--- a/Διαδικτυακές Υπηρεσίες Προστιθέμενης Αξίας.docx
+++ b/Διαδικτυακές Υπηρεσίες Προστιθέμενης Αξίας.docx
@@ -341,23 +341,7 @@
             <w:sz w:val="28"/>
             <w:szCs w:val="28"/>
           </w:rPr>
-          <w:t>Πρόγραμμα εξετασ</w:t>
-        </w:r>
-        <w:r>
-          <w:rPr>
-            <w:rStyle w:val="-"/>
-            <w:sz w:val="28"/>
-            <w:szCs w:val="28"/>
-          </w:rPr>
-          <w:t>τ</w:t>
-        </w:r>
-        <w:r>
-          <w:rPr>
-            <w:rStyle w:val="-"/>
-            <w:sz w:val="28"/>
-            <w:szCs w:val="28"/>
-          </w:rPr>
-          <w:t>ικής</w:t>
+          <w:t>Πρόγραμμα εξεταστικής</w:t>
         </w:r>
       </w:hyperlink>
       <w:r>
@@ -1029,7 +1013,21 @@
           <w:sz w:val="28"/>
           <w:szCs w:val="28"/>
         </w:rPr>
-        <w:t xml:space="preserve">Το μεθοδολογικό πλαίσιο που χρησιμοποιήθηκε είναι κυρίως η σχεδίαση υπηρεσίας. Δηλαδή, ως φοιτητές του τμήματος Μ.Π.Η.Σ </w:t>
+        <w:t>Το μεθοδολογικό πλαίσιο που χρησιμοποιήθηκε είναι κυρίως η σχεδίαση υπηρεσίας</w:t>
+      </w:r>
+      <w:r>
+        <w:rPr>
+          <w:sz w:val="28"/>
+          <w:szCs w:val="28"/>
+        </w:rPr>
+        <w:t xml:space="preserve"> μ μοντέλο καταρράκτη</w:t>
+      </w:r>
+      <w:r>
+        <w:rPr>
+          <w:sz w:val="28"/>
+          <w:szCs w:val="28"/>
+        </w:rPr>
+        <w:t xml:space="preserve">. Δηλαδή, ως φοιτητές του τμήματος Μ.Π.Η.Σ </w:t>
       </w:r>
       <w:r>
         <w:rPr>
@@ -1109,7 +1107,7 @@
           <w:sz w:val="28"/>
           <w:szCs w:val="28"/>
         </w:rPr>
-        <w:t xml:space="preserve"> ωστόσο μέσα στο ωρολόγιο πρόγραμμα που δεν έχει την αντίστοιχη μορφή που έχει το πρόγραμμα εξεταστικής, δημιουργείται η ανάγκη προσαρμογής του στα πλαίσια των </w:t>
+        <w:t xml:space="preserve"> ωστόσο μέσα στο ωρολόγιο πρόγραμμα που δεν έχει την αντίστοιχη μορφή που έχει το πρόγραμμα εξεταστικής, δημιουργείται η ανάγκη προσαρμογής του στα </w:t>
       </w:r>
       <w:r>
         <w:rPr>
@@ -1117,7 +1115,7 @@
           <w:szCs w:val="28"/>
         </w:rPr>
         <w:lastRenderedPageBreak/>
-        <w:t xml:space="preserve">δηλωμένων μαθήματων του κάθε φοιτητή ώστε να είναι εύκολη και γρήγορη η προσπέλαση του. </w:t>
+        <w:t xml:space="preserve">πλαίσια των δηλωμένων μαθήματων του κάθε φοιτητή ώστε να είναι εύκολη και γρήγορη η προσπέλαση του. </w:t>
       </w:r>
     </w:p>
     <w:p>
@@ -1152,14 +1150,7 @@
           <w:sz w:val="28"/>
           <w:szCs w:val="28"/>
         </w:rPr>
-        <w:t>Ανάλυση των αναγκών</w:t>
-      </w:r>
-      <w:r>
-        <w:rPr>
-          <w:sz w:val="28"/>
-          <w:szCs w:val="28"/>
-        </w:rPr>
-        <w:t>.</w:t>
+        <w:t>Ανάλυση των αναγκών.</w:t>
       </w:r>
     </w:p>
     <w:p>
@@ -1179,14 +1170,7 @@
           <w:sz w:val="28"/>
           <w:szCs w:val="28"/>
         </w:rPr>
-        <w:t>Σχεδίαση υπηρεσιών</w:t>
-      </w:r>
-      <w:r>
-        <w:rPr>
-          <w:sz w:val="28"/>
-          <w:szCs w:val="28"/>
-        </w:rPr>
-        <w:t>.</w:t>
+        <w:t>Σχεδίαση υπηρεσιών.</w:t>
       </w:r>
     </w:p>
     <w:p>
@@ -1206,14 +1190,7 @@
           <w:sz w:val="28"/>
           <w:szCs w:val="28"/>
         </w:rPr>
-        <w:t>Ανάπτυξη</w:t>
-      </w:r>
-      <w:r>
-        <w:rPr>
-          <w:sz w:val="28"/>
-          <w:szCs w:val="28"/>
-        </w:rPr>
-        <w:t>.</w:t>
+        <w:t>Ανάπτυξη.</w:t>
       </w:r>
     </w:p>
     <w:p>
@@ -1284,6 +1261,583 @@
     </w:p>
     <w:p>
       <w:pPr>
+        <w:pStyle w:val="a5"/>
+        <w:numPr>
+          <w:ilvl w:val="0"/>
+          <w:numId w:val="4"/>
+        </w:numPr>
+        <w:rPr>
+          <w:sz w:val="28"/>
+          <w:szCs w:val="28"/>
+        </w:rPr>
+      </w:pPr>
+      <w:r>
+        <w:rPr>
+          <w:sz w:val="28"/>
+          <w:szCs w:val="28"/>
+        </w:rPr>
+        <w:t>Λειτουργικές απαιτήσεις:</w:t>
+      </w:r>
+    </w:p>
+    <w:p>
+      <w:pPr>
+        <w:pStyle w:val="a5"/>
+        <w:numPr>
+          <w:ilvl w:val="0"/>
+          <w:numId w:val="5"/>
+        </w:numPr>
+        <w:rPr>
+          <w:sz w:val="28"/>
+          <w:szCs w:val="28"/>
+        </w:rPr>
+      </w:pPr>
+      <w:r>
+        <w:rPr>
+          <w:sz w:val="28"/>
+          <w:szCs w:val="28"/>
+        </w:rPr>
+        <w:t>Πρόσβαση σ</w:t>
+      </w:r>
+      <w:r>
+        <w:rPr>
+          <w:sz w:val="28"/>
+          <w:szCs w:val="28"/>
+        </w:rPr>
+        <w:t>το</w:t>
+      </w:r>
+      <w:r>
+        <w:rPr>
+          <w:sz w:val="28"/>
+          <w:szCs w:val="28"/>
+        </w:rPr>
+        <w:t xml:space="preserve"> ωρολόγιο πρόγραμμα: </w:t>
+      </w:r>
+    </w:p>
+    <w:p>
+      <w:pPr>
+        <w:pStyle w:val="a5"/>
+        <w:ind w:left="1230"/>
+        <w:rPr>
+          <w:sz w:val="28"/>
+          <w:szCs w:val="28"/>
+        </w:rPr>
+      </w:pPr>
+      <w:r>
+        <w:rPr>
+          <w:sz w:val="28"/>
+          <w:szCs w:val="28"/>
+        </w:rPr>
+        <w:t xml:space="preserve">Οι φοιτητές πρέπει να μπορούν να δουν το ωρολόγιο πρόγραμμα του εξαμήνου, περιλαμβανομένων των </w:t>
+      </w:r>
+      <w:r>
+        <w:rPr>
+          <w:sz w:val="28"/>
+          <w:szCs w:val="28"/>
+        </w:rPr>
+        <w:t xml:space="preserve">ονομάτων των </w:t>
+      </w:r>
+      <w:r>
+        <w:rPr>
+          <w:sz w:val="28"/>
+          <w:szCs w:val="28"/>
+        </w:rPr>
+        <w:t>μαθημάτων, των ημερομηνιών των ωρών διδασκαλίας</w:t>
+      </w:r>
+      <w:r>
+        <w:rPr>
+          <w:sz w:val="28"/>
+          <w:szCs w:val="28"/>
+        </w:rPr>
+        <w:t xml:space="preserve"> και των αιθουσών που πραγματοποιούνται τα μαθήματα</w:t>
+      </w:r>
+      <w:r>
+        <w:rPr>
+          <w:sz w:val="28"/>
+          <w:szCs w:val="28"/>
+        </w:rPr>
+        <w:t>.</w:t>
+      </w:r>
+    </w:p>
+    <w:p>
+      <w:pPr>
+        <w:pStyle w:val="a5"/>
+        <w:numPr>
+          <w:ilvl w:val="0"/>
+          <w:numId w:val="5"/>
+        </w:numPr>
+        <w:rPr>
+          <w:sz w:val="28"/>
+          <w:szCs w:val="28"/>
+        </w:rPr>
+      </w:pPr>
+      <w:r>
+        <w:rPr>
+          <w:sz w:val="28"/>
+          <w:szCs w:val="28"/>
+        </w:rPr>
+        <w:t xml:space="preserve">Προβολή του συνολικού φόρτου εργασίας: </w:t>
+      </w:r>
+    </w:p>
+    <w:p>
+      <w:pPr>
+        <w:pStyle w:val="a5"/>
+        <w:ind w:left="1230"/>
+        <w:rPr>
+          <w:sz w:val="28"/>
+          <w:szCs w:val="28"/>
+        </w:rPr>
+      </w:pPr>
+      <w:r>
+        <w:rPr>
+          <w:sz w:val="28"/>
+          <w:szCs w:val="28"/>
+        </w:rPr>
+        <w:t>Οι φοιτητές πρέπει να έχουν πρόσβαση σε πληροφορίες σχετικά με τον συνολικό φόρτο εργασίας τους για το εξάμηνο</w:t>
+      </w:r>
+      <w:r>
+        <w:rPr>
+          <w:sz w:val="28"/>
+          <w:szCs w:val="28"/>
+        </w:rPr>
+        <w:t>, πληροφορίες όπως, σ</w:t>
+      </w:r>
+      <w:r>
+        <w:rPr>
+          <w:sz w:val="28"/>
+          <w:szCs w:val="28"/>
+        </w:rPr>
+        <w:t>υνολικές ώρες φόρτου εργασίας</w:t>
+      </w:r>
+      <w:r>
+        <w:rPr>
+          <w:sz w:val="28"/>
+          <w:szCs w:val="28"/>
+        </w:rPr>
+        <w:t>, σ</w:t>
+      </w:r>
+      <w:r>
+        <w:rPr>
+          <w:sz w:val="28"/>
+          <w:szCs w:val="28"/>
+        </w:rPr>
+        <w:t>υνολικά ECTS</w:t>
+      </w:r>
+      <w:r>
+        <w:rPr>
+          <w:sz w:val="28"/>
+          <w:szCs w:val="28"/>
+        </w:rPr>
+        <w:t xml:space="preserve"> και συνολικές ώρες εργαστηρίων. </w:t>
+      </w:r>
+    </w:p>
+    <w:p>
+      <w:pPr>
+        <w:pStyle w:val="a5"/>
+        <w:numPr>
+          <w:ilvl w:val="0"/>
+          <w:numId w:val="5"/>
+        </w:numPr>
+        <w:rPr>
+          <w:sz w:val="28"/>
+          <w:szCs w:val="28"/>
+        </w:rPr>
+      </w:pPr>
+      <w:r>
+        <w:rPr>
+          <w:sz w:val="28"/>
+          <w:szCs w:val="28"/>
+        </w:rPr>
+        <w:t xml:space="preserve">Παροχή πληροφοριών για </w:t>
+      </w:r>
+      <w:r>
+        <w:rPr>
+          <w:sz w:val="28"/>
+          <w:szCs w:val="28"/>
+        </w:rPr>
+        <w:t xml:space="preserve">τα </w:t>
+      </w:r>
+      <w:r>
+        <w:rPr>
+          <w:sz w:val="28"/>
+          <w:szCs w:val="28"/>
+        </w:rPr>
+        <w:t>εργαστήρια:</w:t>
+      </w:r>
+    </w:p>
+    <w:p>
+      <w:pPr>
+        <w:pStyle w:val="a5"/>
+        <w:ind w:left="1230"/>
+        <w:rPr>
+          <w:sz w:val="28"/>
+          <w:szCs w:val="28"/>
+        </w:rPr>
+      </w:pPr>
+      <w:r>
+        <w:rPr>
+          <w:sz w:val="28"/>
+          <w:szCs w:val="28"/>
+        </w:rPr>
+        <w:t xml:space="preserve"> Οι φοιτητές πρέπει να μπορούν να </w:t>
+      </w:r>
+      <w:r>
+        <w:rPr>
+          <w:sz w:val="28"/>
+          <w:szCs w:val="28"/>
+        </w:rPr>
+        <w:t xml:space="preserve">προσθέσουν </w:t>
+      </w:r>
+      <w:r>
+        <w:rPr>
+          <w:sz w:val="28"/>
+          <w:szCs w:val="28"/>
+        </w:rPr>
+        <w:t>πληροφορίες σχετικά με τα εργαστήρια που πρέπει να παρακολουθήσουν</w:t>
+      </w:r>
+      <w:r>
+        <w:rPr>
+          <w:sz w:val="28"/>
+          <w:szCs w:val="28"/>
+        </w:rPr>
+        <w:t>.</w:t>
+      </w:r>
+    </w:p>
+    <w:p>
+      <w:pPr>
+        <w:pStyle w:val="a5"/>
+        <w:numPr>
+          <w:ilvl w:val="0"/>
+          <w:numId w:val="4"/>
+        </w:numPr>
+        <w:rPr>
+          <w:sz w:val="28"/>
+          <w:szCs w:val="28"/>
+        </w:rPr>
+      </w:pPr>
+      <w:r>
+        <w:rPr>
+          <w:sz w:val="28"/>
+          <w:szCs w:val="28"/>
+        </w:rPr>
+        <w:t>Μη λειτουργικές απαιτήσεις:</w:t>
+      </w:r>
+    </w:p>
+    <w:p>
+      <w:pPr>
+        <w:pStyle w:val="a5"/>
+        <w:numPr>
+          <w:ilvl w:val="0"/>
+          <w:numId w:val="6"/>
+        </w:numPr>
+        <w:rPr>
+          <w:sz w:val="28"/>
+          <w:szCs w:val="28"/>
+        </w:rPr>
+      </w:pPr>
+      <w:r>
+        <w:rPr>
+          <w:sz w:val="28"/>
+          <w:szCs w:val="28"/>
+        </w:rPr>
+        <w:t xml:space="preserve">Εύχρηστο περιβάλλον: </w:t>
+      </w:r>
+    </w:p>
+    <w:p>
+      <w:pPr>
+        <w:pStyle w:val="a5"/>
+        <w:ind w:left="1230"/>
+        <w:rPr>
+          <w:sz w:val="28"/>
+          <w:szCs w:val="28"/>
+        </w:rPr>
+      </w:pPr>
+      <w:r>
+        <w:rPr>
+          <w:sz w:val="28"/>
+          <w:szCs w:val="28"/>
+        </w:rPr>
+        <w:t>Η υπηρεσία</w:t>
+      </w:r>
+      <w:r>
+        <w:rPr>
+          <w:sz w:val="28"/>
+          <w:szCs w:val="28"/>
+        </w:rPr>
+        <w:t xml:space="preserve"> πρέπει να είναι </w:t>
+      </w:r>
+      <w:r>
+        <w:rPr>
+          <w:sz w:val="28"/>
+          <w:szCs w:val="28"/>
+        </w:rPr>
+        <w:t>εύχρηστη</w:t>
+      </w:r>
+      <w:r>
+        <w:rPr>
+          <w:sz w:val="28"/>
+          <w:szCs w:val="28"/>
+        </w:rPr>
+        <w:t>, με κατανοητή διεπαφή χρήστη και εύκολη πλοήγηση.</w:t>
+      </w:r>
+    </w:p>
+    <w:p>
+      <w:pPr>
+        <w:pStyle w:val="a5"/>
+        <w:numPr>
+          <w:ilvl w:val="0"/>
+          <w:numId w:val="6"/>
+        </w:numPr>
+        <w:rPr>
+          <w:sz w:val="28"/>
+          <w:szCs w:val="28"/>
+        </w:rPr>
+      </w:pPr>
+      <w:r>
+        <w:rPr>
+          <w:sz w:val="28"/>
+          <w:szCs w:val="28"/>
+        </w:rPr>
+        <w:t xml:space="preserve">Διαθεσιμότητα σε όλες τις πλατφόρμες: </w:t>
+      </w:r>
+    </w:p>
+    <w:p>
+      <w:pPr>
+        <w:pStyle w:val="a5"/>
+        <w:ind w:left="1230"/>
+        <w:rPr>
+          <w:sz w:val="28"/>
+          <w:szCs w:val="28"/>
+        </w:rPr>
+      </w:pPr>
+      <w:r>
+        <w:rPr>
+          <w:sz w:val="28"/>
+          <w:szCs w:val="28"/>
+        </w:rPr>
+        <w:t xml:space="preserve">Η υπηρεσία </w:t>
+      </w:r>
+      <w:r>
+        <w:rPr>
+          <w:sz w:val="28"/>
+          <w:szCs w:val="28"/>
+        </w:rPr>
+        <w:t xml:space="preserve">πρέπει να είναι </w:t>
+      </w:r>
+      <w:proofErr w:type="spellStart"/>
+      <w:r>
+        <w:rPr>
+          <w:sz w:val="28"/>
+          <w:szCs w:val="28"/>
+        </w:rPr>
+        <w:t>προσβάσιμη</w:t>
+      </w:r>
+      <w:proofErr w:type="spellEnd"/>
+      <w:r>
+        <w:rPr>
+          <w:sz w:val="28"/>
+          <w:szCs w:val="28"/>
+        </w:rPr>
+        <w:t xml:space="preserve"> από φορητές συσκευές (όπως κινητά τηλέφωνα</w:t>
+      </w:r>
+      <w:r>
+        <w:rPr>
+          <w:sz w:val="28"/>
+          <w:szCs w:val="28"/>
+        </w:rPr>
+        <w:t xml:space="preserve"> ή </w:t>
+      </w:r>
+      <w:proofErr w:type="spellStart"/>
+      <w:r>
+        <w:rPr>
+          <w:sz w:val="28"/>
+          <w:szCs w:val="28"/>
+        </w:rPr>
+        <w:t>ταμπλετ</w:t>
+      </w:r>
+      <w:proofErr w:type="spellEnd"/>
+      <w:r>
+        <w:rPr>
+          <w:sz w:val="28"/>
+          <w:szCs w:val="28"/>
+        </w:rPr>
+        <w:t>) και υπολογιστές, ώστε οι φοιτητές να μπορούν να έχουν πρόσβαση ανά πάσα στιγμή και από οπουδήποτε.</w:t>
+      </w:r>
+      <w:r>
+        <w:rPr>
+          <w:sz w:val="28"/>
+          <w:szCs w:val="28"/>
+        </w:rPr>
+        <w:t xml:space="preserve"> Επίσης πρέπει να είναι διαθέσιμη μόνο για τους φοιτητές του τμήματος Μ.Π.Η.Σ.</w:t>
+      </w:r>
+    </w:p>
+    <w:p>
+      <w:pPr>
+        <w:rPr>
+          <w:sz w:val="28"/>
+          <w:szCs w:val="28"/>
+        </w:rPr>
+      </w:pPr>
+    </w:p>
+    <w:p>
+      <w:pPr>
+        <w:pStyle w:val="a5"/>
+        <w:numPr>
+          <w:ilvl w:val="0"/>
+          <w:numId w:val="4"/>
+        </w:numPr>
+        <w:rPr>
+          <w:sz w:val="28"/>
+          <w:szCs w:val="28"/>
+        </w:rPr>
+      </w:pPr>
+      <w:r>
+        <w:rPr>
+          <w:sz w:val="28"/>
+          <w:szCs w:val="28"/>
+        </w:rPr>
+        <w:lastRenderedPageBreak/>
+        <w:t>Απαιτήσεις τομέα:</w:t>
+      </w:r>
+    </w:p>
+    <w:p>
+      <w:pPr>
+        <w:pStyle w:val="a5"/>
+        <w:numPr>
+          <w:ilvl w:val="0"/>
+          <w:numId w:val="7"/>
+        </w:numPr>
+        <w:rPr>
+          <w:sz w:val="28"/>
+          <w:szCs w:val="28"/>
+        </w:rPr>
+      </w:pPr>
+      <w:r>
+        <w:rPr>
+          <w:sz w:val="28"/>
+          <w:szCs w:val="28"/>
+        </w:rPr>
+        <w:t>Προσαρμογή στο τμήμα Μηχανικών Πληροφορικής και Ηλεκτρονικών Συστημάτων:</w:t>
+      </w:r>
+    </w:p>
+    <w:p>
+      <w:pPr>
+        <w:pStyle w:val="a5"/>
+        <w:ind w:left="1230"/>
+        <w:rPr>
+          <w:sz w:val="28"/>
+          <w:szCs w:val="28"/>
+        </w:rPr>
+      </w:pPr>
+      <w:r>
+        <w:rPr>
+          <w:sz w:val="28"/>
+          <w:szCs w:val="28"/>
+        </w:rPr>
+        <w:t xml:space="preserve">Η υπηρεσία </w:t>
+      </w:r>
+      <w:r>
+        <w:rPr>
+          <w:sz w:val="28"/>
+          <w:szCs w:val="28"/>
+        </w:rPr>
+        <w:t>πρέπει να λαμβάνει υπόψη τις απαιτήσεις του τμήματος, όπως τ</w:t>
+      </w:r>
+      <w:r>
+        <w:rPr>
+          <w:sz w:val="28"/>
+          <w:szCs w:val="28"/>
+        </w:rPr>
+        <w:t xml:space="preserve">ο </w:t>
+      </w:r>
+      <w:r>
+        <w:rPr>
+          <w:sz w:val="28"/>
+          <w:szCs w:val="28"/>
+        </w:rPr>
+        <w:t>ακαδημαϊκ</w:t>
+      </w:r>
+      <w:r>
+        <w:rPr>
+          <w:sz w:val="28"/>
+          <w:szCs w:val="28"/>
+        </w:rPr>
+        <w:t>ό</w:t>
+      </w:r>
+      <w:r>
+        <w:rPr>
+          <w:sz w:val="28"/>
+          <w:szCs w:val="28"/>
+        </w:rPr>
+        <w:t xml:space="preserve"> </w:t>
+      </w:r>
+      <w:r>
+        <w:rPr>
+          <w:sz w:val="28"/>
+          <w:szCs w:val="28"/>
+        </w:rPr>
+        <w:t>προγράμματα</w:t>
+      </w:r>
+      <w:r>
+        <w:rPr>
+          <w:sz w:val="28"/>
+          <w:szCs w:val="28"/>
+        </w:rPr>
+        <w:t xml:space="preserve"> και </w:t>
+      </w:r>
+      <w:r>
+        <w:rPr>
+          <w:sz w:val="28"/>
+          <w:szCs w:val="28"/>
+        </w:rPr>
+        <w:t xml:space="preserve">τα διαθέσιμα μαθήματα που γίνονται ανά εξάμηνο </w:t>
+      </w:r>
+    </w:p>
+    <w:p>
+      <w:pPr>
+        <w:pStyle w:val="a5"/>
+        <w:numPr>
+          <w:ilvl w:val="0"/>
+          <w:numId w:val="7"/>
+        </w:numPr>
+        <w:rPr>
+          <w:sz w:val="28"/>
+          <w:szCs w:val="28"/>
+        </w:rPr>
+      </w:pPr>
+      <w:r>
+        <w:rPr>
+          <w:sz w:val="28"/>
+          <w:szCs w:val="28"/>
+        </w:rPr>
+        <w:t xml:space="preserve">Συμμόρφωση με κανονισμούς: </w:t>
+      </w:r>
+    </w:p>
+    <w:p>
+      <w:pPr>
+        <w:pStyle w:val="a5"/>
+        <w:ind w:left="1230"/>
+        <w:rPr>
+          <w:sz w:val="28"/>
+          <w:szCs w:val="28"/>
+        </w:rPr>
+      </w:pPr>
+      <w:r>
+        <w:rPr>
+          <w:sz w:val="28"/>
+          <w:szCs w:val="28"/>
+        </w:rPr>
+        <w:t>Το σύστημα πρέπει να συμμορφώνεται με τους κανονισμούς και τα πρότυπα που ισχύουν στο τμήμα Μηχανικών Πληροφορικής και Ηλεκτρονικών Συστημάτων</w:t>
+      </w:r>
+      <w:r>
+        <w:rPr>
+          <w:sz w:val="28"/>
+          <w:szCs w:val="28"/>
+        </w:rPr>
+        <w:t>.</w:t>
+      </w:r>
+    </w:p>
+    <w:p>
+      <w:pPr>
         <w:jc w:val="center"/>
         <w:rPr>
           <w:sz w:val="28"/>
@@ -1291,6 +1845,778 @@
           <w:u w:val="single"/>
         </w:rPr>
       </w:pPr>
+      <w:r>
+        <w:rPr>
+          <w:sz w:val="28"/>
+          <w:szCs w:val="28"/>
+          <w:u w:val="single"/>
+        </w:rPr>
+        <w:t>Ροές</w:t>
+      </w:r>
+    </w:p>
+    <w:p>
+      <w:pPr>
+        <w:rPr>
+          <w:sz w:val="28"/>
+          <w:szCs w:val="28"/>
+        </w:rPr>
+      </w:pPr>
+      <w:r>
+        <w:rPr>
+          <w:sz w:val="28"/>
+          <w:szCs w:val="28"/>
+        </w:rPr>
+        <w:t>Στην υπηρεσία που αναπτύχθηκε η βασική ροή είναι η εξής:</w:t>
+      </w:r>
+    </w:p>
+    <w:p>
+      <w:pPr>
+        <w:pStyle w:val="a5"/>
+        <w:numPr>
+          <w:ilvl w:val="0"/>
+          <w:numId w:val="8"/>
+        </w:numPr>
+        <w:rPr>
+          <w:sz w:val="28"/>
+          <w:szCs w:val="28"/>
+        </w:rPr>
+      </w:pPr>
+      <w:r>
+        <w:rPr>
+          <w:sz w:val="28"/>
+          <w:szCs w:val="28"/>
+        </w:rPr>
+        <w:t xml:space="preserve">Είσοδος στην υπηρεσία με την χρήση του </w:t>
+      </w:r>
+      <w:r>
+        <w:rPr>
+          <w:sz w:val="28"/>
+          <w:szCs w:val="28"/>
+          <w:lang w:val="en-US"/>
+        </w:rPr>
+        <w:t>API</w:t>
+      </w:r>
+      <w:r>
+        <w:rPr>
+          <w:sz w:val="28"/>
+          <w:szCs w:val="28"/>
+        </w:rPr>
+        <w:t xml:space="preserve"> που απαιτεί τα στοιχεία σύνδεσης του </w:t>
+      </w:r>
+      <w:r>
+        <w:rPr>
+          <w:sz w:val="28"/>
+          <w:szCs w:val="28"/>
+          <w:lang w:val="en-US"/>
+        </w:rPr>
+        <w:t>apps</w:t>
+      </w:r>
+    </w:p>
+    <w:p>
+      <w:pPr>
+        <w:pStyle w:val="a5"/>
+        <w:numPr>
+          <w:ilvl w:val="0"/>
+          <w:numId w:val="8"/>
+        </w:numPr>
+        <w:rPr>
+          <w:sz w:val="28"/>
+          <w:szCs w:val="28"/>
+        </w:rPr>
+      </w:pPr>
+      <w:r>
+        <w:rPr>
+          <w:sz w:val="28"/>
+          <w:szCs w:val="28"/>
+        </w:rPr>
+        <w:t>Επιλογή του κουμπιού «Επιλογή μαθημάτων»</w:t>
+      </w:r>
+    </w:p>
+    <w:p>
+      <w:pPr>
+        <w:pStyle w:val="a5"/>
+        <w:numPr>
+          <w:ilvl w:val="0"/>
+          <w:numId w:val="8"/>
+        </w:numPr>
+        <w:rPr>
+          <w:sz w:val="28"/>
+          <w:szCs w:val="28"/>
+        </w:rPr>
+      </w:pPr>
+      <w:r>
+        <w:rPr>
+          <w:sz w:val="28"/>
+          <w:szCs w:val="28"/>
+        </w:rPr>
+        <w:t>Επιλογή μαθημάτων με την χρήση</w:t>
+      </w:r>
+      <w:r>
+        <w:t xml:space="preserve"> </w:t>
+      </w:r>
+      <w:r>
+        <w:rPr>
+          <w:sz w:val="28"/>
+          <w:szCs w:val="28"/>
+        </w:rPr>
+        <w:t>πλαισί</w:t>
+      </w:r>
+      <w:r>
+        <w:rPr>
+          <w:sz w:val="28"/>
+          <w:szCs w:val="28"/>
+        </w:rPr>
+        <w:t>ων</w:t>
+      </w:r>
+      <w:r>
+        <w:rPr>
+          <w:sz w:val="28"/>
+          <w:szCs w:val="28"/>
+        </w:rPr>
+        <w:t xml:space="preserve"> ελέγχο</w:t>
+      </w:r>
+      <w:r>
+        <w:rPr>
+          <w:sz w:val="28"/>
+          <w:szCs w:val="28"/>
+        </w:rPr>
+        <w:t>υ (</w:t>
+      </w:r>
+      <w:r>
+        <w:rPr>
+          <w:sz w:val="28"/>
+          <w:szCs w:val="28"/>
+          <w:lang w:val="en-US"/>
+        </w:rPr>
+        <w:t>checkboxes</w:t>
+      </w:r>
+      <w:r>
+        <w:rPr>
+          <w:sz w:val="28"/>
+          <w:szCs w:val="28"/>
+        </w:rPr>
+        <w:t>)</w:t>
+      </w:r>
+    </w:p>
+    <w:p>
+      <w:pPr>
+        <w:pStyle w:val="a5"/>
+        <w:numPr>
+          <w:ilvl w:val="1"/>
+          <w:numId w:val="4"/>
+        </w:numPr>
+        <w:rPr>
+          <w:sz w:val="28"/>
+          <w:szCs w:val="28"/>
+        </w:rPr>
+      </w:pPr>
+      <w:r>
+        <w:rPr>
+          <w:sz w:val="28"/>
+          <w:szCs w:val="28"/>
+        </w:rPr>
+        <w:t>Εναλλακτική ροή</w:t>
+      </w:r>
+      <w:r>
+        <w:rPr>
+          <w:sz w:val="28"/>
+          <w:szCs w:val="28"/>
+        </w:rPr>
+        <w:t>:</w:t>
+      </w:r>
+    </w:p>
+    <w:p>
+      <w:pPr>
+        <w:pStyle w:val="a5"/>
+        <w:ind w:left="1695"/>
+        <w:rPr>
+          <w:sz w:val="28"/>
+          <w:szCs w:val="28"/>
+        </w:rPr>
+      </w:pPr>
+      <w:r>
+        <w:rPr>
+          <w:sz w:val="28"/>
+          <w:szCs w:val="28"/>
+        </w:rPr>
+        <w:t>Ο χρήστης θέλει να προσθέσει εργαστηριακό μάθημα</w:t>
+      </w:r>
+      <w:r>
+        <w:rPr>
+          <w:sz w:val="28"/>
+          <w:szCs w:val="28"/>
+        </w:rPr>
+        <w:t>.</w:t>
+      </w:r>
+    </w:p>
+    <w:p>
+      <w:pPr>
+        <w:pStyle w:val="a5"/>
+        <w:numPr>
+          <w:ilvl w:val="0"/>
+          <w:numId w:val="12"/>
+        </w:numPr>
+        <w:rPr>
+          <w:sz w:val="28"/>
+          <w:szCs w:val="28"/>
+        </w:rPr>
+      </w:pPr>
+      <w:r>
+        <w:rPr>
+          <w:sz w:val="28"/>
+          <w:szCs w:val="28"/>
+        </w:rPr>
+        <w:t>Επιλογή του κουμπιού «Προσθήκη Εργαστηριακού Μαθήματος»</w:t>
+      </w:r>
+    </w:p>
+    <w:p>
+      <w:pPr>
+        <w:pStyle w:val="a5"/>
+        <w:numPr>
+          <w:ilvl w:val="0"/>
+          <w:numId w:val="12"/>
+        </w:numPr>
+        <w:rPr>
+          <w:sz w:val="28"/>
+          <w:szCs w:val="28"/>
+        </w:rPr>
+      </w:pPr>
+      <w:r>
+        <w:rPr>
+          <w:sz w:val="28"/>
+          <w:szCs w:val="28"/>
+        </w:rPr>
+        <w:t>Εισαγωγή ονομασίας μαθήματος στο</w:t>
+      </w:r>
+      <w:r>
+        <w:rPr>
+          <w:sz w:val="28"/>
+          <w:szCs w:val="28"/>
+        </w:rPr>
+        <w:t xml:space="preserve"> αναδυόμενο</w:t>
+      </w:r>
+      <w:r>
+        <w:rPr>
+          <w:sz w:val="28"/>
+          <w:szCs w:val="28"/>
+        </w:rPr>
+        <w:t xml:space="preserve"> </w:t>
+      </w:r>
+      <w:r>
+        <w:rPr>
+          <w:sz w:val="28"/>
+          <w:szCs w:val="28"/>
+        </w:rPr>
+        <w:t>πλαίσιο εισαγωγής.</w:t>
+      </w:r>
+    </w:p>
+    <w:p>
+      <w:pPr>
+        <w:pStyle w:val="a5"/>
+        <w:numPr>
+          <w:ilvl w:val="0"/>
+          <w:numId w:val="12"/>
+        </w:numPr>
+        <w:rPr>
+          <w:sz w:val="28"/>
+          <w:szCs w:val="28"/>
+        </w:rPr>
+      </w:pPr>
+      <w:r>
+        <w:rPr>
+          <w:sz w:val="28"/>
+          <w:szCs w:val="28"/>
+        </w:rPr>
+        <w:t>Επιλογή διαθέσιμης ώρας με την πληκτρολόγηση 1-5 με τις επιλογές να είναι:</w:t>
+      </w:r>
+    </w:p>
+    <w:p>
+      <w:pPr>
+        <w:pStyle w:val="a5"/>
+        <w:ind w:left="2415"/>
+        <w:rPr>
+          <w:sz w:val="28"/>
+          <w:szCs w:val="28"/>
+        </w:rPr>
+      </w:pPr>
+      <w:r>
+        <w:rPr>
+          <w:sz w:val="28"/>
+          <w:szCs w:val="28"/>
+        </w:rPr>
+        <w:t>1. 9:00 - 11:00</w:t>
+      </w:r>
+    </w:p>
+    <w:p>
+      <w:pPr>
+        <w:pStyle w:val="a5"/>
+        <w:ind w:left="2415"/>
+        <w:rPr>
+          <w:sz w:val="28"/>
+          <w:szCs w:val="28"/>
+        </w:rPr>
+      </w:pPr>
+      <w:r>
+        <w:rPr>
+          <w:sz w:val="28"/>
+          <w:szCs w:val="28"/>
+        </w:rPr>
+        <w:t>2. 11:00 - 13:00</w:t>
+      </w:r>
+    </w:p>
+    <w:p>
+      <w:pPr>
+        <w:pStyle w:val="a5"/>
+        <w:ind w:left="2415"/>
+        <w:rPr>
+          <w:sz w:val="28"/>
+          <w:szCs w:val="28"/>
+        </w:rPr>
+      </w:pPr>
+      <w:r>
+        <w:rPr>
+          <w:sz w:val="28"/>
+          <w:szCs w:val="28"/>
+        </w:rPr>
+        <w:t>3. 14:00 - 16:00</w:t>
+      </w:r>
+    </w:p>
+    <w:p>
+      <w:pPr>
+        <w:pStyle w:val="a5"/>
+        <w:ind w:left="2415"/>
+        <w:rPr>
+          <w:sz w:val="28"/>
+          <w:szCs w:val="28"/>
+        </w:rPr>
+      </w:pPr>
+      <w:r>
+        <w:rPr>
+          <w:sz w:val="28"/>
+          <w:szCs w:val="28"/>
+        </w:rPr>
+        <w:t>4. 16:00 - 18:00</w:t>
+      </w:r>
+    </w:p>
+    <w:p>
+      <w:pPr>
+        <w:pStyle w:val="a5"/>
+        <w:ind w:left="2415"/>
+        <w:rPr>
+          <w:sz w:val="28"/>
+          <w:szCs w:val="28"/>
+        </w:rPr>
+      </w:pPr>
+      <w:r>
+        <w:rPr>
+          <w:sz w:val="28"/>
+          <w:szCs w:val="28"/>
+        </w:rPr>
+        <w:t>5. 18:00 - 20:00</w:t>
+      </w:r>
+    </w:p>
+    <w:p>
+      <w:pPr>
+        <w:pStyle w:val="a5"/>
+        <w:numPr>
+          <w:ilvl w:val="0"/>
+          <w:numId w:val="12"/>
+        </w:numPr>
+        <w:rPr>
+          <w:sz w:val="28"/>
+          <w:szCs w:val="28"/>
+        </w:rPr>
+      </w:pPr>
+      <w:r>
+        <w:rPr>
+          <w:sz w:val="28"/>
+          <w:szCs w:val="28"/>
+        </w:rPr>
+        <w:t xml:space="preserve">Επιλογή διαθέσιμης ώρας με την εισαγωγή 1-5 με τις επιλογές να είναι: </w:t>
+      </w:r>
+    </w:p>
+    <w:p>
+      <w:pPr>
+        <w:pStyle w:val="a5"/>
+        <w:ind w:left="2415"/>
+        <w:rPr>
+          <w:sz w:val="28"/>
+          <w:szCs w:val="28"/>
+        </w:rPr>
+      </w:pPr>
+      <w:r>
+        <w:rPr>
+          <w:sz w:val="28"/>
+          <w:szCs w:val="28"/>
+        </w:rPr>
+        <w:t>1. Δευτέρα</w:t>
+      </w:r>
+    </w:p>
+    <w:p>
+      <w:pPr>
+        <w:pStyle w:val="a5"/>
+        <w:ind w:left="2415"/>
+        <w:rPr>
+          <w:sz w:val="28"/>
+          <w:szCs w:val="28"/>
+        </w:rPr>
+      </w:pPr>
+      <w:r>
+        <w:rPr>
+          <w:sz w:val="28"/>
+          <w:szCs w:val="28"/>
+        </w:rPr>
+        <w:t>2. Τρίτη</w:t>
+      </w:r>
+    </w:p>
+    <w:p>
+      <w:pPr>
+        <w:pStyle w:val="a5"/>
+        <w:ind w:left="2415"/>
+        <w:rPr>
+          <w:sz w:val="28"/>
+          <w:szCs w:val="28"/>
+        </w:rPr>
+      </w:pPr>
+      <w:r>
+        <w:rPr>
+          <w:sz w:val="28"/>
+          <w:szCs w:val="28"/>
+        </w:rPr>
+        <w:t>3. Τετάρτη</w:t>
+      </w:r>
+    </w:p>
+    <w:p>
+      <w:pPr>
+        <w:pStyle w:val="a5"/>
+        <w:ind w:left="2415"/>
+        <w:rPr>
+          <w:sz w:val="28"/>
+          <w:szCs w:val="28"/>
+        </w:rPr>
+      </w:pPr>
+      <w:r>
+        <w:rPr>
+          <w:sz w:val="28"/>
+          <w:szCs w:val="28"/>
+        </w:rPr>
+        <w:t>4. Πέμπτη</w:t>
+      </w:r>
+    </w:p>
+    <w:p>
+      <w:pPr>
+        <w:pStyle w:val="a5"/>
+        <w:ind w:left="2415"/>
+        <w:rPr>
+          <w:sz w:val="28"/>
+          <w:szCs w:val="28"/>
+        </w:rPr>
+      </w:pPr>
+      <w:r>
+        <w:rPr>
+          <w:sz w:val="28"/>
+          <w:szCs w:val="28"/>
+        </w:rPr>
+        <w:t>5. Παρασκευή</w:t>
+      </w:r>
+    </w:p>
+    <w:p>
+      <w:pPr>
+        <w:pStyle w:val="a5"/>
+        <w:numPr>
+          <w:ilvl w:val="0"/>
+          <w:numId w:val="12"/>
+        </w:numPr>
+        <w:rPr>
+          <w:sz w:val="28"/>
+          <w:szCs w:val="28"/>
+        </w:rPr>
+      </w:pPr>
+      <w:r>
+        <w:rPr>
+          <w:sz w:val="28"/>
+          <w:szCs w:val="28"/>
+        </w:rPr>
+        <w:lastRenderedPageBreak/>
+        <w:t>Επιλογή του εργαστηρίου από το νέο πλαίσιο ελέγχου που δημιουργήθηκε στην κατηγορία «Εργαστηριακά μαθήματα».</w:t>
+      </w:r>
+    </w:p>
+    <w:p>
+      <w:pPr>
+        <w:pStyle w:val="a5"/>
+        <w:numPr>
+          <w:ilvl w:val="0"/>
+          <w:numId w:val="8"/>
+        </w:numPr>
+        <w:rPr>
+          <w:sz w:val="28"/>
+          <w:szCs w:val="28"/>
+        </w:rPr>
+      </w:pPr>
+      <w:r>
+        <w:rPr>
+          <w:sz w:val="28"/>
+          <w:szCs w:val="28"/>
+        </w:rPr>
+        <w:t>Επιλογή του κουμπιού «Δημιουργία»</w:t>
+      </w:r>
+    </w:p>
+    <w:p>
+      <w:pPr>
+        <w:pStyle w:val="a5"/>
+        <w:numPr>
+          <w:ilvl w:val="1"/>
+          <w:numId w:val="4"/>
+        </w:numPr>
+        <w:rPr>
+          <w:sz w:val="28"/>
+          <w:szCs w:val="28"/>
+        </w:rPr>
+      </w:pPr>
+      <w:r>
+        <w:rPr>
+          <w:sz w:val="28"/>
+          <w:szCs w:val="28"/>
+        </w:rPr>
+        <w:t>Εναλλακτική ροή:</w:t>
+      </w:r>
+    </w:p>
+    <w:p>
+      <w:pPr>
+        <w:pStyle w:val="a5"/>
+        <w:numPr>
+          <w:ilvl w:val="0"/>
+          <w:numId w:val="13"/>
+        </w:numPr>
+        <w:rPr>
+          <w:sz w:val="28"/>
+          <w:szCs w:val="28"/>
+        </w:rPr>
+      </w:pPr>
+      <w:r>
+        <w:rPr>
+          <w:sz w:val="28"/>
+          <w:szCs w:val="28"/>
+        </w:rPr>
+        <w:t xml:space="preserve">Επιλογή του κουμπιού «Εξαγωγή ως </w:t>
+      </w:r>
+      <w:r>
+        <w:rPr>
+          <w:sz w:val="28"/>
+          <w:szCs w:val="28"/>
+          <w:lang w:val="en-US"/>
+        </w:rPr>
+        <w:t>PDF</w:t>
+      </w:r>
+      <w:r>
+        <w:rPr>
+          <w:sz w:val="28"/>
+          <w:szCs w:val="28"/>
+        </w:rPr>
+        <w:t>».</w:t>
+      </w:r>
+    </w:p>
+    <w:p>
+      <w:pPr>
+        <w:pStyle w:val="a5"/>
+        <w:numPr>
+          <w:ilvl w:val="0"/>
+          <w:numId w:val="13"/>
+        </w:numPr>
+        <w:rPr>
+          <w:sz w:val="28"/>
+          <w:szCs w:val="28"/>
+        </w:rPr>
+      </w:pPr>
+      <w:r>
+        <w:rPr>
+          <w:sz w:val="28"/>
+          <w:szCs w:val="28"/>
+        </w:rPr>
+        <w:t>Εκτύπωση του προγράμματος σε μορφή κειμένου.</w:t>
+      </w:r>
+    </w:p>
+    <w:p>
+      <w:pPr>
+        <w:pStyle w:val="a5"/>
+        <w:numPr>
+          <w:ilvl w:val="1"/>
+          <w:numId w:val="4"/>
+        </w:numPr>
+        <w:rPr>
+          <w:sz w:val="28"/>
+          <w:szCs w:val="28"/>
+        </w:rPr>
+      </w:pPr>
+      <w:r>
+        <w:rPr>
+          <w:sz w:val="28"/>
+          <w:szCs w:val="28"/>
+        </w:rPr>
+        <w:t>Εναλλακτική ροή:</w:t>
+      </w:r>
+    </w:p>
+    <w:p>
+      <w:pPr>
+        <w:pStyle w:val="a5"/>
+        <w:numPr>
+          <w:ilvl w:val="0"/>
+          <w:numId w:val="14"/>
+        </w:numPr>
+        <w:rPr>
+          <w:sz w:val="28"/>
+          <w:szCs w:val="28"/>
+        </w:rPr>
+      </w:pPr>
+      <w:r>
+        <w:rPr>
+          <w:sz w:val="28"/>
+          <w:szCs w:val="28"/>
+        </w:rPr>
+        <w:t>Επιλογή του κουμπιού «Εξαγωγή ως εικόνα».</w:t>
+      </w:r>
+    </w:p>
+    <w:p>
+      <w:pPr>
+        <w:pStyle w:val="a5"/>
+        <w:numPr>
+          <w:ilvl w:val="0"/>
+          <w:numId w:val="14"/>
+        </w:numPr>
+        <w:rPr>
+          <w:sz w:val="28"/>
+          <w:szCs w:val="28"/>
+        </w:rPr>
+      </w:pPr>
+      <w:r>
+        <w:rPr>
+          <w:sz w:val="28"/>
+          <w:szCs w:val="28"/>
+        </w:rPr>
+        <w:t>Αποθήκευση του προγράμματος τοπικά σε μορφή</w:t>
+      </w:r>
+      <w:r>
+        <w:rPr>
+          <w:sz w:val="28"/>
+          <w:szCs w:val="28"/>
+        </w:rPr>
+        <w:t xml:space="preserve"> </w:t>
+      </w:r>
+      <w:r>
+        <w:rPr>
+          <w:sz w:val="28"/>
+          <w:szCs w:val="28"/>
+          <w:lang w:val="en-US"/>
+        </w:rPr>
+        <w:t>PNG</w:t>
+      </w:r>
+      <w:r>
+        <w:rPr>
+          <w:sz w:val="28"/>
+          <w:szCs w:val="28"/>
+        </w:rPr>
+        <w:t>.</w:t>
+      </w:r>
+    </w:p>
+    <w:p>
+      <w:pPr>
+        <w:pStyle w:val="a5"/>
+        <w:numPr>
+          <w:ilvl w:val="1"/>
+          <w:numId w:val="4"/>
+        </w:numPr>
+        <w:rPr>
+          <w:sz w:val="28"/>
+          <w:szCs w:val="28"/>
+        </w:rPr>
+      </w:pPr>
+      <w:r>
+        <w:rPr>
+          <w:sz w:val="28"/>
+          <w:szCs w:val="28"/>
+        </w:rPr>
+        <w:t xml:space="preserve">Εναλλακτική Ροή: </w:t>
+      </w:r>
+    </w:p>
+    <w:p>
+      <w:pPr>
+        <w:pStyle w:val="a5"/>
+        <w:numPr>
+          <w:ilvl w:val="0"/>
+          <w:numId w:val="15"/>
+        </w:numPr>
+        <w:rPr>
+          <w:sz w:val="28"/>
+          <w:szCs w:val="28"/>
+        </w:rPr>
+      </w:pPr>
+      <w:r>
+        <w:rPr>
+          <w:sz w:val="28"/>
+          <w:szCs w:val="28"/>
+        </w:rPr>
+        <w:t>Επιλογή του κουμπιού «Επιλογή μαθημάτων».</w:t>
+      </w:r>
+    </w:p>
+    <w:p>
+      <w:pPr>
+        <w:pStyle w:val="a5"/>
+        <w:numPr>
+          <w:ilvl w:val="0"/>
+          <w:numId w:val="15"/>
+        </w:numPr>
+        <w:rPr>
+          <w:sz w:val="28"/>
+          <w:szCs w:val="28"/>
+        </w:rPr>
+      </w:pPr>
+      <w:r>
+        <w:rPr>
+          <w:sz w:val="28"/>
+          <w:szCs w:val="28"/>
+        </w:rPr>
+        <w:t>Καθάρισμα των πλαισίων ελέγχου με την επιλογή του κουμπιού «Καθάρισμα επιλογών».</w:t>
+      </w:r>
+    </w:p>
+    <w:p>
+      <w:pPr>
+        <w:pStyle w:val="a5"/>
+        <w:numPr>
+          <w:ilvl w:val="0"/>
+          <w:numId w:val="15"/>
+        </w:numPr>
+        <w:rPr>
+          <w:sz w:val="28"/>
+          <w:szCs w:val="28"/>
+        </w:rPr>
+      </w:pPr>
+      <w:r>
+        <w:rPr>
+          <w:sz w:val="28"/>
+          <w:szCs w:val="28"/>
+        </w:rPr>
+        <w:t>Επιλογή εκ νέου μαθημάτων.</w:t>
+      </w:r>
+    </w:p>
+    <w:p>
+      <w:pPr>
+        <w:pStyle w:val="a5"/>
+        <w:numPr>
+          <w:ilvl w:val="0"/>
+          <w:numId w:val="15"/>
+        </w:numPr>
+        <w:rPr>
+          <w:sz w:val="28"/>
+          <w:szCs w:val="28"/>
+        </w:rPr>
+      </w:pPr>
+      <w:r>
+        <w:rPr>
+          <w:sz w:val="28"/>
+          <w:szCs w:val="28"/>
+        </w:rPr>
+        <w:t xml:space="preserve">Επιλογή του κουμπιού Δημιουργία. </w:t>
+      </w:r>
     </w:p>
     <w:p>
       <w:pPr>
@@ -1299,6 +2625,7 @@
           <w:sz w:val="28"/>
           <w:szCs w:val="28"/>
           <w:u w:val="single"/>
+          <w:lang w:val="en-US"/>
         </w:rPr>
       </w:pPr>
       <w:r>
@@ -1307,43 +2634,169 @@
           <w:szCs w:val="28"/>
           <w:u w:val="single"/>
         </w:rPr>
-        <w:t>Ρ</w:t>
-      </w:r>
-      <w:r>
-        <w:rPr>
-          <w:sz w:val="28"/>
-          <w:szCs w:val="28"/>
-          <w:u w:val="single"/>
-        </w:rPr>
-        <w:t>οές</w:t>
-      </w:r>
-    </w:p>
-    <w:p>
-      <w:pPr>
-        <w:jc w:val="center"/>
-        <w:rPr>
-          <w:sz w:val="28"/>
-          <w:szCs w:val="28"/>
-          <w:u w:val="single"/>
-        </w:rPr>
-      </w:pPr>
-    </w:p>
-    <w:p>
-      <w:pPr>
-        <w:jc w:val="center"/>
-        <w:rPr>
-          <w:sz w:val="28"/>
-          <w:szCs w:val="28"/>
-          <w:u w:val="single"/>
-        </w:rPr>
-      </w:pPr>
-      <w:r>
-        <w:rPr>
-          <w:sz w:val="28"/>
-          <w:szCs w:val="28"/>
-          <w:u w:val="single"/>
-        </w:rPr>
         <w:t>Βασικά Συστατικά</w:t>
+      </w:r>
+    </w:p>
+    <w:p>
+      <w:pPr>
+        <w:pStyle w:val="a5"/>
+        <w:numPr>
+          <w:ilvl w:val="0"/>
+          <w:numId w:val="18"/>
+        </w:numPr>
+        <w:rPr>
+          <w:sz w:val="28"/>
+          <w:szCs w:val="28"/>
+        </w:rPr>
+      </w:pPr>
+      <w:r>
+        <w:rPr>
+          <w:sz w:val="28"/>
+          <w:szCs w:val="28"/>
+        </w:rPr>
+        <w:t>Ωρολόγιο πρόγραμμα</w:t>
+      </w:r>
+    </w:p>
+    <w:p>
+      <w:pPr>
+        <w:pStyle w:val="a5"/>
+        <w:numPr>
+          <w:ilvl w:val="0"/>
+          <w:numId w:val="18"/>
+        </w:numPr>
+        <w:rPr>
+          <w:sz w:val="28"/>
+          <w:szCs w:val="28"/>
+        </w:rPr>
+      </w:pPr>
+      <w:r>
+        <w:rPr>
+          <w:sz w:val="28"/>
+          <w:szCs w:val="28"/>
+        </w:rPr>
+        <w:t>Λίστα μαθημάτων</w:t>
+      </w:r>
+    </w:p>
+    <w:p>
+      <w:pPr>
+        <w:pStyle w:val="a5"/>
+        <w:numPr>
+          <w:ilvl w:val="0"/>
+          <w:numId w:val="18"/>
+        </w:numPr>
+        <w:rPr>
+          <w:sz w:val="28"/>
+          <w:szCs w:val="28"/>
+        </w:rPr>
+      </w:pPr>
+      <w:r>
+        <w:rPr>
+          <w:sz w:val="28"/>
+          <w:szCs w:val="28"/>
+        </w:rPr>
+        <w:t xml:space="preserve">Εισαγωγή εργαστηρίου </w:t>
+      </w:r>
+    </w:p>
+    <w:p>
+      <w:pPr>
+        <w:pStyle w:val="a5"/>
+        <w:numPr>
+          <w:ilvl w:val="0"/>
+          <w:numId w:val="18"/>
+        </w:numPr>
+        <w:rPr>
+          <w:sz w:val="28"/>
+          <w:szCs w:val="28"/>
+        </w:rPr>
+      </w:pPr>
+      <w:r>
+        <w:rPr>
+          <w:sz w:val="28"/>
+          <w:szCs w:val="28"/>
+        </w:rPr>
+        <w:t>Υπολογισμός ωρών συνολικού φόρτου εργασίας</w:t>
+      </w:r>
+    </w:p>
+    <w:p>
+      <w:pPr>
+        <w:pStyle w:val="a5"/>
+        <w:numPr>
+          <w:ilvl w:val="0"/>
+          <w:numId w:val="18"/>
+        </w:numPr>
+        <w:rPr>
+          <w:sz w:val="28"/>
+          <w:szCs w:val="28"/>
+        </w:rPr>
+      </w:pPr>
+      <w:r>
+        <w:rPr>
+          <w:sz w:val="28"/>
+          <w:szCs w:val="28"/>
+        </w:rPr>
+        <w:t xml:space="preserve">Υπολογισμός συνολικών </w:t>
+      </w:r>
+      <w:r>
+        <w:rPr>
+          <w:sz w:val="28"/>
+          <w:szCs w:val="28"/>
+          <w:lang w:val="en-US"/>
+        </w:rPr>
+        <w:t>ECTS</w:t>
+      </w:r>
+      <w:r>
+        <w:rPr>
+          <w:sz w:val="28"/>
+          <w:szCs w:val="28"/>
+        </w:rPr>
+        <w:t xml:space="preserve"> </w:t>
+      </w:r>
+      <w:r>
+        <w:rPr>
+          <w:sz w:val="28"/>
+          <w:szCs w:val="28"/>
+        </w:rPr>
+        <w:t>επιλεγμένων μαθημάτων</w:t>
+      </w:r>
+    </w:p>
+    <w:p>
+      <w:pPr>
+        <w:pStyle w:val="a5"/>
+        <w:numPr>
+          <w:ilvl w:val="0"/>
+          <w:numId w:val="18"/>
+        </w:numPr>
+        <w:rPr>
+          <w:sz w:val="28"/>
+          <w:szCs w:val="28"/>
+        </w:rPr>
+      </w:pPr>
+      <w:r>
+        <w:rPr>
+          <w:sz w:val="28"/>
+          <w:szCs w:val="28"/>
+        </w:rPr>
+        <w:t xml:space="preserve">Υπολογισμός ωρών εργαστηρίου. </w:t>
+      </w:r>
+    </w:p>
+    <w:p>
+      <w:pPr>
+        <w:pStyle w:val="a5"/>
+        <w:numPr>
+          <w:ilvl w:val="0"/>
+          <w:numId w:val="18"/>
+        </w:numPr>
+        <w:rPr>
+          <w:sz w:val="28"/>
+          <w:szCs w:val="28"/>
+        </w:rPr>
+      </w:pPr>
+      <w:r>
+        <w:rPr>
+          <w:sz w:val="28"/>
+          <w:szCs w:val="28"/>
+        </w:rPr>
+        <w:t xml:space="preserve">Εκτύπωση/ αποθήκευση προγράμματος </w:t>
       </w:r>
     </w:p>
     <w:p>
@@ -1397,6 +2850,225 @@
         </w:rPr>
         <w:t>του ιδιαίτερου μοντέλου που εξυπηρετεί η υπηρεσία.</w:t>
       </w:r>
+      <w:r>
+        <w:rPr>
+          <w:i/>
+          <w:iCs/>
+          <w:sz w:val="28"/>
+          <w:szCs w:val="28"/>
+        </w:rPr>
+        <w:t xml:space="preserve"> </w:t>
+      </w:r>
+    </w:p>
+    <w:p>
+      <w:pPr>
+        <w:pStyle w:val="a5"/>
+        <w:ind w:left="360"/>
+        <w:rPr>
+          <w:i/>
+          <w:iCs/>
+          <w:sz w:val="28"/>
+          <w:szCs w:val="28"/>
+        </w:rPr>
+      </w:pPr>
+    </w:p>
+    <w:p>
+      <w:pPr>
+        <w:pStyle w:val="a5"/>
+        <w:ind w:left="360"/>
+        <w:rPr>
+          <w:sz w:val="28"/>
+          <w:szCs w:val="28"/>
+        </w:rPr>
+      </w:pPr>
+      <w:r>
+        <w:rPr>
+          <w:sz w:val="28"/>
+          <w:szCs w:val="28"/>
+        </w:rPr>
+        <w:t xml:space="preserve">Η είσοδος με χρήση API προσφέρει τη δυνατότητα στους χρήστες να εισέρχονται στην υπηρεσία με ασφαλή τρόπο, χρησιμοποιώντας το API του </w:t>
+      </w:r>
+      <w:r>
+        <w:rPr>
+          <w:sz w:val="28"/>
+          <w:szCs w:val="28"/>
+        </w:rPr>
+        <w:t xml:space="preserve">τμήματος </w:t>
+      </w:r>
+      <w:r>
+        <w:rPr>
+          <w:sz w:val="28"/>
+          <w:szCs w:val="28"/>
+          <w:lang w:val="en-US"/>
+        </w:rPr>
+        <w:t>M</w:t>
+      </w:r>
+      <w:r>
+        <w:rPr>
+          <w:sz w:val="28"/>
+          <w:szCs w:val="28"/>
+        </w:rPr>
+        <w:t>.</w:t>
+      </w:r>
+      <w:r>
+        <w:rPr>
+          <w:sz w:val="28"/>
+          <w:szCs w:val="28"/>
+        </w:rPr>
+        <w:t xml:space="preserve">Π.Η.Σ της υπηρεσίας </w:t>
+      </w:r>
+      <w:r>
+        <w:rPr>
+          <w:sz w:val="28"/>
+          <w:szCs w:val="28"/>
+          <w:lang w:val="en-US"/>
+        </w:rPr>
+        <w:t>apps</w:t>
+      </w:r>
+      <w:r>
+        <w:rPr>
+          <w:sz w:val="28"/>
+          <w:szCs w:val="28"/>
+        </w:rPr>
+        <w:t xml:space="preserve">, διασφαλίζεται η </w:t>
+      </w:r>
+    </w:p>
+    <w:p>
+      <w:pPr>
+        <w:pStyle w:val="a5"/>
+        <w:ind w:left="360"/>
+        <w:rPr>
+          <w:sz w:val="28"/>
+          <w:szCs w:val="28"/>
+        </w:rPr>
+      </w:pPr>
+      <w:proofErr w:type="spellStart"/>
+      <w:r>
+        <w:rPr>
+          <w:sz w:val="28"/>
+          <w:szCs w:val="28"/>
+        </w:rPr>
+        <w:t>α</w:t>
+      </w:r>
+      <w:r>
+        <w:rPr>
+          <w:sz w:val="28"/>
+          <w:szCs w:val="28"/>
+        </w:rPr>
+        <w:t>υθεντικοποίηση</w:t>
+      </w:r>
+      <w:proofErr w:type="spellEnd"/>
+      <w:r>
+        <w:rPr>
+          <w:sz w:val="28"/>
+          <w:szCs w:val="28"/>
+        </w:rPr>
+        <w:t xml:space="preserve"> </w:t>
+      </w:r>
+      <w:r>
+        <w:rPr>
+          <w:sz w:val="28"/>
+          <w:szCs w:val="28"/>
+        </w:rPr>
+        <w:t>του χρήστη ώστε να παρέχεται πρόσβαση μόνο στους φοιτητές του τμήματος.</w:t>
+      </w:r>
+    </w:p>
+    <w:p>
+      <w:pPr>
+        <w:pStyle w:val="a5"/>
+        <w:ind w:left="360"/>
+        <w:rPr>
+          <w:sz w:val="28"/>
+          <w:szCs w:val="28"/>
+        </w:rPr>
+      </w:pPr>
+    </w:p>
+    <w:p>
+      <w:pPr>
+        <w:pStyle w:val="a5"/>
+        <w:ind w:left="360"/>
+        <w:rPr>
+          <w:sz w:val="28"/>
+          <w:szCs w:val="28"/>
+        </w:rPr>
+      </w:pPr>
+      <w:r>
+        <w:rPr>
+          <w:sz w:val="28"/>
+          <w:szCs w:val="28"/>
+        </w:rPr>
+        <w:lastRenderedPageBreak/>
+        <w:t>Έπειτα, η</w:t>
+      </w:r>
+      <w:r>
+        <w:rPr>
+          <w:sz w:val="28"/>
+          <w:szCs w:val="28"/>
+        </w:rPr>
+        <w:t xml:space="preserve"> επιλογή μαθημάτων παρέχει στους χρήστες τη δυνατότητα να επιλέξουν τα μαθήματα που επιθυμούν να παρακολουθήσουν με ένα απλό κλικ στο κουμπί "Επιλογή Μαθημάτων". Οι χρήστες μπορούν να επιλέξουν με τα μαθήματα που τους ενδιαφέρουν, βοηθώντας τους να δημιουργήσουν ένα προσαρμοσμένο πρόγραμμα σπουδών.</w:t>
+      </w:r>
+      <w:r>
+        <w:rPr>
+          <w:sz w:val="28"/>
+          <w:szCs w:val="28"/>
+        </w:rPr>
+        <w:t xml:space="preserve"> Παρέχεται και η δυνατότητα</w:t>
+      </w:r>
+      <w:r>
+        <w:rPr>
+          <w:sz w:val="28"/>
+          <w:szCs w:val="28"/>
+        </w:rPr>
+        <w:t xml:space="preserve"> προσθήκη</w:t>
+      </w:r>
+      <w:r>
+        <w:rPr>
+          <w:sz w:val="28"/>
+          <w:szCs w:val="28"/>
+        </w:rPr>
+        <w:t>ς</w:t>
+      </w:r>
+      <w:r>
+        <w:rPr>
+          <w:sz w:val="28"/>
+          <w:szCs w:val="28"/>
+        </w:rPr>
+        <w:t xml:space="preserve"> εργαστηριακού μαθήματος </w:t>
+      </w:r>
+      <w:r>
+        <w:rPr>
+          <w:sz w:val="28"/>
+          <w:szCs w:val="28"/>
+        </w:rPr>
+        <w:t xml:space="preserve">που </w:t>
+      </w:r>
+      <w:r>
+        <w:rPr>
+          <w:sz w:val="28"/>
+          <w:szCs w:val="28"/>
+        </w:rPr>
+        <w:t xml:space="preserve">επιτρέπει στους χρήστες να προσθέσουν εργαστηριακά μαθήματα. </w:t>
+      </w:r>
+    </w:p>
+    <w:p>
+      <w:pPr>
+        <w:pStyle w:val="a5"/>
+        <w:ind w:left="360"/>
+        <w:rPr>
+          <w:sz w:val="28"/>
+          <w:szCs w:val="28"/>
+        </w:rPr>
+      </w:pPr>
+    </w:p>
+    <w:p>
+      <w:pPr>
+        <w:pStyle w:val="a5"/>
+        <w:ind w:left="360"/>
+        <w:rPr>
+          <w:sz w:val="28"/>
+          <w:szCs w:val="28"/>
+        </w:rPr>
+      </w:pPr>
     </w:p>
     <w:p>
       <w:pPr>
@@ -1424,6 +3096,326 @@
     </w:p>
     <w:p>
       <w:pPr>
+        <w:rPr>
+          <w:sz w:val="28"/>
+          <w:szCs w:val="28"/>
+        </w:rPr>
+      </w:pPr>
+      <w:r>
+        <w:rPr>
+          <w:sz w:val="28"/>
+          <w:szCs w:val="28"/>
+        </w:rPr>
+        <w:t>Χρησιμοποιήθηκε</w:t>
+      </w:r>
+      <w:r>
+        <w:rPr>
+          <w:sz w:val="28"/>
+          <w:szCs w:val="28"/>
+        </w:rPr>
+        <w:t xml:space="preserve"> κυρίως</w:t>
+      </w:r>
+      <w:r>
+        <w:rPr>
+          <w:sz w:val="28"/>
+          <w:szCs w:val="28"/>
+        </w:rPr>
+        <w:t xml:space="preserve"> το </w:t>
+      </w:r>
+      <w:r>
+        <w:rPr>
+          <w:sz w:val="28"/>
+          <w:szCs w:val="28"/>
+          <w:lang w:val="en-US"/>
+        </w:rPr>
+        <w:t>Visual</w:t>
+      </w:r>
+      <w:r>
+        <w:rPr>
+          <w:sz w:val="28"/>
+          <w:szCs w:val="28"/>
+        </w:rPr>
+        <w:t xml:space="preserve"> </w:t>
+      </w:r>
+      <w:r>
+        <w:rPr>
+          <w:sz w:val="28"/>
+          <w:szCs w:val="28"/>
+          <w:lang w:val="en-US"/>
+        </w:rPr>
+        <w:t>Studio</w:t>
+      </w:r>
+      <w:r>
+        <w:rPr>
+          <w:sz w:val="28"/>
+          <w:szCs w:val="28"/>
+        </w:rPr>
+        <w:t xml:space="preserve"> </w:t>
+      </w:r>
+      <w:r>
+        <w:rPr>
+          <w:sz w:val="28"/>
+          <w:szCs w:val="28"/>
+          <w:lang w:val="en-US"/>
+        </w:rPr>
+        <w:t>Code</w:t>
+      </w:r>
+      <w:r>
+        <w:rPr>
+          <w:sz w:val="28"/>
+          <w:szCs w:val="28"/>
+        </w:rPr>
+        <w:t xml:space="preserve"> </w:t>
+      </w:r>
+      <w:r>
+        <w:rPr>
+          <w:sz w:val="28"/>
+          <w:szCs w:val="28"/>
+        </w:rPr>
+        <w:t xml:space="preserve">για την ανάπτυξη της υπηρεσίας. Για το </w:t>
+      </w:r>
+      <w:r>
+        <w:rPr>
+          <w:sz w:val="28"/>
+          <w:szCs w:val="28"/>
+          <w:lang w:val="en-US"/>
+        </w:rPr>
+        <w:t>Front</w:t>
+      </w:r>
+      <w:r>
+        <w:rPr>
+          <w:sz w:val="28"/>
+          <w:szCs w:val="28"/>
+        </w:rPr>
+        <w:t>-</w:t>
+      </w:r>
+      <w:r>
+        <w:rPr>
+          <w:sz w:val="28"/>
+          <w:szCs w:val="28"/>
+          <w:lang w:val="en-US"/>
+        </w:rPr>
+        <w:t>End</w:t>
+      </w:r>
+      <w:r>
+        <w:rPr>
+          <w:sz w:val="28"/>
+          <w:szCs w:val="28"/>
+        </w:rPr>
+        <w:t xml:space="preserve"> </w:t>
+      </w:r>
+      <w:r>
+        <w:rPr>
+          <w:sz w:val="28"/>
+          <w:szCs w:val="28"/>
+        </w:rPr>
+        <w:t xml:space="preserve">κομμάτι χρησιμοποιήθηκε </w:t>
+      </w:r>
+      <w:r>
+        <w:rPr>
+          <w:sz w:val="28"/>
+          <w:szCs w:val="28"/>
+          <w:lang w:val="en-US"/>
+        </w:rPr>
+        <w:t>HTML</w:t>
+      </w:r>
+      <w:r>
+        <w:rPr>
+          <w:sz w:val="28"/>
+          <w:szCs w:val="28"/>
+        </w:rPr>
+        <w:t>,</w:t>
+      </w:r>
+      <w:r>
+        <w:rPr>
+          <w:sz w:val="28"/>
+          <w:szCs w:val="28"/>
+        </w:rPr>
+        <w:t xml:space="preserve"> </w:t>
+      </w:r>
+      <w:r>
+        <w:rPr>
+          <w:sz w:val="28"/>
+          <w:szCs w:val="28"/>
+          <w:lang w:val="en-US"/>
+        </w:rPr>
+        <w:t>CSS</w:t>
+      </w:r>
+      <w:r>
+        <w:rPr>
+          <w:sz w:val="28"/>
+          <w:szCs w:val="28"/>
+        </w:rPr>
+        <w:t>,</w:t>
+      </w:r>
+      <w:r>
+        <w:rPr>
+          <w:sz w:val="28"/>
+          <w:szCs w:val="28"/>
+        </w:rPr>
+        <w:t xml:space="preserve"> </w:t>
+      </w:r>
+      <w:proofErr w:type="spellStart"/>
+      <w:r>
+        <w:rPr>
+          <w:sz w:val="28"/>
+          <w:szCs w:val="28"/>
+          <w:lang w:val="en-US"/>
+        </w:rPr>
+        <w:t>Javascript</w:t>
+      </w:r>
+      <w:proofErr w:type="spellEnd"/>
+      <w:r>
+        <w:rPr>
+          <w:sz w:val="28"/>
+          <w:szCs w:val="28"/>
+        </w:rPr>
+        <w:t xml:space="preserve"> (</w:t>
+      </w:r>
+      <w:r>
+        <w:rPr>
+          <w:sz w:val="28"/>
+          <w:szCs w:val="28"/>
+        </w:rPr>
+        <w:t xml:space="preserve">και για το </w:t>
+      </w:r>
+      <w:r>
+        <w:rPr>
+          <w:sz w:val="28"/>
+          <w:szCs w:val="28"/>
+          <w:lang w:val="en-US"/>
+        </w:rPr>
+        <w:t>Back</w:t>
+      </w:r>
+      <w:r>
+        <w:rPr>
+          <w:sz w:val="28"/>
+          <w:szCs w:val="28"/>
+        </w:rPr>
+        <w:t>-</w:t>
+      </w:r>
+      <w:r>
+        <w:rPr>
+          <w:sz w:val="28"/>
+          <w:szCs w:val="28"/>
+          <w:lang w:val="en-US"/>
+        </w:rPr>
+        <w:t>end</w:t>
+      </w:r>
+      <w:r>
+        <w:rPr>
+          <w:sz w:val="28"/>
+          <w:szCs w:val="28"/>
+        </w:rPr>
+        <w:t xml:space="preserve"> </w:t>
+      </w:r>
+      <w:r>
+        <w:rPr>
+          <w:sz w:val="28"/>
+          <w:szCs w:val="28"/>
+        </w:rPr>
+        <w:t>κομμάτι)</w:t>
+      </w:r>
+      <w:r>
+        <w:rPr>
+          <w:sz w:val="28"/>
+          <w:szCs w:val="28"/>
+        </w:rPr>
+        <w:t xml:space="preserve">. </w:t>
+      </w:r>
+      <w:r>
+        <w:rPr>
+          <w:sz w:val="28"/>
+          <w:szCs w:val="28"/>
+        </w:rPr>
+        <w:t xml:space="preserve">Ενώ για το </w:t>
+      </w:r>
+      <w:r>
+        <w:rPr>
+          <w:sz w:val="28"/>
+          <w:szCs w:val="28"/>
+          <w:lang w:val="en-US"/>
+        </w:rPr>
+        <w:t>Back</w:t>
+      </w:r>
+      <w:r>
+        <w:rPr>
+          <w:sz w:val="28"/>
+          <w:szCs w:val="28"/>
+        </w:rPr>
+        <w:t>-</w:t>
+      </w:r>
+      <w:r>
+        <w:rPr>
+          <w:sz w:val="28"/>
+          <w:szCs w:val="28"/>
+          <w:lang w:val="en-US"/>
+        </w:rPr>
+        <w:t>end</w:t>
+      </w:r>
+      <w:r>
+        <w:rPr>
+          <w:sz w:val="28"/>
+          <w:szCs w:val="28"/>
+        </w:rPr>
+        <w:t xml:space="preserve"> </w:t>
+      </w:r>
+      <w:r>
+        <w:rPr>
+          <w:sz w:val="28"/>
+          <w:szCs w:val="28"/>
+        </w:rPr>
+        <w:t>κομμάτι</w:t>
+      </w:r>
+      <w:r>
+        <w:rPr>
+          <w:sz w:val="28"/>
+          <w:szCs w:val="28"/>
+        </w:rPr>
+        <w:t xml:space="preserve"> </w:t>
+      </w:r>
+      <w:r>
+        <w:rPr>
+          <w:sz w:val="28"/>
+          <w:szCs w:val="28"/>
+        </w:rPr>
+        <w:t xml:space="preserve">εκτός της </w:t>
+      </w:r>
+      <w:proofErr w:type="spellStart"/>
+      <w:r>
+        <w:rPr>
+          <w:sz w:val="28"/>
+          <w:szCs w:val="28"/>
+          <w:lang w:val="en-US"/>
+        </w:rPr>
+        <w:t>Javascript</w:t>
+      </w:r>
+      <w:proofErr w:type="spellEnd"/>
+      <w:r>
+        <w:rPr>
+          <w:sz w:val="28"/>
+          <w:szCs w:val="28"/>
+        </w:rPr>
+        <w:t xml:space="preserve">, χρησιμοποιήθηκε </w:t>
+      </w:r>
+      <w:r>
+        <w:rPr>
+          <w:sz w:val="28"/>
+          <w:szCs w:val="28"/>
+          <w:lang w:val="en-US"/>
+        </w:rPr>
+        <w:t>MySQL</w:t>
+      </w:r>
+      <w:r>
+        <w:rPr>
+          <w:sz w:val="28"/>
+          <w:szCs w:val="28"/>
+        </w:rPr>
+        <w:t xml:space="preserve"> για την ανάπτυξη της βάσης δεδομένων που περιλαμβάνει τα μαθήματα με τις κατάλληλες πληροφορίες. </w:t>
+      </w:r>
+    </w:p>
+    <w:p>
+      <w:pPr>
         <w:pStyle w:val="a5"/>
         <w:numPr>
           <w:ilvl w:val="0"/>
@@ -1448,6 +3440,16 @@
     </w:p>
     <w:p>
       <w:pPr>
+        <w:rPr>
+          <w:i/>
+          <w:iCs/>
+          <w:sz w:val="28"/>
+          <w:szCs w:val="28"/>
+        </w:rPr>
+      </w:pPr>
+    </w:p>
+    <w:p>
+      <w:pPr>
         <w:pStyle w:val="a5"/>
         <w:numPr>
           <w:ilvl w:val="0"/>
@@ -1473,6 +3475,621 @@
     <w:p>
       <w:pPr>
         <w:pStyle w:val="a5"/>
+        <w:spacing w:line="240" w:lineRule="auto"/>
+        <w:ind w:left="360"/>
+        <w:rPr>
+          <w:sz w:val="28"/>
+          <w:szCs w:val="28"/>
+          <w:lang w:val="en-US"/>
+        </w:rPr>
+      </w:pPr>
+      <w:r>
+        <w:rPr>
+          <w:sz w:val="28"/>
+          <w:szCs w:val="28"/>
+        </w:rPr>
+        <w:t>Ένα βασικό πρόβλημα που θα βοηθούσε</w:t>
+      </w:r>
+      <w:r>
+        <w:rPr>
+          <w:sz w:val="28"/>
+          <w:szCs w:val="28"/>
+        </w:rPr>
+        <w:t xml:space="preserve"> η επίλυση του</w:t>
+      </w:r>
+      <w:r>
+        <w:rPr>
+          <w:sz w:val="28"/>
+          <w:szCs w:val="28"/>
+        </w:rPr>
+        <w:t xml:space="preserve"> στην γρήγορη και αξιόπιστη ανάπτυξη και ενημέρωση της υπηρεσίας θα </w:t>
+      </w:r>
+      <w:r>
+        <w:rPr>
+          <w:sz w:val="28"/>
+          <w:szCs w:val="28"/>
+        </w:rPr>
+        <w:t>ήταν</w:t>
+      </w:r>
+      <w:r>
+        <w:rPr>
+          <w:sz w:val="28"/>
+          <w:szCs w:val="28"/>
+        </w:rPr>
+        <w:t xml:space="preserve"> η δυνατότητα να </w:t>
+      </w:r>
+      <w:r>
+        <w:rPr>
+          <w:sz w:val="28"/>
+          <w:szCs w:val="28"/>
+        </w:rPr>
+        <w:t>μπορεί</w:t>
+      </w:r>
+      <w:r>
+        <w:rPr>
+          <w:sz w:val="28"/>
+          <w:szCs w:val="28"/>
+        </w:rPr>
+        <w:t xml:space="preserve"> να </w:t>
+      </w:r>
+      <w:r>
+        <w:rPr>
+          <w:sz w:val="28"/>
+          <w:szCs w:val="28"/>
+        </w:rPr>
+        <w:t xml:space="preserve">εισάγει τα δεδομένα από το αρχείο </w:t>
+      </w:r>
+      <w:r>
+        <w:rPr>
+          <w:sz w:val="28"/>
+          <w:szCs w:val="28"/>
+          <w:lang w:val="en-US"/>
+        </w:rPr>
+        <w:t>PDF</w:t>
+      </w:r>
+      <w:r>
+        <w:rPr>
+          <w:sz w:val="28"/>
+          <w:szCs w:val="28"/>
+        </w:rPr>
+        <w:t xml:space="preserve"> </w:t>
+      </w:r>
+      <w:r>
+        <w:rPr>
+          <w:sz w:val="28"/>
+          <w:szCs w:val="28"/>
+        </w:rPr>
+        <w:t xml:space="preserve">που είναι αναρτημένο στην ιστοσελίδα του τμήματος Μ.Π.Η.Σ. </w:t>
+      </w:r>
+    </w:p>
+    <w:p>
+      <w:pPr>
+        <w:pStyle w:val="a5"/>
+        <w:spacing w:line="240" w:lineRule="auto"/>
+        <w:ind w:left="360"/>
+        <w:rPr>
+          <w:sz w:val="28"/>
+          <w:szCs w:val="28"/>
+          <w:lang w:val="en-US"/>
+        </w:rPr>
+      </w:pPr>
+    </w:p>
+    <w:p>
+      <w:pPr>
+        <w:pStyle w:val="a5"/>
+        <w:spacing w:line="240" w:lineRule="auto"/>
+        <w:ind w:left="360"/>
+        <w:rPr>
+          <w:sz w:val="28"/>
+          <w:szCs w:val="28"/>
+        </w:rPr>
+      </w:pPr>
+      <w:r>
+        <w:rPr>
+          <w:sz w:val="28"/>
+          <w:szCs w:val="28"/>
+        </w:rPr>
+        <w:t xml:space="preserve">Αυτό θα μπορούσε να υλοποιηθεί με την επεξεργασία του αρχείου </w:t>
+      </w:r>
+      <w:r>
+        <w:rPr>
+          <w:sz w:val="28"/>
+          <w:szCs w:val="28"/>
+          <w:lang w:val="en-US"/>
+        </w:rPr>
+        <w:t>PDF</w:t>
+      </w:r>
+      <w:r>
+        <w:rPr>
+          <w:sz w:val="28"/>
+          <w:szCs w:val="28"/>
+        </w:rPr>
+        <w:t xml:space="preserve"> με την χρήση κάποιας τεχνικής ο</w:t>
+      </w:r>
+      <w:r>
+        <w:rPr>
+          <w:sz w:val="28"/>
+          <w:szCs w:val="28"/>
+        </w:rPr>
+        <w:t>πτική</w:t>
+      </w:r>
+      <w:r>
+        <w:rPr>
+          <w:sz w:val="28"/>
+          <w:szCs w:val="28"/>
+        </w:rPr>
+        <w:t>ς</w:t>
+      </w:r>
+      <w:r>
+        <w:rPr>
+          <w:sz w:val="28"/>
+          <w:szCs w:val="28"/>
+        </w:rPr>
+        <w:t xml:space="preserve"> </w:t>
+      </w:r>
+      <w:r>
+        <w:rPr>
+          <w:sz w:val="28"/>
+          <w:szCs w:val="28"/>
+        </w:rPr>
+        <w:t>α</w:t>
+      </w:r>
+      <w:r>
+        <w:rPr>
+          <w:sz w:val="28"/>
+          <w:szCs w:val="28"/>
+        </w:rPr>
+        <w:t>ναγνώριση</w:t>
+      </w:r>
+      <w:r>
+        <w:rPr>
+          <w:sz w:val="28"/>
+          <w:szCs w:val="28"/>
+        </w:rPr>
+        <w:t>ς</w:t>
+      </w:r>
+      <w:r>
+        <w:rPr>
+          <w:sz w:val="28"/>
+          <w:szCs w:val="28"/>
+        </w:rPr>
+        <w:t xml:space="preserve"> </w:t>
+      </w:r>
+      <w:r>
+        <w:rPr>
+          <w:sz w:val="28"/>
+          <w:szCs w:val="28"/>
+        </w:rPr>
+        <w:t>χ</w:t>
+      </w:r>
+      <w:r>
+        <w:rPr>
+          <w:sz w:val="28"/>
+          <w:szCs w:val="28"/>
+        </w:rPr>
+        <w:t>αρακτήρων (Optical character recognition)</w:t>
+      </w:r>
+      <w:r>
+        <w:rPr>
+          <w:sz w:val="28"/>
+          <w:szCs w:val="28"/>
+        </w:rPr>
+        <w:t xml:space="preserve"> μαζί με την χρήση κάποιου αλγόριθμου που θα κάνει ε</w:t>
+      </w:r>
+      <w:r>
+        <w:rPr>
+          <w:sz w:val="28"/>
+          <w:szCs w:val="28"/>
+        </w:rPr>
+        <w:t>πεξεργασία φυσικής γλώσσας (Natural language processing)</w:t>
+      </w:r>
+      <w:r>
+        <w:rPr>
+          <w:sz w:val="28"/>
+          <w:szCs w:val="28"/>
+        </w:rPr>
+        <w:t xml:space="preserve">. </w:t>
+      </w:r>
+    </w:p>
+    <w:p>
+      <w:pPr>
+        <w:pStyle w:val="a5"/>
+        <w:spacing w:line="240" w:lineRule="auto"/>
+        <w:ind w:left="360"/>
+        <w:rPr>
+          <w:sz w:val="28"/>
+          <w:szCs w:val="28"/>
+        </w:rPr>
+      </w:pPr>
+    </w:p>
+    <w:p>
+      <w:pPr>
+        <w:pStyle w:val="a5"/>
+        <w:spacing w:line="240" w:lineRule="auto"/>
+        <w:ind w:left="360"/>
+        <w:rPr>
+          <w:sz w:val="28"/>
+          <w:szCs w:val="28"/>
+        </w:rPr>
+      </w:pPr>
+      <w:r>
+        <w:rPr>
+          <w:sz w:val="28"/>
+          <w:szCs w:val="28"/>
+        </w:rPr>
+        <w:t xml:space="preserve">Ένα ενδεικτικό παράδειγμα είναι η χρήση κάποιας βιβλιοθήκης όπως </w:t>
+      </w:r>
+      <w:r>
+        <w:rPr>
+          <w:sz w:val="28"/>
+          <w:szCs w:val="28"/>
+        </w:rPr>
+        <w:t xml:space="preserve">PyMuPDF, pdfplumber, </w:t>
+      </w:r>
+      <w:r>
+        <w:rPr>
+          <w:sz w:val="28"/>
+          <w:szCs w:val="28"/>
+        </w:rPr>
+        <w:t>ή</w:t>
+      </w:r>
+      <w:r>
+        <w:rPr>
+          <w:sz w:val="28"/>
+          <w:szCs w:val="28"/>
+        </w:rPr>
+        <w:t xml:space="preserve"> PyPDF2</w:t>
+      </w:r>
+      <w:r>
+        <w:rPr>
+          <w:sz w:val="28"/>
+          <w:szCs w:val="28"/>
+        </w:rPr>
+        <w:t xml:space="preserve"> στη γλώσσα προγραμματισμού </w:t>
+      </w:r>
+      <w:r>
+        <w:rPr>
+          <w:sz w:val="28"/>
+          <w:szCs w:val="28"/>
+          <w:lang w:val="en-US"/>
+        </w:rPr>
+        <w:t>Python</w:t>
+      </w:r>
+      <w:r>
+        <w:rPr>
+          <w:sz w:val="28"/>
+          <w:szCs w:val="28"/>
+        </w:rPr>
+        <w:t xml:space="preserve"> </w:t>
+      </w:r>
+      <w:r>
+        <w:rPr>
+          <w:sz w:val="28"/>
+          <w:szCs w:val="28"/>
+        </w:rPr>
+        <w:t xml:space="preserve">για την εξαγωγή του κειμένου από το </w:t>
+      </w:r>
+      <w:r>
+        <w:rPr>
+          <w:sz w:val="28"/>
+          <w:szCs w:val="28"/>
+          <w:lang w:val="en-US"/>
+        </w:rPr>
+        <w:t>PDF</w:t>
+      </w:r>
+      <w:r>
+        <w:rPr>
+          <w:sz w:val="28"/>
+          <w:szCs w:val="28"/>
+        </w:rPr>
+        <w:t xml:space="preserve">, ενώ για την καλύτερη αναγνώριση του περιεχομένου του θα μπορούσε να χρησιμοποιηθεί η βιβλιοθήκη </w:t>
+      </w:r>
+      <w:r>
+        <w:rPr>
+          <w:sz w:val="28"/>
+          <w:szCs w:val="28"/>
+          <w:lang w:val="en-US"/>
+        </w:rPr>
+        <w:t>spaCy</w:t>
+      </w:r>
+      <w:r>
+        <w:rPr>
+          <w:sz w:val="28"/>
+          <w:szCs w:val="28"/>
+        </w:rPr>
+        <w:t xml:space="preserve">. </w:t>
+      </w:r>
+      <w:r>
+        <w:rPr>
+          <w:sz w:val="28"/>
+          <w:szCs w:val="28"/>
+        </w:rPr>
+        <w:t xml:space="preserve">Έπειτα με το </w:t>
+      </w:r>
+      <w:proofErr w:type="spellStart"/>
+      <w:r>
+        <w:rPr>
+          <w:sz w:val="28"/>
+          <w:szCs w:val="28"/>
+        </w:rPr>
+        <w:t>προεκπαιδευμένο</w:t>
+      </w:r>
+      <w:proofErr w:type="spellEnd"/>
+      <w:r>
+        <w:rPr>
+          <w:sz w:val="28"/>
+          <w:szCs w:val="28"/>
+        </w:rPr>
+        <w:t xml:space="preserve"> μοντέλο </w:t>
+      </w:r>
+      <w:r>
+        <w:rPr>
+          <w:sz w:val="28"/>
+          <w:szCs w:val="28"/>
+          <w:lang w:val="en-US"/>
+        </w:rPr>
+        <w:t>transformers</w:t>
+      </w:r>
+      <w:r>
+        <w:rPr>
+          <w:sz w:val="28"/>
+          <w:szCs w:val="28"/>
+        </w:rPr>
+        <w:t xml:space="preserve"> </w:t>
+      </w:r>
+      <w:r>
+        <w:rPr>
+          <w:sz w:val="28"/>
+          <w:szCs w:val="28"/>
+        </w:rPr>
+        <w:t xml:space="preserve">μπορούν να υλοποιηθούν περιπλοκές επιλογές από το ωρολόγιο πρόγραμμα </w:t>
+      </w:r>
+      <w:proofErr w:type="spellStart"/>
+      <w:r>
+        <w:rPr>
+          <w:sz w:val="28"/>
+          <w:szCs w:val="28"/>
+        </w:rPr>
+        <w:t>κατι</w:t>
+      </w:r>
+      <w:proofErr w:type="spellEnd"/>
+      <w:r>
+        <w:rPr>
+          <w:sz w:val="28"/>
+          <w:szCs w:val="28"/>
+        </w:rPr>
+        <w:t xml:space="preserve"> που ίσως είναι προαιρετικό στη παρούσα φάση. Τέλος, με την χρήση των βιβλιοθηκών </w:t>
+      </w:r>
+      <w:r>
+        <w:rPr>
+          <w:sz w:val="28"/>
+          <w:szCs w:val="28"/>
+          <w:lang w:val="en-US"/>
+        </w:rPr>
+        <w:t>matplotlib</w:t>
+      </w:r>
+      <w:r>
+        <w:rPr>
+          <w:sz w:val="28"/>
+          <w:szCs w:val="28"/>
+        </w:rPr>
+        <w:t xml:space="preserve"> </w:t>
+      </w:r>
+      <w:r>
+        <w:rPr>
+          <w:sz w:val="28"/>
+          <w:szCs w:val="28"/>
+        </w:rPr>
+        <w:t xml:space="preserve">ή </w:t>
+      </w:r>
+      <w:r>
+        <w:rPr>
+          <w:sz w:val="28"/>
+          <w:szCs w:val="28"/>
+          <w:lang w:val="en-US"/>
+        </w:rPr>
+        <w:t>seaborn</w:t>
+      </w:r>
+      <w:r>
+        <w:rPr>
+          <w:sz w:val="28"/>
+          <w:szCs w:val="28"/>
+        </w:rPr>
+        <w:t xml:space="preserve"> </w:t>
+      </w:r>
+      <w:r>
+        <w:rPr>
+          <w:sz w:val="28"/>
+          <w:szCs w:val="28"/>
+        </w:rPr>
+        <w:t xml:space="preserve">μπορούμε να </w:t>
+      </w:r>
+      <w:proofErr w:type="spellStart"/>
+      <w:r>
+        <w:rPr>
+          <w:sz w:val="28"/>
+          <w:szCs w:val="28"/>
+        </w:rPr>
+        <w:t>οπτικοποιησουμε</w:t>
+      </w:r>
+      <w:proofErr w:type="spellEnd"/>
+      <w:r>
+        <w:rPr>
+          <w:sz w:val="28"/>
+          <w:szCs w:val="28"/>
+        </w:rPr>
+        <w:t xml:space="preserve"> το </w:t>
+      </w:r>
+      <w:r>
+        <w:rPr>
+          <w:sz w:val="28"/>
+          <w:szCs w:val="28"/>
+        </w:rPr>
+        <w:lastRenderedPageBreak/>
+        <w:t xml:space="preserve">περιεχόμενο που έχει εξαχθεί από τις προηγούμενες βιβλιοθήκες και την βιβλιοθήκη </w:t>
+      </w:r>
+      <w:r>
+        <w:rPr>
+          <w:sz w:val="28"/>
+          <w:szCs w:val="28"/>
+          <w:lang w:val="en-US"/>
+        </w:rPr>
+        <w:t>panda</w:t>
+      </w:r>
+      <w:r>
+        <w:rPr>
+          <w:sz w:val="28"/>
+          <w:szCs w:val="28"/>
+        </w:rPr>
+        <w:t xml:space="preserve"> </w:t>
+      </w:r>
+      <w:r>
+        <w:rPr>
+          <w:sz w:val="28"/>
+          <w:szCs w:val="28"/>
+        </w:rPr>
+        <w:t xml:space="preserve"> για την διαχείριση των δεδομένων. </w:t>
+      </w:r>
+    </w:p>
+    <w:p>
+      <w:pPr>
+        <w:pStyle w:val="a5"/>
+        <w:spacing w:line="240" w:lineRule="auto"/>
+        <w:ind w:left="360"/>
+        <w:rPr>
+          <w:sz w:val="28"/>
+          <w:szCs w:val="28"/>
+        </w:rPr>
+      </w:pPr>
+      <w:r>
+        <w:rPr>
+          <w:sz w:val="28"/>
+          <w:szCs w:val="28"/>
+        </w:rPr>
+        <w:t xml:space="preserve"> </w:t>
+      </w:r>
+    </w:p>
+    <w:p>
+      <w:pPr>
+        <w:pStyle w:val="a5"/>
+        <w:spacing w:line="240" w:lineRule="auto"/>
+        <w:ind w:left="360"/>
+        <w:rPr>
+          <w:sz w:val="28"/>
+          <w:szCs w:val="28"/>
+        </w:rPr>
+      </w:pPr>
+      <w:r>
+        <w:rPr>
+          <w:sz w:val="28"/>
+          <w:szCs w:val="28"/>
+        </w:rPr>
+        <w:t xml:space="preserve">Η τελική εισαγωγή των δεδομένων μπορεί να γίνεται με την γνωστή βιβλιοθήκη </w:t>
+      </w:r>
+      <w:r>
+        <w:rPr>
+          <w:sz w:val="28"/>
+          <w:szCs w:val="28"/>
+        </w:rPr>
+        <w:t>sqlite3</w:t>
+      </w:r>
+      <w:r>
+        <w:rPr>
+          <w:sz w:val="28"/>
+          <w:szCs w:val="28"/>
+        </w:rPr>
+        <w:t xml:space="preserve"> ή </w:t>
+      </w:r>
+      <w:r>
+        <w:rPr>
+          <w:sz w:val="28"/>
+          <w:szCs w:val="28"/>
+        </w:rPr>
+        <w:t>psycopg2</w:t>
+      </w:r>
+      <w:r>
+        <w:rPr>
+          <w:sz w:val="28"/>
+          <w:szCs w:val="28"/>
+        </w:rPr>
+        <w:t xml:space="preserve"> </w:t>
+      </w:r>
+      <w:r>
+        <w:rPr>
+          <w:sz w:val="28"/>
+          <w:szCs w:val="28"/>
+        </w:rPr>
+        <w:t xml:space="preserve">για την εισαγωγή στην βάση δεδομένων ανάλογα με την χρήση </w:t>
+      </w:r>
+      <w:r>
+        <w:rPr>
+          <w:sz w:val="28"/>
+          <w:szCs w:val="28"/>
+          <w:lang w:val="en-US"/>
+        </w:rPr>
+        <w:t>SQLite</w:t>
+      </w:r>
+      <w:r>
+        <w:rPr>
+          <w:sz w:val="28"/>
+          <w:szCs w:val="28"/>
+        </w:rPr>
+        <w:t xml:space="preserve"> </w:t>
+      </w:r>
+      <w:r>
+        <w:rPr>
+          <w:sz w:val="28"/>
+          <w:szCs w:val="28"/>
+        </w:rPr>
+        <w:t xml:space="preserve">ή </w:t>
+      </w:r>
+      <w:r>
+        <w:rPr>
+          <w:sz w:val="28"/>
+          <w:szCs w:val="28"/>
+          <w:lang w:val="en-US"/>
+        </w:rPr>
+        <w:t>MySQL</w:t>
+      </w:r>
+      <w:r>
+        <w:rPr>
+          <w:sz w:val="28"/>
+          <w:szCs w:val="28"/>
+        </w:rPr>
+        <w:t xml:space="preserve"> </w:t>
+      </w:r>
+      <w:r>
+        <w:rPr>
+          <w:sz w:val="28"/>
+          <w:szCs w:val="28"/>
+        </w:rPr>
+        <w:t xml:space="preserve">αντίστοιχα, όπως και στην περίπτωση της υπηρεσίας που έχει υλοποιηθεί. </w:t>
+      </w:r>
+    </w:p>
+    <w:p>
+      <w:pPr>
+        <w:pStyle w:val="a5"/>
+        <w:tabs>
+          <w:tab w:val="left" w:pos="3060"/>
+        </w:tabs>
+        <w:spacing w:line="240" w:lineRule="auto"/>
+        <w:ind w:left="360"/>
+        <w:rPr>
+          <w:sz w:val="28"/>
+          <w:szCs w:val="28"/>
+        </w:rPr>
+      </w:pPr>
+      <w:r>
+        <w:rPr>
+          <w:sz w:val="28"/>
+          <w:szCs w:val="28"/>
+        </w:rPr>
+        <w:tab/>
+      </w:r>
+    </w:p>
+    <w:p>
+      <w:pPr>
+        <w:pStyle w:val="a5"/>
         <w:numPr>
           <w:ilvl w:val="0"/>
           <w:numId w:val="1"/>
@@ -1493,6 +4110,16 @@
         </w:rPr>
         <w:t>Ενδεικτική βιβλιογραφία</w:t>
       </w:r>
+    </w:p>
+    <w:p>
+      <w:pPr>
+        <w:rPr>
+          <w:i/>
+          <w:iCs/>
+          <w:sz w:val="28"/>
+          <w:szCs w:val="28"/>
+        </w:rPr>
+      </w:pPr>
     </w:p>
     <w:p>
       <w:pPr>
@@ -1605,6 +4232,95 @@
 <file path=word/numbering.xml><?xml version="1.0" encoding="utf-8"?>
 <w:numbering xmlns:wpc="http://schemas.microsoft.com/office/word/2010/wordprocessingCanvas" xmlns:cx="http://schemas.microsoft.com/office/drawing/2014/chartex" xmlns:cx1="http://schemas.microsoft.com/office/drawing/2015/9/8/chartex" xmlns:cx2="http://schemas.microsoft.com/office/drawing/2015/10/21/chartex" xmlns:cx3="http://schemas.microsoft.com/office/drawing/2016/5/9/chartex" xmlns:cx4="http://schemas.microsoft.com/office/drawing/2016/5/10/chartex" xmlns:cx5="http://schemas.microsoft.com/office/drawing/2016/5/11/chartex" xmlns:cx6="http://schemas.microsoft.com/office/drawing/2016/5/12/chartex" xmlns:cx7="http://schemas.microsoft.com/office/drawing/2016/5/13/chartex" xmlns:cx8="http://schemas.microsoft.com/office/drawing/2016/5/14/chartex" xmlns:mc="http://schemas.openxmlformats.org/markup-compatibility/2006" xmlns:aink="http://schemas.microsoft.com/office/drawing/2016/ink" xmlns:am3d="http://schemas.microsoft.com/office/drawing/2017/model3d" xmlns:o="urn:schemas-microsoft-com:office:office" xmlns:oel="http://schemas.microsoft.com/office/2019/extlst" xmlns:r="http://schemas.openxmlformats.org/officeDocument/2006/relationships" xmlns:m="http://schemas.openxmlformats.org/officeDocument/2006/math" xmlns:v="urn:schemas-microsoft-com:vml" xmlns:wp14="http://schemas.microsoft.com/office/word/2010/wordprocessingDrawing" xmlns:wp="http://schemas.openxmlformats.org/drawingml/2006/wordprocessingDrawing" xmlns:w10="urn:schemas-microsoft-com:office:word" xmlns:w="http://schemas.openxmlformats.org/wordprocessingml/2006/main" xmlns:w14="http://schemas.microsoft.com/office/word/2010/wordml" xmlns:w15="http://schemas.microsoft.com/office/word/2012/wordml" xmlns:w16cex="http://schemas.microsoft.com/office/word/2018/wordml/cex" xmlns:w16cid="http://schemas.microsoft.com/office/word/2016/wordml/cid" xmlns:w16="http://schemas.microsoft.com/office/word/2018/wordml" xmlns:w16sdtdh="http://schemas.microsoft.com/office/word/2020/wordml/sdtdatahash" xmlns:w16se="http://schemas.microsoft.com/office/word/2015/wordml/symex" xmlns:wpg="http://schemas.microsoft.com/office/word/2010/wordprocessingGroup" xmlns:wpi="http://schemas.microsoft.com/office/word/2010/wordprocessingInk" xmlns:wne="http://schemas.microsoft.com/office/word/2006/wordml" xmlns:wps="http://schemas.microsoft.com/office/word/2010/wordprocessingShape" mc:Ignorable="w14 w15 w16se w16cid w16 w16cex w16sdtdh wp14">
   <w:abstractNum w:abstractNumId="0" w15:restartNumberingAfterBreak="0">
+    <w:nsid w:val="01763516"/>
+    <w:multiLevelType w:val="hybridMultilevel"/>
+    <w:tmpl w:val="82DCA44A"/>
+    <w:lvl w:ilvl="0" w:tplc="D48A6FF8">
+      <w:start w:val="1"/>
+      <w:numFmt w:val="decimal"/>
+      <w:lvlText w:val="%1."/>
+      <w:lvlJc w:val="left"/>
+      <w:pPr>
+        <w:ind w:left="2055" w:hanging="360"/>
+      </w:pPr>
+      <w:rPr>
+        <w:rFonts w:hint="default"/>
+      </w:rPr>
+    </w:lvl>
+    <w:lvl w:ilvl="1" w:tplc="04090019" w:tentative="1">
+      <w:start w:val="1"/>
+      <w:numFmt w:val="lowerLetter"/>
+      <w:lvlText w:val="%2."/>
+      <w:lvlJc w:val="left"/>
+      <w:pPr>
+        <w:ind w:left="1440" w:hanging="360"/>
+      </w:pPr>
+    </w:lvl>
+    <w:lvl w:ilvl="2" w:tplc="0409001B" w:tentative="1">
+      <w:start w:val="1"/>
+      <w:numFmt w:val="lowerRoman"/>
+      <w:lvlText w:val="%3."/>
+      <w:lvlJc w:val="right"/>
+      <w:pPr>
+        <w:ind w:left="2160" w:hanging="180"/>
+      </w:pPr>
+    </w:lvl>
+    <w:lvl w:ilvl="3" w:tplc="0409000F" w:tentative="1">
+      <w:start w:val="1"/>
+      <w:numFmt w:val="decimal"/>
+      <w:lvlText w:val="%4."/>
+      <w:lvlJc w:val="left"/>
+      <w:pPr>
+        <w:ind w:left="2880" w:hanging="360"/>
+      </w:pPr>
+    </w:lvl>
+    <w:lvl w:ilvl="4" w:tplc="04090019" w:tentative="1">
+      <w:start w:val="1"/>
+      <w:numFmt w:val="lowerLetter"/>
+      <w:lvlText w:val="%5."/>
+      <w:lvlJc w:val="left"/>
+      <w:pPr>
+        <w:ind w:left="3600" w:hanging="360"/>
+      </w:pPr>
+    </w:lvl>
+    <w:lvl w:ilvl="5" w:tplc="0409001B" w:tentative="1">
+      <w:start w:val="1"/>
+      <w:numFmt w:val="lowerRoman"/>
+      <w:lvlText w:val="%6."/>
+      <w:lvlJc w:val="right"/>
+      <w:pPr>
+        <w:ind w:left="4320" w:hanging="180"/>
+      </w:pPr>
+    </w:lvl>
+    <w:lvl w:ilvl="6" w:tplc="0409000F" w:tentative="1">
+      <w:start w:val="1"/>
+      <w:numFmt w:val="decimal"/>
+      <w:lvlText w:val="%7."/>
+      <w:lvlJc w:val="left"/>
+      <w:pPr>
+        <w:ind w:left="5040" w:hanging="360"/>
+      </w:pPr>
+    </w:lvl>
+    <w:lvl w:ilvl="7" w:tplc="04090019" w:tentative="1">
+      <w:start w:val="1"/>
+      <w:numFmt w:val="lowerLetter"/>
+      <w:lvlText w:val="%8."/>
+      <w:lvlJc w:val="left"/>
+      <w:pPr>
+        <w:ind w:left="5760" w:hanging="360"/>
+      </w:pPr>
+    </w:lvl>
+    <w:lvl w:ilvl="8" w:tplc="0409001B" w:tentative="1">
+      <w:start w:val="1"/>
+      <w:numFmt w:val="lowerRoman"/>
+      <w:lvlText w:val="%9."/>
+      <w:lvlJc w:val="right"/>
+      <w:pPr>
+        <w:ind w:left="6480" w:hanging="180"/>
+      </w:pPr>
+    </w:lvl>
+  </w:abstractNum>
+  <w:abstractNum w:abstractNumId="1" w15:restartNumberingAfterBreak="0">
     <w:nsid w:val="0FF136F6"/>
     <w:multiLevelType w:val="hybridMultilevel"/>
     <w:tmpl w:val="900A5730"/>
@@ -1717,7 +4433,384 @@
       </w:rPr>
     </w:lvl>
   </w:abstractNum>
-  <w:abstractNum w:abstractNumId="1" w15:restartNumberingAfterBreak="0">
+  <w:abstractNum w:abstractNumId="2" w15:restartNumberingAfterBreak="0">
+    <w:nsid w:val="11935B74"/>
+    <w:multiLevelType w:val="hybridMultilevel"/>
+    <w:tmpl w:val="085AA92C"/>
+    <w:lvl w:ilvl="0" w:tplc="FFFFFFFF">
+      <w:start w:val="1"/>
+      <w:numFmt w:val="decimal"/>
+      <w:lvlText w:val="%1."/>
+      <w:lvlJc w:val="left"/>
+      <w:pPr>
+        <w:ind w:left="1230" w:hanging="360"/>
+      </w:pPr>
+    </w:lvl>
+    <w:lvl w:ilvl="1" w:tplc="FFFFFFFF" w:tentative="1">
+      <w:start w:val="1"/>
+      <w:numFmt w:val="lowerLetter"/>
+      <w:lvlText w:val="%2."/>
+      <w:lvlJc w:val="left"/>
+      <w:pPr>
+        <w:ind w:left="1950" w:hanging="360"/>
+      </w:pPr>
+    </w:lvl>
+    <w:lvl w:ilvl="2" w:tplc="FFFFFFFF" w:tentative="1">
+      <w:start w:val="1"/>
+      <w:numFmt w:val="lowerRoman"/>
+      <w:lvlText w:val="%3."/>
+      <w:lvlJc w:val="right"/>
+      <w:pPr>
+        <w:ind w:left="2670" w:hanging="180"/>
+      </w:pPr>
+    </w:lvl>
+    <w:lvl w:ilvl="3" w:tplc="FFFFFFFF" w:tentative="1">
+      <w:start w:val="1"/>
+      <w:numFmt w:val="decimal"/>
+      <w:lvlText w:val="%4."/>
+      <w:lvlJc w:val="left"/>
+      <w:pPr>
+        <w:ind w:left="3390" w:hanging="360"/>
+      </w:pPr>
+    </w:lvl>
+    <w:lvl w:ilvl="4" w:tplc="FFFFFFFF" w:tentative="1">
+      <w:start w:val="1"/>
+      <w:numFmt w:val="lowerLetter"/>
+      <w:lvlText w:val="%5."/>
+      <w:lvlJc w:val="left"/>
+      <w:pPr>
+        <w:ind w:left="4110" w:hanging="360"/>
+      </w:pPr>
+    </w:lvl>
+    <w:lvl w:ilvl="5" w:tplc="FFFFFFFF" w:tentative="1">
+      <w:start w:val="1"/>
+      <w:numFmt w:val="lowerRoman"/>
+      <w:lvlText w:val="%6."/>
+      <w:lvlJc w:val="right"/>
+      <w:pPr>
+        <w:ind w:left="4830" w:hanging="180"/>
+      </w:pPr>
+    </w:lvl>
+    <w:lvl w:ilvl="6" w:tplc="FFFFFFFF" w:tentative="1">
+      <w:start w:val="1"/>
+      <w:numFmt w:val="decimal"/>
+      <w:lvlText w:val="%7."/>
+      <w:lvlJc w:val="left"/>
+      <w:pPr>
+        <w:ind w:left="5550" w:hanging="360"/>
+      </w:pPr>
+    </w:lvl>
+    <w:lvl w:ilvl="7" w:tplc="FFFFFFFF" w:tentative="1">
+      <w:start w:val="1"/>
+      <w:numFmt w:val="lowerLetter"/>
+      <w:lvlText w:val="%8."/>
+      <w:lvlJc w:val="left"/>
+      <w:pPr>
+        <w:ind w:left="6270" w:hanging="360"/>
+      </w:pPr>
+    </w:lvl>
+    <w:lvl w:ilvl="8" w:tplc="FFFFFFFF" w:tentative="1">
+      <w:start w:val="1"/>
+      <w:numFmt w:val="lowerRoman"/>
+      <w:lvlText w:val="%9."/>
+      <w:lvlJc w:val="right"/>
+      <w:pPr>
+        <w:ind w:left="6990" w:hanging="180"/>
+      </w:pPr>
+    </w:lvl>
+  </w:abstractNum>
+  <w:abstractNum w:abstractNumId="3" w15:restartNumberingAfterBreak="0">
+    <w:nsid w:val="181042BE"/>
+    <w:multiLevelType w:val="hybridMultilevel"/>
+    <w:tmpl w:val="15ACB6E4"/>
+    <w:lvl w:ilvl="0" w:tplc="D48A6FF8">
+      <w:start w:val="1"/>
+      <w:numFmt w:val="decimal"/>
+      <w:lvlText w:val="%1."/>
+      <w:lvlJc w:val="left"/>
+      <w:pPr>
+        <w:ind w:left="2055" w:hanging="360"/>
+      </w:pPr>
+      <w:rPr>
+        <w:rFonts w:hint="default"/>
+      </w:rPr>
+    </w:lvl>
+    <w:lvl w:ilvl="1" w:tplc="04090019" w:tentative="1">
+      <w:start w:val="1"/>
+      <w:numFmt w:val="lowerLetter"/>
+      <w:lvlText w:val="%2."/>
+      <w:lvlJc w:val="left"/>
+      <w:pPr>
+        <w:ind w:left="2775" w:hanging="360"/>
+      </w:pPr>
+    </w:lvl>
+    <w:lvl w:ilvl="2" w:tplc="0409001B" w:tentative="1">
+      <w:start w:val="1"/>
+      <w:numFmt w:val="lowerRoman"/>
+      <w:lvlText w:val="%3."/>
+      <w:lvlJc w:val="right"/>
+      <w:pPr>
+        <w:ind w:left="3495" w:hanging="180"/>
+      </w:pPr>
+    </w:lvl>
+    <w:lvl w:ilvl="3" w:tplc="0409000F" w:tentative="1">
+      <w:start w:val="1"/>
+      <w:numFmt w:val="decimal"/>
+      <w:lvlText w:val="%4."/>
+      <w:lvlJc w:val="left"/>
+      <w:pPr>
+        <w:ind w:left="4215" w:hanging="360"/>
+      </w:pPr>
+    </w:lvl>
+    <w:lvl w:ilvl="4" w:tplc="04090019" w:tentative="1">
+      <w:start w:val="1"/>
+      <w:numFmt w:val="lowerLetter"/>
+      <w:lvlText w:val="%5."/>
+      <w:lvlJc w:val="left"/>
+      <w:pPr>
+        <w:ind w:left="4935" w:hanging="360"/>
+      </w:pPr>
+    </w:lvl>
+    <w:lvl w:ilvl="5" w:tplc="0409001B" w:tentative="1">
+      <w:start w:val="1"/>
+      <w:numFmt w:val="lowerRoman"/>
+      <w:lvlText w:val="%6."/>
+      <w:lvlJc w:val="right"/>
+      <w:pPr>
+        <w:ind w:left="5655" w:hanging="180"/>
+      </w:pPr>
+    </w:lvl>
+    <w:lvl w:ilvl="6" w:tplc="0409000F" w:tentative="1">
+      <w:start w:val="1"/>
+      <w:numFmt w:val="decimal"/>
+      <w:lvlText w:val="%7."/>
+      <w:lvlJc w:val="left"/>
+      <w:pPr>
+        <w:ind w:left="6375" w:hanging="360"/>
+      </w:pPr>
+    </w:lvl>
+    <w:lvl w:ilvl="7" w:tplc="04090019" w:tentative="1">
+      <w:start w:val="1"/>
+      <w:numFmt w:val="lowerLetter"/>
+      <w:lvlText w:val="%8."/>
+      <w:lvlJc w:val="left"/>
+      <w:pPr>
+        <w:ind w:left="7095" w:hanging="360"/>
+      </w:pPr>
+    </w:lvl>
+    <w:lvl w:ilvl="8" w:tplc="0409001B" w:tentative="1">
+      <w:start w:val="1"/>
+      <w:numFmt w:val="lowerRoman"/>
+      <w:lvlText w:val="%9."/>
+      <w:lvlJc w:val="right"/>
+      <w:pPr>
+        <w:ind w:left="7815" w:hanging="180"/>
+      </w:pPr>
+    </w:lvl>
+  </w:abstractNum>
+  <w:abstractNum w:abstractNumId="4" w15:restartNumberingAfterBreak="0">
+    <w:nsid w:val="1A9913FC"/>
+    <w:multiLevelType w:val="hybridMultilevel"/>
+    <w:tmpl w:val="91BED140"/>
+    <w:lvl w:ilvl="0" w:tplc="6A40AFA4">
+      <w:start w:val="1"/>
+      <w:numFmt w:val="decimal"/>
+      <w:lvlText w:val="%1."/>
+      <w:lvlJc w:val="left"/>
+      <w:pPr>
+        <w:ind w:left="2415" w:hanging="360"/>
+      </w:pPr>
+      <w:rPr>
+        <w:rFonts w:hint="default"/>
+      </w:rPr>
+    </w:lvl>
+    <w:lvl w:ilvl="1" w:tplc="04090019" w:tentative="1">
+      <w:start w:val="1"/>
+      <w:numFmt w:val="lowerLetter"/>
+      <w:lvlText w:val="%2."/>
+      <w:lvlJc w:val="left"/>
+      <w:pPr>
+        <w:ind w:left="3135" w:hanging="360"/>
+      </w:pPr>
+    </w:lvl>
+    <w:lvl w:ilvl="2" w:tplc="0409001B" w:tentative="1">
+      <w:start w:val="1"/>
+      <w:numFmt w:val="lowerRoman"/>
+      <w:lvlText w:val="%3."/>
+      <w:lvlJc w:val="right"/>
+      <w:pPr>
+        <w:ind w:left="3855" w:hanging="180"/>
+      </w:pPr>
+    </w:lvl>
+    <w:lvl w:ilvl="3" w:tplc="0409000F" w:tentative="1">
+      <w:start w:val="1"/>
+      <w:numFmt w:val="decimal"/>
+      <w:lvlText w:val="%4."/>
+      <w:lvlJc w:val="left"/>
+      <w:pPr>
+        <w:ind w:left="4575" w:hanging="360"/>
+      </w:pPr>
+    </w:lvl>
+    <w:lvl w:ilvl="4" w:tplc="04090019" w:tentative="1">
+      <w:start w:val="1"/>
+      <w:numFmt w:val="lowerLetter"/>
+      <w:lvlText w:val="%5."/>
+      <w:lvlJc w:val="left"/>
+      <w:pPr>
+        <w:ind w:left="5295" w:hanging="360"/>
+      </w:pPr>
+    </w:lvl>
+    <w:lvl w:ilvl="5" w:tplc="0409001B" w:tentative="1">
+      <w:start w:val="1"/>
+      <w:numFmt w:val="lowerRoman"/>
+      <w:lvlText w:val="%6."/>
+      <w:lvlJc w:val="right"/>
+      <w:pPr>
+        <w:ind w:left="6015" w:hanging="180"/>
+      </w:pPr>
+    </w:lvl>
+    <w:lvl w:ilvl="6" w:tplc="0409000F" w:tentative="1">
+      <w:start w:val="1"/>
+      <w:numFmt w:val="decimal"/>
+      <w:lvlText w:val="%7."/>
+      <w:lvlJc w:val="left"/>
+      <w:pPr>
+        <w:ind w:left="6735" w:hanging="360"/>
+      </w:pPr>
+    </w:lvl>
+    <w:lvl w:ilvl="7" w:tplc="04090019" w:tentative="1">
+      <w:start w:val="1"/>
+      <w:numFmt w:val="lowerLetter"/>
+      <w:lvlText w:val="%8."/>
+      <w:lvlJc w:val="left"/>
+      <w:pPr>
+        <w:ind w:left="7455" w:hanging="360"/>
+      </w:pPr>
+    </w:lvl>
+    <w:lvl w:ilvl="8" w:tplc="0409001B" w:tentative="1">
+      <w:start w:val="1"/>
+      <w:numFmt w:val="lowerRoman"/>
+      <w:lvlText w:val="%9."/>
+      <w:lvlJc w:val="right"/>
+      <w:pPr>
+        <w:ind w:left="8175" w:hanging="180"/>
+      </w:pPr>
+    </w:lvl>
+  </w:abstractNum>
+  <w:abstractNum w:abstractNumId="5" w15:restartNumberingAfterBreak="0">
+    <w:nsid w:val="202B51DA"/>
+    <w:multiLevelType w:val="hybridMultilevel"/>
+    <w:tmpl w:val="AE70695E"/>
+    <w:lvl w:ilvl="0" w:tplc="04090001">
+      <w:start w:val="1"/>
+      <w:numFmt w:val="bullet"/>
+      <w:lvlText w:val=""/>
+      <w:lvlJc w:val="left"/>
+      <w:pPr>
+        <w:ind w:left="975" w:hanging="360"/>
+      </w:pPr>
+      <w:rPr>
+        <w:rFonts w:ascii="Symbol" w:hAnsi="Symbol" w:hint="default"/>
+      </w:rPr>
+    </w:lvl>
+    <w:lvl w:ilvl="1" w:tplc="04090003">
+      <w:start w:val="1"/>
+      <w:numFmt w:val="bullet"/>
+      <w:lvlText w:val="o"/>
+      <w:lvlJc w:val="left"/>
+      <w:pPr>
+        <w:ind w:left="1695" w:hanging="360"/>
+      </w:pPr>
+      <w:rPr>
+        <w:rFonts w:ascii="Courier New" w:hAnsi="Courier New" w:cs="Courier New" w:hint="default"/>
+      </w:rPr>
+    </w:lvl>
+    <w:lvl w:ilvl="2" w:tplc="04090005">
+      <w:start w:val="1"/>
+      <w:numFmt w:val="bullet"/>
+      <w:lvlText w:val=""/>
+      <w:lvlJc w:val="left"/>
+      <w:pPr>
+        <w:ind w:left="2415" w:hanging="360"/>
+      </w:pPr>
+      <w:rPr>
+        <w:rFonts w:ascii="Wingdings" w:hAnsi="Wingdings" w:hint="default"/>
+      </w:rPr>
+    </w:lvl>
+    <w:lvl w:ilvl="3" w:tplc="04090001" w:tentative="1">
+      <w:start w:val="1"/>
+      <w:numFmt w:val="bullet"/>
+      <w:lvlText w:val=""/>
+      <w:lvlJc w:val="left"/>
+      <w:pPr>
+        <w:ind w:left="3135" w:hanging="360"/>
+      </w:pPr>
+      <w:rPr>
+        <w:rFonts w:ascii="Symbol" w:hAnsi="Symbol" w:hint="default"/>
+      </w:rPr>
+    </w:lvl>
+    <w:lvl w:ilvl="4" w:tplc="04090003" w:tentative="1">
+      <w:start w:val="1"/>
+      <w:numFmt w:val="bullet"/>
+      <w:lvlText w:val="o"/>
+      <w:lvlJc w:val="left"/>
+      <w:pPr>
+        <w:ind w:left="3855" w:hanging="360"/>
+      </w:pPr>
+      <w:rPr>
+        <w:rFonts w:ascii="Courier New" w:hAnsi="Courier New" w:cs="Courier New" w:hint="default"/>
+      </w:rPr>
+    </w:lvl>
+    <w:lvl w:ilvl="5" w:tplc="04090005" w:tentative="1">
+      <w:start w:val="1"/>
+      <w:numFmt w:val="bullet"/>
+      <w:lvlText w:val=""/>
+      <w:lvlJc w:val="left"/>
+      <w:pPr>
+        <w:ind w:left="4575" w:hanging="360"/>
+      </w:pPr>
+      <w:rPr>
+        <w:rFonts w:ascii="Wingdings" w:hAnsi="Wingdings" w:hint="default"/>
+      </w:rPr>
+    </w:lvl>
+    <w:lvl w:ilvl="6" w:tplc="04090001" w:tentative="1">
+      <w:start w:val="1"/>
+      <w:numFmt w:val="bullet"/>
+      <w:lvlText w:val=""/>
+      <w:lvlJc w:val="left"/>
+      <w:pPr>
+        <w:ind w:left="5295" w:hanging="360"/>
+      </w:pPr>
+      <w:rPr>
+        <w:rFonts w:ascii="Symbol" w:hAnsi="Symbol" w:hint="default"/>
+      </w:rPr>
+    </w:lvl>
+    <w:lvl w:ilvl="7" w:tplc="04090003" w:tentative="1">
+      <w:start w:val="1"/>
+      <w:numFmt w:val="bullet"/>
+      <w:lvlText w:val="o"/>
+      <w:lvlJc w:val="left"/>
+      <w:pPr>
+        <w:ind w:left="6015" w:hanging="360"/>
+      </w:pPr>
+      <w:rPr>
+        <w:rFonts w:ascii="Courier New" w:hAnsi="Courier New" w:cs="Courier New" w:hint="default"/>
+      </w:rPr>
+    </w:lvl>
+    <w:lvl w:ilvl="8" w:tplc="04090005" w:tentative="1">
+      <w:start w:val="1"/>
+      <w:numFmt w:val="bullet"/>
+      <w:lvlText w:val=""/>
+      <w:lvlJc w:val="left"/>
+      <w:pPr>
+        <w:ind w:left="6735" w:hanging="360"/>
+      </w:pPr>
+      <w:rPr>
+        <w:rFonts w:ascii="Wingdings" w:hAnsi="Wingdings" w:hint="default"/>
+      </w:rPr>
+    </w:lvl>
+  </w:abstractNum>
+  <w:abstractNum w:abstractNumId="6" w15:restartNumberingAfterBreak="0">
     <w:nsid w:val="22D85F48"/>
     <w:multiLevelType w:val="hybridMultilevel"/>
     <w:tmpl w:val="2C366582"/>
@@ -1806,7 +4899,182 @@
       </w:pPr>
     </w:lvl>
   </w:abstractNum>
-  <w:abstractNum w:abstractNumId="2" w15:restartNumberingAfterBreak="0">
+  <w:abstractNum w:abstractNumId="7" w15:restartNumberingAfterBreak="0">
+    <w:nsid w:val="2CA20F9D"/>
+    <w:multiLevelType w:val="hybridMultilevel"/>
+    <w:tmpl w:val="24D44ACE"/>
+    <w:lvl w:ilvl="0" w:tplc="0409000F">
+      <w:start w:val="1"/>
+      <w:numFmt w:val="decimal"/>
+      <w:lvlText w:val="%1."/>
+      <w:lvlJc w:val="left"/>
+      <w:pPr>
+        <w:ind w:left="1230" w:hanging="360"/>
+      </w:pPr>
+    </w:lvl>
+    <w:lvl w:ilvl="1" w:tplc="04090019" w:tentative="1">
+      <w:start w:val="1"/>
+      <w:numFmt w:val="lowerLetter"/>
+      <w:lvlText w:val="%2."/>
+      <w:lvlJc w:val="left"/>
+      <w:pPr>
+        <w:ind w:left="1950" w:hanging="360"/>
+      </w:pPr>
+    </w:lvl>
+    <w:lvl w:ilvl="2" w:tplc="0409001B" w:tentative="1">
+      <w:start w:val="1"/>
+      <w:numFmt w:val="lowerRoman"/>
+      <w:lvlText w:val="%3."/>
+      <w:lvlJc w:val="right"/>
+      <w:pPr>
+        <w:ind w:left="2670" w:hanging="180"/>
+      </w:pPr>
+    </w:lvl>
+    <w:lvl w:ilvl="3" w:tplc="0409000F" w:tentative="1">
+      <w:start w:val="1"/>
+      <w:numFmt w:val="decimal"/>
+      <w:lvlText w:val="%4."/>
+      <w:lvlJc w:val="left"/>
+      <w:pPr>
+        <w:ind w:left="3390" w:hanging="360"/>
+      </w:pPr>
+    </w:lvl>
+    <w:lvl w:ilvl="4" w:tplc="04090019" w:tentative="1">
+      <w:start w:val="1"/>
+      <w:numFmt w:val="lowerLetter"/>
+      <w:lvlText w:val="%5."/>
+      <w:lvlJc w:val="left"/>
+      <w:pPr>
+        <w:ind w:left="4110" w:hanging="360"/>
+      </w:pPr>
+    </w:lvl>
+    <w:lvl w:ilvl="5" w:tplc="0409001B" w:tentative="1">
+      <w:start w:val="1"/>
+      <w:numFmt w:val="lowerRoman"/>
+      <w:lvlText w:val="%6."/>
+      <w:lvlJc w:val="right"/>
+      <w:pPr>
+        <w:ind w:left="4830" w:hanging="180"/>
+      </w:pPr>
+    </w:lvl>
+    <w:lvl w:ilvl="6" w:tplc="0409000F" w:tentative="1">
+      <w:start w:val="1"/>
+      <w:numFmt w:val="decimal"/>
+      <w:lvlText w:val="%7."/>
+      <w:lvlJc w:val="left"/>
+      <w:pPr>
+        <w:ind w:left="5550" w:hanging="360"/>
+      </w:pPr>
+    </w:lvl>
+    <w:lvl w:ilvl="7" w:tplc="04090019" w:tentative="1">
+      <w:start w:val="1"/>
+      <w:numFmt w:val="lowerLetter"/>
+      <w:lvlText w:val="%8."/>
+      <w:lvlJc w:val="left"/>
+      <w:pPr>
+        <w:ind w:left="6270" w:hanging="360"/>
+      </w:pPr>
+    </w:lvl>
+    <w:lvl w:ilvl="8" w:tplc="0409001B" w:tentative="1">
+      <w:start w:val="1"/>
+      <w:numFmt w:val="lowerRoman"/>
+      <w:lvlText w:val="%9."/>
+      <w:lvlJc w:val="right"/>
+      <w:pPr>
+        <w:ind w:left="6990" w:hanging="180"/>
+      </w:pPr>
+    </w:lvl>
+  </w:abstractNum>
+  <w:abstractNum w:abstractNumId="8" w15:restartNumberingAfterBreak="0">
+    <w:nsid w:val="35734A21"/>
+    <w:multiLevelType w:val="hybridMultilevel"/>
+    <w:tmpl w:val="38C2FD5E"/>
+    <w:lvl w:ilvl="0" w:tplc="017A1EF6">
+      <w:start w:val="1"/>
+      <w:numFmt w:val="decimal"/>
+      <w:lvlText w:val="%1."/>
+      <w:lvlJc w:val="left"/>
+      <w:pPr>
+        <w:ind w:left="2055" w:hanging="360"/>
+      </w:pPr>
+      <w:rPr>
+        <w:rFonts w:hint="default"/>
+      </w:rPr>
+    </w:lvl>
+    <w:lvl w:ilvl="1" w:tplc="04090019" w:tentative="1">
+      <w:start w:val="1"/>
+      <w:numFmt w:val="lowerLetter"/>
+      <w:lvlText w:val="%2."/>
+      <w:lvlJc w:val="left"/>
+      <w:pPr>
+        <w:ind w:left="2775" w:hanging="360"/>
+      </w:pPr>
+    </w:lvl>
+    <w:lvl w:ilvl="2" w:tplc="0409001B" w:tentative="1">
+      <w:start w:val="1"/>
+      <w:numFmt w:val="lowerRoman"/>
+      <w:lvlText w:val="%3."/>
+      <w:lvlJc w:val="right"/>
+      <w:pPr>
+        <w:ind w:left="3495" w:hanging="180"/>
+      </w:pPr>
+    </w:lvl>
+    <w:lvl w:ilvl="3" w:tplc="0409000F" w:tentative="1">
+      <w:start w:val="1"/>
+      <w:numFmt w:val="decimal"/>
+      <w:lvlText w:val="%4."/>
+      <w:lvlJc w:val="left"/>
+      <w:pPr>
+        <w:ind w:left="4215" w:hanging="360"/>
+      </w:pPr>
+    </w:lvl>
+    <w:lvl w:ilvl="4" w:tplc="04090019" w:tentative="1">
+      <w:start w:val="1"/>
+      <w:numFmt w:val="lowerLetter"/>
+      <w:lvlText w:val="%5."/>
+      <w:lvlJc w:val="left"/>
+      <w:pPr>
+        <w:ind w:left="4935" w:hanging="360"/>
+      </w:pPr>
+    </w:lvl>
+    <w:lvl w:ilvl="5" w:tplc="0409001B" w:tentative="1">
+      <w:start w:val="1"/>
+      <w:numFmt w:val="lowerRoman"/>
+      <w:lvlText w:val="%6."/>
+      <w:lvlJc w:val="right"/>
+      <w:pPr>
+        <w:ind w:left="5655" w:hanging="180"/>
+      </w:pPr>
+    </w:lvl>
+    <w:lvl w:ilvl="6" w:tplc="0409000F" w:tentative="1">
+      <w:start w:val="1"/>
+      <w:numFmt w:val="decimal"/>
+      <w:lvlText w:val="%7."/>
+      <w:lvlJc w:val="left"/>
+      <w:pPr>
+        <w:ind w:left="6375" w:hanging="360"/>
+      </w:pPr>
+    </w:lvl>
+    <w:lvl w:ilvl="7" w:tplc="04090019" w:tentative="1">
+      <w:start w:val="1"/>
+      <w:numFmt w:val="lowerLetter"/>
+      <w:lvlText w:val="%8."/>
+      <w:lvlJc w:val="left"/>
+      <w:pPr>
+        <w:ind w:left="7095" w:hanging="360"/>
+      </w:pPr>
+    </w:lvl>
+    <w:lvl w:ilvl="8" w:tplc="0409001B" w:tentative="1">
+      <w:start w:val="1"/>
+      <w:numFmt w:val="lowerRoman"/>
+      <w:lvlText w:val="%9."/>
+      <w:lvlJc w:val="right"/>
+      <w:pPr>
+        <w:ind w:left="7815" w:hanging="180"/>
+      </w:pPr>
+    </w:lvl>
+  </w:abstractNum>
+  <w:abstractNum w:abstractNumId="9" w15:restartNumberingAfterBreak="0">
     <w:nsid w:val="3A7F4A26"/>
     <w:multiLevelType w:val="hybridMultilevel"/>
     <w:tmpl w:val="F16075C2"/>
@@ -1895,14 +5163,768 @@
       </w:pPr>
     </w:lvl>
   </w:abstractNum>
+  <w:abstractNum w:abstractNumId="10" w15:restartNumberingAfterBreak="0">
+    <w:nsid w:val="3F3E77D3"/>
+    <w:multiLevelType w:val="hybridMultilevel"/>
+    <w:tmpl w:val="B5A636A8"/>
+    <w:lvl w:ilvl="0" w:tplc="B8C84EFE">
+      <w:start w:val="1"/>
+      <w:numFmt w:val="decimal"/>
+      <w:lvlText w:val="%1."/>
+      <w:lvlJc w:val="left"/>
+      <w:pPr>
+        <w:ind w:left="1335" w:hanging="360"/>
+      </w:pPr>
+      <w:rPr>
+        <w:rFonts w:hint="default"/>
+      </w:rPr>
+    </w:lvl>
+    <w:lvl w:ilvl="1" w:tplc="04090019" w:tentative="1">
+      <w:start w:val="1"/>
+      <w:numFmt w:val="lowerLetter"/>
+      <w:lvlText w:val="%2."/>
+      <w:lvlJc w:val="left"/>
+      <w:pPr>
+        <w:ind w:left="2055" w:hanging="360"/>
+      </w:pPr>
+    </w:lvl>
+    <w:lvl w:ilvl="2" w:tplc="0409001B" w:tentative="1">
+      <w:start w:val="1"/>
+      <w:numFmt w:val="lowerRoman"/>
+      <w:lvlText w:val="%3."/>
+      <w:lvlJc w:val="right"/>
+      <w:pPr>
+        <w:ind w:left="2775" w:hanging="180"/>
+      </w:pPr>
+    </w:lvl>
+    <w:lvl w:ilvl="3" w:tplc="0409000F" w:tentative="1">
+      <w:start w:val="1"/>
+      <w:numFmt w:val="decimal"/>
+      <w:lvlText w:val="%4."/>
+      <w:lvlJc w:val="left"/>
+      <w:pPr>
+        <w:ind w:left="3495" w:hanging="360"/>
+      </w:pPr>
+    </w:lvl>
+    <w:lvl w:ilvl="4" w:tplc="04090019" w:tentative="1">
+      <w:start w:val="1"/>
+      <w:numFmt w:val="lowerLetter"/>
+      <w:lvlText w:val="%5."/>
+      <w:lvlJc w:val="left"/>
+      <w:pPr>
+        <w:ind w:left="4215" w:hanging="360"/>
+      </w:pPr>
+    </w:lvl>
+    <w:lvl w:ilvl="5" w:tplc="0409001B" w:tentative="1">
+      <w:start w:val="1"/>
+      <w:numFmt w:val="lowerRoman"/>
+      <w:lvlText w:val="%6."/>
+      <w:lvlJc w:val="right"/>
+      <w:pPr>
+        <w:ind w:left="4935" w:hanging="180"/>
+      </w:pPr>
+    </w:lvl>
+    <w:lvl w:ilvl="6" w:tplc="0409000F" w:tentative="1">
+      <w:start w:val="1"/>
+      <w:numFmt w:val="decimal"/>
+      <w:lvlText w:val="%7."/>
+      <w:lvlJc w:val="left"/>
+      <w:pPr>
+        <w:ind w:left="5655" w:hanging="360"/>
+      </w:pPr>
+    </w:lvl>
+    <w:lvl w:ilvl="7" w:tplc="04090019" w:tentative="1">
+      <w:start w:val="1"/>
+      <w:numFmt w:val="lowerLetter"/>
+      <w:lvlText w:val="%8."/>
+      <w:lvlJc w:val="left"/>
+      <w:pPr>
+        <w:ind w:left="6375" w:hanging="360"/>
+      </w:pPr>
+    </w:lvl>
+    <w:lvl w:ilvl="8" w:tplc="0409001B" w:tentative="1">
+      <w:start w:val="1"/>
+      <w:numFmt w:val="lowerRoman"/>
+      <w:lvlText w:val="%9."/>
+      <w:lvlJc w:val="right"/>
+      <w:pPr>
+        <w:ind w:left="7095" w:hanging="180"/>
+      </w:pPr>
+    </w:lvl>
+  </w:abstractNum>
+  <w:abstractNum w:abstractNumId="11" w15:restartNumberingAfterBreak="0">
+    <w:nsid w:val="4DA0338E"/>
+    <w:multiLevelType w:val="hybridMultilevel"/>
+    <w:tmpl w:val="8C8E899C"/>
+    <w:lvl w:ilvl="0" w:tplc="D48A6FF8">
+      <w:start w:val="1"/>
+      <w:numFmt w:val="decimal"/>
+      <w:lvlText w:val="%1."/>
+      <w:lvlJc w:val="left"/>
+      <w:pPr>
+        <w:ind w:left="2055" w:hanging="360"/>
+      </w:pPr>
+      <w:rPr>
+        <w:rFonts w:hint="default"/>
+      </w:rPr>
+    </w:lvl>
+    <w:lvl w:ilvl="1" w:tplc="04090019" w:tentative="1">
+      <w:start w:val="1"/>
+      <w:numFmt w:val="lowerLetter"/>
+      <w:lvlText w:val="%2."/>
+      <w:lvlJc w:val="left"/>
+      <w:pPr>
+        <w:ind w:left="2775" w:hanging="360"/>
+      </w:pPr>
+    </w:lvl>
+    <w:lvl w:ilvl="2" w:tplc="0409001B" w:tentative="1">
+      <w:start w:val="1"/>
+      <w:numFmt w:val="lowerRoman"/>
+      <w:lvlText w:val="%3."/>
+      <w:lvlJc w:val="right"/>
+      <w:pPr>
+        <w:ind w:left="3495" w:hanging="180"/>
+      </w:pPr>
+    </w:lvl>
+    <w:lvl w:ilvl="3" w:tplc="0409000F" w:tentative="1">
+      <w:start w:val="1"/>
+      <w:numFmt w:val="decimal"/>
+      <w:lvlText w:val="%4."/>
+      <w:lvlJc w:val="left"/>
+      <w:pPr>
+        <w:ind w:left="4215" w:hanging="360"/>
+      </w:pPr>
+    </w:lvl>
+    <w:lvl w:ilvl="4" w:tplc="04090019" w:tentative="1">
+      <w:start w:val="1"/>
+      <w:numFmt w:val="lowerLetter"/>
+      <w:lvlText w:val="%5."/>
+      <w:lvlJc w:val="left"/>
+      <w:pPr>
+        <w:ind w:left="4935" w:hanging="360"/>
+      </w:pPr>
+    </w:lvl>
+    <w:lvl w:ilvl="5" w:tplc="0409001B" w:tentative="1">
+      <w:start w:val="1"/>
+      <w:numFmt w:val="lowerRoman"/>
+      <w:lvlText w:val="%6."/>
+      <w:lvlJc w:val="right"/>
+      <w:pPr>
+        <w:ind w:left="5655" w:hanging="180"/>
+      </w:pPr>
+    </w:lvl>
+    <w:lvl w:ilvl="6" w:tplc="0409000F" w:tentative="1">
+      <w:start w:val="1"/>
+      <w:numFmt w:val="decimal"/>
+      <w:lvlText w:val="%7."/>
+      <w:lvlJc w:val="left"/>
+      <w:pPr>
+        <w:ind w:left="6375" w:hanging="360"/>
+      </w:pPr>
+    </w:lvl>
+    <w:lvl w:ilvl="7" w:tplc="04090019" w:tentative="1">
+      <w:start w:val="1"/>
+      <w:numFmt w:val="lowerLetter"/>
+      <w:lvlText w:val="%8."/>
+      <w:lvlJc w:val="left"/>
+      <w:pPr>
+        <w:ind w:left="7095" w:hanging="360"/>
+      </w:pPr>
+    </w:lvl>
+    <w:lvl w:ilvl="8" w:tplc="0409001B" w:tentative="1">
+      <w:start w:val="1"/>
+      <w:numFmt w:val="lowerRoman"/>
+      <w:lvlText w:val="%9."/>
+      <w:lvlJc w:val="right"/>
+      <w:pPr>
+        <w:ind w:left="7815" w:hanging="180"/>
+      </w:pPr>
+    </w:lvl>
+  </w:abstractNum>
+  <w:abstractNum w:abstractNumId="12" w15:restartNumberingAfterBreak="0">
+    <w:nsid w:val="507021A0"/>
+    <w:multiLevelType w:val="hybridMultilevel"/>
+    <w:tmpl w:val="8C8E899C"/>
+    <w:lvl w:ilvl="0" w:tplc="FFFFFFFF">
+      <w:start w:val="1"/>
+      <w:numFmt w:val="decimal"/>
+      <w:lvlText w:val="%1."/>
+      <w:lvlJc w:val="left"/>
+      <w:pPr>
+        <w:ind w:left="2055" w:hanging="360"/>
+      </w:pPr>
+      <w:rPr>
+        <w:rFonts w:hint="default"/>
+      </w:rPr>
+    </w:lvl>
+    <w:lvl w:ilvl="1" w:tplc="FFFFFFFF" w:tentative="1">
+      <w:start w:val="1"/>
+      <w:numFmt w:val="lowerLetter"/>
+      <w:lvlText w:val="%2."/>
+      <w:lvlJc w:val="left"/>
+      <w:pPr>
+        <w:ind w:left="2775" w:hanging="360"/>
+      </w:pPr>
+    </w:lvl>
+    <w:lvl w:ilvl="2" w:tplc="FFFFFFFF" w:tentative="1">
+      <w:start w:val="1"/>
+      <w:numFmt w:val="lowerRoman"/>
+      <w:lvlText w:val="%3."/>
+      <w:lvlJc w:val="right"/>
+      <w:pPr>
+        <w:ind w:left="3495" w:hanging="180"/>
+      </w:pPr>
+    </w:lvl>
+    <w:lvl w:ilvl="3" w:tplc="FFFFFFFF" w:tentative="1">
+      <w:start w:val="1"/>
+      <w:numFmt w:val="decimal"/>
+      <w:lvlText w:val="%4."/>
+      <w:lvlJc w:val="left"/>
+      <w:pPr>
+        <w:ind w:left="4215" w:hanging="360"/>
+      </w:pPr>
+    </w:lvl>
+    <w:lvl w:ilvl="4" w:tplc="FFFFFFFF" w:tentative="1">
+      <w:start w:val="1"/>
+      <w:numFmt w:val="lowerLetter"/>
+      <w:lvlText w:val="%5."/>
+      <w:lvlJc w:val="left"/>
+      <w:pPr>
+        <w:ind w:left="4935" w:hanging="360"/>
+      </w:pPr>
+    </w:lvl>
+    <w:lvl w:ilvl="5" w:tplc="FFFFFFFF" w:tentative="1">
+      <w:start w:val="1"/>
+      <w:numFmt w:val="lowerRoman"/>
+      <w:lvlText w:val="%6."/>
+      <w:lvlJc w:val="right"/>
+      <w:pPr>
+        <w:ind w:left="5655" w:hanging="180"/>
+      </w:pPr>
+    </w:lvl>
+    <w:lvl w:ilvl="6" w:tplc="FFFFFFFF" w:tentative="1">
+      <w:start w:val="1"/>
+      <w:numFmt w:val="decimal"/>
+      <w:lvlText w:val="%7."/>
+      <w:lvlJc w:val="left"/>
+      <w:pPr>
+        <w:ind w:left="6375" w:hanging="360"/>
+      </w:pPr>
+    </w:lvl>
+    <w:lvl w:ilvl="7" w:tplc="FFFFFFFF" w:tentative="1">
+      <w:start w:val="1"/>
+      <w:numFmt w:val="lowerLetter"/>
+      <w:lvlText w:val="%8."/>
+      <w:lvlJc w:val="left"/>
+      <w:pPr>
+        <w:ind w:left="7095" w:hanging="360"/>
+      </w:pPr>
+    </w:lvl>
+    <w:lvl w:ilvl="8" w:tplc="FFFFFFFF" w:tentative="1">
+      <w:start w:val="1"/>
+      <w:numFmt w:val="lowerRoman"/>
+      <w:lvlText w:val="%9."/>
+      <w:lvlJc w:val="right"/>
+      <w:pPr>
+        <w:ind w:left="7815" w:hanging="180"/>
+      </w:pPr>
+    </w:lvl>
+  </w:abstractNum>
+  <w:abstractNum w:abstractNumId="13" w15:restartNumberingAfterBreak="0">
+    <w:nsid w:val="67365B44"/>
+    <w:multiLevelType w:val="hybridMultilevel"/>
+    <w:tmpl w:val="2F9000F0"/>
+    <w:lvl w:ilvl="0" w:tplc="D48A6FF8">
+      <w:start w:val="1"/>
+      <w:numFmt w:val="decimal"/>
+      <w:lvlText w:val="%1."/>
+      <w:lvlJc w:val="left"/>
+      <w:pPr>
+        <w:ind w:left="2055" w:hanging="360"/>
+      </w:pPr>
+      <w:rPr>
+        <w:rFonts w:hint="default"/>
+      </w:rPr>
+    </w:lvl>
+    <w:lvl w:ilvl="1" w:tplc="04090019" w:tentative="1">
+      <w:start w:val="1"/>
+      <w:numFmt w:val="lowerLetter"/>
+      <w:lvlText w:val="%2."/>
+      <w:lvlJc w:val="left"/>
+      <w:pPr>
+        <w:ind w:left="2775" w:hanging="360"/>
+      </w:pPr>
+    </w:lvl>
+    <w:lvl w:ilvl="2" w:tplc="0409001B" w:tentative="1">
+      <w:start w:val="1"/>
+      <w:numFmt w:val="lowerRoman"/>
+      <w:lvlText w:val="%3."/>
+      <w:lvlJc w:val="right"/>
+      <w:pPr>
+        <w:ind w:left="3495" w:hanging="180"/>
+      </w:pPr>
+    </w:lvl>
+    <w:lvl w:ilvl="3" w:tplc="0409000F" w:tentative="1">
+      <w:start w:val="1"/>
+      <w:numFmt w:val="decimal"/>
+      <w:lvlText w:val="%4."/>
+      <w:lvlJc w:val="left"/>
+      <w:pPr>
+        <w:ind w:left="4215" w:hanging="360"/>
+      </w:pPr>
+    </w:lvl>
+    <w:lvl w:ilvl="4" w:tplc="04090019" w:tentative="1">
+      <w:start w:val="1"/>
+      <w:numFmt w:val="lowerLetter"/>
+      <w:lvlText w:val="%5."/>
+      <w:lvlJc w:val="left"/>
+      <w:pPr>
+        <w:ind w:left="4935" w:hanging="360"/>
+      </w:pPr>
+    </w:lvl>
+    <w:lvl w:ilvl="5" w:tplc="0409001B" w:tentative="1">
+      <w:start w:val="1"/>
+      <w:numFmt w:val="lowerRoman"/>
+      <w:lvlText w:val="%6."/>
+      <w:lvlJc w:val="right"/>
+      <w:pPr>
+        <w:ind w:left="5655" w:hanging="180"/>
+      </w:pPr>
+    </w:lvl>
+    <w:lvl w:ilvl="6" w:tplc="0409000F" w:tentative="1">
+      <w:start w:val="1"/>
+      <w:numFmt w:val="decimal"/>
+      <w:lvlText w:val="%7."/>
+      <w:lvlJc w:val="left"/>
+      <w:pPr>
+        <w:ind w:left="6375" w:hanging="360"/>
+      </w:pPr>
+    </w:lvl>
+    <w:lvl w:ilvl="7" w:tplc="04090019" w:tentative="1">
+      <w:start w:val="1"/>
+      <w:numFmt w:val="lowerLetter"/>
+      <w:lvlText w:val="%8."/>
+      <w:lvlJc w:val="left"/>
+      <w:pPr>
+        <w:ind w:left="7095" w:hanging="360"/>
+      </w:pPr>
+    </w:lvl>
+    <w:lvl w:ilvl="8" w:tplc="0409001B" w:tentative="1">
+      <w:start w:val="1"/>
+      <w:numFmt w:val="lowerRoman"/>
+      <w:lvlText w:val="%9."/>
+      <w:lvlJc w:val="right"/>
+      <w:pPr>
+        <w:ind w:left="7815" w:hanging="180"/>
+      </w:pPr>
+    </w:lvl>
+  </w:abstractNum>
+  <w:abstractNum w:abstractNumId="14" w15:restartNumberingAfterBreak="0">
+    <w:nsid w:val="69F4006E"/>
+    <w:multiLevelType w:val="hybridMultilevel"/>
+    <w:tmpl w:val="BE5E956A"/>
+    <w:lvl w:ilvl="0" w:tplc="37B0AC84">
+      <w:start w:val="1"/>
+      <w:numFmt w:val="decimal"/>
+      <w:lvlText w:val="%1."/>
+      <w:lvlJc w:val="left"/>
+      <w:pPr>
+        <w:ind w:left="2055" w:hanging="360"/>
+      </w:pPr>
+      <w:rPr>
+        <w:rFonts w:hint="default"/>
+      </w:rPr>
+    </w:lvl>
+    <w:lvl w:ilvl="1" w:tplc="04090019" w:tentative="1">
+      <w:start w:val="1"/>
+      <w:numFmt w:val="lowerLetter"/>
+      <w:lvlText w:val="%2."/>
+      <w:lvlJc w:val="left"/>
+      <w:pPr>
+        <w:ind w:left="2775" w:hanging="360"/>
+      </w:pPr>
+    </w:lvl>
+    <w:lvl w:ilvl="2" w:tplc="0409001B" w:tentative="1">
+      <w:start w:val="1"/>
+      <w:numFmt w:val="lowerRoman"/>
+      <w:lvlText w:val="%3."/>
+      <w:lvlJc w:val="right"/>
+      <w:pPr>
+        <w:ind w:left="3495" w:hanging="180"/>
+      </w:pPr>
+    </w:lvl>
+    <w:lvl w:ilvl="3" w:tplc="0409000F" w:tentative="1">
+      <w:start w:val="1"/>
+      <w:numFmt w:val="decimal"/>
+      <w:lvlText w:val="%4."/>
+      <w:lvlJc w:val="left"/>
+      <w:pPr>
+        <w:ind w:left="4215" w:hanging="360"/>
+      </w:pPr>
+    </w:lvl>
+    <w:lvl w:ilvl="4" w:tplc="04090019" w:tentative="1">
+      <w:start w:val="1"/>
+      <w:numFmt w:val="lowerLetter"/>
+      <w:lvlText w:val="%5."/>
+      <w:lvlJc w:val="left"/>
+      <w:pPr>
+        <w:ind w:left="4935" w:hanging="360"/>
+      </w:pPr>
+    </w:lvl>
+    <w:lvl w:ilvl="5" w:tplc="0409001B" w:tentative="1">
+      <w:start w:val="1"/>
+      <w:numFmt w:val="lowerRoman"/>
+      <w:lvlText w:val="%6."/>
+      <w:lvlJc w:val="right"/>
+      <w:pPr>
+        <w:ind w:left="5655" w:hanging="180"/>
+      </w:pPr>
+    </w:lvl>
+    <w:lvl w:ilvl="6" w:tplc="0409000F" w:tentative="1">
+      <w:start w:val="1"/>
+      <w:numFmt w:val="decimal"/>
+      <w:lvlText w:val="%7."/>
+      <w:lvlJc w:val="left"/>
+      <w:pPr>
+        <w:ind w:left="6375" w:hanging="360"/>
+      </w:pPr>
+    </w:lvl>
+    <w:lvl w:ilvl="7" w:tplc="04090019" w:tentative="1">
+      <w:start w:val="1"/>
+      <w:numFmt w:val="lowerLetter"/>
+      <w:lvlText w:val="%8."/>
+      <w:lvlJc w:val="left"/>
+      <w:pPr>
+        <w:ind w:left="7095" w:hanging="360"/>
+      </w:pPr>
+    </w:lvl>
+    <w:lvl w:ilvl="8" w:tplc="0409001B" w:tentative="1">
+      <w:start w:val="1"/>
+      <w:numFmt w:val="lowerRoman"/>
+      <w:lvlText w:val="%9."/>
+      <w:lvlJc w:val="right"/>
+      <w:pPr>
+        <w:ind w:left="7815" w:hanging="180"/>
+      </w:pPr>
+    </w:lvl>
+  </w:abstractNum>
+  <w:abstractNum w:abstractNumId="15" w15:restartNumberingAfterBreak="0">
+    <w:nsid w:val="6E94708C"/>
+    <w:multiLevelType w:val="hybridMultilevel"/>
+    <w:tmpl w:val="FA24FE0A"/>
+    <w:lvl w:ilvl="0" w:tplc="FFFFFFFF">
+      <w:start w:val="1"/>
+      <w:numFmt w:val="decimal"/>
+      <w:lvlText w:val="%1."/>
+      <w:lvlJc w:val="left"/>
+      <w:pPr>
+        <w:ind w:left="1230" w:hanging="360"/>
+      </w:pPr>
+    </w:lvl>
+    <w:lvl w:ilvl="1" w:tplc="FFFFFFFF" w:tentative="1">
+      <w:start w:val="1"/>
+      <w:numFmt w:val="lowerLetter"/>
+      <w:lvlText w:val="%2."/>
+      <w:lvlJc w:val="left"/>
+      <w:pPr>
+        <w:ind w:left="1950" w:hanging="360"/>
+      </w:pPr>
+    </w:lvl>
+    <w:lvl w:ilvl="2" w:tplc="FFFFFFFF" w:tentative="1">
+      <w:start w:val="1"/>
+      <w:numFmt w:val="lowerRoman"/>
+      <w:lvlText w:val="%3."/>
+      <w:lvlJc w:val="right"/>
+      <w:pPr>
+        <w:ind w:left="2670" w:hanging="180"/>
+      </w:pPr>
+    </w:lvl>
+    <w:lvl w:ilvl="3" w:tplc="FFFFFFFF" w:tentative="1">
+      <w:start w:val="1"/>
+      <w:numFmt w:val="decimal"/>
+      <w:lvlText w:val="%4."/>
+      <w:lvlJc w:val="left"/>
+      <w:pPr>
+        <w:ind w:left="3390" w:hanging="360"/>
+      </w:pPr>
+    </w:lvl>
+    <w:lvl w:ilvl="4" w:tplc="FFFFFFFF" w:tentative="1">
+      <w:start w:val="1"/>
+      <w:numFmt w:val="lowerLetter"/>
+      <w:lvlText w:val="%5."/>
+      <w:lvlJc w:val="left"/>
+      <w:pPr>
+        <w:ind w:left="4110" w:hanging="360"/>
+      </w:pPr>
+    </w:lvl>
+    <w:lvl w:ilvl="5" w:tplc="FFFFFFFF" w:tentative="1">
+      <w:start w:val="1"/>
+      <w:numFmt w:val="lowerRoman"/>
+      <w:lvlText w:val="%6."/>
+      <w:lvlJc w:val="right"/>
+      <w:pPr>
+        <w:ind w:left="4830" w:hanging="180"/>
+      </w:pPr>
+    </w:lvl>
+    <w:lvl w:ilvl="6" w:tplc="FFFFFFFF" w:tentative="1">
+      <w:start w:val="1"/>
+      <w:numFmt w:val="decimal"/>
+      <w:lvlText w:val="%7."/>
+      <w:lvlJc w:val="left"/>
+      <w:pPr>
+        <w:ind w:left="5550" w:hanging="360"/>
+      </w:pPr>
+    </w:lvl>
+    <w:lvl w:ilvl="7" w:tplc="FFFFFFFF" w:tentative="1">
+      <w:start w:val="1"/>
+      <w:numFmt w:val="lowerLetter"/>
+      <w:lvlText w:val="%8."/>
+      <w:lvlJc w:val="left"/>
+      <w:pPr>
+        <w:ind w:left="6270" w:hanging="360"/>
+      </w:pPr>
+    </w:lvl>
+    <w:lvl w:ilvl="8" w:tplc="FFFFFFFF" w:tentative="1">
+      <w:start w:val="1"/>
+      <w:numFmt w:val="lowerRoman"/>
+      <w:lvlText w:val="%9."/>
+      <w:lvlJc w:val="right"/>
+      <w:pPr>
+        <w:ind w:left="6990" w:hanging="180"/>
+      </w:pPr>
+    </w:lvl>
+  </w:abstractNum>
+  <w:abstractNum w:abstractNumId="16" w15:restartNumberingAfterBreak="0">
+    <w:nsid w:val="71761058"/>
+    <w:multiLevelType w:val="hybridMultilevel"/>
+    <w:tmpl w:val="EA7C30FC"/>
+    <w:lvl w:ilvl="0" w:tplc="FFFFFFFF">
+      <w:start w:val="1"/>
+      <w:numFmt w:val="decimal"/>
+      <w:lvlText w:val="%1."/>
+      <w:lvlJc w:val="left"/>
+      <w:pPr>
+        <w:ind w:left="1230" w:hanging="360"/>
+      </w:pPr>
+      <w:rPr>
+        <w:rFonts w:hint="default"/>
+      </w:rPr>
+    </w:lvl>
+    <w:lvl w:ilvl="1" w:tplc="FFFFFFFF" w:tentative="1">
+      <w:start w:val="1"/>
+      <w:numFmt w:val="lowerLetter"/>
+      <w:lvlText w:val="%2."/>
+      <w:lvlJc w:val="left"/>
+      <w:pPr>
+        <w:ind w:left="1950" w:hanging="360"/>
+      </w:pPr>
+    </w:lvl>
+    <w:lvl w:ilvl="2" w:tplc="FFFFFFFF" w:tentative="1">
+      <w:start w:val="1"/>
+      <w:numFmt w:val="lowerRoman"/>
+      <w:lvlText w:val="%3."/>
+      <w:lvlJc w:val="right"/>
+      <w:pPr>
+        <w:ind w:left="2670" w:hanging="180"/>
+      </w:pPr>
+    </w:lvl>
+    <w:lvl w:ilvl="3" w:tplc="FFFFFFFF" w:tentative="1">
+      <w:start w:val="1"/>
+      <w:numFmt w:val="decimal"/>
+      <w:lvlText w:val="%4."/>
+      <w:lvlJc w:val="left"/>
+      <w:pPr>
+        <w:ind w:left="3390" w:hanging="360"/>
+      </w:pPr>
+    </w:lvl>
+    <w:lvl w:ilvl="4" w:tplc="FFFFFFFF" w:tentative="1">
+      <w:start w:val="1"/>
+      <w:numFmt w:val="lowerLetter"/>
+      <w:lvlText w:val="%5."/>
+      <w:lvlJc w:val="left"/>
+      <w:pPr>
+        <w:ind w:left="4110" w:hanging="360"/>
+      </w:pPr>
+    </w:lvl>
+    <w:lvl w:ilvl="5" w:tplc="FFFFFFFF" w:tentative="1">
+      <w:start w:val="1"/>
+      <w:numFmt w:val="lowerRoman"/>
+      <w:lvlText w:val="%6."/>
+      <w:lvlJc w:val="right"/>
+      <w:pPr>
+        <w:ind w:left="4830" w:hanging="180"/>
+      </w:pPr>
+    </w:lvl>
+    <w:lvl w:ilvl="6" w:tplc="FFFFFFFF" w:tentative="1">
+      <w:start w:val="1"/>
+      <w:numFmt w:val="decimal"/>
+      <w:lvlText w:val="%7."/>
+      <w:lvlJc w:val="left"/>
+      <w:pPr>
+        <w:ind w:left="5550" w:hanging="360"/>
+      </w:pPr>
+    </w:lvl>
+    <w:lvl w:ilvl="7" w:tplc="FFFFFFFF" w:tentative="1">
+      <w:start w:val="1"/>
+      <w:numFmt w:val="lowerLetter"/>
+      <w:lvlText w:val="%8."/>
+      <w:lvlJc w:val="left"/>
+      <w:pPr>
+        <w:ind w:left="6270" w:hanging="360"/>
+      </w:pPr>
+    </w:lvl>
+    <w:lvl w:ilvl="8" w:tplc="FFFFFFFF" w:tentative="1">
+      <w:start w:val="1"/>
+      <w:numFmt w:val="lowerRoman"/>
+      <w:lvlText w:val="%9."/>
+      <w:lvlJc w:val="right"/>
+      <w:pPr>
+        <w:ind w:left="6990" w:hanging="180"/>
+      </w:pPr>
+    </w:lvl>
+  </w:abstractNum>
+  <w:abstractNum w:abstractNumId="17" w15:restartNumberingAfterBreak="0">
+    <w:nsid w:val="7F41412A"/>
+    <w:multiLevelType w:val="hybridMultilevel"/>
+    <w:tmpl w:val="EA7C30FC"/>
+    <w:lvl w:ilvl="0" w:tplc="FFFFFFFF">
+      <w:start w:val="1"/>
+      <w:numFmt w:val="decimal"/>
+      <w:lvlText w:val="%1."/>
+      <w:lvlJc w:val="left"/>
+      <w:pPr>
+        <w:ind w:left="1230" w:hanging="360"/>
+      </w:pPr>
+      <w:rPr>
+        <w:rFonts w:hint="default"/>
+      </w:rPr>
+    </w:lvl>
+    <w:lvl w:ilvl="1" w:tplc="FFFFFFFF" w:tentative="1">
+      <w:start w:val="1"/>
+      <w:numFmt w:val="lowerLetter"/>
+      <w:lvlText w:val="%2."/>
+      <w:lvlJc w:val="left"/>
+      <w:pPr>
+        <w:ind w:left="1950" w:hanging="360"/>
+      </w:pPr>
+    </w:lvl>
+    <w:lvl w:ilvl="2" w:tplc="FFFFFFFF" w:tentative="1">
+      <w:start w:val="1"/>
+      <w:numFmt w:val="lowerRoman"/>
+      <w:lvlText w:val="%3."/>
+      <w:lvlJc w:val="right"/>
+      <w:pPr>
+        <w:ind w:left="2670" w:hanging="180"/>
+      </w:pPr>
+    </w:lvl>
+    <w:lvl w:ilvl="3" w:tplc="FFFFFFFF" w:tentative="1">
+      <w:start w:val="1"/>
+      <w:numFmt w:val="decimal"/>
+      <w:lvlText w:val="%4."/>
+      <w:lvlJc w:val="left"/>
+      <w:pPr>
+        <w:ind w:left="3390" w:hanging="360"/>
+      </w:pPr>
+    </w:lvl>
+    <w:lvl w:ilvl="4" w:tplc="FFFFFFFF" w:tentative="1">
+      <w:start w:val="1"/>
+      <w:numFmt w:val="lowerLetter"/>
+      <w:lvlText w:val="%5."/>
+      <w:lvlJc w:val="left"/>
+      <w:pPr>
+        <w:ind w:left="4110" w:hanging="360"/>
+      </w:pPr>
+    </w:lvl>
+    <w:lvl w:ilvl="5" w:tplc="FFFFFFFF" w:tentative="1">
+      <w:start w:val="1"/>
+      <w:numFmt w:val="lowerRoman"/>
+      <w:lvlText w:val="%6."/>
+      <w:lvlJc w:val="right"/>
+      <w:pPr>
+        <w:ind w:left="4830" w:hanging="180"/>
+      </w:pPr>
+    </w:lvl>
+    <w:lvl w:ilvl="6" w:tplc="FFFFFFFF" w:tentative="1">
+      <w:start w:val="1"/>
+      <w:numFmt w:val="decimal"/>
+      <w:lvlText w:val="%7."/>
+      <w:lvlJc w:val="left"/>
+      <w:pPr>
+        <w:ind w:left="5550" w:hanging="360"/>
+      </w:pPr>
+    </w:lvl>
+    <w:lvl w:ilvl="7" w:tplc="FFFFFFFF" w:tentative="1">
+      <w:start w:val="1"/>
+      <w:numFmt w:val="lowerLetter"/>
+      <w:lvlText w:val="%8."/>
+      <w:lvlJc w:val="left"/>
+      <w:pPr>
+        <w:ind w:left="6270" w:hanging="360"/>
+      </w:pPr>
+    </w:lvl>
+    <w:lvl w:ilvl="8" w:tplc="FFFFFFFF" w:tentative="1">
+      <w:start w:val="1"/>
+      <w:numFmt w:val="lowerRoman"/>
+      <w:lvlText w:val="%9."/>
+      <w:lvlJc w:val="right"/>
+      <w:pPr>
+        <w:ind w:left="6990" w:hanging="180"/>
+      </w:pPr>
+    </w:lvl>
+  </w:abstractNum>
   <w:num w:numId="1" w16cid:durableId="1635064927">
+    <w:abstractNumId w:val="6"/>
+  </w:num>
+  <w:num w:numId="2" w16cid:durableId="903881305">
+    <w:abstractNumId w:val="9"/>
+  </w:num>
+  <w:num w:numId="3" w16cid:durableId="457532916">
     <w:abstractNumId w:val="1"/>
   </w:num>
-  <w:num w:numId="2" w16cid:durableId="903881305">
+  <w:num w:numId="4" w16cid:durableId="817725108">
+    <w:abstractNumId w:val="5"/>
+  </w:num>
+  <w:num w:numId="5" w16cid:durableId="463813196">
+    <w:abstractNumId w:val="7"/>
+  </w:num>
+  <w:num w:numId="6" w16cid:durableId="1948152622">
+    <w:abstractNumId w:val="15"/>
+  </w:num>
+  <w:num w:numId="7" w16cid:durableId="1104811449">
     <w:abstractNumId w:val="2"/>
   </w:num>
-  <w:num w:numId="3" w16cid:durableId="457532916">
+  <w:num w:numId="8" w16cid:durableId="526871740">
+    <w:abstractNumId w:val="17"/>
+  </w:num>
+  <w:num w:numId="9" w16cid:durableId="114368906">
+    <w:abstractNumId w:val="10"/>
+  </w:num>
+  <w:num w:numId="10" w16cid:durableId="285625382">
+    <w:abstractNumId w:val="14"/>
+  </w:num>
+  <w:num w:numId="11" w16cid:durableId="1133711100">
+    <w:abstractNumId w:val="8"/>
+  </w:num>
+  <w:num w:numId="12" w16cid:durableId="2057073389">
+    <w:abstractNumId w:val="4"/>
+  </w:num>
+  <w:num w:numId="13" w16cid:durableId="36202208">
+    <w:abstractNumId w:val="3"/>
+  </w:num>
+  <w:num w:numId="14" w16cid:durableId="1523126436">
+    <w:abstractNumId w:val="13"/>
+  </w:num>
+  <w:num w:numId="15" w16cid:durableId="1858035962">
+    <w:abstractNumId w:val="11"/>
+  </w:num>
+  <w:num w:numId="16" w16cid:durableId="996226955">
     <w:abstractNumId w:val="0"/>
+  </w:num>
+  <w:num w:numId="17" w16cid:durableId="828641812">
+    <w:abstractNumId w:val="12"/>
+  </w:num>
+  <w:num w:numId="18" w16cid:durableId="696660142">
+    <w:abstractNumId w:val="16"/>
   </w:num>
 </w:numbering>
 </file>
@@ -2572,6 +6594,14 @@
       <w:vertAlign w:val="superscript"/>
     </w:rPr>
   </w:style>
+  <w:style w:type="character" w:styleId="ac">
+    <w:name w:val="page number"/>
+    <w:basedOn w:val="a0"/>
+    <w:uiPriority w:val="99"/>
+    <w:semiHidden/>
+    <w:unhideWhenUsed/>
+    <w:rsid w:val="00395DE0"/>
+  </w:style>
 </w:styles>
 </file>
 

--- a/Διαδικτυακές Υπηρεσίες Προστιθέμενης Αξίας.docx
+++ b/Διαδικτυακές Υπηρεσίες Προστιθέμενης Αξίας.docx
@@ -3411,7 +3411,50 @@
           <w:sz w:val="28"/>
           <w:szCs w:val="28"/>
         </w:rPr>
-        <w:t xml:space="preserve"> για την ανάπτυξη της βάσης δεδομένων που περιλαμβάνει τα μαθήματα με τις κατάλληλες πληροφορίες. </w:t>
+        <w:t xml:space="preserve"> για την ανάπτυξη της βάσης δεδομένων που περιλαμβάνει τα μαθήματα με τις κατάλληλες πληροφορίες</w:t>
+      </w:r>
+      <w:r>
+        <w:rPr>
+          <w:sz w:val="28"/>
+          <w:szCs w:val="28"/>
+        </w:rPr>
+        <w:t xml:space="preserve"> </w:t>
+      </w:r>
+      <w:r>
+        <w:rPr>
+          <w:sz w:val="28"/>
+          <w:szCs w:val="28"/>
+        </w:rPr>
+        <w:t xml:space="preserve">και </w:t>
+      </w:r>
+      <w:r>
+        <w:rPr>
+          <w:sz w:val="28"/>
+          <w:szCs w:val="28"/>
+          <w:lang w:val="en-US"/>
+        </w:rPr>
+        <w:t>PHP</w:t>
+      </w:r>
+      <w:r>
+        <w:rPr>
+          <w:sz w:val="28"/>
+          <w:szCs w:val="28"/>
+        </w:rPr>
+        <w:t xml:space="preserve"> </w:t>
+      </w:r>
+      <w:r>
+        <w:rPr>
+          <w:sz w:val="28"/>
+          <w:szCs w:val="28"/>
+        </w:rPr>
+        <w:t>για το κομμάτι της σύνδεσης με την βάση δεδομένων</w:t>
+      </w:r>
+      <w:r>
+        <w:rPr>
+          <w:sz w:val="28"/>
+          <w:szCs w:val="28"/>
+        </w:rPr>
+        <w:t xml:space="preserve">. </w:t>
       </w:r>
     </w:p>
     <w:p>
@@ -3441,8 +3484,780 @@
     <w:p>
       <w:pPr>
         <w:rPr>
-          <w:i/>
-          <w:iCs/>
+          <w:sz w:val="28"/>
+          <w:szCs w:val="28"/>
+        </w:rPr>
+      </w:pPr>
+      <w:r>
+        <w:rPr>
+          <w:sz w:val="28"/>
+          <w:szCs w:val="28"/>
+        </w:rPr>
+        <w:t>Τα συστατικά της υπηρεσίας όπως επιγραμματικά αναφέρονται στην ενότητα 3)</w:t>
+      </w:r>
+    </w:p>
+    <w:p>
+      <w:pPr>
+        <w:rPr>
+          <w:sz w:val="28"/>
+          <w:szCs w:val="28"/>
+        </w:rPr>
+      </w:pPr>
+      <w:r>
+        <w:rPr>
+          <w:sz w:val="28"/>
+          <w:szCs w:val="28"/>
+        </w:rPr>
+        <w:t xml:space="preserve">Έχουν αναλυτικά ως εξής: </w:t>
+      </w:r>
+    </w:p>
+    <w:p>
+      <w:pPr>
+        <w:numPr>
+          <w:ilvl w:val="0"/>
+          <w:numId w:val="19"/>
+        </w:numPr>
+        <w:rPr>
+          <w:sz w:val="28"/>
+          <w:szCs w:val="28"/>
+          <w:lang w:val="en-US"/>
+        </w:rPr>
+      </w:pPr>
+      <w:proofErr w:type="spellStart"/>
+      <w:r>
+        <w:rPr>
+          <w:b/>
+          <w:bCs/>
+          <w:sz w:val="28"/>
+          <w:szCs w:val="28"/>
+          <w:lang w:val="en-US"/>
+        </w:rPr>
+        <w:t>Ωρολόγιο</w:t>
+      </w:r>
+      <w:proofErr w:type="spellEnd"/>
+      <w:r>
+        <w:rPr>
+          <w:b/>
+          <w:bCs/>
+          <w:sz w:val="28"/>
+          <w:szCs w:val="28"/>
+          <w:lang w:val="en-US"/>
+        </w:rPr>
+        <w:t xml:space="preserve"> π</w:t>
+      </w:r>
+      <w:proofErr w:type="spellStart"/>
+      <w:r>
+        <w:rPr>
+          <w:b/>
+          <w:bCs/>
+          <w:sz w:val="28"/>
+          <w:szCs w:val="28"/>
+          <w:lang w:val="en-US"/>
+        </w:rPr>
+        <w:t>ρόγρ</w:t>
+      </w:r>
+      <w:proofErr w:type="spellEnd"/>
+      <w:r>
+        <w:rPr>
+          <w:b/>
+          <w:bCs/>
+          <w:sz w:val="28"/>
+          <w:szCs w:val="28"/>
+          <w:lang w:val="en-US"/>
+        </w:rPr>
+        <w:t>αμμα:</w:t>
+      </w:r>
+    </w:p>
+    <w:p>
+      <w:pPr>
+        <w:numPr>
+          <w:ilvl w:val="1"/>
+          <w:numId w:val="19"/>
+        </w:numPr>
+        <w:rPr>
+          <w:sz w:val="28"/>
+          <w:szCs w:val="28"/>
+        </w:rPr>
+      </w:pPr>
+      <w:r>
+        <w:rPr>
+          <w:sz w:val="28"/>
+          <w:szCs w:val="28"/>
+        </w:rPr>
+        <w:t>Ε</w:t>
+      </w:r>
+      <w:r>
+        <w:rPr>
+          <w:sz w:val="28"/>
+          <w:szCs w:val="28"/>
+        </w:rPr>
+        <w:t>μφανίζει το ωρολόγιο πρόγραμμα των μαθημάτων για κάθε εξάμηνο.</w:t>
+      </w:r>
+    </w:p>
+    <w:p>
+      <w:pPr>
+        <w:numPr>
+          <w:ilvl w:val="1"/>
+          <w:numId w:val="19"/>
+        </w:numPr>
+        <w:rPr>
+          <w:sz w:val="28"/>
+          <w:szCs w:val="28"/>
+        </w:rPr>
+      </w:pPr>
+      <w:r>
+        <w:rPr>
+          <w:sz w:val="28"/>
+          <w:szCs w:val="28"/>
+        </w:rPr>
+        <w:t>Παρέχει πληροφορίες όπως ημέρες</w:t>
+      </w:r>
+      <w:r>
+        <w:rPr>
+          <w:sz w:val="28"/>
+          <w:szCs w:val="28"/>
+        </w:rPr>
+        <w:t xml:space="preserve">, </w:t>
+      </w:r>
+      <w:r>
+        <w:rPr>
+          <w:sz w:val="28"/>
+          <w:szCs w:val="28"/>
+        </w:rPr>
+        <w:t>ώρες διδασκαλίας</w:t>
+      </w:r>
+      <w:r>
+        <w:rPr>
+          <w:sz w:val="28"/>
+          <w:szCs w:val="28"/>
+        </w:rPr>
+        <w:t xml:space="preserve"> και αίθουσα</w:t>
+      </w:r>
+      <w:r>
+        <w:rPr>
+          <w:sz w:val="28"/>
+          <w:szCs w:val="28"/>
+        </w:rPr>
+        <w:t xml:space="preserve"> για κάθε μάθημα.</w:t>
+      </w:r>
+    </w:p>
+    <w:p>
+      <w:pPr>
+        <w:numPr>
+          <w:ilvl w:val="0"/>
+          <w:numId w:val="19"/>
+        </w:numPr>
+        <w:rPr>
+          <w:sz w:val="28"/>
+          <w:szCs w:val="28"/>
+          <w:lang w:val="en-US"/>
+        </w:rPr>
+      </w:pPr>
+      <w:proofErr w:type="spellStart"/>
+      <w:r>
+        <w:rPr>
+          <w:b/>
+          <w:bCs/>
+          <w:sz w:val="28"/>
+          <w:szCs w:val="28"/>
+          <w:lang w:val="en-US"/>
+        </w:rPr>
+        <w:t>Λίστ</w:t>
+      </w:r>
+      <w:proofErr w:type="spellEnd"/>
+      <w:r>
+        <w:rPr>
+          <w:b/>
+          <w:bCs/>
+          <w:sz w:val="28"/>
+          <w:szCs w:val="28"/>
+          <w:lang w:val="en-US"/>
+        </w:rPr>
+        <w:t>α μα</w:t>
+      </w:r>
+      <w:proofErr w:type="spellStart"/>
+      <w:r>
+        <w:rPr>
+          <w:b/>
+          <w:bCs/>
+          <w:sz w:val="28"/>
+          <w:szCs w:val="28"/>
+          <w:lang w:val="en-US"/>
+        </w:rPr>
+        <w:t>θημάτων</w:t>
+      </w:r>
+      <w:proofErr w:type="spellEnd"/>
+      <w:r>
+        <w:rPr>
+          <w:b/>
+          <w:bCs/>
+          <w:sz w:val="28"/>
+          <w:szCs w:val="28"/>
+          <w:lang w:val="en-US"/>
+        </w:rPr>
+        <w:t>:</w:t>
+      </w:r>
+    </w:p>
+    <w:p>
+      <w:pPr>
+        <w:numPr>
+          <w:ilvl w:val="1"/>
+          <w:numId w:val="19"/>
+        </w:numPr>
+        <w:rPr>
+          <w:sz w:val="28"/>
+          <w:szCs w:val="28"/>
+        </w:rPr>
+      </w:pPr>
+      <w:r>
+        <w:rPr>
+          <w:sz w:val="28"/>
+          <w:szCs w:val="28"/>
+        </w:rPr>
+        <w:t>Ε</w:t>
+      </w:r>
+      <w:r>
+        <w:rPr>
+          <w:sz w:val="28"/>
+          <w:szCs w:val="28"/>
+        </w:rPr>
+        <w:t xml:space="preserve">μφανίζει </w:t>
+      </w:r>
+      <w:r>
+        <w:rPr>
+          <w:sz w:val="28"/>
+          <w:szCs w:val="28"/>
+        </w:rPr>
+        <w:t xml:space="preserve">την </w:t>
+      </w:r>
+      <w:r>
+        <w:rPr>
+          <w:sz w:val="28"/>
+          <w:szCs w:val="28"/>
+        </w:rPr>
+        <w:t xml:space="preserve">λίστα με όλα τα διαθέσιμα μαθήματα για το </w:t>
+      </w:r>
+      <w:r>
+        <w:rPr>
+          <w:sz w:val="28"/>
+          <w:szCs w:val="28"/>
+        </w:rPr>
+        <w:t xml:space="preserve">εαρινό/χειμερινό </w:t>
+      </w:r>
+      <w:r>
+        <w:rPr>
+          <w:sz w:val="28"/>
+          <w:szCs w:val="28"/>
+        </w:rPr>
+        <w:t>εξάμηνο.</w:t>
+      </w:r>
+    </w:p>
+    <w:p>
+      <w:pPr>
+        <w:numPr>
+          <w:ilvl w:val="0"/>
+          <w:numId w:val="19"/>
+        </w:numPr>
+        <w:rPr>
+          <w:sz w:val="28"/>
+          <w:szCs w:val="28"/>
+          <w:lang w:val="en-US"/>
+        </w:rPr>
+      </w:pPr>
+      <w:proofErr w:type="spellStart"/>
+      <w:r>
+        <w:rPr>
+          <w:b/>
+          <w:bCs/>
+          <w:sz w:val="28"/>
+          <w:szCs w:val="28"/>
+          <w:lang w:val="en-US"/>
+        </w:rPr>
+        <w:t>Εισ</w:t>
+      </w:r>
+      <w:proofErr w:type="spellEnd"/>
+      <w:r>
+        <w:rPr>
+          <w:b/>
+          <w:bCs/>
+          <w:sz w:val="28"/>
+          <w:szCs w:val="28"/>
+          <w:lang w:val="en-US"/>
+        </w:rPr>
+        <w:t xml:space="preserve">αγωγή </w:t>
+      </w:r>
+      <w:proofErr w:type="spellStart"/>
+      <w:r>
+        <w:rPr>
+          <w:b/>
+          <w:bCs/>
+          <w:sz w:val="28"/>
+          <w:szCs w:val="28"/>
+          <w:lang w:val="en-US"/>
+        </w:rPr>
+        <w:t>εργ</w:t>
+      </w:r>
+      <w:proofErr w:type="spellEnd"/>
+      <w:r>
+        <w:rPr>
+          <w:b/>
+          <w:bCs/>
+          <w:sz w:val="28"/>
+          <w:szCs w:val="28"/>
+          <w:lang w:val="en-US"/>
+        </w:rPr>
+        <w:t>αστηρίου:</w:t>
+      </w:r>
+    </w:p>
+    <w:p>
+      <w:pPr>
+        <w:numPr>
+          <w:ilvl w:val="1"/>
+          <w:numId w:val="19"/>
+        </w:numPr>
+        <w:rPr>
+          <w:sz w:val="28"/>
+          <w:szCs w:val="28"/>
+        </w:rPr>
+      </w:pPr>
+      <w:r>
+        <w:rPr>
+          <w:sz w:val="28"/>
+          <w:szCs w:val="28"/>
+        </w:rPr>
+        <w:t>Ε</w:t>
+      </w:r>
+      <w:r>
+        <w:rPr>
+          <w:sz w:val="28"/>
+          <w:szCs w:val="28"/>
+        </w:rPr>
+        <w:t xml:space="preserve">πιτρέπει στους </w:t>
+      </w:r>
+      <w:r>
+        <w:rPr>
+          <w:sz w:val="28"/>
+          <w:szCs w:val="28"/>
+        </w:rPr>
+        <w:t>φοιτητές</w:t>
+      </w:r>
+      <w:r>
+        <w:rPr>
+          <w:sz w:val="28"/>
+          <w:szCs w:val="28"/>
+        </w:rPr>
+        <w:t xml:space="preserve"> να προσθέσουν εργαστηριακά μαθήματα στο πρόγραμμά τους.</w:t>
+      </w:r>
+      <w:r>
+        <w:rPr>
+          <w:sz w:val="28"/>
+          <w:szCs w:val="28"/>
+        </w:rPr>
+        <w:t xml:space="preserve"> </w:t>
+      </w:r>
+      <w:r>
+        <w:rPr>
+          <w:sz w:val="28"/>
+          <w:szCs w:val="28"/>
+        </w:rPr>
+        <w:t>Περιλαμβάνει επιλογές για την επιλογή ημέρας και ώρας των εργαστηρίων.</w:t>
+      </w:r>
+    </w:p>
+    <w:p>
+      <w:pPr>
+        <w:numPr>
+          <w:ilvl w:val="0"/>
+          <w:numId w:val="19"/>
+        </w:numPr>
+        <w:rPr>
+          <w:sz w:val="28"/>
+          <w:szCs w:val="28"/>
+        </w:rPr>
+      </w:pPr>
+      <w:r>
+        <w:rPr>
+          <w:b/>
+          <w:bCs/>
+          <w:sz w:val="28"/>
+          <w:szCs w:val="28"/>
+        </w:rPr>
+        <w:lastRenderedPageBreak/>
+        <w:t>Υπολογισμός ωρών συνολικού φόρτου εργασίας:</w:t>
+      </w:r>
+    </w:p>
+    <w:p>
+      <w:pPr>
+        <w:numPr>
+          <w:ilvl w:val="1"/>
+          <w:numId w:val="19"/>
+        </w:numPr>
+        <w:rPr>
+          <w:sz w:val="28"/>
+          <w:szCs w:val="28"/>
+        </w:rPr>
+      </w:pPr>
+      <w:r>
+        <w:rPr>
+          <w:sz w:val="28"/>
+          <w:szCs w:val="28"/>
+        </w:rPr>
+        <w:t>Υ</w:t>
+      </w:r>
+      <w:r>
+        <w:rPr>
+          <w:sz w:val="28"/>
+          <w:szCs w:val="28"/>
+        </w:rPr>
+        <w:t>πολογίζει το συνολικό φορτίο εργασίας με βάση τις ώρες διδασκαλίας και τις ώρες μελέτης για κάθε μάθημα.</w:t>
+      </w:r>
+    </w:p>
+    <w:p>
+      <w:pPr>
+        <w:numPr>
+          <w:ilvl w:val="0"/>
+          <w:numId w:val="19"/>
+        </w:numPr>
+        <w:rPr>
+          <w:sz w:val="28"/>
+          <w:szCs w:val="28"/>
+        </w:rPr>
+      </w:pPr>
+      <w:r>
+        <w:rPr>
+          <w:b/>
+          <w:bCs/>
+          <w:sz w:val="28"/>
+          <w:szCs w:val="28"/>
+        </w:rPr>
+        <w:t xml:space="preserve">Υπολογισμός συνολικών </w:t>
+      </w:r>
+      <w:r>
+        <w:rPr>
+          <w:b/>
+          <w:bCs/>
+          <w:sz w:val="28"/>
+          <w:szCs w:val="28"/>
+          <w:lang w:val="en-US"/>
+        </w:rPr>
+        <w:t>ECTS</w:t>
+      </w:r>
+      <w:r>
+        <w:rPr>
+          <w:b/>
+          <w:bCs/>
+          <w:sz w:val="28"/>
+          <w:szCs w:val="28"/>
+        </w:rPr>
+        <w:t xml:space="preserve"> επιλεγμένων μαθημάτων:</w:t>
+      </w:r>
+    </w:p>
+    <w:p>
+      <w:pPr>
+        <w:numPr>
+          <w:ilvl w:val="1"/>
+          <w:numId w:val="19"/>
+        </w:numPr>
+        <w:rPr>
+          <w:sz w:val="28"/>
+          <w:szCs w:val="28"/>
+        </w:rPr>
+      </w:pPr>
+      <w:r>
+        <w:rPr>
+          <w:sz w:val="28"/>
+          <w:szCs w:val="28"/>
+        </w:rPr>
+        <w:t>Υ</w:t>
+      </w:r>
+      <w:r>
+        <w:rPr>
+          <w:sz w:val="28"/>
+          <w:szCs w:val="28"/>
+        </w:rPr>
+        <w:t xml:space="preserve">πολογίζει το συνολικό αριθμό των </w:t>
+      </w:r>
+      <w:r>
+        <w:rPr>
+          <w:sz w:val="28"/>
+          <w:szCs w:val="28"/>
+          <w:lang w:val="en-US"/>
+        </w:rPr>
+        <w:t>ECTS</w:t>
+      </w:r>
+      <w:r>
+        <w:rPr>
+          <w:sz w:val="28"/>
+          <w:szCs w:val="28"/>
+        </w:rPr>
+        <w:t xml:space="preserve"> μονάδων για τα επιλεγμένα μαθήματα.</w:t>
+      </w:r>
+    </w:p>
+    <w:p>
+      <w:pPr>
+        <w:numPr>
+          <w:ilvl w:val="0"/>
+          <w:numId w:val="19"/>
+        </w:numPr>
+        <w:rPr>
+          <w:sz w:val="28"/>
+          <w:szCs w:val="28"/>
+          <w:lang w:val="en-US"/>
+        </w:rPr>
+      </w:pPr>
+      <w:r>
+        <w:rPr>
+          <w:b/>
+          <w:bCs/>
+          <w:sz w:val="28"/>
+          <w:szCs w:val="28"/>
+          <w:lang w:val="en-US"/>
+        </w:rPr>
+        <w:t>Υπ</w:t>
+      </w:r>
+      <w:proofErr w:type="spellStart"/>
+      <w:r>
+        <w:rPr>
+          <w:b/>
+          <w:bCs/>
+          <w:sz w:val="28"/>
+          <w:szCs w:val="28"/>
+          <w:lang w:val="en-US"/>
+        </w:rPr>
+        <w:t>ολογισμός</w:t>
+      </w:r>
+      <w:proofErr w:type="spellEnd"/>
+      <w:r>
+        <w:rPr>
+          <w:b/>
+          <w:bCs/>
+          <w:sz w:val="28"/>
+          <w:szCs w:val="28"/>
+          <w:lang w:val="en-US"/>
+        </w:rPr>
+        <w:t xml:space="preserve"> </w:t>
+      </w:r>
+      <w:proofErr w:type="spellStart"/>
+      <w:r>
+        <w:rPr>
+          <w:b/>
+          <w:bCs/>
+          <w:sz w:val="28"/>
+          <w:szCs w:val="28"/>
+          <w:lang w:val="en-US"/>
+        </w:rPr>
+        <w:t>ωρών</w:t>
+      </w:r>
+      <w:proofErr w:type="spellEnd"/>
+      <w:r>
+        <w:rPr>
+          <w:b/>
+          <w:bCs/>
+          <w:sz w:val="28"/>
+          <w:szCs w:val="28"/>
+          <w:lang w:val="en-US"/>
+        </w:rPr>
+        <w:t xml:space="preserve"> </w:t>
+      </w:r>
+      <w:proofErr w:type="spellStart"/>
+      <w:r>
+        <w:rPr>
+          <w:b/>
+          <w:bCs/>
+          <w:sz w:val="28"/>
+          <w:szCs w:val="28"/>
+          <w:lang w:val="en-US"/>
+        </w:rPr>
+        <w:t>εργ</w:t>
+      </w:r>
+      <w:proofErr w:type="spellEnd"/>
+      <w:r>
+        <w:rPr>
+          <w:b/>
+          <w:bCs/>
+          <w:sz w:val="28"/>
+          <w:szCs w:val="28"/>
+          <w:lang w:val="en-US"/>
+        </w:rPr>
+        <w:t>αστηρίου:</w:t>
+      </w:r>
+    </w:p>
+    <w:p>
+      <w:pPr>
+        <w:numPr>
+          <w:ilvl w:val="1"/>
+          <w:numId w:val="19"/>
+        </w:numPr>
+        <w:rPr>
+          <w:sz w:val="28"/>
+          <w:szCs w:val="28"/>
+        </w:rPr>
+      </w:pPr>
+      <w:r>
+        <w:rPr>
+          <w:sz w:val="28"/>
+          <w:szCs w:val="28"/>
+        </w:rPr>
+        <w:t>Υ</w:t>
+      </w:r>
+      <w:r>
+        <w:rPr>
+          <w:sz w:val="28"/>
+          <w:szCs w:val="28"/>
+        </w:rPr>
+        <w:t>πολογίζει τον συνολικό αριθμό των ωρών για τα εργαστηριακά μαθήματα που έχουν προστεθεί στο πρόγραμμα</w:t>
+      </w:r>
+      <w:r>
+        <w:rPr>
+          <w:sz w:val="28"/>
+          <w:szCs w:val="28"/>
+        </w:rPr>
+        <w:t xml:space="preserve"> από τον φοιτητή</w:t>
+      </w:r>
+      <w:r>
+        <w:rPr>
+          <w:sz w:val="28"/>
+          <w:szCs w:val="28"/>
+        </w:rPr>
+        <w:t>.</w:t>
+      </w:r>
+    </w:p>
+    <w:p>
+      <w:pPr>
+        <w:numPr>
+          <w:ilvl w:val="0"/>
+          <w:numId w:val="19"/>
+        </w:numPr>
+        <w:rPr>
+          <w:sz w:val="28"/>
+          <w:szCs w:val="28"/>
+          <w:lang w:val="en-US"/>
+        </w:rPr>
+      </w:pPr>
+      <w:proofErr w:type="spellStart"/>
+      <w:r>
+        <w:rPr>
+          <w:b/>
+          <w:bCs/>
+          <w:sz w:val="28"/>
+          <w:szCs w:val="28"/>
+          <w:lang w:val="en-US"/>
+        </w:rPr>
+        <w:t>Εκτύ</w:t>
+      </w:r>
+      <w:proofErr w:type="spellEnd"/>
+      <w:r>
+        <w:rPr>
+          <w:b/>
+          <w:bCs/>
+          <w:sz w:val="28"/>
+          <w:szCs w:val="28"/>
+          <w:lang w:val="en-US"/>
+        </w:rPr>
+        <w:t>πωση/αποθήκευση π</w:t>
+      </w:r>
+      <w:proofErr w:type="spellStart"/>
+      <w:r>
+        <w:rPr>
+          <w:b/>
+          <w:bCs/>
+          <w:sz w:val="28"/>
+          <w:szCs w:val="28"/>
+          <w:lang w:val="en-US"/>
+        </w:rPr>
+        <w:t>ρογράμμ</w:t>
+      </w:r>
+      <w:proofErr w:type="spellEnd"/>
+      <w:r>
+        <w:rPr>
+          <w:b/>
+          <w:bCs/>
+          <w:sz w:val="28"/>
+          <w:szCs w:val="28"/>
+          <w:lang w:val="en-US"/>
+        </w:rPr>
+        <w:t>ατος:</w:t>
+      </w:r>
+    </w:p>
+    <w:p>
+      <w:pPr>
+        <w:numPr>
+          <w:ilvl w:val="1"/>
+          <w:numId w:val="19"/>
+        </w:numPr>
+        <w:rPr>
+          <w:sz w:val="28"/>
+          <w:szCs w:val="28"/>
+        </w:rPr>
+      </w:pPr>
+      <w:r>
+        <w:rPr>
+          <w:sz w:val="28"/>
+          <w:szCs w:val="28"/>
+        </w:rPr>
+        <w:t xml:space="preserve">Αυτή η λειτουργία επιτρέπει στους χρήστες να εκτυπώσουν ή να αποθηκεύσουν το πρόγραμμά τους σε μορφή </w:t>
+      </w:r>
+      <w:r>
+        <w:rPr>
+          <w:sz w:val="28"/>
+          <w:szCs w:val="28"/>
+          <w:lang w:val="en-US"/>
+        </w:rPr>
+        <w:t>PDF</w:t>
+      </w:r>
+      <w:r>
+        <w:rPr>
+          <w:sz w:val="28"/>
+          <w:szCs w:val="28"/>
+        </w:rPr>
+        <w:t xml:space="preserve"> </w:t>
+      </w:r>
+      <w:r>
+        <w:rPr>
+          <w:sz w:val="28"/>
+          <w:szCs w:val="28"/>
+        </w:rPr>
+        <w:t xml:space="preserve">ή εικόνας αντίστοιχα </w:t>
+      </w:r>
+      <w:r>
+        <w:rPr>
+          <w:sz w:val="28"/>
+          <w:szCs w:val="28"/>
+        </w:rPr>
+        <w:t>(</w:t>
+      </w:r>
+      <w:r>
+        <w:rPr>
+          <w:sz w:val="28"/>
+          <w:szCs w:val="28"/>
+        </w:rPr>
+        <w:t xml:space="preserve">αρχείο </w:t>
+      </w:r>
+      <w:r>
+        <w:rPr>
+          <w:sz w:val="28"/>
+          <w:szCs w:val="28"/>
+          <w:lang w:val="en-US"/>
+        </w:rPr>
+        <w:t>PNG</w:t>
+      </w:r>
+      <w:r>
+        <w:rPr>
+          <w:sz w:val="28"/>
+          <w:szCs w:val="28"/>
+        </w:rPr>
+        <w:t>)</w:t>
+      </w:r>
+      <w:r>
+        <w:rPr>
+          <w:sz w:val="28"/>
+          <w:szCs w:val="28"/>
+        </w:rPr>
+        <w:t>.</w:t>
+      </w:r>
+    </w:p>
+    <w:p>
+      <w:pPr>
+        <w:rPr>
           <w:sz w:val="28"/>
           <w:szCs w:val="28"/>
         </w:rPr>
@@ -3480,29 +4295,42 @@
         <w:rPr>
           <w:sz w:val="28"/>
           <w:szCs w:val="28"/>
-          <w:lang w:val="en-US"/>
-        </w:rPr>
-      </w:pPr>
-      <w:r>
-        <w:rPr>
-          <w:sz w:val="28"/>
-          <w:szCs w:val="28"/>
-        </w:rPr>
-        <w:t>Ένα βασικό πρόβλημα που θα βοηθούσε</w:t>
-      </w:r>
-      <w:r>
-        <w:rPr>
-          <w:sz w:val="28"/>
-          <w:szCs w:val="28"/>
-        </w:rPr>
-        <w:t xml:space="preserve"> η επίλυση του</w:t>
-      </w:r>
-      <w:r>
-        <w:rPr>
-          <w:sz w:val="28"/>
-          <w:szCs w:val="28"/>
-        </w:rPr>
-        <w:t xml:space="preserve"> στην γρήγορη και αξιόπιστη ανάπτυξη και ενημέρωση της υπηρεσίας θα </w:t>
+        </w:rPr>
+      </w:pPr>
+      <w:r>
+        <w:rPr>
+          <w:sz w:val="28"/>
+          <w:szCs w:val="28"/>
+        </w:rPr>
+        <w:t xml:space="preserve">Ένα βασικό πρόβλημα που </w:t>
+      </w:r>
+      <w:r>
+        <w:rPr>
+          <w:sz w:val="28"/>
+          <w:szCs w:val="28"/>
+        </w:rPr>
+        <w:t>η επίλυση του</w:t>
+      </w:r>
+      <w:r>
+        <w:rPr>
+          <w:sz w:val="28"/>
+          <w:szCs w:val="28"/>
+        </w:rPr>
+        <w:t xml:space="preserve"> </w:t>
+      </w:r>
+      <w:r>
+        <w:rPr>
+          <w:sz w:val="28"/>
+          <w:szCs w:val="28"/>
+        </w:rPr>
+        <w:t xml:space="preserve">θα βοηθούσε </w:t>
+      </w:r>
+      <w:r>
+        <w:rPr>
+          <w:sz w:val="28"/>
+          <w:szCs w:val="28"/>
+        </w:rPr>
+        <w:t xml:space="preserve">στην γρήγορη και αξιόπιστη ανάπτυξη και ενημέρωση της υπηρεσίας θα </w:t>
       </w:r>
       <w:r>
         <w:rPr>
@@ -3570,7 +4398,6 @@
         <w:rPr>
           <w:sz w:val="28"/>
           <w:szCs w:val="28"/>
-          <w:lang w:val="en-US"/>
         </w:rPr>
       </w:pPr>
     </w:p>
@@ -3918,15 +4745,7 @@
           <w:sz w:val="28"/>
           <w:szCs w:val="28"/>
         </w:rPr>
-        <w:t xml:space="preserve"> το </w:t>
-      </w:r>
-      <w:r>
-        <w:rPr>
-          <w:sz w:val="28"/>
-          <w:szCs w:val="28"/>
-        </w:rPr>
-        <w:lastRenderedPageBreak/>
-        <w:t xml:space="preserve">περιεχόμενο που έχει εξαχθεί από τις προηγούμενες βιβλιοθήκες και την βιβλιοθήκη </w:t>
+        <w:t xml:space="preserve"> το περιεχόμενο που έχει εξαχθεί από τις προηγούμενες βιβλιοθήκες και την βιβλιοθήκη </w:t>
       </w:r>
       <w:r>
         <w:rPr>
@@ -3966,6 +4785,7 @@
           <w:sz w:val="28"/>
           <w:szCs w:val="28"/>
         </w:rPr>
+        <w:lastRenderedPageBreak/>
         <w:t xml:space="preserve"> </w:t>
       </w:r>
     </w:p>
@@ -4005,14 +4825,7 @@
           <w:sz w:val="28"/>
           <w:szCs w:val="28"/>
         </w:rPr>
-        <w:t>psycopg2</w:t>
-      </w:r>
-      <w:r>
-        <w:rPr>
-          <w:sz w:val="28"/>
-          <w:szCs w:val="28"/>
-        </w:rPr>
-        <w:t xml:space="preserve"> </w:t>
+        <w:t xml:space="preserve">psycopg2 </w:t>
       </w:r>
       <w:r>
         <w:rPr>
@@ -4114,6 +4927,14 @@
     <w:p>
       <w:pPr>
         <w:rPr>
+          <w:sz w:val="28"/>
+          <w:szCs w:val="28"/>
+        </w:rPr>
+      </w:pPr>
+    </w:p>
+    <w:p>
+      <w:pPr>
+        <w:rPr>
           <w:i/>
           <w:iCs/>
           <w:sz w:val="28"/>
@@ -4147,11 +4968,2624 @@
     </w:p>
     <w:p>
       <w:pPr>
-        <w:rPr>
-          <w:sz w:val="28"/>
-          <w:szCs w:val="28"/>
-        </w:rPr>
-      </w:pPr>
+        <w:pStyle w:val="Web"/>
+        <w:numPr>
+          <w:ilvl w:val="0"/>
+          <w:numId w:val="20"/>
+        </w:numPr>
+        <w:rPr>
+          <w:lang w:val="el-GR"/>
+        </w:rPr>
+      </w:pPr>
+      <w:r>
+        <w:rPr>
+          <w:sz w:val="28"/>
+          <w:szCs w:val="28"/>
+          <w:lang w:val="el-GR"/>
+        </w:rPr>
+        <w:t xml:space="preserve">Ο κώδικας που έχει αναπτυχθεί για την βάση δεδομένων σε </w:t>
+      </w:r>
+      <w:r>
+        <w:rPr>
+          <w:sz w:val="28"/>
+          <w:szCs w:val="28"/>
+        </w:rPr>
+        <w:t>MySQL</w:t>
+      </w:r>
+      <w:r>
+        <w:rPr>
+          <w:sz w:val="28"/>
+          <w:szCs w:val="28"/>
+          <w:lang w:val="el-GR"/>
+        </w:rPr>
+        <w:t xml:space="preserve"> περιέχει συγκεκριμένα</w:t>
+      </w:r>
+      <w:r>
+        <w:rPr>
+          <w:sz w:val="28"/>
+          <w:szCs w:val="28"/>
+          <w:lang w:val="el-GR"/>
+        </w:rPr>
+        <w:t xml:space="preserve"> (</w:t>
+      </w:r>
+      <w:r>
+        <w:rPr>
+          <w:sz w:val="28"/>
+          <w:szCs w:val="28"/>
+        </w:rPr>
+        <w:t>courses</w:t>
+      </w:r>
+      <w:r>
+        <w:rPr>
+          <w:sz w:val="28"/>
+          <w:szCs w:val="28"/>
+          <w:lang w:val="el-GR"/>
+        </w:rPr>
+        <w:t>_</w:t>
+      </w:r>
+      <w:proofErr w:type="spellStart"/>
+      <w:r>
+        <w:rPr>
+          <w:sz w:val="28"/>
+          <w:szCs w:val="28"/>
+        </w:rPr>
+        <w:t>db</w:t>
+      </w:r>
+      <w:proofErr w:type="spellEnd"/>
+      <w:r>
+        <w:rPr>
+          <w:sz w:val="28"/>
+          <w:szCs w:val="28"/>
+          <w:lang w:val="el-GR"/>
+        </w:rPr>
+        <w:t>)</w:t>
+      </w:r>
+      <w:r>
+        <w:rPr>
+          <w:sz w:val="28"/>
+          <w:szCs w:val="28"/>
+          <w:lang w:val="el-GR"/>
+        </w:rPr>
+        <w:t xml:space="preserve">: </w:t>
+      </w:r>
+    </w:p>
+    <w:p>
+      <w:pPr>
+        <w:pStyle w:val="a5"/>
+        <w:numPr>
+          <w:ilvl w:val="1"/>
+          <w:numId w:val="25"/>
+        </w:numPr>
+        <w:spacing w:before="100" w:beforeAutospacing="1" w:after="100" w:afterAutospacing="1" w:line="240" w:lineRule="auto"/>
+        <w:rPr>
+          <w:rFonts w:ascii="Times New Roman" w:eastAsia="Times New Roman" w:hAnsi="Times New Roman" w:cs="Times New Roman"/>
+          <w:kern w:val="0"/>
+          <w:sz w:val="28"/>
+          <w:szCs w:val="28"/>
+          <w14:ligatures w14:val="none"/>
+        </w:rPr>
+      </w:pPr>
+      <w:r>
+        <w:rPr>
+          <w:rFonts w:ascii="Times New Roman" w:eastAsia="Times New Roman" w:hAnsi="Times New Roman" w:cs="Times New Roman"/>
+          <w:kern w:val="0"/>
+          <w:sz w:val="28"/>
+          <w:szCs w:val="28"/>
+          <w14:ligatures w14:val="none"/>
+        </w:rPr>
+        <w:t xml:space="preserve">Ο </w:t>
+      </w:r>
+      <w:r>
+        <w:rPr>
+          <w:rFonts w:ascii="Times New Roman" w:eastAsia="Times New Roman" w:hAnsi="Times New Roman" w:cs="Times New Roman"/>
+          <w:kern w:val="0"/>
+          <w:sz w:val="28"/>
+          <w:szCs w:val="28"/>
+          <w14:ligatures w14:val="none"/>
+        </w:rPr>
+        <w:t xml:space="preserve">Πίνακας </w:t>
+      </w:r>
+      <w:proofErr w:type="spellStart"/>
+      <w:r>
+        <w:rPr>
+          <w:rFonts w:ascii="Times New Roman" w:eastAsia="Times New Roman" w:hAnsi="Times New Roman" w:cs="Times New Roman"/>
+          <w:kern w:val="0"/>
+          <w:sz w:val="28"/>
+          <w:szCs w:val="28"/>
+          <w14:ligatures w14:val="none"/>
+        </w:rPr>
+        <w:t>courses</w:t>
+      </w:r>
+      <w:proofErr w:type="spellEnd"/>
+      <w:r>
+        <w:rPr>
+          <w:rFonts w:ascii="Times New Roman" w:eastAsia="Times New Roman" w:hAnsi="Times New Roman" w:cs="Times New Roman"/>
+          <w:kern w:val="0"/>
+          <w:sz w:val="28"/>
+          <w:szCs w:val="28"/>
+          <w14:ligatures w14:val="none"/>
+        </w:rPr>
+        <w:t xml:space="preserve"> </w:t>
+      </w:r>
+      <w:r>
+        <w:rPr>
+          <w:rFonts w:ascii="Times New Roman" w:eastAsia="Times New Roman" w:hAnsi="Times New Roman" w:cs="Times New Roman"/>
+          <w:kern w:val="0"/>
+          <w:sz w:val="28"/>
+          <w:szCs w:val="28"/>
+          <w14:ligatures w14:val="none"/>
+        </w:rPr>
+        <w:t>περιλαμβάνει τα εξής πεδία:</w:t>
+      </w:r>
+    </w:p>
+    <w:p>
+      <w:pPr>
+        <w:pStyle w:val="a5"/>
+        <w:numPr>
+          <w:ilvl w:val="2"/>
+          <w:numId w:val="27"/>
+        </w:numPr>
+        <w:spacing w:before="100" w:beforeAutospacing="1" w:after="100" w:afterAutospacing="1" w:line="240" w:lineRule="auto"/>
+        <w:rPr>
+          <w:rFonts w:ascii="Times New Roman" w:eastAsia="Times New Roman" w:hAnsi="Times New Roman" w:cs="Times New Roman"/>
+          <w:kern w:val="0"/>
+          <w:sz w:val="28"/>
+          <w:szCs w:val="28"/>
+          <w14:ligatures w14:val="none"/>
+        </w:rPr>
+      </w:pPr>
+      <w:proofErr w:type="spellStart"/>
+      <w:r>
+        <w:rPr>
+          <w:rFonts w:ascii="Times New Roman" w:eastAsia="Times New Roman" w:hAnsi="Times New Roman" w:cs="Times New Roman"/>
+          <w:kern w:val="0"/>
+          <w:sz w:val="28"/>
+          <w:szCs w:val="28"/>
+          <w14:ligatures w14:val="none"/>
+        </w:rPr>
+        <w:t>id</w:t>
+      </w:r>
+      <w:proofErr w:type="spellEnd"/>
+      <w:r>
+        <w:rPr>
+          <w:rFonts w:ascii="Times New Roman" w:eastAsia="Times New Roman" w:hAnsi="Times New Roman" w:cs="Times New Roman"/>
+          <w:kern w:val="0"/>
+          <w:sz w:val="28"/>
+          <w:szCs w:val="28"/>
+          <w14:ligatures w14:val="none"/>
+        </w:rPr>
+        <w:t>: Το μοναδικό αναγνωριστικό κάθε μαθήματος.</w:t>
+      </w:r>
+    </w:p>
+    <w:p>
+      <w:pPr>
+        <w:pStyle w:val="a5"/>
+        <w:numPr>
+          <w:ilvl w:val="2"/>
+          <w:numId w:val="27"/>
+        </w:numPr>
+        <w:spacing w:before="100" w:beforeAutospacing="1" w:after="100" w:afterAutospacing="1" w:line="240" w:lineRule="auto"/>
+        <w:rPr>
+          <w:rFonts w:ascii="Times New Roman" w:eastAsia="Times New Roman" w:hAnsi="Times New Roman" w:cs="Times New Roman"/>
+          <w:kern w:val="0"/>
+          <w:sz w:val="28"/>
+          <w:szCs w:val="28"/>
+          <w14:ligatures w14:val="none"/>
+        </w:rPr>
+      </w:pPr>
+      <w:proofErr w:type="spellStart"/>
+      <w:r>
+        <w:rPr>
+          <w:rFonts w:ascii="Times New Roman" w:eastAsia="Times New Roman" w:hAnsi="Times New Roman" w:cs="Times New Roman"/>
+          <w:kern w:val="0"/>
+          <w:sz w:val="28"/>
+          <w:szCs w:val="28"/>
+          <w14:ligatures w14:val="none"/>
+        </w:rPr>
+        <w:t>name</w:t>
+      </w:r>
+      <w:proofErr w:type="spellEnd"/>
+      <w:r>
+        <w:rPr>
+          <w:rFonts w:ascii="Times New Roman" w:eastAsia="Times New Roman" w:hAnsi="Times New Roman" w:cs="Times New Roman"/>
+          <w:kern w:val="0"/>
+          <w:sz w:val="28"/>
+          <w:szCs w:val="28"/>
+          <w14:ligatures w14:val="none"/>
+        </w:rPr>
+        <w:t>: Το όνομα του μαθήματος.</w:t>
+      </w:r>
+    </w:p>
+    <w:p>
+      <w:pPr>
+        <w:pStyle w:val="a5"/>
+        <w:numPr>
+          <w:ilvl w:val="2"/>
+          <w:numId w:val="27"/>
+        </w:numPr>
+        <w:spacing w:before="100" w:beforeAutospacing="1" w:after="100" w:afterAutospacing="1" w:line="240" w:lineRule="auto"/>
+        <w:rPr>
+          <w:rFonts w:ascii="Times New Roman" w:eastAsia="Times New Roman" w:hAnsi="Times New Roman" w:cs="Times New Roman"/>
+          <w:kern w:val="0"/>
+          <w:sz w:val="28"/>
+          <w:szCs w:val="28"/>
+          <w14:ligatures w14:val="none"/>
+        </w:rPr>
+      </w:pPr>
+      <w:proofErr w:type="spellStart"/>
+      <w:r>
+        <w:rPr>
+          <w:rFonts w:ascii="Times New Roman" w:eastAsia="Times New Roman" w:hAnsi="Times New Roman" w:cs="Times New Roman"/>
+          <w:kern w:val="0"/>
+          <w:sz w:val="28"/>
+          <w:szCs w:val="28"/>
+          <w14:ligatures w14:val="none"/>
+        </w:rPr>
+        <w:t>semester</w:t>
+      </w:r>
+      <w:proofErr w:type="spellEnd"/>
+      <w:r>
+        <w:rPr>
+          <w:rFonts w:ascii="Times New Roman" w:eastAsia="Times New Roman" w:hAnsi="Times New Roman" w:cs="Times New Roman"/>
+          <w:kern w:val="0"/>
+          <w:sz w:val="28"/>
+          <w:szCs w:val="28"/>
+          <w14:ligatures w14:val="none"/>
+        </w:rPr>
+        <w:t>: Το εξάμηνο στο οποίο προστίθεται το μάθημα.</w:t>
+      </w:r>
+    </w:p>
+    <w:p>
+      <w:pPr>
+        <w:pStyle w:val="a5"/>
+        <w:spacing w:before="100" w:beforeAutospacing="1" w:after="100" w:afterAutospacing="1" w:line="240" w:lineRule="auto"/>
+        <w:ind w:left="2160"/>
+        <w:rPr>
+          <w:rFonts w:ascii="Times New Roman" w:eastAsia="Times New Roman" w:hAnsi="Times New Roman" w:cs="Times New Roman"/>
+          <w:kern w:val="0"/>
+          <w:sz w:val="28"/>
+          <w:szCs w:val="28"/>
+          <w14:ligatures w14:val="none"/>
+        </w:rPr>
+      </w:pPr>
+    </w:p>
+    <w:p>
+      <w:pPr>
+        <w:pStyle w:val="a5"/>
+        <w:numPr>
+          <w:ilvl w:val="1"/>
+          <w:numId w:val="25"/>
+        </w:numPr>
+        <w:spacing w:before="100" w:beforeAutospacing="1" w:after="100" w:afterAutospacing="1" w:line="240" w:lineRule="auto"/>
+        <w:rPr>
+          <w:rFonts w:ascii="Times New Roman" w:eastAsia="Times New Roman" w:hAnsi="Times New Roman" w:cs="Times New Roman"/>
+          <w:kern w:val="0"/>
+          <w:sz w:val="28"/>
+          <w:szCs w:val="28"/>
+          <w14:ligatures w14:val="none"/>
+        </w:rPr>
+      </w:pPr>
+      <w:r>
+        <w:rPr>
+          <w:rFonts w:ascii="Times New Roman" w:eastAsia="Times New Roman" w:hAnsi="Times New Roman" w:cs="Times New Roman"/>
+          <w:kern w:val="0"/>
+          <w:sz w:val="28"/>
+          <w:szCs w:val="28"/>
+          <w14:ligatures w14:val="none"/>
+        </w:rPr>
+        <w:t xml:space="preserve">Ο </w:t>
+      </w:r>
+      <w:r>
+        <w:rPr>
+          <w:rFonts w:ascii="Times New Roman" w:eastAsia="Times New Roman" w:hAnsi="Times New Roman" w:cs="Times New Roman"/>
+          <w:kern w:val="0"/>
+          <w:sz w:val="28"/>
+          <w:szCs w:val="28"/>
+          <w14:ligatures w14:val="none"/>
+        </w:rPr>
+        <w:t xml:space="preserve">Πίνακας </w:t>
+      </w:r>
+      <w:proofErr w:type="spellStart"/>
+      <w:r>
+        <w:rPr>
+          <w:rFonts w:ascii="Times New Roman" w:eastAsia="Times New Roman" w:hAnsi="Times New Roman" w:cs="Times New Roman"/>
+          <w:kern w:val="0"/>
+          <w:sz w:val="28"/>
+          <w:szCs w:val="28"/>
+          <w14:ligatures w14:val="none"/>
+        </w:rPr>
+        <w:t>course_occurrences</w:t>
+      </w:r>
+      <w:proofErr w:type="spellEnd"/>
+      <w:r>
+        <w:rPr>
+          <w:rFonts w:ascii="Times New Roman" w:eastAsia="Times New Roman" w:hAnsi="Times New Roman" w:cs="Times New Roman"/>
+          <w:kern w:val="0"/>
+          <w:sz w:val="28"/>
+          <w:szCs w:val="28"/>
+          <w14:ligatures w14:val="none"/>
+        </w:rPr>
+        <w:t xml:space="preserve"> </w:t>
+      </w:r>
+      <w:r>
+        <w:rPr>
+          <w:rFonts w:ascii="Times New Roman" w:eastAsia="Times New Roman" w:hAnsi="Times New Roman" w:cs="Times New Roman"/>
+          <w:kern w:val="0"/>
+          <w:sz w:val="28"/>
+          <w:szCs w:val="28"/>
+          <w14:ligatures w14:val="none"/>
+        </w:rPr>
+        <w:t>περιλαμβάνει τα εξής πεδία:</w:t>
+      </w:r>
+    </w:p>
+    <w:p>
+      <w:pPr>
+        <w:pStyle w:val="a5"/>
+        <w:numPr>
+          <w:ilvl w:val="1"/>
+          <w:numId w:val="28"/>
+        </w:numPr>
+        <w:spacing w:before="100" w:beforeAutospacing="1" w:after="100" w:afterAutospacing="1" w:line="240" w:lineRule="auto"/>
+        <w:ind w:left="2160"/>
+        <w:rPr>
+          <w:rFonts w:ascii="Times New Roman" w:eastAsia="Times New Roman" w:hAnsi="Times New Roman" w:cs="Times New Roman"/>
+          <w:kern w:val="0"/>
+          <w:sz w:val="28"/>
+          <w:szCs w:val="28"/>
+          <w14:ligatures w14:val="none"/>
+        </w:rPr>
+      </w:pPr>
+      <w:proofErr w:type="spellStart"/>
+      <w:r>
+        <w:rPr>
+          <w:rFonts w:ascii="Times New Roman" w:eastAsia="Times New Roman" w:hAnsi="Times New Roman" w:cs="Times New Roman"/>
+          <w:kern w:val="0"/>
+          <w:sz w:val="28"/>
+          <w:szCs w:val="28"/>
+          <w14:ligatures w14:val="none"/>
+        </w:rPr>
+        <w:t>course_id</w:t>
+      </w:r>
+      <w:proofErr w:type="spellEnd"/>
+      <w:r>
+        <w:rPr>
+          <w:rFonts w:ascii="Times New Roman" w:eastAsia="Times New Roman" w:hAnsi="Times New Roman" w:cs="Times New Roman"/>
+          <w:kern w:val="0"/>
+          <w:sz w:val="28"/>
+          <w:szCs w:val="28"/>
+          <w14:ligatures w14:val="none"/>
+        </w:rPr>
+        <w:t>: Το μοναδικό αναγνωριστικό κάθε μαθήματος.</w:t>
+      </w:r>
+    </w:p>
+    <w:p>
+      <w:pPr>
+        <w:pStyle w:val="a5"/>
+        <w:numPr>
+          <w:ilvl w:val="1"/>
+          <w:numId w:val="28"/>
+        </w:numPr>
+        <w:spacing w:before="100" w:beforeAutospacing="1" w:after="100" w:afterAutospacing="1" w:line="240" w:lineRule="auto"/>
+        <w:ind w:left="2160"/>
+        <w:rPr>
+          <w:rFonts w:ascii="Times New Roman" w:eastAsia="Times New Roman" w:hAnsi="Times New Roman" w:cs="Times New Roman"/>
+          <w:kern w:val="0"/>
+          <w:sz w:val="28"/>
+          <w:szCs w:val="28"/>
+          <w14:ligatures w14:val="none"/>
+        </w:rPr>
+      </w:pPr>
+      <w:proofErr w:type="spellStart"/>
+      <w:r>
+        <w:rPr>
+          <w:rFonts w:ascii="Times New Roman" w:eastAsia="Times New Roman" w:hAnsi="Times New Roman" w:cs="Times New Roman"/>
+          <w:kern w:val="0"/>
+          <w:sz w:val="28"/>
+          <w:szCs w:val="28"/>
+          <w14:ligatures w14:val="none"/>
+        </w:rPr>
+        <w:t>day</w:t>
+      </w:r>
+      <w:proofErr w:type="spellEnd"/>
+      <w:r>
+        <w:rPr>
+          <w:rFonts w:ascii="Times New Roman" w:eastAsia="Times New Roman" w:hAnsi="Times New Roman" w:cs="Times New Roman"/>
+          <w:kern w:val="0"/>
+          <w:sz w:val="28"/>
+          <w:szCs w:val="28"/>
+          <w14:ligatures w14:val="none"/>
+        </w:rPr>
+        <w:t>: Οι ημέρες της εβδομάδας κατά τις οποίες πραγματοποιείται το μάθημα.</w:t>
+      </w:r>
+    </w:p>
+    <w:p>
+      <w:pPr>
+        <w:pStyle w:val="a5"/>
+        <w:numPr>
+          <w:ilvl w:val="1"/>
+          <w:numId w:val="28"/>
+        </w:numPr>
+        <w:spacing w:before="100" w:beforeAutospacing="1" w:after="100" w:afterAutospacing="1" w:line="240" w:lineRule="auto"/>
+        <w:ind w:left="2160"/>
+        <w:rPr>
+          <w:rFonts w:ascii="Times New Roman" w:eastAsia="Times New Roman" w:hAnsi="Times New Roman" w:cs="Times New Roman"/>
+          <w:kern w:val="0"/>
+          <w:sz w:val="28"/>
+          <w:szCs w:val="28"/>
+          <w14:ligatures w14:val="none"/>
+        </w:rPr>
+      </w:pPr>
+      <w:proofErr w:type="spellStart"/>
+      <w:r>
+        <w:rPr>
+          <w:rFonts w:ascii="Times New Roman" w:eastAsia="Times New Roman" w:hAnsi="Times New Roman" w:cs="Times New Roman"/>
+          <w:kern w:val="0"/>
+          <w:sz w:val="28"/>
+          <w:szCs w:val="28"/>
+          <w14:ligatures w14:val="none"/>
+        </w:rPr>
+        <w:t>time</w:t>
+      </w:r>
+      <w:proofErr w:type="spellEnd"/>
+      <w:r>
+        <w:rPr>
+          <w:rFonts w:ascii="Times New Roman" w:eastAsia="Times New Roman" w:hAnsi="Times New Roman" w:cs="Times New Roman"/>
+          <w:kern w:val="0"/>
+          <w:sz w:val="28"/>
+          <w:szCs w:val="28"/>
+          <w14:ligatures w14:val="none"/>
+        </w:rPr>
+        <w:t xml:space="preserve">: </w:t>
+      </w:r>
+      <w:r>
+        <w:rPr>
+          <w:rFonts w:ascii="Times New Roman" w:eastAsia="Times New Roman" w:hAnsi="Times New Roman" w:cs="Times New Roman"/>
+          <w:kern w:val="0"/>
+          <w:sz w:val="28"/>
+          <w:szCs w:val="28"/>
+          <w14:ligatures w14:val="none"/>
+        </w:rPr>
+        <w:t xml:space="preserve">Η ώρα </w:t>
+      </w:r>
+      <w:r>
+        <w:rPr>
+          <w:rFonts w:ascii="Times New Roman" w:eastAsia="Times New Roman" w:hAnsi="Times New Roman" w:cs="Times New Roman"/>
+          <w:kern w:val="0"/>
+          <w:sz w:val="28"/>
+          <w:szCs w:val="28"/>
+          <w14:ligatures w14:val="none"/>
+        </w:rPr>
+        <w:t>κατά τ</w:t>
+      </w:r>
+      <w:r>
+        <w:rPr>
+          <w:rFonts w:ascii="Times New Roman" w:eastAsia="Times New Roman" w:hAnsi="Times New Roman" w:cs="Times New Roman"/>
+          <w:kern w:val="0"/>
+          <w:sz w:val="28"/>
+          <w:szCs w:val="28"/>
+          <w14:ligatures w14:val="none"/>
+        </w:rPr>
+        <w:t>η</w:t>
+      </w:r>
+      <w:r>
+        <w:rPr>
+          <w:rFonts w:ascii="Times New Roman" w:eastAsia="Times New Roman" w:hAnsi="Times New Roman" w:cs="Times New Roman"/>
+          <w:kern w:val="0"/>
+          <w:sz w:val="28"/>
+          <w:szCs w:val="28"/>
+          <w14:ligatures w14:val="none"/>
+        </w:rPr>
+        <w:t>ν οποί</w:t>
+      </w:r>
+      <w:r>
+        <w:rPr>
+          <w:rFonts w:ascii="Times New Roman" w:eastAsia="Times New Roman" w:hAnsi="Times New Roman" w:cs="Times New Roman"/>
+          <w:kern w:val="0"/>
+          <w:sz w:val="28"/>
+          <w:szCs w:val="28"/>
+          <w14:ligatures w14:val="none"/>
+        </w:rPr>
+        <w:t>α</w:t>
+      </w:r>
+      <w:r>
+        <w:rPr>
+          <w:rFonts w:ascii="Times New Roman" w:eastAsia="Times New Roman" w:hAnsi="Times New Roman" w:cs="Times New Roman"/>
+          <w:kern w:val="0"/>
+          <w:sz w:val="28"/>
+          <w:szCs w:val="28"/>
+          <w14:ligatures w14:val="none"/>
+        </w:rPr>
+        <w:t xml:space="preserve"> πραγματοποιείται το μάθημα.</w:t>
+      </w:r>
+    </w:p>
+    <w:p>
+      <w:pPr>
+        <w:spacing w:before="100" w:beforeAutospacing="1" w:after="100" w:afterAutospacing="1" w:line="240" w:lineRule="auto"/>
+        <w:rPr>
+          <w:rFonts w:ascii="Times New Roman" w:eastAsia="Times New Roman" w:hAnsi="Times New Roman" w:cs="Times New Roman"/>
+          <w:kern w:val="0"/>
+          <w:sz w:val="28"/>
+          <w:szCs w:val="28"/>
+          <w14:ligatures w14:val="none"/>
+        </w:rPr>
+      </w:pPr>
+      <w:r>
+        <w:rPr>
+          <w:rFonts w:ascii="Times New Roman" w:eastAsia="Times New Roman" w:hAnsi="Times New Roman" w:cs="Times New Roman"/>
+          <w:kern w:val="0"/>
+          <w:sz w:val="28"/>
+          <w:szCs w:val="28"/>
+          <w14:ligatures w14:val="none"/>
+        </w:rPr>
+        <w:t xml:space="preserve">Πρωτεύον κλειδί είναι η στήλη </w:t>
+      </w:r>
+      <w:r>
+        <w:rPr>
+          <w:rFonts w:ascii="Times New Roman" w:eastAsia="Times New Roman" w:hAnsi="Times New Roman" w:cs="Times New Roman"/>
+          <w:kern w:val="0"/>
+          <w:sz w:val="28"/>
+          <w:szCs w:val="28"/>
+          <w:lang w:val="en-US"/>
+          <w14:ligatures w14:val="none"/>
+        </w:rPr>
+        <w:t>id</w:t>
+      </w:r>
+      <w:r>
+        <w:rPr>
+          <w:rFonts w:ascii="Times New Roman" w:eastAsia="Times New Roman" w:hAnsi="Times New Roman" w:cs="Times New Roman"/>
+          <w:kern w:val="0"/>
+          <w:sz w:val="28"/>
+          <w:szCs w:val="28"/>
+          <w14:ligatures w14:val="none"/>
+        </w:rPr>
+        <w:t xml:space="preserve"> </w:t>
+      </w:r>
+      <w:r>
+        <w:rPr>
+          <w:rFonts w:ascii="Times New Roman" w:eastAsia="Times New Roman" w:hAnsi="Times New Roman" w:cs="Times New Roman"/>
+          <w:kern w:val="0"/>
+          <w:sz w:val="28"/>
+          <w:szCs w:val="28"/>
+          <w14:ligatures w14:val="none"/>
+        </w:rPr>
+        <w:t xml:space="preserve">στον πίνακα </w:t>
+      </w:r>
+      <w:r>
+        <w:rPr>
+          <w:rFonts w:ascii="Times New Roman" w:eastAsia="Times New Roman" w:hAnsi="Times New Roman" w:cs="Times New Roman"/>
+          <w:kern w:val="0"/>
+          <w:sz w:val="28"/>
+          <w:szCs w:val="28"/>
+          <w:lang w:val="en-US"/>
+          <w14:ligatures w14:val="none"/>
+        </w:rPr>
+        <w:t>courses</w:t>
+      </w:r>
+      <w:r>
+        <w:rPr>
+          <w:rFonts w:ascii="Times New Roman" w:eastAsia="Times New Roman" w:hAnsi="Times New Roman" w:cs="Times New Roman"/>
+          <w:kern w:val="0"/>
+          <w:sz w:val="28"/>
+          <w:szCs w:val="28"/>
+          <w14:ligatures w14:val="none"/>
+        </w:rPr>
+        <w:t xml:space="preserve"> και συνδέεται με τον πίνακα </w:t>
+      </w:r>
+      <w:proofErr w:type="spellStart"/>
+      <w:r>
+        <w:rPr>
+          <w:rFonts w:ascii="Times New Roman" w:eastAsia="Times New Roman" w:hAnsi="Times New Roman" w:cs="Times New Roman"/>
+          <w:kern w:val="0"/>
+          <w:sz w:val="28"/>
+          <w:szCs w:val="28"/>
+          <w14:ligatures w14:val="none"/>
+        </w:rPr>
+        <w:t>course_occurrence</w:t>
+      </w:r>
+      <w:proofErr w:type="spellEnd"/>
+      <w:r>
+        <w:rPr>
+          <w:rFonts w:ascii="Times New Roman" w:eastAsia="Times New Roman" w:hAnsi="Times New Roman" w:cs="Times New Roman"/>
+          <w:kern w:val="0"/>
+          <w:sz w:val="28"/>
+          <w:szCs w:val="28"/>
+          <w14:ligatures w14:val="none"/>
+        </w:rPr>
+        <w:t xml:space="preserve"> η στήλη </w:t>
+      </w:r>
+      <w:r>
+        <w:rPr>
+          <w:rFonts w:ascii="Times New Roman" w:eastAsia="Times New Roman" w:hAnsi="Times New Roman" w:cs="Times New Roman"/>
+          <w:kern w:val="0"/>
+          <w:sz w:val="28"/>
+          <w:szCs w:val="28"/>
+          <w:lang w:val="en-US"/>
+          <w14:ligatures w14:val="none"/>
+        </w:rPr>
+        <w:t>course</w:t>
+      </w:r>
+      <w:r>
+        <w:rPr>
+          <w:rFonts w:ascii="Times New Roman" w:eastAsia="Times New Roman" w:hAnsi="Times New Roman" w:cs="Times New Roman"/>
+          <w:kern w:val="0"/>
+          <w:sz w:val="28"/>
+          <w:szCs w:val="28"/>
+          <w14:ligatures w14:val="none"/>
+        </w:rPr>
+        <w:t>_</w:t>
+      </w:r>
+      <w:r>
+        <w:rPr>
+          <w:rFonts w:ascii="Times New Roman" w:eastAsia="Times New Roman" w:hAnsi="Times New Roman" w:cs="Times New Roman"/>
+          <w:kern w:val="0"/>
+          <w:sz w:val="28"/>
+          <w:szCs w:val="28"/>
+          <w:lang w:val="en-US"/>
+          <w14:ligatures w14:val="none"/>
+        </w:rPr>
+        <w:t>id</w:t>
+      </w:r>
+    </w:p>
+    <w:p>
+      <w:pPr>
+        <w:pStyle w:val="a5"/>
+        <w:numPr>
+          <w:ilvl w:val="0"/>
+          <w:numId w:val="20"/>
+        </w:numPr>
+        <w:rPr>
+          <w:sz w:val="28"/>
+          <w:szCs w:val="28"/>
+        </w:rPr>
+      </w:pPr>
+      <w:r>
+        <w:rPr>
+          <w:sz w:val="28"/>
+          <w:szCs w:val="28"/>
+        </w:rPr>
+        <w:t>Συναρτήσεις</w:t>
+      </w:r>
+      <w:r>
+        <w:rPr>
+          <w:sz w:val="28"/>
+          <w:szCs w:val="28"/>
+        </w:rPr>
+        <w:t xml:space="preserve"> </w:t>
+      </w:r>
+      <w:r>
+        <w:rPr>
+          <w:sz w:val="28"/>
+          <w:szCs w:val="28"/>
+        </w:rPr>
+        <w:t xml:space="preserve">στη </w:t>
+      </w:r>
+      <w:proofErr w:type="spellStart"/>
+      <w:r>
+        <w:rPr>
+          <w:sz w:val="28"/>
+          <w:szCs w:val="28"/>
+          <w:lang w:val="en-US"/>
+        </w:rPr>
+        <w:t>Javascript</w:t>
+      </w:r>
+      <w:proofErr w:type="spellEnd"/>
+      <w:r>
+        <w:rPr>
+          <w:sz w:val="28"/>
+          <w:szCs w:val="28"/>
+        </w:rPr>
+        <w:t xml:space="preserve"> (</w:t>
+      </w:r>
+      <w:r>
+        <w:rPr>
+          <w:sz w:val="28"/>
+          <w:szCs w:val="28"/>
+          <w:lang w:val="en-US"/>
+        </w:rPr>
+        <w:t>script</w:t>
+      </w:r>
+      <w:r>
+        <w:rPr>
+          <w:sz w:val="28"/>
+          <w:szCs w:val="28"/>
+        </w:rPr>
+        <w:t>.</w:t>
+      </w:r>
+      <w:r>
+        <w:rPr>
+          <w:sz w:val="28"/>
+          <w:szCs w:val="28"/>
+          <w:lang w:val="en-US"/>
+        </w:rPr>
+        <w:t>js</w:t>
+      </w:r>
+      <w:r>
+        <w:rPr>
+          <w:sz w:val="28"/>
+          <w:szCs w:val="28"/>
+        </w:rPr>
+        <w:t xml:space="preserve">) </w:t>
+      </w:r>
+      <w:r>
+        <w:rPr>
+          <w:sz w:val="28"/>
+          <w:szCs w:val="28"/>
+        </w:rPr>
+        <w:t xml:space="preserve">. </w:t>
+      </w:r>
+    </w:p>
+    <w:p>
+      <w:pPr>
+        <w:pStyle w:val="a5"/>
+        <w:numPr>
+          <w:ilvl w:val="2"/>
+          <w:numId w:val="30"/>
+        </w:numPr>
+        <w:ind w:left="1080"/>
+        <w:rPr>
+          <w:sz w:val="28"/>
+          <w:szCs w:val="28"/>
+        </w:rPr>
+      </w:pPr>
+      <w:proofErr w:type="spellStart"/>
+      <w:r>
+        <w:rPr>
+          <w:sz w:val="28"/>
+          <w:szCs w:val="28"/>
+        </w:rPr>
+        <w:t>generatePDF</w:t>
+      </w:r>
+      <w:proofErr w:type="spellEnd"/>
+      <w:r>
+        <w:rPr>
+          <w:sz w:val="28"/>
+          <w:szCs w:val="28"/>
+        </w:rPr>
+        <w:t>() δημιουργεί ένα PDF αρχείο που περιέχει το περιεχόμενο μιας HTML πίνακα, συμπεριλαμβανομένων πληροφοριών για το ακαδημαϊκό έτος, τις ώρες, τα ECTS και τις ώρες εργαστηρίου. Επίσης, τα στοιχεία του πίνακα ταξινομούνται με βάση την ώρα έναρξης πριν από την εκτύπωση.</w:t>
+      </w:r>
+    </w:p>
+    <w:p>
+      <w:pPr>
+        <w:pStyle w:val="a5"/>
+        <w:ind w:left="-1695"/>
+        <w:rPr>
+          <w:sz w:val="28"/>
+          <w:szCs w:val="28"/>
+        </w:rPr>
+      </w:pPr>
+    </w:p>
+    <w:p>
+      <w:pPr>
+        <w:pStyle w:val="a5"/>
+        <w:numPr>
+          <w:ilvl w:val="2"/>
+          <w:numId w:val="30"/>
+        </w:numPr>
+        <w:ind w:left="1080"/>
+        <w:rPr>
+          <w:sz w:val="28"/>
+          <w:szCs w:val="28"/>
+        </w:rPr>
+      </w:pPr>
+      <w:proofErr w:type="spellStart"/>
+      <w:r>
+        <w:rPr>
+          <w:sz w:val="28"/>
+          <w:szCs w:val="28"/>
+        </w:rPr>
+        <w:t>generateImage</w:t>
+      </w:r>
+      <w:proofErr w:type="spellEnd"/>
+      <w:r>
+        <w:rPr>
+          <w:sz w:val="28"/>
+          <w:szCs w:val="28"/>
+        </w:rPr>
+        <w:t>() δημιουργεί μια εικόνα του περιεχομένου του πίνακα HTML χρησιμοποιώντας τη βιβλιοθήκη html2canvas. Το περιεχόμενο της εικόνας στη συνέχεια κατεβαίνει σε μορφή PNG αρχείου.</w:t>
+      </w:r>
+    </w:p>
+    <w:p>
+      <w:pPr>
+        <w:pStyle w:val="a5"/>
+        <w:ind w:left="-1695"/>
+        <w:rPr>
+          <w:sz w:val="28"/>
+          <w:szCs w:val="28"/>
+        </w:rPr>
+      </w:pPr>
+    </w:p>
+    <w:p>
+      <w:pPr>
+        <w:pStyle w:val="a5"/>
+        <w:numPr>
+          <w:ilvl w:val="2"/>
+          <w:numId w:val="30"/>
+        </w:numPr>
+        <w:ind w:left="1080"/>
+        <w:rPr>
+          <w:sz w:val="28"/>
+          <w:szCs w:val="28"/>
+        </w:rPr>
+      </w:pPr>
+      <w:proofErr w:type="spellStart"/>
+      <w:r>
+        <w:rPr>
+          <w:sz w:val="28"/>
+          <w:szCs w:val="28"/>
+        </w:rPr>
+        <w:t>academic</w:t>
+      </w:r>
+      <w:proofErr w:type="spellEnd"/>
+      <w:r>
+        <w:rPr>
+          <w:sz w:val="28"/>
+          <w:szCs w:val="28"/>
+        </w:rPr>
+        <w:t>() υπολογίζει το τρέχον ακαδημαϊκό έτος και το εξάμηνο με βάση τον τρέχοντα μήνα, και εμφανίζει τις πληροφορίες αυτές σε ένα στοιχείο HTML.</w:t>
+      </w:r>
+    </w:p>
+    <w:p>
+      <w:pPr>
+        <w:pStyle w:val="a5"/>
+        <w:ind w:left="-1695"/>
+        <w:rPr>
+          <w:sz w:val="28"/>
+          <w:szCs w:val="28"/>
+        </w:rPr>
+      </w:pPr>
+    </w:p>
+    <w:p>
+      <w:pPr>
+        <w:pStyle w:val="a5"/>
+        <w:numPr>
+          <w:ilvl w:val="2"/>
+          <w:numId w:val="30"/>
+        </w:numPr>
+        <w:ind w:left="1080"/>
+        <w:rPr>
+          <w:sz w:val="28"/>
+          <w:szCs w:val="28"/>
+        </w:rPr>
+      </w:pPr>
+      <w:proofErr w:type="spellStart"/>
+      <w:r>
+        <w:rPr>
+          <w:sz w:val="28"/>
+          <w:szCs w:val="28"/>
+        </w:rPr>
+        <w:t>displayCoursesBySemester</w:t>
+      </w:r>
+      <w:proofErr w:type="spellEnd"/>
+      <w:r>
+        <w:rPr>
+          <w:sz w:val="28"/>
+          <w:szCs w:val="28"/>
+        </w:rPr>
+        <w:t>() αποκρύπτει τον πίνακα προγράμματος και εμφανίζει μια λίστα με τα μαθήματα που μπορούν να επιλεγούν. Επίσης, δημιουργεί ένα κουμπί "Δημιουργία" που καλεί τ</w:t>
+      </w:r>
+      <w:r>
+        <w:rPr>
+          <w:sz w:val="28"/>
+          <w:szCs w:val="28"/>
+        </w:rPr>
+        <w:t xml:space="preserve">η </w:t>
+      </w:r>
+      <w:proofErr w:type="spellStart"/>
+      <w:r>
+        <w:rPr>
+          <w:sz w:val="28"/>
+          <w:szCs w:val="28"/>
+        </w:rPr>
+        <w:t>showCalendar</w:t>
+      </w:r>
+      <w:proofErr w:type="spellEnd"/>
+      <w:r>
+        <w:rPr>
+          <w:sz w:val="28"/>
+          <w:szCs w:val="28"/>
+        </w:rPr>
+        <w:t>().</w:t>
+      </w:r>
+    </w:p>
+    <w:p>
+      <w:pPr>
+        <w:pStyle w:val="a5"/>
+        <w:ind w:left="-1695"/>
+        <w:rPr>
+          <w:sz w:val="28"/>
+          <w:szCs w:val="28"/>
+        </w:rPr>
+      </w:pPr>
+    </w:p>
+    <w:p>
+      <w:pPr>
+        <w:pStyle w:val="a5"/>
+        <w:numPr>
+          <w:ilvl w:val="2"/>
+          <w:numId w:val="30"/>
+        </w:numPr>
+        <w:ind w:left="1080"/>
+        <w:rPr>
+          <w:sz w:val="28"/>
+          <w:szCs w:val="28"/>
+        </w:rPr>
+      </w:pPr>
+      <w:proofErr w:type="spellStart"/>
+      <w:r>
+        <w:rPr>
+          <w:sz w:val="28"/>
+          <w:szCs w:val="28"/>
+        </w:rPr>
+        <w:t>showCalendar</w:t>
+      </w:r>
+      <w:proofErr w:type="spellEnd"/>
+      <w:r>
+        <w:rPr>
+          <w:sz w:val="28"/>
+          <w:szCs w:val="28"/>
+        </w:rPr>
+        <w:t>() εμφανίζει τον πίνακα προγράμματος και αποκρύπτει τα στοιχεία που αφορούν τη λίστα μαθημάτων.</w:t>
+      </w:r>
+    </w:p>
+    <w:p>
+      <w:pPr>
+        <w:pStyle w:val="a5"/>
+        <w:ind w:left="-1695"/>
+        <w:rPr>
+          <w:sz w:val="28"/>
+          <w:szCs w:val="28"/>
+        </w:rPr>
+      </w:pPr>
+    </w:p>
+    <w:p>
+      <w:pPr>
+        <w:pStyle w:val="a5"/>
+        <w:numPr>
+          <w:ilvl w:val="2"/>
+          <w:numId w:val="30"/>
+        </w:numPr>
+        <w:ind w:left="1080"/>
+        <w:rPr>
+          <w:sz w:val="28"/>
+          <w:szCs w:val="28"/>
+        </w:rPr>
+      </w:pPr>
+      <w:proofErr w:type="spellStart"/>
+      <w:r>
+        <w:rPr>
+          <w:sz w:val="28"/>
+          <w:szCs w:val="28"/>
+        </w:rPr>
+        <w:t>groupCoursesBySemester</w:t>
+      </w:r>
+      <w:proofErr w:type="spellEnd"/>
+      <w:r>
+        <w:rPr>
+          <w:sz w:val="28"/>
+          <w:szCs w:val="28"/>
+        </w:rPr>
+        <w:t>() ομαδοποιεί τα μαθήματα ανά εξάμηνο.</w:t>
+      </w:r>
+    </w:p>
+    <w:p>
+      <w:pPr>
+        <w:pStyle w:val="a5"/>
+        <w:ind w:left="-1695"/>
+        <w:rPr>
+          <w:sz w:val="28"/>
+          <w:szCs w:val="28"/>
+        </w:rPr>
+      </w:pPr>
+    </w:p>
+    <w:p>
+      <w:pPr>
+        <w:pStyle w:val="a5"/>
+        <w:numPr>
+          <w:ilvl w:val="2"/>
+          <w:numId w:val="30"/>
+        </w:numPr>
+        <w:ind w:left="1080"/>
+        <w:rPr>
+          <w:sz w:val="28"/>
+          <w:szCs w:val="28"/>
+        </w:rPr>
+      </w:pPr>
+      <w:r>
+        <w:rPr>
+          <w:sz w:val="28"/>
+          <w:szCs w:val="28"/>
+        </w:rPr>
+        <w:t xml:space="preserve">Οι μεταβλητές </w:t>
+      </w:r>
+      <w:proofErr w:type="spellStart"/>
+      <w:r>
+        <w:rPr>
+          <w:sz w:val="28"/>
+          <w:szCs w:val="28"/>
+        </w:rPr>
+        <w:t>availableHours</w:t>
+      </w:r>
+      <w:proofErr w:type="spellEnd"/>
+      <w:r>
+        <w:rPr>
+          <w:sz w:val="28"/>
+          <w:szCs w:val="28"/>
+        </w:rPr>
+        <w:t xml:space="preserve"> και </w:t>
+      </w:r>
+      <w:proofErr w:type="spellStart"/>
+      <w:r>
+        <w:rPr>
+          <w:sz w:val="28"/>
+          <w:szCs w:val="28"/>
+        </w:rPr>
+        <w:t>availableDays</w:t>
+      </w:r>
+      <w:proofErr w:type="spellEnd"/>
+      <w:r>
+        <w:rPr>
+          <w:sz w:val="28"/>
+          <w:szCs w:val="28"/>
+        </w:rPr>
+        <w:t xml:space="preserve"> περιέχουν τις διαθέσιμες ώρες και ημέρες αντίστοιχα.</w:t>
+      </w:r>
+    </w:p>
+    <w:p>
+      <w:pPr>
+        <w:pStyle w:val="a5"/>
+        <w:ind w:left="-1695"/>
+        <w:rPr>
+          <w:sz w:val="28"/>
+          <w:szCs w:val="28"/>
+        </w:rPr>
+      </w:pPr>
+    </w:p>
+    <w:p>
+      <w:pPr>
+        <w:pStyle w:val="a5"/>
+        <w:numPr>
+          <w:ilvl w:val="2"/>
+          <w:numId w:val="30"/>
+        </w:numPr>
+        <w:ind w:left="1080"/>
+        <w:rPr>
+          <w:sz w:val="28"/>
+          <w:szCs w:val="28"/>
+        </w:rPr>
+      </w:pPr>
+      <w:proofErr w:type="spellStart"/>
+      <w:r>
+        <w:rPr>
+          <w:sz w:val="28"/>
+          <w:szCs w:val="28"/>
+        </w:rPr>
+        <w:t>addCustomCourse</w:t>
+      </w:r>
+      <w:proofErr w:type="spellEnd"/>
+      <w:r>
+        <w:rPr>
+          <w:sz w:val="28"/>
+          <w:szCs w:val="28"/>
+        </w:rPr>
+        <w:t>() προσθέτει ένα προσαρμοσμένο μάθημα με βάση την επιλογή του χρήστη σε σχέση με την ώρα και την ημέρα.</w:t>
+      </w:r>
+    </w:p>
+    <w:p>
+      <w:pPr>
+        <w:pStyle w:val="a5"/>
+        <w:ind w:left="-1695"/>
+        <w:rPr>
+          <w:sz w:val="28"/>
+          <w:szCs w:val="28"/>
+        </w:rPr>
+      </w:pPr>
+    </w:p>
+    <w:p>
+      <w:pPr>
+        <w:pStyle w:val="a5"/>
+        <w:numPr>
+          <w:ilvl w:val="2"/>
+          <w:numId w:val="30"/>
+        </w:numPr>
+        <w:ind w:left="1080"/>
+        <w:rPr>
+          <w:sz w:val="28"/>
+          <w:szCs w:val="28"/>
+        </w:rPr>
+      </w:pPr>
+      <w:proofErr w:type="spellStart"/>
+      <w:r>
+        <w:rPr>
+          <w:sz w:val="28"/>
+          <w:szCs w:val="28"/>
+        </w:rPr>
+        <w:t>saveCourseToJSON</w:t>
+      </w:r>
+      <w:proofErr w:type="spellEnd"/>
+      <w:r>
+        <w:rPr>
+          <w:sz w:val="28"/>
+          <w:szCs w:val="28"/>
+        </w:rPr>
+        <w:t xml:space="preserve">() αποθηκεύει ένα μάθημα σε ένα αρχείο JSON χρησιμοποιώντας το </w:t>
+      </w:r>
+      <w:proofErr w:type="spellStart"/>
+      <w:r>
+        <w:rPr>
+          <w:sz w:val="28"/>
+          <w:szCs w:val="28"/>
+        </w:rPr>
+        <w:t>fetch</w:t>
+      </w:r>
+      <w:proofErr w:type="spellEnd"/>
+      <w:r>
+        <w:rPr>
+          <w:sz w:val="28"/>
+          <w:szCs w:val="28"/>
+        </w:rPr>
+        <w:t xml:space="preserve"> API</w:t>
+      </w:r>
+      <w:r>
+        <w:rPr>
+          <w:sz w:val="28"/>
+          <w:szCs w:val="28"/>
+        </w:rPr>
+        <w:t>.</w:t>
+      </w:r>
+    </w:p>
+    <w:p>
+      <w:pPr>
+        <w:pStyle w:val="a5"/>
+        <w:ind w:left="1080"/>
+        <w:rPr>
+          <w:sz w:val="28"/>
+          <w:szCs w:val="28"/>
+        </w:rPr>
+      </w:pPr>
+    </w:p>
+    <w:p>
+      <w:pPr>
+        <w:pStyle w:val="a5"/>
+        <w:numPr>
+          <w:ilvl w:val="0"/>
+          <w:numId w:val="32"/>
+        </w:numPr>
+        <w:spacing w:before="100" w:beforeAutospacing="1" w:after="100" w:afterAutospacing="1" w:line="240" w:lineRule="auto"/>
+        <w:rPr>
+          <w:sz w:val="28"/>
+          <w:szCs w:val="28"/>
+        </w:rPr>
+      </w:pPr>
+      <w:proofErr w:type="spellStart"/>
+      <w:r>
+        <w:rPr>
+          <w:sz w:val="28"/>
+          <w:szCs w:val="28"/>
+        </w:rPr>
+        <w:t>calculateLabHours</w:t>
+      </w:r>
+      <w:proofErr w:type="spellEnd"/>
+      <w:r>
+        <w:rPr>
+          <w:sz w:val="28"/>
+          <w:szCs w:val="28"/>
+        </w:rPr>
+        <w:t>()</w:t>
+      </w:r>
+      <w:r>
+        <w:rPr>
+          <w:sz w:val="28"/>
+          <w:szCs w:val="28"/>
+        </w:rPr>
+        <w:t xml:space="preserve"> </w:t>
+      </w:r>
+      <w:r>
+        <w:rPr>
+          <w:sz w:val="28"/>
+          <w:szCs w:val="28"/>
+        </w:rPr>
+        <w:t>Υπολογίζει το συνολικό αριθμό των ωρών εργαστηρίου για τα επιλεγμένα προσαρμοσμένα μαθήματα (</w:t>
+      </w:r>
+      <w:proofErr w:type="spellStart"/>
+      <w:r>
+        <w:rPr>
+          <w:sz w:val="28"/>
+          <w:szCs w:val="28"/>
+        </w:rPr>
+        <w:t>checkboxes</w:t>
+      </w:r>
+      <w:proofErr w:type="spellEnd"/>
+      <w:r>
+        <w:rPr>
+          <w:sz w:val="28"/>
+          <w:szCs w:val="28"/>
+        </w:rPr>
+        <w:t>).</w:t>
+      </w:r>
+    </w:p>
+    <w:p>
+      <w:pPr>
+        <w:pStyle w:val="a5"/>
+        <w:spacing w:before="100" w:beforeAutospacing="1" w:after="100" w:afterAutospacing="1" w:line="240" w:lineRule="auto"/>
+        <w:ind w:left="1080"/>
+        <w:rPr>
+          <w:sz w:val="28"/>
+          <w:szCs w:val="28"/>
+        </w:rPr>
+      </w:pPr>
+    </w:p>
+    <w:p>
+      <w:pPr>
+        <w:pStyle w:val="a5"/>
+        <w:numPr>
+          <w:ilvl w:val="0"/>
+          <w:numId w:val="32"/>
+        </w:numPr>
+        <w:spacing w:before="100" w:beforeAutospacing="1" w:after="100" w:afterAutospacing="1" w:line="240" w:lineRule="auto"/>
+        <w:rPr>
+          <w:sz w:val="28"/>
+          <w:szCs w:val="28"/>
+        </w:rPr>
+      </w:pPr>
+      <w:proofErr w:type="spellStart"/>
+      <w:r>
+        <w:rPr>
+          <w:sz w:val="28"/>
+          <w:szCs w:val="28"/>
+        </w:rPr>
+        <w:t>addToSchedule</w:t>
+      </w:r>
+      <w:proofErr w:type="spellEnd"/>
+      <w:r>
+        <w:rPr>
+          <w:sz w:val="28"/>
+          <w:szCs w:val="28"/>
+        </w:rPr>
+        <w:t>(</w:t>
+      </w:r>
+      <w:proofErr w:type="spellStart"/>
+      <w:r>
+        <w:rPr>
+          <w:sz w:val="28"/>
+          <w:szCs w:val="28"/>
+        </w:rPr>
+        <w:t>courseName</w:t>
+      </w:r>
+      <w:proofErr w:type="spellEnd"/>
+      <w:r>
+        <w:rPr>
+          <w:sz w:val="28"/>
+          <w:szCs w:val="28"/>
+        </w:rPr>
+        <w:t xml:space="preserve">, </w:t>
+      </w:r>
+      <w:proofErr w:type="spellStart"/>
+      <w:r>
+        <w:rPr>
+          <w:sz w:val="28"/>
+          <w:szCs w:val="28"/>
+        </w:rPr>
+        <w:t>courseTime</w:t>
+      </w:r>
+      <w:proofErr w:type="spellEnd"/>
+      <w:r>
+        <w:rPr>
+          <w:sz w:val="28"/>
+          <w:szCs w:val="28"/>
+        </w:rPr>
+        <w:t xml:space="preserve">, </w:t>
+      </w:r>
+      <w:proofErr w:type="spellStart"/>
+      <w:r>
+        <w:rPr>
+          <w:sz w:val="28"/>
+          <w:szCs w:val="28"/>
+        </w:rPr>
+        <w:t>courseDay</w:t>
+      </w:r>
+      <w:proofErr w:type="spellEnd"/>
+      <w:r>
+        <w:rPr>
+          <w:sz w:val="28"/>
+          <w:szCs w:val="28"/>
+        </w:rPr>
+        <w:t>)</w:t>
+      </w:r>
+      <w:r>
+        <w:rPr>
+          <w:sz w:val="28"/>
+          <w:szCs w:val="28"/>
+        </w:rPr>
+        <w:t xml:space="preserve"> </w:t>
+      </w:r>
+      <w:r>
+        <w:rPr>
+          <w:sz w:val="28"/>
+          <w:szCs w:val="28"/>
+        </w:rPr>
+        <w:t>Προσθέτει ένα μάθημα στο πρόγραμμα σπουδών για μια συγκεκριμένη ημέρα και ώρα.</w:t>
+      </w:r>
+      <w:r>
+        <w:rPr>
+          <w:sz w:val="28"/>
+          <w:szCs w:val="28"/>
+        </w:rPr>
+        <w:t xml:space="preserve"> </w:t>
+      </w:r>
+      <w:r>
+        <w:rPr>
+          <w:sz w:val="28"/>
+          <w:szCs w:val="28"/>
+        </w:rPr>
+        <w:t xml:space="preserve">Δημιουργεί ένα </w:t>
+      </w:r>
+      <w:proofErr w:type="spellStart"/>
+      <w:r>
+        <w:rPr>
+          <w:sz w:val="28"/>
+          <w:szCs w:val="28"/>
+        </w:rPr>
+        <w:t>div</w:t>
+      </w:r>
+      <w:proofErr w:type="spellEnd"/>
+      <w:r>
+        <w:rPr>
+          <w:sz w:val="28"/>
+          <w:szCs w:val="28"/>
+        </w:rPr>
+        <w:t xml:space="preserve"> </w:t>
+      </w:r>
+      <w:proofErr w:type="spellStart"/>
+      <w:r>
+        <w:rPr>
+          <w:sz w:val="28"/>
+          <w:szCs w:val="28"/>
+        </w:rPr>
+        <w:t>element</w:t>
+      </w:r>
+      <w:proofErr w:type="spellEnd"/>
+      <w:r>
+        <w:rPr>
+          <w:sz w:val="28"/>
+          <w:szCs w:val="28"/>
+        </w:rPr>
+        <w:t xml:space="preserve"> που περιλαμβάνει τις πληροφορίες του μαθήματος.</w:t>
+      </w:r>
+      <w:r>
+        <w:rPr>
+          <w:sz w:val="28"/>
+          <w:szCs w:val="28"/>
+        </w:rPr>
+        <w:t xml:space="preserve"> </w:t>
+      </w:r>
+      <w:r>
+        <w:rPr>
+          <w:sz w:val="28"/>
+          <w:szCs w:val="28"/>
+        </w:rPr>
+        <w:t>Ενημερώνει τον συνολικό αριθμό των ωρών εργαστηρίου.</w:t>
+      </w:r>
+    </w:p>
+    <w:p>
+      <w:pPr>
+        <w:pStyle w:val="a5"/>
+        <w:rPr>
+          <w:sz w:val="28"/>
+          <w:szCs w:val="28"/>
+        </w:rPr>
+      </w:pPr>
+    </w:p>
+    <w:p>
+      <w:pPr>
+        <w:pStyle w:val="a5"/>
+        <w:spacing w:before="100" w:beforeAutospacing="1" w:after="100" w:afterAutospacing="1" w:line="240" w:lineRule="auto"/>
+        <w:ind w:left="1080"/>
+        <w:rPr>
+          <w:sz w:val="28"/>
+          <w:szCs w:val="28"/>
+        </w:rPr>
+      </w:pPr>
+    </w:p>
+    <w:p>
+      <w:pPr>
+        <w:pStyle w:val="a5"/>
+        <w:numPr>
+          <w:ilvl w:val="0"/>
+          <w:numId w:val="32"/>
+        </w:numPr>
+        <w:spacing w:before="100" w:beforeAutospacing="1" w:after="100" w:afterAutospacing="1" w:line="240" w:lineRule="auto"/>
+        <w:rPr>
+          <w:sz w:val="28"/>
+          <w:szCs w:val="28"/>
+        </w:rPr>
+      </w:pPr>
+      <w:proofErr w:type="spellStart"/>
+      <w:r>
+        <w:rPr>
+          <w:sz w:val="28"/>
+          <w:szCs w:val="28"/>
+        </w:rPr>
+        <w:t>removeFromSchedule</w:t>
+      </w:r>
+      <w:proofErr w:type="spellEnd"/>
+      <w:r>
+        <w:rPr>
+          <w:sz w:val="28"/>
+          <w:szCs w:val="28"/>
+        </w:rPr>
+        <w:t>(</w:t>
+      </w:r>
+      <w:proofErr w:type="spellStart"/>
+      <w:r>
+        <w:rPr>
+          <w:sz w:val="28"/>
+          <w:szCs w:val="28"/>
+        </w:rPr>
+        <w:t>courseName</w:t>
+      </w:r>
+      <w:proofErr w:type="spellEnd"/>
+      <w:r>
+        <w:rPr>
+          <w:sz w:val="28"/>
+          <w:szCs w:val="28"/>
+        </w:rPr>
+        <w:t xml:space="preserve">, </w:t>
+      </w:r>
+      <w:proofErr w:type="spellStart"/>
+      <w:r>
+        <w:rPr>
+          <w:sz w:val="28"/>
+          <w:szCs w:val="28"/>
+        </w:rPr>
+        <w:t>courseTime</w:t>
+      </w:r>
+      <w:proofErr w:type="spellEnd"/>
+      <w:r>
+        <w:rPr>
+          <w:sz w:val="28"/>
+          <w:szCs w:val="28"/>
+        </w:rPr>
+        <w:t xml:space="preserve">, </w:t>
+      </w:r>
+      <w:proofErr w:type="spellStart"/>
+      <w:r>
+        <w:rPr>
+          <w:sz w:val="28"/>
+          <w:szCs w:val="28"/>
+        </w:rPr>
+        <w:t>courseDay</w:t>
+      </w:r>
+      <w:proofErr w:type="spellEnd"/>
+      <w:r>
+        <w:rPr>
+          <w:sz w:val="28"/>
+          <w:szCs w:val="28"/>
+        </w:rPr>
+        <w:t>)</w:t>
+      </w:r>
+      <w:r>
+        <w:rPr>
+          <w:sz w:val="28"/>
+          <w:szCs w:val="28"/>
+        </w:rPr>
+        <w:t xml:space="preserve"> </w:t>
+      </w:r>
+      <w:r>
+        <w:rPr>
+          <w:sz w:val="28"/>
+          <w:szCs w:val="28"/>
+        </w:rPr>
+        <w:t>Αφαιρεί ένα μάθημα από το πρόγραμμα σπουδών για μια συγκεκριμένη ημέρα και ώρα.</w:t>
+      </w:r>
+    </w:p>
+    <w:p>
+      <w:pPr>
+        <w:pStyle w:val="a5"/>
+        <w:numPr>
+          <w:ilvl w:val="0"/>
+          <w:numId w:val="32"/>
+        </w:numPr>
+        <w:spacing w:before="100" w:beforeAutospacing="1" w:after="100" w:afterAutospacing="1" w:line="240" w:lineRule="auto"/>
+        <w:rPr>
+          <w:sz w:val="28"/>
+          <w:szCs w:val="28"/>
+        </w:rPr>
+      </w:pPr>
+      <w:proofErr w:type="spellStart"/>
+      <w:r>
+        <w:rPr>
+          <w:sz w:val="28"/>
+          <w:szCs w:val="28"/>
+        </w:rPr>
+        <w:lastRenderedPageBreak/>
+        <w:t>addCourseCheckbox</w:t>
+      </w:r>
+      <w:proofErr w:type="spellEnd"/>
+      <w:r>
+        <w:rPr>
+          <w:sz w:val="28"/>
+          <w:szCs w:val="28"/>
+        </w:rPr>
+        <w:t>(</w:t>
+      </w:r>
+      <w:proofErr w:type="spellStart"/>
+      <w:r>
+        <w:rPr>
+          <w:sz w:val="28"/>
+          <w:szCs w:val="28"/>
+        </w:rPr>
+        <w:t>courseDetails</w:t>
+      </w:r>
+      <w:proofErr w:type="spellEnd"/>
+      <w:r>
+        <w:rPr>
+          <w:sz w:val="28"/>
+          <w:szCs w:val="28"/>
+        </w:rPr>
+        <w:t>)</w:t>
+      </w:r>
+      <w:r>
+        <w:rPr>
+          <w:sz w:val="28"/>
+          <w:szCs w:val="28"/>
+        </w:rPr>
+        <w:t xml:space="preserve"> </w:t>
+      </w:r>
+      <w:r>
+        <w:rPr>
+          <w:sz w:val="28"/>
+          <w:szCs w:val="28"/>
+        </w:rPr>
+        <w:t xml:space="preserve">Δημιουργεί ένα </w:t>
+      </w:r>
+      <w:proofErr w:type="spellStart"/>
+      <w:r>
+        <w:rPr>
+          <w:sz w:val="28"/>
+          <w:szCs w:val="28"/>
+        </w:rPr>
+        <w:t>checkbox</w:t>
+      </w:r>
+      <w:proofErr w:type="spellEnd"/>
+      <w:r>
+        <w:rPr>
+          <w:sz w:val="28"/>
+          <w:szCs w:val="28"/>
+        </w:rPr>
+        <w:t xml:space="preserve"> για ένα μάθημα που προστίθεται στη λίστα μαθημάτων.</w:t>
+      </w:r>
+      <w:r>
+        <w:rPr>
+          <w:sz w:val="28"/>
+          <w:szCs w:val="28"/>
+        </w:rPr>
+        <w:t xml:space="preserve"> </w:t>
+      </w:r>
+      <w:r>
+        <w:rPr>
+          <w:sz w:val="28"/>
+          <w:szCs w:val="28"/>
+        </w:rPr>
+        <w:t xml:space="preserve">Προσθέτει τη λειτουργικότητα να προστίθεται ή να αφαιρείται το μάθημα από το πρόγραμμα όταν το </w:t>
+      </w:r>
+      <w:proofErr w:type="spellStart"/>
+      <w:r>
+        <w:rPr>
+          <w:sz w:val="28"/>
+          <w:szCs w:val="28"/>
+        </w:rPr>
+        <w:t>checkbox</w:t>
+      </w:r>
+      <w:proofErr w:type="spellEnd"/>
+      <w:r>
+        <w:rPr>
+          <w:sz w:val="28"/>
+          <w:szCs w:val="28"/>
+        </w:rPr>
+        <w:t xml:space="preserve"> είναι επιλεγμένο ή όχι.</w:t>
+      </w:r>
+    </w:p>
+    <w:p>
+      <w:pPr>
+        <w:pStyle w:val="a5"/>
+        <w:spacing w:before="100" w:beforeAutospacing="1" w:after="100" w:afterAutospacing="1" w:line="240" w:lineRule="auto"/>
+        <w:ind w:left="1080"/>
+        <w:rPr>
+          <w:sz w:val="28"/>
+          <w:szCs w:val="28"/>
+        </w:rPr>
+      </w:pPr>
+    </w:p>
+    <w:p>
+      <w:pPr>
+        <w:pStyle w:val="a5"/>
+        <w:numPr>
+          <w:ilvl w:val="0"/>
+          <w:numId w:val="32"/>
+        </w:numPr>
+        <w:spacing w:before="100" w:beforeAutospacing="1" w:after="100" w:afterAutospacing="1" w:line="240" w:lineRule="auto"/>
+        <w:rPr>
+          <w:sz w:val="28"/>
+          <w:szCs w:val="28"/>
+        </w:rPr>
+      </w:pPr>
+      <w:proofErr w:type="spellStart"/>
+      <w:r>
+        <w:rPr>
+          <w:sz w:val="28"/>
+          <w:szCs w:val="28"/>
+        </w:rPr>
+        <w:t>generateCheckbox</w:t>
+      </w:r>
+      <w:proofErr w:type="spellEnd"/>
+      <w:r>
+        <w:rPr>
+          <w:sz w:val="28"/>
+          <w:szCs w:val="28"/>
+        </w:rPr>
+        <w:t>(</w:t>
+      </w:r>
+      <w:proofErr w:type="spellStart"/>
+      <w:r>
+        <w:rPr>
+          <w:sz w:val="28"/>
+          <w:szCs w:val="28"/>
+        </w:rPr>
+        <w:t>courseName</w:t>
+      </w:r>
+      <w:proofErr w:type="spellEnd"/>
+      <w:r>
+        <w:rPr>
+          <w:sz w:val="28"/>
+          <w:szCs w:val="28"/>
+        </w:rPr>
+        <w:t>)</w:t>
+      </w:r>
+      <w:r>
+        <w:rPr>
+          <w:sz w:val="28"/>
+          <w:szCs w:val="28"/>
+        </w:rPr>
+        <w:t xml:space="preserve"> </w:t>
+      </w:r>
+      <w:r>
+        <w:rPr>
+          <w:sz w:val="28"/>
+          <w:szCs w:val="28"/>
+        </w:rPr>
+        <w:t xml:space="preserve">Δημιουργεί ένα </w:t>
+      </w:r>
+      <w:proofErr w:type="spellStart"/>
+      <w:r>
+        <w:rPr>
+          <w:sz w:val="28"/>
+          <w:szCs w:val="28"/>
+        </w:rPr>
+        <w:t>checkbox</w:t>
+      </w:r>
+      <w:proofErr w:type="spellEnd"/>
+      <w:r>
+        <w:rPr>
+          <w:sz w:val="28"/>
+          <w:szCs w:val="28"/>
+        </w:rPr>
+        <w:t xml:space="preserve"> για ένα μάθημα στη λίστα μαθημάτων</w:t>
+      </w:r>
+      <w:r>
+        <w:rPr>
+          <w:sz w:val="28"/>
+          <w:szCs w:val="28"/>
+        </w:rPr>
+        <w:t>.</w:t>
+      </w:r>
+    </w:p>
+    <w:p>
+      <w:pPr>
+        <w:pStyle w:val="a5"/>
+        <w:rPr>
+          <w:sz w:val="28"/>
+          <w:szCs w:val="28"/>
+        </w:rPr>
+      </w:pPr>
+    </w:p>
+    <w:p>
+      <w:pPr>
+        <w:pStyle w:val="a5"/>
+        <w:spacing w:before="100" w:beforeAutospacing="1" w:after="100" w:afterAutospacing="1" w:line="240" w:lineRule="auto"/>
+        <w:ind w:left="1080"/>
+        <w:rPr>
+          <w:sz w:val="28"/>
+          <w:szCs w:val="28"/>
+        </w:rPr>
+      </w:pPr>
+    </w:p>
+    <w:p>
+      <w:pPr>
+        <w:pStyle w:val="a5"/>
+        <w:numPr>
+          <w:ilvl w:val="0"/>
+          <w:numId w:val="32"/>
+        </w:numPr>
+        <w:spacing w:before="100" w:beforeAutospacing="1" w:after="100" w:afterAutospacing="1" w:line="240" w:lineRule="auto"/>
+        <w:rPr>
+          <w:sz w:val="28"/>
+          <w:szCs w:val="28"/>
+        </w:rPr>
+      </w:pPr>
+      <w:proofErr w:type="spellStart"/>
+      <w:r>
+        <w:rPr>
+          <w:sz w:val="28"/>
+          <w:szCs w:val="28"/>
+        </w:rPr>
+        <w:t>generateBlockedCheckbox</w:t>
+      </w:r>
+      <w:proofErr w:type="spellEnd"/>
+      <w:r>
+        <w:rPr>
+          <w:sz w:val="28"/>
+          <w:szCs w:val="28"/>
+        </w:rPr>
+        <w:t>(</w:t>
+      </w:r>
+      <w:proofErr w:type="spellStart"/>
+      <w:r>
+        <w:rPr>
+          <w:sz w:val="28"/>
+          <w:szCs w:val="28"/>
+        </w:rPr>
+        <w:t>course</w:t>
+      </w:r>
+      <w:proofErr w:type="spellEnd"/>
+      <w:r>
+        <w:rPr>
+          <w:sz w:val="28"/>
+          <w:szCs w:val="28"/>
+        </w:rPr>
+        <w:t xml:space="preserve">, </w:t>
+      </w:r>
+      <w:proofErr w:type="spellStart"/>
+      <w:r>
+        <w:rPr>
+          <w:sz w:val="28"/>
+          <w:szCs w:val="28"/>
+        </w:rPr>
+        <w:t>container</w:t>
+      </w:r>
+      <w:proofErr w:type="spellEnd"/>
+      <w:r>
+        <w:rPr>
+          <w:sz w:val="28"/>
+          <w:szCs w:val="28"/>
+        </w:rPr>
+        <w:t>,</w:t>
+      </w:r>
+      <w:r>
+        <w:rPr>
+          <w:sz w:val="28"/>
+          <w:szCs w:val="28"/>
+        </w:rPr>
+        <w:t xml:space="preserve"> </w:t>
+      </w:r>
+      <w:proofErr w:type="spellStart"/>
+      <w:r>
+        <w:rPr>
+          <w:sz w:val="28"/>
+          <w:szCs w:val="28"/>
+        </w:rPr>
+        <w:t>semesterNumber</w:t>
+      </w:r>
+      <w:proofErr w:type="spellEnd"/>
+      <w:r>
+        <w:rPr>
+          <w:sz w:val="28"/>
+          <w:szCs w:val="28"/>
+        </w:rPr>
+        <w:t>)</w:t>
+      </w:r>
+      <w:r>
+        <w:rPr>
+          <w:sz w:val="28"/>
+          <w:szCs w:val="28"/>
+        </w:rPr>
+        <w:t xml:space="preserve"> </w:t>
+      </w:r>
+      <w:r>
+        <w:rPr>
+          <w:sz w:val="28"/>
+          <w:szCs w:val="28"/>
+        </w:rPr>
+        <w:t xml:space="preserve">Δημιουργεί ένα απενεργοποιημένο </w:t>
+      </w:r>
+      <w:proofErr w:type="spellStart"/>
+      <w:r>
+        <w:rPr>
+          <w:sz w:val="28"/>
+          <w:szCs w:val="28"/>
+        </w:rPr>
+        <w:t>checkbox</w:t>
+      </w:r>
+      <w:proofErr w:type="spellEnd"/>
+      <w:r>
+        <w:rPr>
+          <w:sz w:val="28"/>
+          <w:szCs w:val="28"/>
+        </w:rPr>
+        <w:t xml:space="preserve"> για ένα μάθημα στο πρόγραμμα σπουδών.</w:t>
+      </w:r>
+    </w:p>
+    <w:p>
+      <w:pPr>
+        <w:pStyle w:val="a5"/>
+        <w:spacing w:before="100" w:beforeAutospacing="1" w:after="100" w:afterAutospacing="1" w:line="240" w:lineRule="auto"/>
+        <w:ind w:left="1080"/>
+        <w:rPr>
+          <w:sz w:val="28"/>
+          <w:szCs w:val="28"/>
+        </w:rPr>
+      </w:pPr>
+    </w:p>
+    <w:p>
+      <w:pPr>
+        <w:pStyle w:val="a5"/>
+        <w:numPr>
+          <w:ilvl w:val="0"/>
+          <w:numId w:val="32"/>
+        </w:numPr>
+        <w:spacing w:before="100" w:beforeAutospacing="1" w:after="100" w:afterAutospacing="1" w:line="240" w:lineRule="auto"/>
+        <w:rPr>
+          <w:sz w:val="28"/>
+          <w:szCs w:val="28"/>
+        </w:rPr>
+      </w:pPr>
+      <w:proofErr w:type="spellStart"/>
+      <w:r>
+        <w:rPr>
+          <w:sz w:val="28"/>
+          <w:szCs w:val="28"/>
+        </w:rPr>
+        <w:t>generateCourseCheckboxes</w:t>
+      </w:r>
+      <w:proofErr w:type="spellEnd"/>
+      <w:r>
+        <w:rPr>
+          <w:sz w:val="28"/>
+          <w:szCs w:val="28"/>
+        </w:rPr>
+        <w:t>:</w:t>
+      </w:r>
+      <w:r>
+        <w:rPr>
+          <w:sz w:val="28"/>
+          <w:szCs w:val="28"/>
+        </w:rPr>
+        <w:t xml:space="preserve"> </w:t>
+      </w:r>
+      <w:r>
+        <w:rPr>
+          <w:sz w:val="28"/>
+          <w:szCs w:val="28"/>
+        </w:rPr>
+        <w:t>Καθορίζει το τρέχον εξάμηνο βάσει της τρέχουσας ημερομηνίας. Ανακτά δεδομένα από ένα αρχείο JSON μόνο αν είναι για το τρέχον εξάμηνο.</w:t>
+      </w:r>
+      <w:r>
+        <w:rPr>
+          <w:sz w:val="28"/>
+          <w:szCs w:val="28"/>
+        </w:rPr>
+        <w:t xml:space="preserve"> </w:t>
+      </w:r>
+      <w:r>
+        <w:rPr>
+          <w:sz w:val="28"/>
+          <w:szCs w:val="28"/>
+        </w:rPr>
+        <w:t>Ομαδοποιεί τα μαθήματα ανά εξάμηνο.</w:t>
+      </w:r>
+      <w:r>
+        <w:rPr>
+          <w:sz w:val="28"/>
+          <w:szCs w:val="28"/>
+        </w:rPr>
+        <w:t xml:space="preserve"> </w:t>
+      </w:r>
+      <w:r>
+        <w:rPr>
+          <w:sz w:val="28"/>
+          <w:szCs w:val="28"/>
+        </w:rPr>
+        <w:t xml:space="preserve">Δημιουργεί </w:t>
+      </w:r>
+      <w:proofErr w:type="spellStart"/>
+      <w:r>
+        <w:rPr>
+          <w:sz w:val="28"/>
+          <w:szCs w:val="28"/>
+        </w:rPr>
+        <w:t>checkboxes</w:t>
+      </w:r>
+      <w:proofErr w:type="spellEnd"/>
+      <w:r>
+        <w:rPr>
+          <w:sz w:val="28"/>
+          <w:szCs w:val="28"/>
+        </w:rPr>
+        <w:t xml:space="preserve"> για τα μαθήματα του τρέχοντος εξαμήνου.</w:t>
+      </w:r>
+      <w:r>
+        <w:rPr>
+          <w:sz w:val="28"/>
+          <w:szCs w:val="28"/>
+        </w:rPr>
+        <w:t xml:space="preserve"> </w:t>
+      </w:r>
+      <w:r>
+        <w:rPr>
+          <w:sz w:val="28"/>
+          <w:szCs w:val="28"/>
+        </w:rPr>
+        <w:t>Προσθέτει ένα κουμπί για προσθήκη προσαρμοσμένου μαθήματος.</w:t>
+      </w:r>
+    </w:p>
+    <w:p>
+      <w:pPr>
+        <w:pStyle w:val="a5"/>
+        <w:spacing w:before="100" w:beforeAutospacing="1" w:after="100" w:afterAutospacing="1" w:line="240" w:lineRule="auto"/>
+        <w:ind w:left="1080"/>
+        <w:rPr>
+          <w:sz w:val="28"/>
+          <w:szCs w:val="28"/>
+        </w:rPr>
+      </w:pPr>
+    </w:p>
+    <w:p>
+      <w:pPr>
+        <w:pStyle w:val="a5"/>
+        <w:numPr>
+          <w:ilvl w:val="0"/>
+          <w:numId w:val="32"/>
+        </w:numPr>
+        <w:spacing w:before="100" w:beforeAutospacing="1" w:after="100" w:afterAutospacing="1" w:line="240" w:lineRule="auto"/>
+        <w:rPr>
+          <w:sz w:val="28"/>
+          <w:szCs w:val="28"/>
+        </w:rPr>
+      </w:pPr>
+      <w:proofErr w:type="spellStart"/>
+      <w:r>
+        <w:rPr>
+          <w:sz w:val="28"/>
+          <w:szCs w:val="28"/>
+        </w:rPr>
+        <w:t>generateCheckBoxes</w:t>
+      </w:r>
+      <w:proofErr w:type="spellEnd"/>
+      <w:r>
+        <w:rPr>
+          <w:sz w:val="28"/>
+          <w:szCs w:val="28"/>
+        </w:rPr>
+        <w:t xml:space="preserve"> </w:t>
+      </w:r>
+      <w:proofErr w:type="spellStart"/>
+      <w:r>
+        <w:rPr>
+          <w:sz w:val="28"/>
+          <w:szCs w:val="28"/>
+        </w:rPr>
+        <w:t>Δ</w:t>
+      </w:r>
+      <w:r>
+        <w:rPr>
+          <w:sz w:val="28"/>
+          <w:szCs w:val="28"/>
+        </w:rPr>
+        <w:t>ημιουργ</w:t>
+      </w:r>
+      <w:r>
+        <w:rPr>
+          <w:sz w:val="28"/>
+          <w:szCs w:val="28"/>
+        </w:rPr>
+        <w:t>ει</w:t>
+      </w:r>
+      <w:proofErr w:type="spellEnd"/>
+      <w:r>
+        <w:rPr>
+          <w:sz w:val="28"/>
+          <w:szCs w:val="28"/>
+        </w:rPr>
+        <w:t xml:space="preserve"> τ</w:t>
+      </w:r>
+      <w:r>
+        <w:rPr>
+          <w:sz w:val="28"/>
+          <w:szCs w:val="28"/>
+        </w:rPr>
+        <w:t>α</w:t>
+      </w:r>
+      <w:r>
+        <w:rPr>
+          <w:sz w:val="28"/>
+          <w:szCs w:val="28"/>
+        </w:rPr>
+        <w:t xml:space="preserve"> </w:t>
+      </w:r>
+      <w:proofErr w:type="spellStart"/>
+      <w:r>
+        <w:rPr>
+          <w:sz w:val="28"/>
+          <w:szCs w:val="28"/>
+        </w:rPr>
+        <w:t>checkboxes</w:t>
+      </w:r>
+      <w:proofErr w:type="spellEnd"/>
+      <w:r>
+        <w:rPr>
+          <w:sz w:val="28"/>
+          <w:szCs w:val="28"/>
+        </w:rPr>
+        <w:t xml:space="preserve"> για κάθε μάθημα του δοθέντος εξαμήνου. Επίσης, πραγματοποιεί τις απαραίτητες ενέργειες όταν ο χρήστης επιλέγει ή </w:t>
+      </w:r>
+      <w:proofErr w:type="spellStart"/>
+      <w:r>
+        <w:rPr>
+          <w:sz w:val="28"/>
+          <w:szCs w:val="28"/>
+        </w:rPr>
+        <w:t>αποεπιλέγει</w:t>
+      </w:r>
+      <w:proofErr w:type="spellEnd"/>
+      <w:r>
+        <w:rPr>
+          <w:sz w:val="28"/>
+          <w:szCs w:val="28"/>
+        </w:rPr>
+        <w:t xml:space="preserve"> ένα </w:t>
+      </w:r>
+      <w:proofErr w:type="spellStart"/>
+      <w:r>
+        <w:rPr>
+          <w:sz w:val="28"/>
+          <w:szCs w:val="28"/>
+        </w:rPr>
+        <w:t>checkbox</w:t>
+      </w:r>
+      <w:proofErr w:type="spellEnd"/>
+      <w:r>
+        <w:rPr>
+          <w:sz w:val="28"/>
+          <w:szCs w:val="28"/>
+        </w:rPr>
+        <w:t>.</w:t>
+      </w:r>
+    </w:p>
+    <w:p>
+      <w:pPr>
+        <w:pStyle w:val="a5"/>
+        <w:spacing w:before="100" w:beforeAutospacing="1" w:after="100" w:afterAutospacing="1" w:line="240" w:lineRule="auto"/>
+        <w:ind w:left="1080"/>
+        <w:rPr>
+          <w:sz w:val="28"/>
+          <w:szCs w:val="28"/>
+        </w:rPr>
+      </w:pPr>
+    </w:p>
+    <w:p>
+      <w:pPr>
+        <w:pStyle w:val="a5"/>
+        <w:numPr>
+          <w:ilvl w:val="0"/>
+          <w:numId w:val="32"/>
+        </w:numPr>
+        <w:spacing w:before="100" w:beforeAutospacing="1" w:after="100" w:afterAutospacing="1" w:line="240" w:lineRule="auto"/>
+        <w:rPr>
+          <w:sz w:val="28"/>
+          <w:szCs w:val="28"/>
+        </w:rPr>
+      </w:pPr>
+      <w:r>
+        <w:rPr>
+          <w:sz w:val="28"/>
+          <w:szCs w:val="28"/>
+        </w:rPr>
+        <w:t xml:space="preserve"> </w:t>
+      </w:r>
+      <w:proofErr w:type="spellStart"/>
+      <w:r>
+        <w:rPr>
+          <w:sz w:val="28"/>
+          <w:szCs w:val="28"/>
+        </w:rPr>
+        <w:t>calculateWorkloadHours</w:t>
+      </w:r>
+      <w:proofErr w:type="spellEnd"/>
+      <w:r>
+        <w:rPr>
+          <w:sz w:val="28"/>
+          <w:szCs w:val="28"/>
+        </w:rPr>
+        <w:t xml:space="preserve"> υπολογίζει το συνολικό φορτίο εργασίας σε ώρες για τα επιλεγμένα μαθήματα</w:t>
+      </w:r>
+    </w:p>
+    <w:p>
+      <w:pPr>
+        <w:pStyle w:val="a5"/>
+        <w:spacing w:before="100" w:beforeAutospacing="1" w:after="100" w:afterAutospacing="1" w:line="240" w:lineRule="auto"/>
+        <w:ind w:left="1080"/>
+        <w:rPr>
+          <w:sz w:val="28"/>
+          <w:szCs w:val="28"/>
+        </w:rPr>
+      </w:pPr>
+    </w:p>
+    <w:p>
+      <w:pPr>
+        <w:pStyle w:val="a5"/>
+        <w:numPr>
+          <w:ilvl w:val="0"/>
+          <w:numId w:val="32"/>
+        </w:numPr>
+        <w:spacing w:before="100" w:beforeAutospacing="1" w:after="100" w:afterAutospacing="1" w:line="240" w:lineRule="auto"/>
+        <w:rPr>
+          <w:sz w:val="28"/>
+          <w:szCs w:val="28"/>
+        </w:rPr>
+      </w:pPr>
+      <w:proofErr w:type="spellStart"/>
+      <w:r>
+        <w:rPr>
+          <w:sz w:val="28"/>
+          <w:szCs w:val="28"/>
+        </w:rPr>
+        <w:t>calculateECTS</w:t>
+      </w:r>
+      <w:proofErr w:type="spellEnd"/>
+      <w:r>
+        <w:rPr>
+          <w:sz w:val="28"/>
+          <w:szCs w:val="28"/>
+        </w:rPr>
+        <w:t xml:space="preserve"> υπολογίζει το συνολικό φορτίο εργασίας σε ECTS για τα επιλεγμένα μαθήματα.</w:t>
+      </w:r>
+    </w:p>
+    <w:p>
+      <w:pPr>
+        <w:pStyle w:val="a5"/>
+        <w:spacing w:before="100" w:beforeAutospacing="1" w:after="100" w:afterAutospacing="1" w:line="240" w:lineRule="auto"/>
+        <w:ind w:left="1080"/>
+        <w:rPr>
+          <w:sz w:val="28"/>
+          <w:szCs w:val="28"/>
+        </w:rPr>
+      </w:pPr>
+    </w:p>
+    <w:p>
+      <w:pPr>
+        <w:pStyle w:val="a5"/>
+        <w:numPr>
+          <w:ilvl w:val="0"/>
+          <w:numId w:val="32"/>
+        </w:numPr>
+        <w:spacing w:before="100" w:beforeAutospacing="1" w:after="100" w:afterAutospacing="1" w:line="240" w:lineRule="auto"/>
+        <w:rPr>
+          <w:sz w:val="28"/>
+          <w:szCs w:val="28"/>
+        </w:rPr>
+      </w:pPr>
+      <w:proofErr w:type="spellStart"/>
+      <w:r>
+        <w:rPr>
+          <w:sz w:val="28"/>
+          <w:szCs w:val="28"/>
+        </w:rPr>
+        <w:t>clearCheckboxState</w:t>
+      </w:r>
+      <w:proofErr w:type="spellEnd"/>
+      <w:r>
+        <w:rPr>
+          <w:sz w:val="28"/>
+          <w:szCs w:val="28"/>
+        </w:rPr>
+        <w:t xml:space="preserve"> καθαρίζει την κατάσταση των </w:t>
+      </w:r>
+      <w:proofErr w:type="spellStart"/>
+      <w:r>
+        <w:rPr>
+          <w:sz w:val="28"/>
+          <w:szCs w:val="28"/>
+        </w:rPr>
+        <w:t>checkboxes</w:t>
+      </w:r>
+      <w:proofErr w:type="spellEnd"/>
+      <w:r>
+        <w:rPr>
+          <w:sz w:val="28"/>
+          <w:szCs w:val="28"/>
+        </w:rPr>
+        <w:t xml:space="preserve"> και επαναφέρει τα δυναμικά </w:t>
+      </w:r>
+      <w:r>
+        <w:rPr>
+          <w:sz w:val="28"/>
+          <w:szCs w:val="28"/>
+        </w:rPr>
+        <w:t xml:space="preserve">επιλεγμένα </w:t>
+      </w:r>
+      <w:r>
+        <w:rPr>
+          <w:sz w:val="28"/>
+          <w:szCs w:val="28"/>
+        </w:rPr>
+        <w:t>checkboxes</w:t>
+      </w:r>
+      <w:r>
+        <w:rPr>
+          <w:sz w:val="28"/>
+          <w:szCs w:val="28"/>
+        </w:rPr>
+        <w:t xml:space="preserve"> στην αρχική κατάσταση</w:t>
+      </w:r>
+      <w:r>
+        <w:rPr>
+          <w:sz w:val="28"/>
+          <w:szCs w:val="28"/>
+        </w:rPr>
+        <w:t xml:space="preserve"> </w:t>
+      </w:r>
+      <w:r>
+        <w:rPr>
+          <w:sz w:val="28"/>
+          <w:szCs w:val="28"/>
+        </w:rPr>
+        <w:t>τους</w:t>
+      </w:r>
+      <w:r>
+        <w:rPr>
+          <w:sz w:val="28"/>
+          <w:szCs w:val="28"/>
+        </w:rPr>
+        <w:t>.</w:t>
+      </w:r>
+    </w:p>
+    <w:p>
+      <w:pPr>
+        <w:pStyle w:val="a5"/>
+        <w:rPr>
+          <w:sz w:val="28"/>
+          <w:szCs w:val="28"/>
+        </w:rPr>
+      </w:pPr>
+    </w:p>
+    <w:p>
+      <w:pPr>
+        <w:pStyle w:val="a5"/>
+        <w:numPr>
+          <w:ilvl w:val="0"/>
+          <w:numId w:val="20"/>
+        </w:numPr>
+        <w:spacing w:before="100" w:beforeAutospacing="1" w:after="100" w:afterAutospacing="1" w:line="240" w:lineRule="auto"/>
+        <w:rPr>
+          <w:sz w:val="28"/>
+          <w:szCs w:val="28"/>
+        </w:rPr>
+      </w:pPr>
+      <w:r>
+        <w:rPr>
+          <w:sz w:val="28"/>
+          <w:szCs w:val="28"/>
+        </w:rPr>
+        <w:t xml:space="preserve">Σύνδεση με την βάση </w:t>
+      </w:r>
+      <w:proofErr w:type="spellStart"/>
+      <w:r>
+        <w:rPr>
+          <w:sz w:val="28"/>
+          <w:szCs w:val="28"/>
+        </w:rPr>
+        <w:t>μεσω</w:t>
+      </w:r>
+      <w:proofErr w:type="spellEnd"/>
+      <w:r>
+        <w:rPr>
+          <w:sz w:val="28"/>
+          <w:szCs w:val="28"/>
+        </w:rPr>
+        <w:t xml:space="preserve"> του </w:t>
+      </w:r>
+      <w:proofErr w:type="spellStart"/>
+      <w:r>
+        <w:rPr>
+          <w:sz w:val="28"/>
+          <w:szCs w:val="28"/>
+        </w:rPr>
+        <w:t>αρχειου</w:t>
+      </w:r>
+      <w:proofErr w:type="spellEnd"/>
+      <w:r>
+        <w:rPr>
+          <w:sz w:val="28"/>
+          <w:szCs w:val="28"/>
+        </w:rPr>
+        <w:t xml:space="preserve"> </w:t>
+      </w:r>
+      <w:proofErr w:type="spellStart"/>
+      <w:r>
+        <w:rPr>
+          <w:sz w:val="28"/>
+          <w:szCs w:val="28"/>
+          <w:lang w:val="en-US"/>
+        </w:rPr>
+        <w:t>dbconnect</w:t>
+      </w:r>
+      <w:proofErr w:type="spellEnd"/>
+      <w:r>
+        <w:rPr>
+          <w:sz w:val="28"/>
+          <w:szCs w:val="28"/>
+        </w:rPr>
+        <w:t>.</w:t>
+      </w:r>
+      <w:proofErr w:type="spellStart"/>
+      <w:r>
+        <w:rPr>
+          <w:sz w:val="28"/>
+          <w:szCs w:val="28"/>
+          <w:lang w:val="en-US"/>
+        </w:rPr>
+        <w:t>php</w:t>
+      </w:r>
+      <w:proofErr w:type="spellEnd"/>
+      <w:r>
+        <w:rPr>
+          <w:sz w:val="28"/>
+          <w:szCs w:val="28"/>
+        </w:rPr>
+        <w:t xml:space="preserve"> . </w:t>
+      </w:r>
+      <w:r>
+        <w:rPr>
+          <w:sz w:val="28"/>
+          <w:szCs w:val="28"/>
+        </w:rPr>
+        <w:t xml:space="preserve"> </w:t>
+      </w:r>
+    </w:p>
+    <w:p>
+      <w:pPr>
+        <w:pStyle w:val="a5"/>
+        <w:spacing w:before="100" w:beforeAutospacing="1" w:after="100" w:afterAutospacing="1" w:line="240" w:lineRule="auto"/>
+        <w:rPr>
+          <w:sz w:val="28"/>
+          <w:szCs w:val="28"/>
+        </w:rPr>
+      </w:pPr>
+    </w:p>
+    <w:p>
+      <w:pPr>
+        <w:pStyle w:val="a5"/>
+        <w:numPr>
+          <w:ilvl w:val="0"/>
+          <w:numId w:val="33"/>
+        </w:numPr>
+        <w:spacing w:before="100" w:beforeAutospacing="1" w:after="100" w:afterAutospacing="1" w:line="240" w:lineRule="auto"/>
+        <w:rPr>
+          <w:sz w:val="28"/>
+          <w:szCs w:val="28"/>
+        </w:rPr>
+      </w:pPr>
+      <w:r>
+        <w:rPr>
+          <w:sz w:val="28"/>
+          <w:szCs w:val="28"/>
+        </w:rPr>
+        <w:t xml:space="preserve">Συνδέεται στη βάση δεδομένων </w:t>
+      </w:r>
+      <w:proofErr w:type="spellStart"/>
+      <w:r>
+        <w:rPr>
+          <w:sz w:val="28"/>
+          <w:szCs w:val="28"/>
+        </w:rPr>
+        <w:t>MySQL</w:t>
+      </w:r>
+      <w:proofErr w:type="spellEnd"/>
+      <w:r>
+        <w:rPr>
+          <w:sz w:val="28"/>
+          <w:szCs w:val="28"/>
+        </w:rPr>
+        <w:t xml:space="preserve"> χρησιμοποιώντας τις παρεχόμενες πληροφορίες για τον διακομιστή, το όνομα χρήστη και τον κωδικό πρόσβασης.</w:t>
+      </w:r>
+    </w:p>
+    <w:p>
+      <w:pPr>
+        <w:spacing w:before="100" w:beforeAutospacing="1" w:after="100" w:afterAutospacing="1" w:line="240" w:lineRule="auto"/>
+        <w:rPr>
+          <w:sz w:val="28"/>
+          <w:szCs w:val="28"/>
+        </w:rPr>
+      </w:pPr>
+    </w:p>
+    <w:p>
+      <w:pPr>
+        <w:pStyle w:val="a5"/>
+        <w:numPr>
+          <w:ilvl w:val="0"/>
+          <w:numId w:val="33"/>
+        </w:numPr>
+        <w:spacing w:before="100" w:beforeAutospacing="1" w:after="100" w:afterAutospacing="1" w:line="240" w:lineRule="auto"/>
+        <w:rPr>
+          <w:sz w:val="28"/>
+          <w:szCs w:val="28"/>
+        </w:rPr>
+      </w:pPr>
+      <w:r>
+        <w:rPr>
+          <w:sz w:val="28"/>
+          <w:szCs w:val="28"/>
+        </w:rPr>
+        <w:t xml:space="preserve">Δημιουργεί ένα ερώτημα SQL για την ανάκτηση των δεδομένων από τους πίνακες </w:t>
+      </w:r>
+      <w:proofErr w:type="spellStart"/>
+      <w:r>
+        <w:rPr>
+          <w:sz w:val="28"/>
+          <w:szCs w:val="28"/>
+        </w:rPr>
+        <w:t>course_occurrences</w:t>
+      </w:r>
+      <w:proofErr w:type="spellEnd"/>
+      <w:r>
+        <w:rPr>
+          <w:sz w:val="28"/>
+          <w:szCs w:val="28"/>
+        </w:rPr>
+        <w:t xml:space="preserve"> και </w:t>
+      </w:r>
+      <w:proofErr w:type="spellStart"/>
+      <w:r>
+        <w:rPr>
+          <w:sz w:val="28"/>
+          <w:szCs w:val="28"/>
+        </w:rPr>
+        <w:t>courses</w:t>
+      </w:r>
+      <w:proofErr w:type="spellEnd"/>
+      <w:r>
+        <w:rPr>
+          <w:sz w:val="28"/>
+          <w:szCs w:val="28"/>
+        </w:rPr>
+        <w:t>.</w:t>
+      </w:r>
+    </w:p>
+    <w:p>
+      <w:pPr>
+        <w:pStyle w:val="a5"/>
+        <w:numPr>
+          <w:ilvl w:val="0"/>
+          <w:numId w:val="33"/>
+        </w:numPr>
+        <w:spacing w:before="100" w:beforeAutospacing="1" w:after="100" w:afterAutospacing="1" w:line="240" w:lineRule="auto"/>
+        <w:rPr>
+          <w:sz w:val="28"/>
+          <w:szCs w:val="28"/>
+        </w:rPr>
+      </w:pPr>
+      <w:r>
+        <w:rPr>
+          <w:sz w:val="28"/>
+          <w:szCs w:val="28"/>
+        </w:rPr>
+        <w:t>Εκτελεί το ερώτημα SQL στη βάση δεδομένων και αποθηκεύει τα αποτελέσματα στη μεταβλητή $</w:t>
+      </w:r>
+      <w:proofErr w:type="spellStart"/>
+      <w:r>
+        <w:rPr>
+          <w:sz w:val="28"/>
+          <w:szCs w:val="28"/>
+        </w:rPr>
+        <w:t>result</w:t>
+      </w:r>
+      <w:proofErr w:type="spellEnd"/>
+      <w:r>
+        <w:rPr>
+          <w:sz w:val="28"/>
+          <w:szCs w:val="28"/>
+        </w:rPr>
+        <w:t>.</w:t>
+      </w:r>
+    </w:p>
+    <w:p>
+      <w:pPr>
+        <w:pStyle w:val="a5"/>
+        <w:numPr>
+          <w:ilvl w:val="0"/>
+          <w:numId w:val="33"/>
+        </w:numPr>
+        <w:spacing w:before="100" w:beforeAutospacing="1" w:after="100" w:afterAutospacing="1" w:line="240" w:lineRule="auto"/>
+        <w:rPr>
+          <w:sz w:val="28"/>
+          <w:szCs w:val="28"/>
+        </w:rPr>
+      </w:pPr>
+      <w:r>
+        <w:rPr>
+          <w:sz w:val="28"/>
+          <w:szCs w:val="28"/>
+        </w:rPr>
+        <w:t>Δημιουργεί έναν πίνακα $</w:t>
+      </w:r>
+      <w:proofErr w:type="spellStart"/>
+      <w:r>
+        <w:rPr>
+          <w:sz w:val="28"/>
+          <w:szCs w:val="28"/>
+        </w:rPr>
+        <w:t>data</w:t>
+      </w:r>
+      <w:proofErr w:type="spellEnd"/>
+      <w:r>
+        <w:rPr>
+          <w:sz w:val="28"/>
+          <w:szCs w:val="28"/>
+        </w:rPr>
+        <w:t xml:space="preserve"> και συγκεντρώνει τα δεδομένα από την ερώτηση SQL, διαχωρίζοντας τις ημέρες και τις ώρες σε ξεχωριστά στοιχεία.</w:t>
+      </w:r>
+    </w:p>
+    <w:p>
+      <w:pPr>
+        <w:pStyle w:val="a5"/>
+        <w:numPr>
+          <w:ilvl w:val="0"/>
+          <w:numId w:val="33"/>
+        </w:numPr>
+        <w:spacing w:before="100" w:beforeAutospacing="1" w:after="100" w:afterAutospacing="1" w:line="240" w:lineRule="auto"/>
+        <w:rPr>
+          <w:sz w:val="28"/>
+          <w:szCs w:val="28"/>
+        </w:rPr>
+      </w:pPr>
+      <w:r>
+        <w:rPr>
+          <w:sz w:val="28"/>
+          <w:szCs w:val="28"/>
+        </w:rPr>
+        <w:t>Αποθηκεύει τον πίνακα $</w:t>
+      </w:r>
+      <w:proofErr w:type="spellStart"/>
+      <w:r>
+        <w:rPr>
+          <w:sz w:val="28"/>
+          <w:szCs w:val="28"/>
+        </w:rPr>
+        <w:t>data</w:t>
+      </w:r>
+      <w:proofErr w:type="spellEnd"/>
+      <w:r>
+        <w:rPr>
+          <w:sz w:val="28"/>
+          <w:szCs w:val="28"/>
+        </w:rPr>
+        <w:t xml:space="preserve"> ως ένα αρχείο JSON με το όνομα </w:t>
+      </w:r>
+      <w:proofErr w:type="spellStart"/>
+      <w:r>
+        <w:rPr>
+          <w:sz w:val="28"/>
+          <w:szCs w:val="28"/>
+        </w:rPr>
+        <w:t>data.json</w:t>
+      </w:r>
+      <w:proofErr w:type="spellEnd"/>
+      <w:r>
+        <w:rPr>
+          <w:sz w:val="28"/>
+          <w:szCs w:val="28"/>
+        </w:rPr>
+        <w:t xml:space="preserve"> στον διακομιστή.</w:t>
+      </w:r>
     </w:p>
     <w:sectPr>
       <w:pgSz w:w="11906" w:h="16838"/>
@@ -4321,6 +7755,235 @@
     </w:lvl>
   </w:abstractNum>
   <w:abstractNum w:abstractNumId="1" w15:restartNumberingAfterBreak="0">
+    <w:nsid w:val="0C012F54"/>
+    <w:multiLevelType w:val="multilevel"/>
+    <w:tmpl w:val="B41878BC"/>
+    <w:lvl w:ilvl="0">
+      <w:start w:val="1"/>
+      <w:numFmt w:val="bullet"/>
+      <w:lvlText w:val=""/>
+      <w:lvlJc w:val="left"/>
+      <w:pPr>
+        <w:tabs>
+          <w:tab w:val="num" w:pos="720"/>
+        </w:tabs>
+        <w:ind w:left="720" w:hanging="360"/>
+      </w:pPr>
+      <w:rPr>
+        <w:rFonts w:ascii="Symbol" w:hAnsi="Symbol" w:hint="default"/>
+      </w:rPr>
+    </w:lvl>
+    <w:lvl w:ilvl="1">
+      <w:start w:val="1"/>
+      <w:numFmt w:val="bullet"/>
+      <w:lvlText w:val=""/>
+      <w:lvlJc w:val="left"/>
+      <w:pPr>
+        <w:ind w:left="975" w:hanging="360"/>
+      </w:pPr>
+      <w:rPr>
+        <w:rFonts w:ascii="Symbol" w:hAnsi="Symbol" w:hint="default"/>
+      </w:rPr>
+    </w:lvl>
+    <w:lvl w:ilvl="2">
+      <w:start w:val="1"/>
+      <w:numFmt w:val="decimal"/>
+      <w:lvlText w:val="%3."/>
+      <w:lvlJc w:val="left"/>
+      <w:pPr>
+        <w:tabs>
+          <w:tab w:val="num" w:pos="2160"/>
+        </w:tabs>
+        <w:ind w:left="2160" w:hanging="360"/>
+      </w:pPr>
+    </w:lvl>
+    <w:lvl w:ilvl="3" w:tentative="1">
+      <w:start w:val="1"/>
+      <w:numFmt w:val="decimal"/>
+      <w:lvlText w:val="%4."/>
+      <w:lvlJc w:val="left"/>
+      <w:pPr>
+        <w:tabs>
+          <w:tab w:val="num" w:pos="2880"/>
+        </w:tabs>
+        <w:ind w:left="2880" w:hanging="360"/>
+      </w:pPr>
+    </w:lvl>
+    <w:lvl w:ilvl="4" w:tentative="1">
+      <w:start w:val="1"/>
+      <w:numFmt w:val="decimal"/>
+      <w:lvlText w:val="%5."/>
+      <w:lvlJc w:val="left"/>
+      <w:pPr>
+        <w:tabs>
+          <w:tab w:val="num" w:pos="3600"/>
+        </w:tabs>
+        <w:ind w:left="3600" w:hanging="360"/>
+      </w:pPr>
+    </w:lvl>
+    <w:lvl w:ilvl="5" w:tentative="1">
+      <w:start w:val="1"/>
+      <w:numFmt w:val="decimal"/>
+      <w:lvlText w:val="%6."/>
+      <w:lvlJc w:val="left"/>
+      <w:pPr>
+        <w:tabs>
+          <w:tab w:val="num" w:pos="4320"/>
+        </w:tabs>
+        <w:ind w:left="4320" w:hanging="360"/>
+      </w:pPr>
+    </w:lvl>
+    <w:lvl w:ilvl="6" w:tentative="1">
+      <w:start w:val="1"/>
+      <w:numFmt w:val="decimal"/>
+      <w:lvlText w:val="%7."/>
+      <w:lvlJc w:val="left"/>
+      <w:pPr>
+        <w:tabs>
+          <w:tab w:val="num" w:pos="5040"/>
+        </w:tabs>
+        <w:ind w:left="5040" w:hanging="360"/>
+      </w:pPr>
+    </w:lvl>
+    <w:lvl w:ilvl="7" w:tentative="1">
+      <w:start w:val="1"/>
+      <w:numFmt w:val="decimal"/>
+      <w:lvlText w:val="%8."/>
+      <w:lvlJc w:val="left"/>
+      <w:pPr>
+        <w:tabs>
+          <w:tab w:val="num" w:pos="5760"/>
+        </w:tabs>
+        <w:ind w:left="5760" w:hanging="360"/>
+      </w:pPr>
+    </w:lvl>
+    <w:lvl w:ilvl="8" w:tentative="1">
+      <w:start w:val="1"/>
+      <w:numFmt w:val="decimal"/>
+      <w:lvlText w:val="%9."/>
+      <w:lvlJc w:val="left"/>
+      <w:pPr>
+        <w:tabs>
+          <w:tab w:val="num" w:pos="6480"/>
+        </w:tabs>
+        <w:ind w:left="6480" w:hanging="360"/>
+      </w:pPr>
+    </w:lvl>
+  </w:abstractNum>
+  <w:abstractNum w:abstractNumId="2" w15:restartNumberingAfterBreak="0">
+    <w:nsid w:val="0E5D3F75"/>
+    <w:multiLevelType w:val="hybridMultilevel"/>
+    <w:tmpl w:val="602A8FE2"/>
+    <w:lvl w:ilvl="0" w:tplc="04090001">
+      <w:start w:val="1"/>
+      <w:numFmt w:val="bullet"/>
+      <w:lvlText w:val=""/>
+      <w:lvlJc w:val="left"/>
+      <w:pPr>
+        <w:ind w:left="975" w:hanging="360"/>
+      </w:pPr>
+      <w:rPr>
+        <w:rFonts w:ascii="Symbol" w:hAnsi="Symbol" w:hint="default"/>
+      </w:rPr>
+    </w:lvl>
+    <w:lvl w:ilvl="1" w:tplc="04090003">
+      <w:start w:val="1"/>
+      <w:numFmt w:val="bullet"/>
+      <w:lvlText w:val="o"/>
+      <w:lvlJc w:val="left"/>
+      <w:pPr>
+        <w:ind w:left="1695" w:hanging="360"/>
+      </w:pPr>
+      <w:rPr>
+        <w:rFonts w:ascii="Courier New" w:hAnsi="Courier New" w:cs="Courier New" w:hint="default"/>
+      </w:rPr>
+    </w:lvl>
+    <w:lvl w:ilvl="2" w:tplc="04090005">
+      <w:start w:val="1"/>
+      <w:numFmt w:val="bullet"/>
+      <w:lvlText w:val=""/>
+      <w:lvlJc w:val="left"/>
+      <w:pPr>
+        <w:ind w:left="2415" w:hanging="360"/>
+      </w:pPr>
+      <w:rPr>
+        <w:rFonts w:ascii="Wingdings" w:hAnsi="Wingdings" w:hint="default"/>
+      </w:rPr>
+    </w:lvl>
+    <w:lvl w:ilvl="3" w:tplc="04090001" w:tentative="1">
+      <w:start w:val="1"/>
+      <w:numFmt w:val="bullet"/>
+      <w:lvlText w:val=""/>
+      <w:lvlJc w:val="left"/>
+      <w:pPr>
+        <w:ind w:left="3135" w:hanging="360"/>
+      </w:pPr>
+      <w:rPr>
+        <w:rFonts w:ascii="Symbol" w:hAnsi="Symbol" w:hint="default"/>
+      </w:rPr>
+    </w:lvl>
+    <w:lvl w:ilvl="4" w:tplc="04090003" w:tentative="1">
+      <w:start w:val="1"/>
+      <w:numFmt w:val="bullet"/>
+      <w:lvlText w:val="o"/>
+      <w:lvlJc w:val="left"/>
+      <w:pPr>
+        <w:ind w:left="3855" w:hanging="360"/>
+      </w:pPr>
+      <w:rPr>
+        <w:rFonts w:ascii="Courier New" w:hAnsi="Courier New" w:cs="Courier New" w:hint="default"/>
+      </w:rPr>
+    </w:lvl>
+    <w:lvl w:ilvl="5" w:tplc="04090005" w:tentative="1">
+      <w:start w:val="1"/>
+      <w:numFmt w:val="bullet"/>
+      <w:lvlText w:val=""/>
+      <w:lvlJc w:val="left"/>
+      <w:pPr>
+        <w:ind w:left="4575" w:hanging="360"/>
+      </w:pPr>
+      <w:rPr>
+        <w:rFonts w:ascii="Wingdings" w:hAnsi="Wingdings" w:hint="default"/>
+      </w:rPr>
+    </w:lvl>
+    <w:lvl w:ilvl="6" w:tplc="04090001" w:tentative="1">
+      <w:start w:val="1"/>
+      <w:numFmt w:val="bullet"/>
+      <w:lvlText w:val=""/>
+      <w:lvlJc w:val="left"/>
+      <w:pPr>
+        <w:ind w:left="5295" w:hanging="360"/>
+      </w:pPr>
+      <w:rPr>
+        <w:rFonts w:ascii="Symbol" w:hAnsi="Symbol" w:hint="default"/>
+      </w:rPr>
+    </w:lvl>
+    <w:lvl w:ilvl="7" w:tplc="04090003" w:tentative="1">
+      <w:start w:val="1"/>
+      <w:numFmt w:val="bullet"/>
+      <w:lvlText w:val="o"/>
+      <w:lvlJc w:val="left"/>
+      <w:pPr>
+        <w:ind w:left="6015" w:hanging="360"/>
+      </w:pPr>
+      <w:rPr>
+        <w:rFonts w:ascii="Courier New" w:hAnsi="Courier New" w:cs="Courier New" w:hint="default"/>
+      </w:rPr>
+    </w:lvl>
+    <w:lvl w:ilvl="8" w:tplc="04090005" w:tentative="1">
+      <w:start w:val="1"/>
+      <w:numFmt w:val="bullet"/>
+      <w:lvlText w:val=""/>
+      <w:lvlJc w:val="left"/>
+      <w:pPr>
+        <w:ind w:left="6735" w:hanging="360"/>
+      </w:pPr>
+      <w:rPr>
+        <w:rFonts w:ascii="Wingdings" w:hAnsi="Wingdings" w:hint="default"/>
+      </w:rPr>
+    </w:lvl>
+  </w:abstractNum>
+  <w:abstractNum w:abstractNumId="3" w15:restartNumberingAfterBreak="0">
     <w:nsid w:val="0FF136F6"/>
     <w:multiLevelType w:val="hybridMultilevel"/>
     <w:tmpl w:val="900A5730"/>
@@ -4433,7 +8096,7 @@
       </w:rPr>
     </w:lvl>
   </w:abstractNum>
-  <w:abstractNum w:abstractNumId="2" w15:restartNumberingAfterBreak="0">
+  <w:abstractNum w:abstractNumId="4" w15:restartNumberingAfterBreak="0">
     <w:nsid w:val="11935B74"/>
     <w:multiLevelType w:val="hybridMultilevel"/>
     <w:tmpl w:val="085AA92C"/>
@@ -4519,7 +8182,123 @@
       </w:pPr>
     </w:lvl>
   </w:abstractNum>
-  <w:abstractNum w:abstractNumId="3" w15:restartNumberingAfterBreak="0">
+  <w:abstractNum w:abstractNumId="5" w15:restartNumberingAfterBreak="0">
+    <w:nsid w:val="11B50AA0"/>
+    <w:multiLevelType w:val="multilevel"/>
+    <w:tmpl w:val="DDA82258"/>
+    <w:lvl w:ilvl="0">
+      <w:start w:val="1"/>
+      <w:numFmt w:val="bullet"/>
+      <w:lvlText w:val=""/>
+      <w:lvlJc w:val="left"/>
+      <w:pPr>
+        <w:tabs>
+          <w:tab w:val="num" w:pos="720"/>
+        </w:tabs>
+        <w:ind w:left="720" w:hanging="360"/>
+      </w:pPr>
+      <w:rPr>
+        <w:rFonts w:ascii="Symbol" w:hAnsi="Symbol" w:hint="default"/>
+      </w:rPr>
+    </w:lvl>
+    <w:lvl w:ilvl="1">
+      <w:start w:val="1"/>
+      <w:numFmt w:val="bullet"/>
+      <w:lvlText w:val=""/>
+      <w:lvlJc w:val="left"/>
+      <w:pPr>
+        <w:ind w:left="975" w:hanging="360"/>
+      </w:pPr>
+      <w:rPr>
+        <w:rFonts w:ascii="Symbol" w:hAnsi="Symbol" w:hint="default"/>
+      </w:rPr>
+    </w:lvl>
+    <w:lvl w:ilvl="2">
+      <w:start w:val="1"/>
+      <w:numFmt w:val="bullet"/>
+      <w:lvlText w:val="o"/>
+      <w:lvlJc w:val="left"/>
+      <w:pPr>
+        <w:ind w:left="2160" w:hanging="360"/>
+      </w:pPr>
+      <w:rPr>
+        <w:rFonts w:ascii="Courier New" w:hAnsi="Courier New" w:cs="Courier New" w:hint="default"/>
+      </w:rPr>
+    </w:lvl>
+    <w:lvl w:ilvl="3" w:tentative="1">
+      <w:start w:val="1"/>
+      <w:numFmt w:val="decimal"/>
+      <w:lvlText w:val="%4."/>
+      <w:lvlJc w:val="left"/>
+      <w:pPr>
+        <w:tabs>
+          <w:tab w:val="num" w:pos="2880"/>
+        </w:tabs>
+        <w:ind w:left="2880" w:hanging="360"/>
+      </w:pPr>
+    </w:lvl>
+    <w:lvl w:ilvl="4" w:tentative="1">
+      <w:start w:val="1"/>
+      <w:numFmt w:val="decimal"/>
+      <w:lvlText w:val="%5."/>
+      <w:lvlJc w:val="left"/>
+      <w:pPr>
+        <w:tabs>
+          <w:tab w:val="num" w:pos="3600"/>
+        </w:tabs>
+        <w:ind w:left="3600" w:hanging="360"/>
+      </w:pPr>
+    </w:lvl>
+    <w:lvl w:ilvl="5" w:tentative="1">
+      <w:start w:val="1"/>
+      <w:numFmt w:val="decimal"/>
+      <w:lvlText w:val="%6."/>
+      <w:lvlJc w:val="left"/>
+      <w:pPr>
+        <w:tabs>
+          <w:tab w:val="num" w:pos="4320"/>
+        </w:tabs>
+        <w:ind w:left="4320" w:hanging="360"/>
+      </w:pPr>
+    </w:lvl>
+    <w:lvl w:ilvl="6" w:tentative="1">
+      <w:start w:val="1"/>
+      <w:numFmt w:val="decimal"/>
+      <w:lvlText w:val="%7."/>
+      <w:lvlJc w:val="left"/>
+      <w:pPr>
+        <w:tabs>
+          <w:tab w:val="num" w:pos="5040"/>
+        </w:tabs>
+        <w:ind w:left="5040" w:hanging="360"/>
+      </w:pPr>
+    </w:lvl>
+    <w:lvl w:ilvl="7" w:tentative="1">
+      <w:start w:val="1"/>
+      <w:numFmt w:val="decimal"/>
+      <w:lvlText w:val="%8."/>
+      <w:lvlJc w:val="left"/>
+      <w:pPr>
+        <w:tabs>
+          <w:tab w:val="num" w:pos="5760"/>
+        </w:tabs>
+        <w:ind w:left="5760" w:hanging="360"/>
+      </w:pPr>
+    </w:lvl>
+    <w:lvl w:ilvl="8" w:tentative="1">
+      <w:start w:val="1"/>
+      <w:numFmt w:val="decimal"/>
+      <w:lvlText w:val="%9."/>
+      <w:lvlJc w:val="left"/>
+      <w:pPr>
+        <w:tabs>
+          <w:tab w:val="num" w:pos="6480"/>
+        </w:tabs>
+        <w:ind w:left="6480" w:hanging="360"/>
+      </w:pPr>
+    </w:lvl>
+  </w:abstractNum>
+  <w:abstractNum w:abstractNumId="6" w15:restartNumberingAfterBreak="0">
     <w:nsid w:val="181042BE"/>
     <w:multiLevelType w:val="hybridMultilevel"/>
     <w:tmpl w:val="15ACB6E4"/>
@@ -4608,7 +8387,7 @@
       </w:pPr>
     </w:lvl>
   </w:abstractNum>
-  <w:abstractNum w:abstractNumId="4" w15:restartNumberingAfterBreak="0">
+  <w:abstractNum w:abstractNumId="7" w15:restartNumberingAfterBreak="0">
     <w:nsid w:val="1A9913FC"/>
     <w:multiLevelType w:val="hybridMultilevel"/>
     <w:tmpl w:val="91BED140"/>
@@ -4697,10 +8476,10 @@
       </w:pPr>
     </w:lvl>
   </w:abstractNum>
-  <w:abstractNum w:abstractNumId="5" w15:restartNumberingAfterBreak="0">
+  <w:abstractNum w:abstractNumId="8" w15:restartNumberingAfterBreak="0">
     <w:nsid w:val="202B51DA"/>
     <w:multiLevelType w:val="hybridMultilevel"/>
-    <w:tmpl w:val="AE70695E"/>
+    <w:tmpl w:val="2554800A"/>
     <w:lvl w:ilvl="0" w:tplc="04090001">
       <w:start w:val="1"/>
       <w:numFmt w:val="bullet"/>
@@ -4810,7 +8589,7 @@
       </w:rPr>
     </w:lvl>
   </w:abstractNum>
-  <w:abstractNum w:abstractNumId="6" w15:restartNumberingAfterBreak="0">
+  <w:abstractNum w:abstractNumId="9" w15:restartNumberingAfterBreak="0">
     <w:nsid w:val="22D85F48"/>
     <w:multiLevelType w:val="hybridMultilevel"/>
     <w:tmpl w:val="2C366582"/>
@@ -4899,7 +8678,360 @@
       </w:pPr>
     </w:lvl>
   </w:abstractNum>
-  <w:abstractNum w:abstractNumId="7" w15:restartNumberingAfterBreak="0">
+  <w:abstractNum w:abstractNumId="10" w15:restartNumberingAfterBreak="0">
+    <w:nsid w:val="23C9122A"/>
+    <w:multiLevelType w:val="multilevel"/>
+    <w:tmpl w:val="D53298DC"/>
+    <w:lvl w:ilvl="0">
+      <w:start w:val="1"/>
+      <w:numFmt w:val="bullet"/>
+      <w:lvlText w:val=""/>
+      <w:lvlJc w:val="left"/>
+      <w:pPr>
+        <w:tabs>
+          <w:tab w:val="num" w:pos="720"/>
+        </w:tabs>
+        <w:ind w:left="720" w:hanging="360"/>
+      </w:pPr>
+      <w:rPr>
+        <w:rFonts w:ascii="Symbol" w:hAnsi="Symbol" w:hint="default"/>
+      </w:rPr>
+    </w:lvl>
+    <w:lvl w:ilvl="1">
+      <w:start w:val="1"/>
+      <w:numFmt w:val="bullet"/>
+      <w:lvlText w:val="o"/>
+      <w:lvlJc w:val="left"/>
+      <w:pPr>
+        <w:tabs>
+          <w:tab w:val="num" w:pos="1440"/>
+        </w:tabs>
+        <w:ind w:left="1440" w:hanging="360"/>
+      </w:pPr>
+      <w:rPr>
+        <w:rFonts w:ascii="Courier New" w:hAnsi="Courier New" w:hint="default"/>
+        <w:sz w:val="20"/>
+      </w:rPr>
+    </w:lvl>
+    <w:lvl w:ilvl="2" w:tentative="1">
+      <w:start w:val="1"/>
+      <w:numFmt w:val="decimal"/>
+      <w:lvlText w:val="%3."/>
+      <w:lvlJc w:val="left"/>
+      <w:pPr>
+        <w:tabs>
+          <w:tab w:val="num" w:pos="2160"/>
+        </w:tabs>
+        <w:ind w:left="2160" w:hanging="360"/>
+      </w:pPr>
+    </w:lvl>
+    <w:lvl w:ilvl="3" w:tentative="1">
+      <w:start w:val="1"/>
+      <w:numFmt w:val="decimal"/>
+      <w:lvlText w:val="%4."/>
+      <w:lvlJc w:val="left"/>
+      <w:pPr>
+        <w:tabs>
+          <w:tab w:val="num" w:pos="2880"/>
+        </w:tabs>
+        <w:ind w:left="2880" w:hanging="360"/>
+      </w:pPr>
+    </w:lvl>
+    <w:lvl w:ilvl="4" w:tentative="1">
+      <w:start w:val="1"/>
+      <w:numFmt w:val="decimal"/>
+      <w:lvlText w:val="%5."/>
+      <w:lvlJc w:val="left"/>
+      <w:pPr>
+        <w:tabs>
+          <w:tab w:val="num" w:pos="3600"/>
+        </w:tabs>
+        <w:ind w:left="3600" w:hanging="360"/>
+      </w:pPr>
+    </w:lvl>
+    <w:lvl w:ilvl="5" w:tentative="1">
+      <w:start w:val="1"/>
+      <w:numFmt w:val="decimal"/>
+      <w:lvlText w:val="%6."/>
+      <w:lvlJc w:val="left"/>
+      <w:pPr>
+        <w:tabs>
+          <w:tab w:val="num" w:pos="4320"/>
+        </w:tabs>
+        <w:ind w:left="4320" w:hanging="360"/>
+      </w:pPr>
+    </w:lvl>
+    <w:lvl w:ilvl="6" w:tentative="1">
+      <w:start w:val="1"/>
+      <w:numFmt w:val="decimal"/>
+      <w:lvlText w:val="%7."/>
+      <w:lvlJc w:val="left"/>
+      <w:pPr>
+        <w:tabs>
+          <w:tab w:val="num" w:pos="5040"/>
+        </w:tabs>
+        <w:ind w:left="5040" w:hanging="360"/>
+      </w:pPr>
+    </w:lvl>
+    <w:lvl w:ilvl="7" w:tentative="1">
+      <w:start w:val="1"/>
+      <w:numFmt w:val="decimal"/>
+      <w:lvlText w:val="%8."/>
+      <w:lvlJc w:val="left"/>
+      <w:pPr>
+        <w:tabs>
+          <w:tab w:val="num" w:pos="5760"/>
+        </w:tabs>
+        <w:ind w:left="5760" w:hanging="360"/>
+      </w:pPr>
+    </w:lvl>
+    <w:lvl w:ilvl="8" w:tentative="1">
+      <w:start w:val="1"/>
+      <w:numFmt w:val="decimal"/>
+      <w:lvlText w:val="%9."/>
+      <w:lvlJc w:val="left"/>
+      <w:pPr>
+        <w:tabs>
+          <w:tab w:val="num" w:pos="6480"/>
+        </w:tabs>
+        <w:ind w:left="6480" w:hanging="360"/>
+      </w:pPr>
+    </w:lvl>
+  </w:abstractNum>
+  <w:abstractNum w:abstractNumId="11" w15:restartNumberingAfterBreak="0">
+    <w:nsid w:val="23CE41E7"/>
+    <w:multiLevelType w:val="multilevel"/>
+    <w:tmpl w:val="E996A568"/>
+    <w:lvl w:ilvl="0">
+      <w:start w:val="1"/>
+      <w:numFmt w:val="decimal"/>
+      <w:lvlText w:val="%1."/>
+      <w:lvlJc w:val="left"/>
+      <w:pPr>
+        <w:tabs>
+          <w:tab w:val="num" w:pos="720"/>
+        </w:tabs>
+        <w:ind w:left="720" w:hanging="360"/>
+      </w:pPr>
+    </w:lvl>
+    <w:lvl w:ilvl="1">
+      <w:start w:val="1"/>
+      <w:numFmt w:val="bullet"/>
+      <w:lvlText w:val="o"/>
+      <w:lvlJc w:val="left"/>
+      <w:pPr>
+        <w:tabs>
+          <w:tab w:val="num" w:pos="1440"/>
+        </w:tabs>
+        <w:ind w:left="1440" w:hanging="360"/>
+      </w:pPr>
+      <w:rPr>
+        <w:rFonts w:ascii="Courier New" w:hAnsi="Courier New" w:hint="default"/>
+        <w:sz w:val="20"/>
+      </w:rPr>
+    </w:lvl>
+    <w:lvl w:ilvl="2" w:tentative="1">
+      <w:start w:val="1"/>
+      <w:numFmt w:val="decimal"/>
+      <w:lvlText w:val="%3."/>
+      <w:lvlJc w:val="left"/>
+      <w:pPr>
+        <w:tabs>
+          <w:tab w:val="num" w:pos="2160"/>
+        </w:tabs>
+        <w:ind w:left="2160" w:hanging="360"/>
+      </w:pPr>
+    </w:lvl>
+    <w:lvl w:ilvl="3" w:tentative="1">
+      <w:start w:val="1"/>
+      <w:numFmt w:val="decimal"/>
+      <w:lvlText w:val="%4."/>
+      <w:lvlJc w:val="left"/>
+      <w:pPr>
+        <w:tabs>
+          <w:tab w:val="num" w:pos="2880"/>
+        </w:tabs>
+        <w:ind w:left="2880" w:hanging="360"/>
+      </w:pPr>
+    </w:lvl>
+    <w:lvl w:ilvl="4" w:tentative="1">
+      <w:start w:val="1"/>
+      <w:numFmt w:val="decimal"/>
+      <w:lvlText w:val="%5."/>
+      <w:lvlJc w:val="left"/>
+      <w:pPr>
+        <w:tabs>
+          <w:tab w:val="num" w:pos="3600"/>
+        </w:tabs>
+        <w:ind w:left="3600" w:hanging="360"/>
+      </w:pPr>
+    </w:lvl>
+    <w:lvl w:ilvl="5" w:tentative="1">
+      <w:start w:val="1"/>
+      <w:numFmt w:val="decimal"/>
+      <w:lvlText w:val="%6."/>
+      <w:lvlJc w:val="left"/>
+      <w:pPr>
+        <w:tabs>
+          <w:tab w:val="num" w:pos="4320"/>
+        </w:tabs>
+        <w:ind w:left="4320" w:hanging="360"/>
+      </w:pPr>
+    </w:lvl>
+    <w:lvl w:ilvl="6" w:tentative="1">
+      <w:start w:val="1"/>
+      <w:numFmt w:val="decimal"/>
+      <w:lvlText w:val="%7."/>
+      <w:lvlJc w:val="left"/>
+      <w:pPr>
+        <w:tabs>
+          <w:tab w:val="num" w:pos="5040"/>
+        </w:tabs>
+        <w:ind w:left="5040" w:hanging="360"/>
+      </w:pPr>
+    </w:lvl>
+    <w:lvl w:ilvl="7" w:tentative="1">
+      <w:start w:val="1"/>
+      <w:numFmt w:val="decimal"/>
+      <w:lvlText w:val="%8."/>
+      <w:lvlJc w:val="left"/>
+      <w:pPr>
+        <w:tabs>
+          <w:tab w:val="num" w:pos="5760"/>
+        </w:tabs>
+        <w:ind w:left="5760" w:hanging="360"/>
+      </w:pPr>
+    </w:lvl>
+    <w:lvl w:ilvl="8" w:tentative="1">
+      <w:start w:val="1"/>
+      <w:numFmt w:val="decimal"/>
+      <w:lvlText w:val="%9."/>
+      <w:lvlJc w:val="left"/>
+      <w:pPr>
+        <w:tabs>
+          <w:tab w:val="num" w:pos="6480"/>
+        </w:tabs>
+        <w:ind w:left="6480" w:hanging="360"/>
+      </w:pPr>
+    </w:lvl>
+  </w:abstractNum>
+  <w:abstractNum w:abstractNumId="12" w15:restartNumberingAfterBreak="0">
+    <w:nsid w:val="279F3E78"/>
+    <w:multiLevelType w:val="multilevel"/>
+    <w:tmpl w:val="A2807BFC"/>
+    <w:lvl w:ilvl="0">
+      <w:start w:val="1"/>
+      <w:numFmt w:val="bullet"/>
+      <w:lvlText w:val=""/>
+      <w:lvlJc w:val="left"/>
+      <w:pPr>
+        <w:tabs>
+          <w:tab w:val="num" w:pos="720"/>
+        </w:tabs>
+        <w:ind w:left="720" w:hanging="360"/>
+      </w:pPr>
+      <w:rPr>
+        <w:rFonts w:ascii="Symbol" w:hAnsi="Symbol" w:hint="default"/>
+      </w:rPr>
+    </w:lvl>
+    <w:lvl w:ilvl="1">
+      <w:start w:val="1"/>
+      <w:numFmt w:val="bullet"/>
+      <w:lvlText w:val="o"/>
+      <w:lvlJc w:val="left"/>
+      <w:pPr>
+        <w:ind w:left="975" w:hanging="360"/>
+      </w:pPr>
+      <w:rPr>
+        <w:rFonts w:ascii="Courier New" w:hAnsi="Courier New" w:cs="Courier New" w:hint="default"/>
+      </w:rPr>
+    </w:lvl>
+    <w:lvl w:ilvl="2">
+      <w:start w:val="1"/>
+      <w:numFmt w:val="decimal"/>
+      <w:lvlText w:val="%3."/>
+      <w:lvlJc w:val="left"/>
+      <w:pPr>
+        <w:tabs>
+          <w:tab w:val="num" w:pos="2160"/>
+        </w:tabs>
+        <w:ind w:left="2160" w:hanging="360"/>
+      </w:pPr>
+    </w:lvl>
+    <w:lvl w:ilvl="3" w:tentative="1">
+      <w:start w:val="1"/>
+      <w:numFmt w:val="decimal"/>
+      <w:lvlText w:val="%4."/>
+      <w:lvlJc w:val="left"/>
+      <w:pPr>
+        <w:tabs>
+          <w:tab w:val="num" w:pos="2880"/>
+        </w:tabs>
+        <w:ind w:left="2880" w:hanging="360"/>
+      </w:pPr>
+    </w:lvl>
+    <w:lvl w:ilvl="4" w:tentative="1">
+      <w:start w:val="1"/>
+      <w:numFmt w:val="decimal"/>
+      <w:lvlText w:val="%5."/>
+      <w:lvlJc w:val="left"/>
+      <w:pPr>
+        <w:tabs>
+          <w:tab w:val="num" w:pos="3600"/>
+        </w:tabs>
+        <w:ind w:left="3600" w:hanging="360"/>
+      </w:pPr>
+    </w:lvl>
+    <w:lvl w:ilvl="5" w:tentative="1">
+      <w:start w:val="1"/>
+      <w:numFmt w:val="decimal"/>
+      <w:lvlText w:val="%6."/>
+      <w:lvlJc w:val="left"/>
+      <w:pPr>
+        <w:tabs>
+          <w:tab w:val="num" w:pos="4320"/>
+        </w:tabs>
+        <w:ind w:left="4320" w:hanging="360"/>
+      </w:pPr>
+    </w:lvl>
+    <w:lvl w:ilvl="6" w:tentative="1">
+      <w:start w:val="1"/>
+      <w:numFmt w:val="decimal"/>
+      <w:lvlText w:val="%7."/>
+      <w:lvlJc w:val="left"/>
+      <w:pPr>
+        <w:tabs>
+          <w:tab w:val="num" w:pos="5040"/>
+        </w:tabs>
+        <w:ind w:left="5040" w:hanging="360"/>
+      </w:pPr>
+    </w:lvl>
+    <w:lvl w:ilvl="7" w:tentative="1">
+      <w:start w:val="1"/>
+      <w:numFmt w:val="decimal"/>
+      <w:lvlText w:val="%8."/>
+      <w:lvlJc w:val="left"/>
+      <w:pPr>
+        <w:tabs>
+          <w:tab w:val="num" w:pos="5760"/>
+        </w:tabs>
+        <w:ind w:left="5760" w:hanging="360"/>
+      </w:pPr>
+    </w:lvl>
+    <w:lvl w:ilvl="8" w:tentative="1">
+      <w:start w:val="1"/>
+      <w:numFmt w:val="decimal"/>
+      <w:lvlText w:val="%9."/>
+      <w:lvlJc w:val="left"/>
+      <w:pPr>
+        <w:tabs>
+          <w:tab w:val="num" w:pos="6480"/>
+        </w:tabs>
+        <w:ind w:left="6480" w:hanging="360"/>
+      </w:pPr>
+    </w:lvl>
+  </w:abstractNum>
+  <w:abstractNum w:abstractNumId="13" w15:restartNumberingAfterBreak="0">
     <w:nsid w:val="2CA20F9D"/>
     <w:multiLevelType w:val="hybridMultilevel"/>
     <w:tmpl w:val="24D44ACE"/>
@@ -4985,7 +9117,7 @@
       </w:pPr>
     </w:lvl>
   </w:abstractNum>
-  <w:abstractNum w:abstractNumId="8" w15:restartNumberingAfterBreak="0">
+  <w:abstractNum w:abstractNumId="14" w15:restartNumberingAfterBreak="0">
     <w:nsid w:val="35734A21"/>
     <w:multiLevelType w:val="hybridMultilevel"/>
     <w:tmpl w:val="38C2FD5E"/>
@@ -5074,7 +9206,7 @@
       </w:pPr>
     </w:lvl>
   </w:abstractNum>
-  <w:abstractNum w:abstractNumId="9" w15:restartNumberingAfterBreak="0">
+  <w:abstractNum w:abstractNumId="15" w15:restartNumberingAfterBreak="0">
     <w:nsid w:val="3A7F4A26"/>
     <w:multiLevelType w:val="hybridMultilevel"/>
     <w:tmpl w:val="F16075C2"/>
@@ -5163,7 +9295,7 @@
       </w:pPr>
     </w:lvl>
   </w:abstractNum>
-  <w:abstractNum w:abstractNumId="10" w15:restartNumberingAfterBreak="0">
+  <w:abstractNum w:abstractNumId="16" w15:restartNumberingAfterBreak="0">
     <w:nsid w:val="3F3E77D3"/>
     <w:multiLevelType w:val="hybridMultilevel"/>
     <w:tmpl w:val="B5A636A8"/>
@@ -5252,7 +9384,480 @@
       </w:pPr>
     </w:lvl>
   </w:abstractNum>
-  <w:abstractNum w:abstractNumId="11" w15:restartNumberingAfterBreak="0">
+  <w:abstractNum w:abstractNumId="17" w15:restartNumberingAfterBreak="0">
+    <w:nsid w:val="407059A5"/>
+    <w:multiLevelType w:val="multilevel"/>
+    <w:tmpl w:val="3966519C"/>
+    <w:lvl w:ilvl="0">
+      <w:start w:val="1"/>
+      <w:numFmt w:val="bullet"/>
+      <w:lvlText w:val=""/>
+      <w:lvlJc w:val="left"/>
+      <w:pPr>
+        <w:tabs>
+          <w:tab w:val="num" w:pos="720"/>
+        </w:tabs>
+        <w:ind w:left="720" w:hanging="360"/>
+      </w:pPr>
+      <w:rPr>
+        <w:rFonts w:ascii="Symbol" w:hAnsi="Symbol" w:hint="default"/>
+      </w:rPr>
+    </w:lvl>
+    <w:lvl w:ilvl="1">
+      <w:start w:val="1"/>
+      <w:numFmt w:val="bullet"/>
+      <w:lvlText w:val=""/>
+      <w:lvlJc w:val="left"/>
+      <w:pPr>
+        <w:ind w:left="975" w:hanging="360"/>
+      </w:pPr>
+      <w:rPr>
+        <w:rFonts w:ascii="Symbol" w:hAnsi="Symbol" w:hint="default"/>
+      </w:rPr>
+    </w:lvl>
+    <w:lvl w:ilvl="2">
+      <w:start w:val="1"/>
+      <w:numFmt w:val="decimal"/>
+      <w:lvlText w:val="%3."/>
+      <w:lvlJc w:val="left"/>
+      <w:pPr>
+        <w:tabs>
+          <w:tab w:val="num" w:pos="2160"/>
+        </w:tabs>
+        <w:ind w:left="2160" w:hanging="360"/>
+      </w:pPr>
+    </w:lvl>
+    <w:lvl w:ilvl="3" w:tentative="1">
+      <w:start w:val="1"/>
+      <w:numFmt w:val="decimal"/>
+      <w:lvlText w:val="%4."/>
+      <w:lvlJc w:val="left"/>
+      <w:pPr>
+        <w:tabs>
+          <w:tab w:val="num" w:pos="2880"/>
+        </w:tabs>
+        <w:ind w:left="2880" w:hanging="360"/>
+      </w:pPr>
+    </w:lvl>
+    <w:lvl w:ilvl="4" w:tentative="1">
+      <w:start w:val="1"/>
+      <w:numFmt w:val="decimal"/>
+      <w:lvlText w:val="%5."/>
+      <w:lvlJc w:val="left"/>
+      <w:pPr>
+        <w:tabs>
+          <w:tab w:val="num" w:pos="3600"/>
+        </w:tabs>
+        <w:ind w:left="3600" w:hanging="360"/>
+      </w:pPr>
+    </w:lvl>
+    <w:lvl w:ilvl="5" w:tentative="1">
+      <w:start w:val="1"/>
+      <w:numFmt w:val="decimal"/>
+      <w:lvlText w:val="%6."/>
+      <w:lvlJc w:val="left"/>
+      <w:pPr>
+        <w:tabs>
+          <w:tab w:val="num" w:pos="4320"/>
+        </w:tabs>
+        <w:ind w:left="4320" w:hanging="360"/>
+      </w:pPr>
+    </w:lvl>
+    <w:lvl w:ilvl="6" w:tentative="1">
+      <w:start w:val="1"/>
+      <w:numFmt w:val="decimal"/>
+      <w:lvlText w:val="%7."/>
+      <w:lvlJc w:val="left"/>
+      <w:pPr>
+        <w:tabs>
+          <w:tab w:val="num" w:pos="5040"/>
+        </w:tabs>
+        <w:ind w:left="5040" w:hanging="360"/>
+      </w:pPr>
+    </w:lvl>
+    <w:lvl w:ilvl="7" w:tentative="1">
+      <w:start w:val="1"/>
+      <w:numFmt w:val="decimal"/>
+      <w:lvlText w:val="%8."/>
+      <w:lvlJc w:val="left"/>
+      <w:pPr>
+        <w:tabs>
+          <w:tab w:val="num" w:pos="5760"/>
+        </w:tabs>
+        <w:ind w:left="5760" w:hanging="360"/>
+      </w:pPr>
+    </w:lvl>
+    <w:lvl w:ilvl="8" w:tentative="1">
+      <w:start w:val="1"/>
+      <w:numFmt w:val="decimal"/>
+      <w:lvlText w:val="%9."/>
+      <w:lvlJc w:val="left"/>
+      <w:pPr>
+        <w:tabs>
+          <w:tab w:val="num" w:pos="6480"/>
+        </w:tabs>
+        <w:ind w:left="6480" w:hanging="360"/>
+      </w:pPr>
+    </w:lvl>
+  </w:abstractNum>
+  <w:abstractNum w:abstractNumId="18" w15:restartNumberingAfterBreak="0">
+    <w:nsid w:val="45004595"/>
+    <w:multiLevelType w:val="multilevel"/>
+    <w:tmpl w:val="D53298DC"/>
+    <w:lvl w:ilvl="0">
+      <w:start w:val="1"/>
+      <w:numFmt w:val="bullet"/>
+      <w:lvlText w:val=""/>
+      <w:lvlJc w:val="left"/>
+      <w:pPr>
+        <w:tabs>
+          <w:tab w:val="num" w:pos="720"/>
+        </w:tabs>
+        <w:ind w:left="720" w:hanging="360"/>
+      </w:pPr>
+      <w:rPr>
+        <w:rFonts w:ascii="Symbol" w:hAnsi="Symbol" w:hint="default"/>
+      </w:rPr>
+    </w:lvl>
+    <w:lvl w:ilvl="1">
+      <w:start w:val="1"/>
+      <w:numFmt w:val="bullet"/>
+      <w:lvlText w:val="o"/>
+      <w:lvlJc w:val="left"/>
+      <w:pPr>
+        <w:tabs>
+          <w:tab w:val="num" w:pos="1440"/>
+        </w:tabs>
+        <w:ind w:left="1440" w:hanging="360"/>
+      </w:pPr>
+      <w:rPr>
+        <w:rFonts w:ascii="Courier New" w:hAnsi="Courier New" w:hint="default"/>
+        <w:sz w:val="20"/>
+      </w:rPr>
+    </w:lvl>
+    <w:lvl w:ilvl="2" w:tentative="1">
+      <w:start w:val="1"/>
+      <w:numFmt w:val="decimal"/>
+      <w:lvlText w:val="%3."/>
+      <w:lvlJc w:val="left"/>
+      <w:pPr>
+        <w:tabs>
+          <w:tab w:val="num" w:pos="2160"/>
+        </w:tabs>
+        <w:ind w:left="2160" w:hanging="360"/>
+      </w:pPr>
+    </w:lvl>
+    <w:lvl w:ilvl="3" w:tentative="1">
+      <w:start w:val="1"/>
+      <w:numFmt w:val="decimal"/>
+      <w:lvlText w:val="%4."/>
+      <w:lvlJc w:val="left"/>
+      <w:pPr>
+        <w:tabs>
+          <w:tab w:val="num" w:pos="2880"/>
+        </w:tabs>
+        <w:ind w:left="2880" w:hanging="360"/>
+      </w:pPr>
+    </w:lvl>
+    <w:lvl w:ilvl="4" w:tentative="1">
+      <w:start w:val="1"/>
+      <w:numFmt w:val="decimal"/>
+      <w:lvlText w:val="%5."/>
+      <w:lvlJc w:val="left"/>
+      <w:pPr>
+        <w:tabs>
+          <w:tab w:val="num" w:pos="3600"/>
+        </w:tabs>
+        <w:ind w:left="3600" w:hanging="360"/>
+      </w:pPr>
+    </w:lvl>
+    <w:lvl w:ilvl="5" w:tentative="1">
+      <w:start w:val="1"/>
+      <w:numFmt w:val="decimal"/>
+      <w:lvlText w:val="%6."/>
+      <w:lvlJc w:val="left"/>
+      <w:pPr>
+        <w:tabs>
+          <w:tab w:val="num" w:pos="4320"/>
+        </w:tabs>
+        <w:ind w:left="4320" w:hanging="360"/>
+      </w:pPr>
+    </w:lvl>
+    <w:lvl w:ilvl="6" w:tentative="1">
+      <w:start w:val="1"/>
+      <w:numFmt w:val="decimal"/>
+      <w:lvlText w:val="%7."/>
+      <w:lvlJc w:val="left"/>
+      <w:pPr>
+        <w:tabs>
+          <w:tab w:val="num" w:pos="5040"/>
+        </w:tabs>
+        <w:ind w:left="5040" w:hanging="360"/>
+      </w:pPr>
+    </w:lvl>
+    <w:lvl w:ilvl="7" w:tentative="1">
+      <w:start w:val="1"/>
+      <w:numFmt w:val="decimal"/>
+      <w:lvlText w:val="%8."/>
+      <w:lvlJc w:val="left"/>
+      <w:pPr>
+        <w:tabs>
+          <w:tab w:val="num" w:pos="5760"/>
+        </w:tabs>
+        <w:ind w:left="5760" w:hanging="360"/>
+      </w:pPr>
+    </w:lvl>
+    <w:lvl w:ilvl="8" w:tentative="1">
+      <w:start w:val="1"/>
+      <w:numFmt w:val="decimal"/>
+      <w:lvlText w:val="%9."/>
+      <w:lvlJc w:val="left"/>
+      <w:pPr>
+        <w:tabs>
+          <w:tab w:val="num" w:pos="6480"/>
+        </w:tabs>
+        <w:ind w:left="6480" w:hanging="360"/>
+      </w:pPr>
+    </w:lvl>
+  </w:abstractNum>
+  <w:abstractNum w:abstractNumId="19" w15:restartNumberingAfterBreak="0">
+    <w:nsid w:val="48B20598"/>
+    <w:multiLevelType w:val="multilevel"/>
+    <w:tmpl w:val="88AC8E68"/>
+    <w:lvl w:ilvl="0">
+      <w:start w:val="1"/>
+      <w:numFmt w:val="decimal"/>
+      <w:lvlText w:val="%1."/>
+      <w:lvlJc w:val="left"/>
+      <w:pPr>
+        <w:tabs>
+          <w:tab w:val="num" w:pos="720"/>
+        </w:tabs>
+        <w:ind w:left="720" w:hanging="360"/>
+      </w:pPr>
+    </w:lvl>
+    <w:lvl w:ilvl="1">
+      <w:start w:val="1"/>
+      <w:numFmt w:val="bullet"/>
+      <w:lvlText w:val="o"/>
+      <w:lvlJc w:val="left"/>
+      <w:pPr>
+        <w:tabs>
+          <w:tab w:val="num" w:pos="1440"/>
+        </w:tabs>
+        <w:ind w:left="1440" w:hanging="360"/>
+      </w:pPr>
+      <w:rPr>
+        <w:rFonts w:ascii="Courier New" w:hAnsi="Courier New" w:hint="default"/>
+        <w:sz w:val="20"/>
+      </w:rPr>
+    </w:lvl>
+    <w:lvl w:ilvl="2" w:tentative="1">
+      <w:start w:val="1"/>
+      <w:numFmt w:val="decimal"/>
+      <w:lvlText w:val="%3."/>
+      <w:lvlJc w:val="left"/>
+      <w:pPr>
+        <w:tabs>
+          <w:tab w:val="num" w:pos="2160"/>
+        </w:tabs>
+        <w:ind w:left="2160" w:hanging="360"/>
+      </w:pPr>
+    </w:lvl>
+    <w:lvl w:ilvl="3" w:tentative="1">
+      <w:start w:val="1"/>
+      <w:numFmt w:val="decimal"/>
+      <w:lvlText w:val="%4."/>
+      <w:lvlJc w:val="left"/>
+      <w:pPr>
+        <w:tabs>
+          <w:tab w:val="num" w:pos="2880"/>
+        </w:tabs>
+        <w:ind w:left="2880" w:hanging="360"/>
+      </w:pPr>
+    </w:lvl>
+    <w:lvl w:ilvl="4" w:tentative="1">
+      <w:start w:val="1"/>
+      <w:numFmt w:val="decimal"/>
+      <w:lvlText w:val="%5."/>
+      <w:lvlJc w:val="left"/>
+      <w:pPr>
+        <w:tabs>
+          <w:tab w:val="num" w:pos="3600"/>
+        </w:tabs>
+        <w:ind w:left="3600" w:hanging="360"/>
+      </w:pPr>
+    </w:lvl>
+    <w:lvl w:ilvl="5" w:tentative="1">
+      <w:start w:val="1"/>
+      <w:numFmt w:val="decimal"/>
+      <w:lvlText w:val="%6."/>
+      <w:lvlJc w:val="left"/>
+      <w:pPr>
+        <w:tabs>
+          <w:tab w:val="num" w:pos="4320"/>
+        </w:tabs>
+        <w:ind w:left="4320" w:hanging="360"/>
+      </w:pPr>
+    </w:lvl>
+    <w:lvl w:ilvl="6" w:tentative="1">
+      <w:start w:val="1"/>
+      <w:numFmt w:val="decimal"/>
+      <w:lvlText w:val="%7."/>
+      <w:lvlJc w:val="left"/>
+      <w:pPr>
+        <w:tabs>
+          <w:tab w:val="num" w:pos="5040"/>
+        </w:tabs>
+        <w:ind w:left="5040" w:hanging="360"/>
+      </w:pPr>
+    </w:lvl>
+    <w:lvl w:ilvl="7" w:tentative="1">
+      <w:start w:val="1"/>
+      <w:numFmt w:val="decimal"/>
+      <w:lvlText w:val="%8."/>
+      <w:lvlJc w:val="left"/>
+      <w:pPr>
+        <w:tabs>
+          <w:tab w:val="num" w:pos="5760"/>
+        </w:tabs>
+        <w:ind w:left="5760" w:hanging="360"/>
+      </w:pPr>
+    </w:lvl>
+    <w:lvl w:ilvl="8" w:tentative="1">
+      <w:start w:val="1"/>
+      <w:numFmt w:val="decimal"/>
+      <w:lvlText w:val="%9."/>
+      <w:lvlJc w:val="left"/>
+      <w:pPr>
+        <w:tabs>
+          <w:tab w:val="num" w:pos="6480"/>
+        </w:tabs>
+        <w:ind w:left="6480" w:hanging="360"/>
+      </w:pPr>
+    </w:lvl>
+  </w:abstractNum>
+  <w:abstractNum w:abstractNumId="20" w15:restartNumberingAfterBreak="0">
+    <w:nsid w:val="4CC2793E"/>
+    <w:multiLevelType w:val="multilevel"/>
+    <w:tmpl w:val="D53298DC"/>
+    <w:lvl w:ilvl="0">
+      <w:start w:val="1"/>
+      <w:numFmt w:val="bullet"/>
+      <w:lvlText w:val=""/>
+      <w:lvlJc w:val="left"/>
+      <w:pPr>
+        <w:tabs>
+          <w:tab w:val="num" w:pos="720"/>
+        </w:tabs>
+        <w:ind w:left="720" w:hanging="360"/>
+      </w:pPr>
+      <w:rPr>
+        <w:rFonts w:ascii="Symbol" w:hAnsi="Symbol" w:hint="default"/>
+      </w:rPr>
+    </w:lvl>
+    <w:lvl w:ilvl="1">
+      <w:start w:val="1"/>
+      <w:numFmt w:val="bullet"/>
+      <w:lvlText w:val="o"/>
+      <w:lvlJc w:val="left"/>
+      <w:pPr>
+        <w:tabs>
+          <w:tab w:val="num" w:pos="1440"/>
+        </w:tabs>
+        <w:ind w:left="1440" w:hanging="360"/>
+      </w:pPr>
+      <w:rPr>
+        <w:rFonts w:ascii="Courier New" w:hAnsi="Courier New" w:hint="default"/>
+        <w:sz w:val="20"/>
+      </w:rPr>
+    </w:lvl>
+    <w:lvl w:ilvl="2" w:tentative="1">
+      <w:start w:val="1"/>
+      <w:numFmt w:val="decimal"/>
+      <w:lvlText w:val="%3."/>
+      <w:lvlJc w:val="left"/>
+      <w:pPr>
+        <w:tabs>
+          <w:tab w:val="num" w:pos="2160"/>
+        </w:tabs>
+        <w:ind w:left="2160" w:hanging="360"/>
+      </w:pPr>
+    </w:lvl>
+    <w:lvl w:ilvl="3" w:tentative="1">
+      <w:start w:val="1"/>
+      <w:numFmt w:val="decimal"/>
+      <w:lvlText w:val="%4."/>
+      <w:lvlJc w:val="left"/>
+      <w:pPr>
+        <w:tabs>
+          <w:tab w:val="num" w:pos="2880"/>
+        </w:tabs>
+        <w:ind w:left="2880" w:hanging="360"/>
+      </w:pPr>
+    </w:lvl>
+    <w:lvl w:ilvl="4" w:tentative="1">
+      <w:start w:val="1"/>
+      <w:numFmt w:val="decimal"/>
+      <w:lvlText w:val="%5."/>
+      <w:lvlJc w:val="left"/>
+      <w:pPr>
+        <w:tabs>
+          <w:tab w:val="num" w:pos="3600"/>
+        </w:tabs>
+        <w:ind w:left="3600" w:hanging="360"/>
+      </w:pPr>
+    </w:lvl>
+    <w:lvl w:ilvl="5" w:tentative="1">
+      <w:start w:val="1"/>
+      <w:numFmt w:val="decimal"/>
+      <w:lvlText w:val="%6."/>
+      <w:lvlJc w:val="left"/>
+      <w:pPr>
+        <w:tabs>
+          <w:tab w:val="num" w:pos="4320"/>
+        </w:tabs>
+        <w:ind w:left="4320" w:hanging="360"/>
+      </w:pPr>
+    </w:lvl>
+    <w:lvl w:ilvl="6" w:tentative="1">
+      <w:start w:val="1"/>
+      <w:numFmt w:val="decimal"/>
+      <w:lvlText w:val="%7."/>
+      <w:lvlJc w:val="left"/>
+      <w:pPr>
+        <w:tabs>
+          <w:tab w:val="num" w:pos="5040"/>
+        </w:tabs>
+        <w:ind w:left="5040" w:hanging="360"/>
+      </w:pPr>
+    </w:lvl>
+    <w:lvl w:ilvl="7" w:tentative="1">
+      <w:start w:val="1"/>
+      <w:numFmt w:val="decimal"/>
+      <w:lvlText w:val="%8."/>
+      <w:lvlJc w:val="left"/>
+      <w:pPr>
+        <w:tabs>
+          <w:tab w:val="num" w:pos="5760"/>
+        </w:tabs>
+        <w:ind w:left="5760" w:hanging="360"/>
+      </w:pPr>
+    </w:lvl>
+    <w:lvl w:ilvl="8" w:tentative="1">
+      <w:start w:val="1"/>
+      <w:numFmt w:val="decimal"/>
+      <w:lvlText w:val="%9."/>
+      <w:lvlJc w:val="left"/>
+      <w:pPr>
+        <w:tabs>
+          <w:tab w:val="num" w:pos="6480"/>
+        </w:tabs>
+        <w:ind w:left="6480" w:hanging="360"/>
+      </w:pPr>
+    </w:lvl>
+  </w:abstractNum>
+  <w:abstractNum w:abstractNumId="21" w15:restartNumberingAfterBreak="0">
     <w:nsid w:val="4DA0338E"/>
     <w:multiLevelType w:val="hybridMultilevel"/>
     <w:tmpl w:val="8C8E899C"/>
@@ -5341,7 +9946,7 @@
       </w:pPr>
     </w:lvl>
   </w:abstractNum>
-  <w:abstractNum w:abstractNumId="12" w15:restartNumberingAfterBreak="0">
+  <w:abstractNum w:abstractNumId="22" w15:restartNumberingAfterBreak="0">
     <w:nsid w:val="507021A0"/>
     <w:multiLevelType w:val="hybridMultilevel"/>
     <w:tmpl w:val="8C8E899C"/>
@@ -5430,7 +10035,120 @@
       </w:pPr>
     </w:lvl>
   </w:abstractNum>
-  <w:abstractNum w:abstractNumId="13" w15:restartNumberingAfterBreak="0">
+  <w:abstractNum w:abstractNumId="23" w15:restartNumberingAfterBreak="0">
+    <w:nsid w:val="5F8C49A6"/>
+    <w:multiLevelType w:val="hybridMultilevel"/>
+    <w:tmpl w:val="3CE47AD4"/>
+    <w:lvl w:ilvl="0" w:tplc="04090005">
+      <w:start w:val="1"/>
+      <w:numFmt w:val="bullet"/>
+      <w:lvlText w:val=""/>
+      <w:lvlJc w:val="left"/>
+      <w:pPr>
+        <w:ind w:left="1080" w:hanging="360"/>
+      </w:pPr>
+      <w:rPr>
+        <w:rFonts w:ascii="Wingdings" w:hAnsi="Wingdings" w:hint="default"/>
+      </w:rPr>
+    </w:lvl>
+    <w:lvl w:ilvl="1" w:tplc="04090003" w:tentative="1">
+      <w:start w:val="1"/>
+      <w:numFmt w:val="bullet"/>
+      <w:lvlText w:val="o"/>
+      <w:lvlJc w:val="left"/>
+      <w:pPr>
+        <w:ind w:left="1800" w:hanging="360"/>
+      </w:pPr>
+      <w:rPr>
+        <w:rFonts w:ascii="Courier New" w:hAnsi="Courier New" w:cs="Courier New" w:hint="default"/>
+      </w:rPr>
+    </w:lvl>
+    <w:lvl w:ilvl="2" w:tplc="04090005" w:tentative="1">
+      <w:start w:val="1"/>
+      <w:numFmt w:val="bullet"/>
+      <w:lvlText w:val=""/>
+      <w:lvlJc w:val="left"/>
+      <w:pPr>
+        <w:ind w:left="2520" w:hanging="360"/>
+      </w:pPr>
+      <w:rPr>
+        <w:rFonts w:ascii="Wingdings" w:hAnsi="Wingdings" w:hint="default"/>
+      </w:rPr>
+    </w:lvl>
+    <w:lvl w:ilvl="3" w:tplc="04090001" w:tentative="1">
+      <w:start w:val="1"/>
+      <w:numFmt w:val="bullet"/>
+      <w:lvlText w:val=""/>
+      <w:lvlJc w:val="left"/>
+      <w:pPr>
+        <w:ind w:left="3240" w:hanging="360"/>
+      </w:pPr>
+      <w:rPr>
+        <w:rFonts w:ascii="Symbol" w:hAnsi="Symbol" w:hint="default"/>
+      </w:rPr>
+    </w:lvl>
+    <w:lvl w:ilvl="4" w:tplc="04090003" w:tentative="1">
+      <w:start w:val="1"/>
+      <w:numFmt w:val="bullet"/>
+      <w:lvlText w:val="o"/>
+      <w:lvlJc w:val="left"/>
+      <w:pPr>
+        <w:ind w:left="3960" w:hanging="360"/>
+      </w:pPr>
+      <w:rPr>
+        <w:rFonts w:ascii="Courier New" w:hAnsi="Courier New" w:cs="Courier New" w:hint="default"/>
+      </w:rPr>
+    </w:lvl>
+    <w:lvl w:ilvl="5" w:tplc="04090005" w:tentative="1">
+      <w:start w:val="1"/>
+      <w:numFmt w:val="bullet"/>
+      <w:lvlText w:val=""/>
+      <w:lvlJc w:val="left"/>
+      <w:pPr>
+        <w:ind w:left="4680" w:hanging="360"/>
+      </w:pPr>
+      <w:rPr>
+        <w:rFonts w:ascii="Wingdings" w:hAnsi="Wingdings" w:hint="default"/>
+      </w:rPr>
+    </w:lvl>
+    <w:lvl w:ilvl="6" w:tplc="04090001" w:tentative="1">
+      <w:start w:val="1"/>
+      <w:numFmt w:val="bullet"/>
+      <w:lvlText w:val=""/>
+      <w:lvlJc w:val="left"/>
+      <w:pPr>
+        <w:ind w:left="5400" w:hanging="360"/>
+      </w:pPr>
+      <w:rPr>
+        <w:rFonts w:ascii="Symbol" w:hAnsi="Symbol" w:hint="default"/>
+      </w:rPr>
+    </w:lvl>
+    <w:lvl w:ilvl="7" w:tplc="04090003" w:tentative="1">
+      <w:start w:val="1"/>
+      <w:numFmt w:val="bullet"/>
+      <w:lvlText w:val="o"/>
+      <w:lvlJc w:val="left"/>
+      <w:pPr>
+        <w:ind w:left="6120" w:hanging="360"/>
+      </w:pPr>
+      <w:rPr>
+        <w:rFonts w:ascii="Courier New" w:hAnsi="Courier New" w:cs="Courier New" w:hint="default"/>
+      </w:rPr>
+    </w:lvl>
+    <w:lvl w:ilvl="8" w:tplc="04090005" w:tentative="1">
+      <w:start w:val="1"/>
+      <w:numFmt w:val="bullet"/>
+      <w:lvlText w:val=""/>
+      <w:lvlJc w:val="left"/>
+      <w:pPr>
+        <w:ind w:left="6840" w:hanging="360"/>
+      </w:pPr>
+      <w:rPr>
+        <w:rFonts w:ascii="Wingdings" w:hAnsi="Wingdings" w:hint="default"/>
+      </w:rPr>
+    </w:lvl>
+  </w:abstractNum>
+  <w:abstractNum w:abstractNumId="24" w15:restartNumberingAfterBreak="0">
     <w:nsid w:val="67365B44"/>
     <w:multiLevelType w:val="hybridMultilevel"/>
     <w:tmpl w:val="2F9000F0"/>
@@ -5519,7 +10237,7 @@
       </w:pPr>
     </w:lvl>
   </w:abstractNum>
-  <w:abstractNum w:abstractNumId="14" w15:restartNumberingAfterBreak="0">
+  <w:abstractNum w:abstractNumId="25" w15:restartNumberingAfterBreak="0">
     <w:nsid w:val="69F4006E"/>
     <w:multiLevelType w:val="hybridMultilevel"/>
     <w:tmpl w:val="BE5E956A"/>
@@ -5608,7 +10326,7 @@
       </w:pPr>
     </w:lvl>
   </w:abstractNum>
-  <w:abstractNum w:abstractNumId="15" w15:restartNumberingAfterBreak="0">
+  <w:abstractNum w:abstractNumId="26" w15:restartNumberingAfterBreak="0">
     <w:nsid w:val="6E94708C"/>
     <w:multiLevelType w:val="hybridMultilevel"/>
     <w:tmpl w:val="FA24FE0A"/>
@@ -5694,7 +10412,124 @@
       </w:pPr>
     </w:lvl>
   </w:abstractNum>
-  <w:abstractNum w:abstractNumId="16" w15:restartNumberingAfterBreak="0">
+  <w:abstractNum w:abstractNumId="27" w15:restartNumberingAfterBreak="0">
+    <w:nsid w:val="70677E50"/>
+    <w:multiLevelType w:val="multilevel"/>
+    <w:tmpl w:val="1D56C410"/>
+    <w:lvl w:ilvl="0">
+      <w:start w:val="1"/>
+      <w:numFmt w:val="decimal"/>
+      <w:lvlText w:val="%1."/>
+      <w:lvlJc w:val="left"/>
+      <w:pPr>
+        <w:tabs>
+          <w:tab w:val="num" w:pos="720"/>
+        </w:tabs>
+        <w:ind w:left="720" w:hanging="360"/>
+      </w:pPr>
+    </w:lvl>
+    <w:lvl w:ilvl="1">
+      <w:start w:val="1"/>
+      <w:numFmt w:val="bullet"/>
+      <w:lvlText w:val="o"/>
+      <w:lvlJc w:val="left"/>
+      <w:pPr>
+        <w:tabs>
+          <w:tab w:val="num" w:pos="1440"/>
+        </w:tabs>
+        <w:ind w:left="1440" w:hanging="360"/>
+      </w:pPr>
+      <w:rPr>
+        <w:rFonts w:ascii="Courier New" w:hAnsi="Courier New" w:hint="default"/>
+        <w:sz w:val="20"/>
+      </w:rPr>
+    </w:lvl>
+    <w:lvl w:ilvl="2" w:tentative="1">
+      <w:start w:val="1"/>
+      <w:numFmt w:val="decimal"/>
+      <w:lvlText w:val="%3."/>
+      <w:lvlJc w:val="left"/>
+      <w:pPr>
+        <w:tabs>
+          <w:tab w:val="num" w:pos="2160"/>
+        </w:tabs>
+        <w:ind w:left="2160" w:hanging="360"/>
+      </w:pPr>
+    </w:lvl>
+    <w:lvl w:ilvl="3" w:tentative="1">
+      <w:start w:val="1"/>
+      <w:numFmt w:val="decimal"/>
+      <w:lvlText w:val="%4."/>
+      <w:lvlJc w:val="left"/>
+      <w:pPr>
+        <w:tabs>
+          <w:tab w:val="num" w:pos="2880"/>
+        </w:tabs>
+        <w:ind w:left="2880" w:hanging="360"/>
+      </w:pPr>
+    </w:lvl>
+    <w:lvl w:ilvl="4" w:tentative="1">
+      <w:start w:val="1"/>
+      <w:numFmt w:val="decimal"/>
+      <w:lvlText w:val="%5."/>
+      <w:lvlJc w:val="left"/>
+      <w:pPr>
+        <w:tabs>
+          <w:tab w:val="num" w:pos="3600"/>
+        </w:tabs>
+        <w:ind w:left="3600" w:hanging="360"/>
+      </w:pPr>
+    </w:lvl>
+    <w:lvl w:ilvl="5" w:tentative="1">
+      <w:start w:val="1"/>
+      <w:numFmt w:val="decimal"/>
+      <w:lvlText w:val="%6."/>
+      <w:lvlJc w:val="left"/>
+      <w:pPr>
+        <w:tabs>
+          <w:tab w:val="num" w:pos="4320"/>
+        </w:tabs>
+        <w:ind w:left="4320" w:hanging="360"/>
+      </w:pPr>
+    </w:lvl>
+    <w:lvl w:ilvl="6" w:tentative="1">
+      <w:start w:val="1"/>
+      <w:numFmt w:val="decimal"/>
+      <w:lvlText w:val="%7."/>
+      <w:lvlJc w:val="left"/>
+      <w:pPr>
+        <w:tabs>
+          <w:tab w:val="num" w:pos="5040"/>
+        </w:tabs>
+        <w:ind w:left="5040" w:hanging="360"/>
+      </w:pPr>
+    </w:lvl>
+    <w:lvl w:ilvl="7" w:tentative="1">
+      <w:start w:val="1"/>
+      <w:numFmt w:val="decimal"/>
+      <w:lvlText w:val="%8."/>
+      <w:lvlJc w:val="left"/>
+      <w:pPr>
+        <w:tabs>
+          <w:tab w:val="num" w:pos="5760"/>
+        </w:tabs>
+        <w:ind w:left="5760" w:hanging="360"/>
+      </w:pPr>
+    </w:lvl>
+    <w:lvl w:ilvl="8" w:tentative="1">
+      <w:start w:val="1"/>
+      <w:numFmt w:val="decimal"/>
+      <w:lvlText w:val="%9."/>
+      <w:lvlJc w:val="left"/>
+      <w:pPr>
+        <w:tabs>
+          <w:tab w:val="num" w:pos="6480"/>
+        </w:tabs>
+        <w:ind w:left="6480" w:hanging="360"/>
+      </w:pPr>
+    </w:lvl>
+  </w:abstractNum>
+  <w:abstractNum w:abstractNumId="28" w15:restartNumberingAfterBreak="0">
     <w:nsid w:val="71761058"/>
     <w:multiLevelType w:val="hybridMultilevel"/>
     <w:tmpl w:val="EA7C30FC"/>
@@ -5783,7 +10618,353 @@
       </w:pPr>
     </w:lvl>
   </w:abstractNum>
-  <w:abstractNum w:abstractNumId="17" w15:restartNumberingAfterBreak="0">
+  <w:abstractNum w:abstractNumId="29" w15:restartNumberingAfterBreak="0">
+    <w:nsid w:val="74DD201C"/>
+    <w:multiLevelType w:val="multilevel"/>
+    <w:tmpl w:val="A2807BFC"/>
+    <w:lvl w:ilvl="0">
+      <w:start w:val="1"/>
+      <w:numFmt w:val="bullet"/>
+      <w:lvlText w:val=""/>
+      <w:lvlJc w:val="left"/>
+      <w:pPr>
+        <w:tabs>
+          <w:tab w:val="num" w:pos="720"/>
+        </w:tabs>
+        <w:ind w:left="720" w:hanging="360"/>
+      </w:pPr>
+      <w:rPr>
+        <w:rFonts w:ascii="Symbol" w:hAnsi="Symbol" w:hint="default"/>
+      </w:rPr>
+    </w:lvl>
+    <w:lvl w:ilvl="1">
+      <w:start w:val="1"/>
+      <w:numFmt w:val="bullet"/>
+      <w:lvlText w:val="o"/>
+      <w:lvlJc w:val="left"/>
+      <w:pPr>
+        <w:ind w:left="975" w:hanging="360"/>
+      </w:pPr>
+      <w:rPr>
+        <w:rFonts w:ascii="Courier New" w:hAnsi="Courier New" w:cs="Courier New" w:hint="default"/>
+      </w:rPr>
+    </w:lvl>
+    <w:lvl w:ilvl="2">
+      <w:start w:val="1"/>
+      <w:numFmt w:val="decimal"/>
+      <w:lvlText w:val="%3."/>
+      <w:lvlJc w:val="left"/>
+      <w:pPr>
+        <w:tabs>
+          <w:tab w:val="num" w:pos="2160"/>
+        </w:tabs>
+        <w:ind w:left="2160" w:hanging="360"/>
+      </w:pPr>
+    </w:lvl>
+    <w:lvl w:ilvl="3" w:tentative="1">
+      <w:start w:val="1"/>
+      <w:numFmt w:val="decimal"/>
+      <w:lvlText w:val="%4."/>
+      <w:lvlJc w:val="left"/>
+      <w:pPr>
+        <w:tabs>
+          <w:tab w:val="num" w:pos="2880"/>
+        </w:tabs>
+        <w:ind w:left="2880" w:hanging="360"/>
+      </w:pPr>
+    </w:lvl>
+    <w:lvl w:ilvl="4" w:tentative="1">
+      <w:start w:val="1"/>
+      <w:numFmt w:val="decimal"/>
+      <w:lvlText w:val="%5."/>
+      <w:lvlJc w:val="left"/>
+      <w:pPr>
+        <w:tabs>
+          <w:tab w:val="num" w:pos="3600"/>
+        </w:tabs>
+        <w:ind w:left="3600" w:hanging="360"/>
+      </w:pPr>
+    </w:lvl>
+    <w:lvl w:ilvl="5" w:tentative="1">
+      <w:start w:val="1"/>
+      <w:numFmt w:val="decimal"/>
+      <w:lvlText w:val="%6."/>
+      <w:lvlJc w:val="left"/>
+      <w:pPr>
+        <w:tabs>
+          <w:tab w:val="num" w:pos="4320"/>
+        </w:tabs>
+        <w:ind w:left="4320" w:hanging="360"/>
+      </w:pPr>
+    </w:lvl>
+    <w:lvl w:ilvl="6" w:tentative="1">
+      <w:start w:val="1"/>
+      <w:numFmt w:val="decimal"/>
+      <w:lvlText w:val="%7."/>
+      <w:lvlJc w:val="left"/>
+      <w:pPr>
+        <w:tabs>
+          <w:tab w:val="num" w:pos="5040"/>
+        </w:tabs>
+        <w:ind w:left="5040" w:hanging="360"/>
+      </w:pPr>
+    </w:lvl>
+    <w:lvl w:ilvl="7" w:tentative="1">
+      <w:start w:val="1"/>
+      <w:numFmt w:val="decimal"/>
+      <w:lvlText w:val="%8."/>
+      <w:lvlJc w:val="left"/>
+      <w:pPr>
+        <w:tabs>
+          <w:tab w:val="num" w:pos="5760"/>
+        </w:tabs>
+        <w:ind w:left="5760" w:hanging="360"/>
+      </w:pPr>
+    </w:lvl>
+    <w:lvl w:ilvl="8" w:tentative="1">
+      <w:start w:val="1"/>
+      <w:numFmt w:val="decimal"/>
+      <w:lvlText w:val="%9."/>
+      <w:lvlJc w:val="left"/>
+      <w:pPr>
+        <w:tabs>
+          <w:tab w:val="num" w:pos="6480"/>
+        </w:tabs>
+        <w:ind w:left="6480" w:hanging="360"/>
+      </w:pPr>
+    </w:lvl>
+  </w:abstractNum>
+  <w:abstractNum w:abstractNumId="30" w15:restartNumberingAfterBreak="0">
+    <w:nsid w:val="77F969BC"/>
+    <w:multiLevelType w:val="multilevel"/>
+    <w:tmpl w:val="1D56C410"/>
+    <w:lvl w:ilvl="0">
+      <w:start w:val="1"/>
+      <w:numFmt w:val="decimal"/>
+      <w:lvlText w:val="%1."/>
+      <w:lvlJc w:val="left"/>
+      <w:pPr>
+        <w:tabs>
+          <w:tab w:val="num" w:pos="720"/>
+        </w:tabs>
+        <w:ind w:left="720" w:hanging="360"/>
+      </w:pPr>
+    </w:lvl>
+    <w:lvl w:ilvl="1">
+      <w:start w:val="1"/>
+      <w:numFmt w:val="bullet"/>
+      <w:lvlText w:val="o"/>
+      <w:lvlJc w:val="left"/>
+      <w:pPr>
+        <w:tabs>
+          <w:tab w:val="num" w:pos="1440"/>
+        </w:tabs>
+        <w:ind w:left="1440" w:hanging="360"/>
+      </w:pPr>
+      <w:rPr>
+        <w:rFonts w:ascii="Courier New" w:hAnsi="Courier New" w:hint="default"/>
+        <w:sz w:val="20"/>
+      </w:rPr>
+    </w:lvl>
+    <w:lvl w:ilvl="2" w:tentative="1">
+      <w:start w:val="1"/>
+      <w:numFmt w:val="decimal"/>
+      <w:lvlText w:val="%3."/>
+      <w:lvlJc w:val="left"/>
+      <w:pPr>
+        <w:tabs>
+          <w:tab w:val="num" w:pos="2160"/>
+        </w:tabs>
+        <w:ind w:left="2160" w:hanging="360"/>
+      </w:pPr>
+    </w:lvl>
+    <w:lvl w:ilvl="3" w:tentative="1">
+      <w:start w:val="1"/>
+      <w:numFmt w:val="decimal"/>
+      <w:lvlText w:val="%4."/>
+      <w:lvlJc w:val="left"/>
+      <w:pPr>
+        <w:tabs>
+          <w:tab w:val="num" w:pos="2880"/>
+        </w:tabs>
+        <w:ind w:left="2880" w:hanging="360"/>
+      </w:pPr>
+    </w:lvl>
+    <w:lvl w:ilvl="4" w:tentative="1">
+      <w:start w:val="1"/>
+      <w:numFmt w:val="decimal"/>
+      <w:lvlText w:val="%5."/>
+      <w:lvlJc w:val="left"/>
+      <w:pPr>
+        <w:tabs>
+          <w:tab w:val="num" w:pos="3600"/>
+        </w:tabs>
+        <w:ind w:left="3600" w:hanging="360"/>
+      </w:pPr>
+    </w:lvl>
+    <w:lvl w:ilvl="5" w:tentative="1">
+      <w:start w:val="1"/>
+      <w:numFmt w:val="decimal"/>
+      <w:lvlText w:val="%6."/>
+      <w:lvlJc w:val="left"/>
+      <w:pPr>
+        <w:tabs>
+          <w:tab w:val="num" w:pos="4320"/>
+        </w:tabs>
+        <w:ind w:left="4320" w:hanging="360"/>
+      </w:pPr>
+    </w:lvl>
+    <w:lvl w:ilvl="6" w:tentative="1">
+      <w:start w:val="1"/>
+      <w:numFmt w:val="decimal"/>
+      <w:lvlText w:val="%7."/>
+      <w:lvlJc w:val="left"/>
+      <w:pPr>
+        <w:tabs>
+          <w:tab w:val="num" w:pos="5040"/>
+        </w:tabs>
+        <w:ind w:left="5040" w:hanging="360"/>
+      </w:pPr>
+    </w:lvl>
+    <w:lvl w:ilvl="7" w:tentative="1">
+      <w:start w:val="1"/>
+      <w:numFmt w:val="decimal"/>
+      <w:lvlText w:val="%8."/>
+      <w:lvlJc w:val="left"/>
+      <w:pPr>
+        <w:tabs>
+          <w:tab w:val="num" w:pos="5760"/>
+        </w:tabs>
+        <w:ind w:left="5760" w:hanging="360"/>
+      </w:pPr>
+    </w:lvl>
+    <w:lvl w:ilvl="8" w:tentative="1">
+      <w:start w:val="1"/>
+      <w:numFmt w:val="decimal"/>
+      <w:lvlText w:val="%9."/>
+      <w:lvlJc w:val="left"/>
+      <w:pPr>
+        <w:tabs>
+          <w:tab w:val="num" w:pos="6480"/>
+        </w:tabs>
+        <w:ind w:left="6480" w:hanging="360"/>
+      </w:pPr>
+    </w:lvl>
+  </w:abstractNum>
+  <w:abstractNum w:abstractNumId="31" w15:restartNumberingAfterBreak="0">
+    <w:nsid w:val="78FC3488"/>
+    <w:multiLevelType w:val="hybridMultilevel"/>
+    <w:tmpl w:val="EF6484EA"/>
+    <w:lvl w:ilvl="0" w:tplc="04090005">
+      <w:start w:val="1"/>
+      <w:numFmt w:val="bullet"/>
+      <w:lvlText w:val=""/>
+      <w:lvlJc w:val="left"/>
+      <w:pPr>
+        <w:ind w:left="720" w:hanging="360"/>
+      </w:pPr>
+      <w:rPr>
+        <w:rFonts w:ascii="Wingdings" w:hAnsi="Wingdings" w:hint="default"/>
+      </w:rPr>
+    </w:lvl>
+    <w:lvl w:ilvl="1" w:tplc="04090003" w:tentative="1">
+      <w:start w:val="1"/>
+      <w:numFmt w:val="bullet"/>
+      <w:lvlText w:val="o"/>
+      <w:lvlJc w:val="left"/>
+      <w:pPr>
+        <w:ind w:left="1440" w:hanging="360"/>
+      </w:pPr>
+      <w:rPr>
+        <w:rFonts w:ascii="Courier New" w:hAnsi="Courier New" w:cs="Courier New" w:hint="default"/>
+      </w:rPr>
+    </w:lvl>
+    <w:lvl w:ilvl="2" w:tplc="04090005" w:tentative="1">
+      <w:start w:val="1"/>
+      <w:numFmt w:val="bullet"/>
+      <w:lvlText w:val=""/>
+      <w:lvlJc w:val="left"/>
+      <w:pPr>
+        <w:ind w:left="2160" w:hanging="360"/>
+      </w:pPr>
+      <w:rPr>
+        <w:rFonts w:ascii="Wingdings" w:hAnsi="Wingdings" w:hint="default"/>
+      </w:rPr>
+    </w:lvl>
+    <w:lvl w:ilvl="3" w:tplc="04090001" w:tentative="1">
+      <w:start w:val="1"/>
+      <w:numFmt w:val="bullet"/>
+      <w:lvlText w:val=""/>
+      <w:lvlJc w:val="left"/>
+      <w:pPr>
+        <w:ind w:left="2880" w:hanging="360"/>
+      </w:pPr>
+      <w:rPr>
+        <w:rFonts w:ascii="Symbol" w:hAnsi="Symbol" w:hint="default"/>
+      </w:rPr>
+    </w:lvl>
+    <w:lvl w:ilvl="4" w:tplc="04090003" w:tentative="1">
+      <w:start w:val="1"/>
+      <w:numFmt w:val="bullet"/>
+      <w:lvlText w:val="o"/>
+      <w:lvlJc w:val="left"/>
+      <w:pPr>
+        <w:ind w:left="3600" w:hanging="360"/>
+      </w:pPr>
+      <w:rPr>
+        <w:rFonts w:ascii="Courier New" w:hAnsi="Courier New" w:cs="Courier New" w:hint="default"/>
+      </w:rPr>
+    </w:lvl>
+    <w:lvl w:ilvl="5" w:tplc="04090005" w:tentative="1">
+      <w:start w:val="1"/>
+      <w:numFmt w:val="bullet"/>
+      <w:lvlText w:val=""/>
+      <w:lvlJc w:val="left"/>
+      <w:pPr>
+        <w:ind w:left="4320" w:hanging="360"/>
+      </w:pPr>
+      <w:rPr>
+        <w:rFonts w:ascii="Wingdings" w:hAnsi="Wingdings" w:hint="default"/>
+      </w:rPr>
+    </w:lvl>
+    <w:lvl w:ilvl="6" w:tplc="04090001" w:tentative="1">
+      <w:start w:val="1"/>
+      <w:numFmt w:val="bullet"/>
+      <w:lvlText w:val=""/>
+      <w:lvlJc w:val="left"/>
+      <w:pPr>
+        <w:ind w:left="5040" w:hanging="360"/>
+      </w:pPr>
+      <w:rPr>
+        <w:rFonts w:ascii="Symbol" w:hAnsi="Symbol" w:hint="default"/>
+      </w:rPr>
+    </w:lvl>
+    <w:lvl w:ilvl="7" w:tplc="04090003" w:tentative="1">
+      <w:start w:val="1"/>
+      <w:numFmt w:val="bullet"/>
+      <w:lvlText w:val="o"/>
+      <w:lvlJc w:val="left"/>
+      <w:pPr>
+        <w:ind w:left="5760" w:hanging="360"/>
+      </w:pPr>
+      <w:rPr>
+        <w:rFonts w:ascii="Courier New" w:hAnsi="Courier New" w:cs="Courier New" w:hint="default"/>
+      </w:rPr>
+    </w:lvl>
+    <w:lvl w:ilvl="8" w:tplc="04090005" w:tentative="1">
+      <w:start w:val="1"/>
+      <w:numFmt w:val="bullet"/>
+      <w:lvlText w:val=""/>
+      <w:lvlJc w:val="left"/>
+      <w:pPr>
+        <w:ind w:left="6480" w:hanging="360"/>
+      </w:pPr>
+      <w:rPr>
+        <w:rFonts w:ascii="Wingdings" w:hAnsi="Wingdings" w:hint="default"/>
+      </w:rPr>
+    </w:lvl>
+  </w:abstractNum>
+  <w:abstractNum w:abstractNumId="32" w15:restartNumberingAfterBreak="0">
     <w:nsid w:val="7F41412A"/>
     <w:multiLevelType w:val="hybridMultilevel"/>
     <w:tmpl w:val="EA7C30FC"/>
@@ -5873,58 +11054,103 @@
     </w:lvl>
   </w:abstractNum>
   <w:num w:numId="1" w16cid:durableId="1635064927">
+    <w:abstractNumId w:val="9"/>
+  </w:num>
+  <w:num w:numId="2" w16cid:durableId="903881305">
+    <w:abstractNumId w:val="15"/>
+  </w:num>
+  <w:num w:numId="3" w16cid:durableId="457532916">
+    <w:abstractNumId w:val="3"/>
+  </w:num>
+  <w:num w:numId="4" w16cid:durableId="817725108">
+    <w:abstractNumId w:val="8"/>
+  </w:num>
+  <w:num w:numId="5" w16cid:durableId="463813196">
+    <w:abstractNumId w:val="13"/>
+  </w:num>
+  <w:num w:numId="6" w16cid:durableId="1948152622">
+    <w:abstractNumId w:val="26"/>
+  </w:num>
+  <w:num w:numId="7" w16cid:durableId="1104811449">
+    <w:abstractNumId w:val="4"/>
+  </w:num>
+  <w:num w:numId="8" w16cid:durableId="526871740">
+    <w:abstractNumId w:val="32"/>
+  </w:num>
+  <w:num w:numId="9" w16cid:durableId="114368906">
+    <w:abstractNumId w:val="16"/>
+  </w:num>
+  <w:num w:numId="10" w16cid:durableId="285625382">
+    <w:abstractNumId w:val="25"/>
+  </w:num>
+  <w:num w:numId="11" w16cid:durableId="1133711100">
+    <w:abstractNumId w:val="14"/>
+  </w:num>
+  <w:num w:numId="12" w16cid:durableId="2057073389">
+    <w:abstractNumId w:val="7"/>
+  </w:num>
+  <w:num w:numId="13" w16cid:durableId="36202208">
     <w:abstractNumId w:val="6"/>
   </w:num>
-  <w:num w:numId="2" w16cid:durableId="903881305">
-    <w:abstractNumId w:val="9"/>
-  </w:num>
-  <w:num w:numId="3" w16cid:durableId="457532916">
-    <w:abstractNumId w:val="1"/>
-  </w:num>
-  <w:num w:numId="4" w16cid:durableId="817725108">
-    <w:abstractNumId w:val="5"/>
-  </w:num>
-  <w:num w:numId="5" w16cid:durableId="463813196">
-    <w:abstractNumId w:val="7"/>
-  </w:num>
-  <w:num w:numId="6" w16cid:durableId="1948152622">
-    <w:abstractNumId w:val="15"/>
-  </w:num>
-  <w:num w:numId="7" w16cid:durableId="1104811449">
-    <w:abstractNumId w:val="2"/>
-  </w:num>
-  <w:num w:numId="8" w16cid:durableId="526871740">
-    <w:abstractNumId w:val="17"/>
-  </w:num>
-  <w:num w:numId="9" w16cid:durableId="114368906">
-    <w:abstractNumId w:val="10"/>
-  </w:num>
-  <w:num w:numId="10" w16cid:durableId="285625382">
-    <w:abstractNumId w:val="14"/>
-  </w:num>
-  <w:num w:numId="11" w16cid:durableId="1133711100">
-    <w:abstractNumId w:val="8"/>
-  </w:num>
-  <w:num w:numId="12" w16cid:durableId="2057073389">
-    <w:abstractNumId w:val="4"/>
-  </w:num>
-  <w:num w:numId="13" w16cid:durableId="36202208">
-    <w:abstractNumId w:val="3"/>
-  </w:num>
   <w:num w:numId="14" w16cid:durableId="1523126436">
-    <w:abstractNumId w:val="13"/>
+    <w:abstractNumId w:val="24"/>
   </w:num>
   <w:num w:numId="15" w16cid:durableId="1858035962">
-    <w:abstractNumId w:val="11"/>
+    <w:abstractNumId w:val="21"/>
   </w:num>
   <w:num w:numId="16" w16cid:durableId="996226955">
     <w:abstractNumId w:val="0"/>
   </w:num>
   <w:num w:numId="17" w16cid:durableId="828641812">
+    <w:abstractNumId w:val="22"/>
+  </w:num>
+  <w:num w:numId="18" w16cid:durableId="696660142">
+    <w:abstractNumId w:val="28"/>
+  </w:num>
+  <w:num w:numId="19" w16cid:durableId="2140027294">
+    <w:abstractNumId w:val="11"/>
+  </w:num>
+  <w:num w:numId="20" w16cid:durableId="568032331">
+    <w:abstractNumId w:val="30"/>
+  </w:num>
+  <w:num w:numId="21" w16cid:durableId="723260606">
+    <w:abstractNumId w:val="27"/>
+  </w:num>
+  <w:num w:numId="22" w16cid:durableId="463351886">
+    <w:abstractNumId w:val="18"/>
+  </w:num>
+  <w:num w:numId="23" w16cid:durableId="986083564">
+    <w:abstractNumId w:val="20"/>
+  </w:num>
+  <w:num w:numId="24" w16cid:durableId="1929461407">
+    <w:abstractNumId w:val="10"/>
+  </w:num>
+  <w:num w:numId="25" w16cid:durableId="825169141">
+    <w:abstractNumId w:val="17"/>
+  </w:num>
+  <w:num w:numId="26" w16cid:durableId="1761292923">
+    <w:abstractNumId w:val="1"/>
+  </w:num>
+  <w:num w:numId="27" w16cid:durableId="1318071601">
+    <w:abstractNumId w:val="5"/>
+  </w:num>
+  <w:num w:numId="28" w16cid:durableId="106238511">
+    <w:abstractNumId w:val="29"/>
+  </w:num>
+  <w:num w:numId="29" w16cid:durableId="510796862">
     <w:abstractNumId w:val="12"/>
   </w:num>
-  <w:num w:numId="18" w16cid:durableId="696660142">
-    <w:abstractNumId w:val="16"/>
+  <w:num w:numId="30" w16cid:durableId="1706951930">
+    <w:abstractNumId w:val="2"/>
+  </w:num>
+  <w:num w:numId="31" w16cid:durableId="1737126810">
+    <w:abstractNumId w:val="19"/>
+  </w:num>
+  <w:num w:numId="32" w16cid:durableId="216287799">
+    <w:abstractNumId w:val="23"/>
+  </w:num>
+  <w:num w:numId="33" w16cid:durableId="70854904">
+    <w:abstractNumId w:val="31"/>
   </w:num>
 </w:numbering>
 </file>
@@ -6373,10 +11599,32 @@
       <w:szCs w:val="26"/>
     </w:rPr>
   </w:style>
+  <w:style w:type="paragraph" w:styleId="3">
+    <w:name w:val="heading 3"/>
+    <w:basedOn w:val="a"/>
+    <w:next w:val="a"/>
+    <w:link w:val="3Char"/>
+    <w:uiPriority w:val="9"/>
+    <w:semiHidden/>
+    <w:unhideWhenUsed/>
+    <w:qFormat/>
+    <w:rsid w:val="00B316FB"/>
+    <w:pPr>
+      <w:keepNext/>
+      <w:keepLines/>
+      <w:spacing w:before="40" w:after="0"/>
+      <w:outlineLvl w:val="2"/>
+    </w:pPr>
+    <w:rPr>
+      <w:rFonts w:asciiTheme="majorHAnsi" w:eastAsiaTheme="majorEastAsia" w:hAnsiTheme="majorHAnsi" w:cstheme="majorBidi"/>
+      <w:color w:val="1F3763" w:themeColor="accent1" w:themeShade="7F"/>
+      <w:sz w:val="24"/>
+      <w:szCs w:val="24"/>
+    </w:rPr>
+  </w:style>
   <w:style w:type="character" w:default="1" w:styleId="a0">
     <w:name w:val="Default Paragraph Font"/>
     <w:uiPriority w:val="1"/>
-    <w:semiHidden/>
     <w:unhideWhenUsed/>
   </w:style>
   <w:style w:type="table" w:default="1" w:styleId="a1">
@@ -6601,6 +11849,52 @@
     <w:semiHidden/>
     <w:unhideWhenUsed/>
     <w:rsid w:val="00395DE0"/>
+  </w:style>
+  <w:style w:type="paragraph" w:styleId="Web">
+    <w:name w:val="Normal (Web)"/>
+    <w:basedOn w:val="a"/>
+    <w:uiPriority w:val="99"/>
+    <w:semiHidden/>
+    <w:unhideWhenUsed/>
+    <w:rsid w:val="00AC1011"/>
+    <w:pPr>
+      <w:spacing w:before="100" w:beforeAutospacing="1" w:after="100" w:afterAutospacing="1" w:line="240" w:lineRule="auto"/>
+    </w:pPr>
+    <w:rPr>
+      <w:rFonts w:ascii="Times New Roman" w:eastAsia="Times New Roman" w:hAnsi="Times New Roman" w:cs="Times New Roman"/>
+      <w:kern w:val="0"/>
+      <w:sz w:val="24"/>
+      <w:szCs w:val="24"/>
+      <w:lang w:val="en-US"/>
+      <w14:ligatures w14:val="none"/>
+    </w:rPr>
+  </w:style>
+  <w:style w:type="character" w:styleId="HTML">
+    <w:name w:val="HTML Code"/>
+    <w:basedOn w:val="a0"/>
+    <w:uiPriority w:val="99"/>
+    <w:semiHidden/>
+    <w:unhideWhenUsed/>
+    <w:rsid w:val="00AC1011"/>
+    <w:rPr>
+      <w:rFonts w:ascii="Courier New" w:eastAsia="Times New Roman" w:hAnsi="Courier New" w:cs="Courier New"/>
+      <w:sz w:val="20"/>
+      <w:szCs w:val="20"/>
+    </w:rPr>
+  </w:style>
+  <w:style w:type="character" w:customStyle="1" w:styleId="3Char">
+    <w:name w:val="Επικεφαλίδα 3 Char"/>
+    <w:basedOn w:val="a0"/>
+    <w:link w:val="3"/>
+    <w:uiPriority w:val="9"/>
+    <w:semiHidden/>
+    <w:rsid w:val="00B316FB"/>
+    <w:rPr>
+      <w:rFonts w:asciiTheme="majorHAnsi" w:eastAsiaTheme="majorEastAsia" w:hAnsiTheme="majorHAnsi" w:cstheme="majorBidi"/>
+      <w:color w:val="1F3763" w:themeColor="accent1" w:themeShade="7F"/>
+      <w:sz w:val="24"/>
+      <w:szCs w:val="24"/>
+    </w:rPr>
   </w:style>
 </w:styles>
 </file>

--- a/Διαδικτυακές Υπηρεσίες Προστιθέμενης Αξίας.docx
+++ b/Διαδικτυακές Υπηρεσίες Προστιθέμενης Αξίας.docx
@@ -2694,7 +2694,7 @@
           <w:sz w:val="28"/>
           <w:szCs w:val="28"/>
         </w:rPr>
-        <w:t xml:space="preserve">Εισαγωγή εργαστηρίου </w:t>
+        <w:t>Επιλογή όλων (μέχρι 7) ή κανένα μάθημα</w:t>
       </w:r>
     </w:p>
     <w:p>
@@ -2714,7 +2714,7 @@
           <w:sz w:val="28"/>
           <w:szCs w:val="28"/>
         </w:rPr>
-        <w:t>Υπολογισμός ωρών συνολικού φόρτου εργασίας</w:t>
+        <w:t xml:space="preserve">Εισαγωγή εργαστηρίου </w:t>
       </w:r>
     </w:p>
     <w:p>
@@ -2734,29 +2734,7 @@
           <w:sz w:val="28"/>
           <w:szCs w:val="28"/>
         </w:rPr>
-        <w:t xml:space="preserve">Υπολογισμός συνολικών </w:t>
-      </w:r>
-      <w:r>
-        <w:rPr>
-          <w:sz w:val="28"/>
-          <w:szCs w:val="28"/>
-          <w:lang w:val="en-US"/>
-        </w:rPr>
-        <w:t>ECTS</w:t>
-      </w:r>
-      <w:r>
-        <w:rPr>
-          <w:sz w:val="28"/>
-          <w:szCs w:val="28"/>
-        </w:rPr>
-        <w:t xml:space="preserve"> </w:t>
-      </w:r>
-      <w:r>
-        <w:rPr>
-          <w:sz w:val="28"/>
-          <w:szCs w:val="28"/>
-        </w:rPr>
-        <w:t>επιλεγμένων μαθημάτων</w:t>
+        <w:t>Υπολογισμός ωρών συνολικού φόρτου εργασίας</w:t>
       </w:r>
     </w:p>
     <w:p>
@@ -2776,7 +2754,29 @@
           <w:sz w:val="28"/>
           <w:szCs w:val="28"/>
         </w:rPr>
-        <w:t xml:space="preserve">Υπολογισμός ωρών εργαστηρίου. </w:t>
+        <w:t xml:space="preserve">Υπολογισμός συνολικών </w:t>
+      </w:r>
+      <w:r>
+        <w:rPr>
+          <w:sz w:val="28"/>
+          <w:szCs w:val="28"/>
+          <w:lang w:val="en-US"/>
+        </w:rPr>
+        <w:t>ECTS</w:t>
+      </w:r>
+      <w:r>
+        <w:rPr>
+          <w:sz w:val="28"/>
+          <w:szCs w:val="28"/>
+        </w:rPr>
+        <w:t xml:space="preserve"> </w:t>
+      </w:r>
+      <w:r>
+        <w:rPr>
+          <w:sz w:val="28"/>
+          <w:szCs w:val="28"/>
+        </w:rPr>
+        <w:t>επιλεγμένων μαθημάτων</w:t>
       </w:r>
     </w:p>
     <w:p>
@@ -2796,6 +2796,26 @@
           <w:sz w:val="28"/>
           <w:szCs w:val="28"/>
         </w:rPr>
+        <w:t xml:space="preserve">Υπολογισμός ωρών εργαστηρίου. </w:t>
+      </w:r>
+    </w:p>
+    <w:p>
+      <w:pPr>
+        <w:pStyle w:val="a5"/>
+        <w:numPr>
+          <w:ilvl w:val="0"/>
+          <w:numId w:val="18"/>
+        </w:numPr>
+        <w:rPr>
+          <w:sz w:val="28"/>
+          <w:szCs w:val="28"/>
+        </w:rPr>
+      </w:pPr>
+      <w:r>
+        <w:rPr>
+          <w:sz w:val="28"/>
+          <w:szCs w:val="28"/>
+        </w:rPr>
         <w:t xml:space="preserve">Εκτύπωση/ αποθήκευση προγράμματος </w:t>
       </w:r>
     </w:p>
@@ -4797,6 +4817,7 @@
         <w:rPr>
           <w:sz w:val="28"/>
           <w:szCs w:val="28"/>
+          <w:lang w:val="en-US"/>
         </w:rPr>
       </w:pPr>
       <w:r>
@@ -4878,59 +4899,6 @@
         </w:rPr>
         <w:t xml:space="preserve">αντίστοιχα, όπως και στην περίπτωση της υπηρεσίας που έχει υλοποιηθεί. </w:t>
       </w:r>
-    </w:p>
-    <w:p>
-      <w:pPr>
-        <w:pStyle w:val="a5"/>
-        <w:tabs>
-          <w:tab w:val="left" w:pos="3060"/>
-        </w:tabs>
-        <w:spacing w:line="240" w:lineRule="auto"/>
-        <w:ind w:left="360"/>
-        <w:rPr>
-          <w:sz w:val="28"/>
-          <w:szCs w:val="28"/>
-        </w:rPr>
-      </w:pPr>
-      <w:r>
-        <w:rPr>
-          <w:sz w:val="28"/>
-          <w:szCs w:val="28"/>
-        </w:rPr>
-        <w:tab/>
-      </w:r>
-    </w:p>
-    <w:p>
-      <w:pPr>
-        <w:pStyle w:val="a5"/>
-        <w:numPr>
-          <w:ilvl w:val="0"/>
-          <w:numId w:val="1"/>
-        </w:numPr>
-        <w:rPr>
-          <w:i/>
-          <w:iCs/>
-          <w:sz w:val="28"/>
-          <w:szCs w:val="28"/>
-        </w:rPr>
-      </w:pPr>
-      <w:r>
-        <w:rPr>
-          <w:i/>
-          <w:iCs/>
-          <w:sz w:val="28"/>
-          <w:szCs w:val="28"/>
-        </w:rPr>
-        <w:t>Ενδεικτική βιβλιογραφία</w:t>
-      </w:r>
-    </w:p>
-    <w:p>
-      <w:pPr>
-        <w:rPr>
-          <w:sz w:val="28"/>
-          <w:szCs w:val="28"/>
-        </w:rPr>
-      </w:pPr>
     </w:p>
     <w:p>
       <w:pPr>
@@ -5691,6 +5659,7 @@
         </w:rPr>
         <w:t>.</w:t>
       </w:r>
+      <w:proofErr w:type="spellStart"/>
       <w:r>
         <w:rPr>
           <w:sz w:val="28"/>
@@ -5699,6 +5668,7 @@
         </w:rPr>
         <w:t>js</w:t>
       </w:r>
+      <w:proofErr w:type="spellEnd"/>
       <w:r>
         <w:rPr>
           <w:sz w:val="28"/>
@@ -6170,21 +6140,7 @@
           <w:sz w:val="28"/>
           <w:szCs w:val="28"/>
         </w:rPr>
-        <w:t>()</w:t>
-      </w:r>
-      <w:r>
-        <w:rPr>
-          <w:sz w:val="28"/>
-          <w:szCs w:val="28"/>
-        </w:rPr>
-        <w:t xml:space="preserve"> </w:t>
-      </w:r>
-      <w:r>
-        <w:rPr>
-          <w:sz w:val="28"/>
-          <w:szCs w:val="28"/>
-        </w:rPr>
-        <w:t>Υπολογίζει το συνολικό αριθμό των ωρών εργαστηρίου για τα επιλεγμένα προσαρμοσμένα μαθήματα (</w:t>
+        <w:t>() Υπολογίζει το συνολικό αριθμό των ωρών εργαστηρίου για τα επιλεγμένα προσαρμοσμένα μαθήματα (</w:t>
       </w:r>
       <w:proofErr w:type="spellStart"/>
       <w:r>
@@ -6289,8 +6245,17 @@
           <w:sz w:val="28"/>
           <w:szCs w:val="28"/>
         </w:rPr>
-        <w:t>)</w:t>
-      </w:r>
+        <w:t xml:space="preserve">) Προσθέτει ένα μάθημα στο πρόγραμμα σπουδών για μια συγκεκριμένη ημέρα και ώρα. Δημιουργεί ένα </w:t>
+      </w:r>
+      <w:proofErr w:type="spellStart"/>
+      <w:r>
+        <w:rPr>
+          <w:sz w:val="28"/>
+          <w:szCs w:val="28"/>
+        </w:rPr>
+        <w:t>div</w:t>
+      </w:r>
+      <w:proofErr w:type="spellEnd"/>
       <w:r>
         <w:rPr>
           <w:sz w:val="28"/>
@@ -6298,34 +6263,13 @@
         </w:rPr>
         <w:t xml:space="preserve"> </w:t>
       </w:r>
-      <w:r>
-        <w:rPr>
-          <w:sz w:val="28"/>
-          <w:szCs w:val="28"/>
-        </w:rPr>
-        <w:t>Προσθέτει ένα μάθημα στο πρόγραμμα σπουδών για μια συγκεκριμένη ημέρα και ώρα.</w:t>
-      </w:r>
-      <w:r>
-        <w:rPr>
-          <w:sz w:val="28"/>
-          <w:szCs w:val="28"/>
-        </w:rPr>
-        <w:t xml:space="preserve"> </w:t>
-      </w:r>
-      <w:r>
-        <w:rPr>
-          <w:sz w:val="28"/>
-          <w:szCs w:val="28"/>
-        </w:rPr>
-        <w:t xml:space="preserve">Δημιουργεί ένα </w:t>
-      </w:r>
       <w:proofErr w:type="spellStart"/>
       <w:r>
         <w:rPr>
           <w:sz w:val="28"/>
           <w:szCs w:val="28"/>
         </w:rPr>
-        <w:t>div</w:t>
+        <w:t>element</w:t>
       </w:r>
       <w:proofErr w:type="spellEnd"/>
       <w:r>
@@ -6333,37 +6277,7 @@
           <w:sz w:val="28"/>
           <w:szCs w:val="28"/>
         </w:rPr>
-        <w:t xml:space="preserve"> </w:t>
-      </w:r>
-      <w:proofErr w:type="spellStart"/>
-      <w:r>
-        <w:rPr>
-          <w:sz w:val="28"/>
-          <w:szCs w:val="28"/>
-        </w:rPr>
-        <w:t>element</w:t>
-      </w:r>
-      <w:proofErr w:type="spellEnd"/>
-      <w:r>
-        <w:rPr>
-          <w:sz w:val="28"/>
-          <w:szCs w:val="28"/>
-        </w:rPr>
-        <w:t xml:space="preserve"> που περιλαμβάνει τις πληροφορίες του μαθήματος.</w:t>
-      </w:r>
-      <w:r>
-        <w:rPr>
-          <w:sz w:val="28"/>
-          <w:szCs w:val="28"/>
-        </w:rPr>
-        <w:t xml:space="preserve"> </w:t>
-      </w:r>
-      <w:r>
-        <w:rPr>
-          <w:sz w:val="28"/>
-          <w:szCs w:val="28"/>
-        </w:rPr>
-        <w:t>Ενημερώνει τον συνολικό αριθμό των ωρών εργαστηρίου.</w:t>
+        <w:t xml:space="preserve"> που περιλαμβάνει τις πληροφορίες του μαθήματος. Ενημερώνει τον συνολικό αριθμό των ωρών εργαστηρίου.</w:t>
       </w:r>
     </w:p>
     <w:p>
@@ -6461,21 +6375,7 @@
           <w:sz w:val="28"/>
           <w:szCs w:val="28"/>
         </w:rPr>
-        <w:t>)</w:t>
-      </w:r>
-      <w:r>
-        <w:rPr>
-          <w:sz w:val="28"/>
-          <w:szCs w:val="28"/>
-        </w:rPr>
-        <w:t xml:space="preserve"> </w:t>
-      </w:r>
-      <w:r>
-        <w:rPr>
-          <w:sz w:val="28"/>
-          <w:szCs w:val="28"/>
-        </w:rPr>
-        <w:t>Αφαιρεί ένα μάθημα από το πρόγραμμα σπουδών για μια συγκεκριμένη ημέρα και ώρα.</w:t>
+        <w:t>) Αφαιρεί ένα μάθημα από το πρόγραμμα σπουδών για μια συγκεκριμένη ημέρα και ώρα.</w:t>
       </w:r>
     </w:p>
     <w:p>
@@ -6497,7 +6397,6 @@
           <w:sz w:val="28"/>
           <w:szCs w:val="28"/>
         </w:rPr>
-        <w:lastRenderedPageBreak/>
         <w:t>addCourseCheckbox</w:t>
       </w:r>
       <w:proofErr w:type="spellEnd"/>
@@ -6522,21 +6421,7 @@
           <w:sz w:val="28"/>
           <w:szCs w:val="28"/>
         </w:rPr>
-        <w:t>)</w:t>
-      </w:r>
-      <w:r>
-        <w:rPr>
-          <w:sz w:val="28"/>
-          <w:szCs w:val="28"/>
-        </w:rPr>
-        <w:t xml:space="preserve"> </w:t>
-      </w:r>
-      <w:r>
-        <w:rPr>
-          <w:sz w:val="28"/>
-          <w:szCs w:val="28"/>
-        </w:rPr>
-        <w:t xml:space="preserve">Δημιουργεί ένα </w:t>
+        <w:t xml:space="preserve">) Δημιουργεί ένα </w:t>
       </w:r>
       <w:proofErr w:type="spellStart"/>
       <w:r>
@@ -6552,21 +6437,7 @@
           <w:sz w:val="28"/>
           <w:szCs w:val="28"/>
         </w:rPr>
-        <w:t xml:space="preserve"> για ένα μάθημα που προστίθεται στη λίστα μαθημάτων.</w:t>
-      </w:r>
-      <w:r>
-        <w:rPr>
-          <w:sz w:val="28"/>
-          <w:szCs w:val="28"/>
-        </w:rPr>
-        <w:t xml:space="preserve"> </w:t>
-      </w:r>
-      <w:r>
-        <w:rPr>
-          <w:sz w:val="28"/>
-          <w:szCs w:val="28"/>
-        </w:rPr>
-        <w:t xml:space="preserve">Προσθέτει τη λειτουργικότητα να προστίθεται ή να αφαιρείται το μάθημα από το πρόγραμμα όταν το </w:t>
+        <w:t xml:space="preserve"> για ένα μάθημα που προστίθεται στη λίστα μαθημάτων. Προσθέτει τη λειτουργικότητα να προστίθεται ή να αφαιρείται το μάθημα από το πρόγραμμα όταν το </w:t>
       </w:r>
       <w:proofErr w:type="spellStart"/>
       <w:r>
@@ -6615,6 +6486,7 @@
           <w:sz w:val="28"/>
           <w:szCs w:val="28"/>
         </w:rPr>
+        <w:lastRenderedPageBreak/>
         <w:t>generateCheckbox</w:t>
       </w:r>
       <w:proofErr w:type="spellEnd"/>
@@ -6639,21 +6511,7 @@
           <w:sz w:val="28"/>
           <w:szCs w:val="28"/>
         </w:rPr>
-        <w:t>)</w:t>
-      </w:r>
-      <w:r>
-        <w:rPr>
-          <w:sz w:val="28"/>
-          <w:szCs w:val="28"/>
-        </w:rPr>
-        <w:t xml:space="preserve"> </w:t>
-      </w:r>
-      <w:r>
-        <w:rPr>
-          <w:sz w:val="28"/>
-          <w:szCs w:val="28"/>
-        </w:rPr>
-        <w:t xml:space="preserve">Δημιουργεί ένα </w:t>
+        <w:t xml:space="preserve">) Δημιουργεί ένα </w:t>
       </w:r>
       <w:proofErr w:type="spellStart"/>
       <w:r>
@@ -7217,40 +7075,188 @@
           <w:sz w:val="28"/>
           <w:szCs w:val="28"/>
         </w:rPr>
+        <w:t xml:space="preserve">checkboxes στην αρχική κατάσταση </w:t>
+      </w:r>
+      <w:r>
+        <w:rPr>
+          <w:sz w:val="28"/>
+          <w:szCs w:val="28"/>
+        </w:rPr>
+        <w:t>τους</w:t>
+      </w:r>
+      <w:r>
+        <w:rPr>
+          <w:sz w:val="28"/>
+          <w:szCs w:val="28"/>
+        </w:rPr>
+        <w:t>.</w:t>
+      </w:r>
+    </w:p>
+    <w:p>
+      <w:pPr>
+        <w:pStyle w:val="a5"/>
+        <w:rPr>
+          <w:sz w:val="28"/>
+          <w:szCs w:val="28"/>
+        </w:rPr>
+      </w:pPr>
+    </w:p>
+    <w:p>
+      <w:pPr>
+        <w:pStyle w:val="a5"/>
+        <w:numPr>
+          <w:ilvl w:val="0"/>
+          <w:numId w:val="32"/>
+        </w:numPr>
+        <w:spacing w:before="100" w:beforeAutospacing="1" w:after="100" w:afterAutospacing="1" w:line="240" w:lineRule="auto"/>
+        <w:rPr>
+          <w:sz w:val="28"/>
+          <w:szCs w:val="28"/>
+        </w:rPr>
+      </w:pPr>
+      <w:proofErr w:type="spellStart"/>
+      <w:r>
+        <w:rPr>
+          <w:sz w:val="28"/>
+          <w:szCs w:val="28"/>
+        </w:rPr>
+        <w:t>selectall</w:t>
+      </w:r>
+      <w:proofErr w:type="spellEnd"/>
+      <w:r>
+        <w:rPr>
+          <w:sz w:val="28"/>
+          <w:szCs w:val="28"/>
+        </w:rPr>
+        <w:t>(</w:t>
+      </w:r>
+      <w:proofErr w:type="spellStart"/>
+      <w:r>
+        <w:rPr>
+          <w:sz w:val="28"/>
+          <w:szCs w:val="28"/>
+        </w:rPr>
+        <w:t>ex</w:t>
+      </w:r>
+      <w:proofErr w:type="spellEnd"/>
+      <w:r>
+        <w:rPr>
+          <w:sz w:val="28"/>
+          <w:szCs w:val="28"/>
+        </w:rPr>
+        <w:t xml:space="preserve">): Επιλέγει όλα τα </w:t>
+      </w:r>
+      <w:proofErr w:type="spellStart"/>
+      <w:r>
+        <w:rPr>
+          <w:sz w:val="28"/>
+          <w:szCs w:val="28"/>
+        </w:rPr>
         <w:t>checkboxes</w:t>
       </w:r>
-      <w:r>
-        <w:rPr>
-          <w:sz w:val="28"/>
-          <w:szCs w:val="28"/>
-        </w:rPr>
-        <w:t xml:space="preserve"> στην αρχική κατάσταση</w:t>
-      </w:r>
-      <w:r>
-        <w:rPr>
-          <w:sz w:val="28"/>
-          <w:szCs w:val="28"/>
-        </w:rPr>
-        <w:t xml:space="preserve"> </w:t>
-      </w:r>
-      <w:r>
-        <w:rPr>
-          <w:sz w:val="28"/>
-          <w:szCs w:val="28"/>
-        </w:rPr>
-        <w:t>τους</w:t>
-      </w:r>
-      <w:r>
-        <w:rPr>
-          <w:sz w:val="28"/>
-          <w:szCs w:val="28"/>
-        </w:rPr>
-        <w:t>.</w:t>
-      </w:r>
-    </w:p>
-    <w:p>
-      <w:pPr>
-        <w:pStyle w:val="a5"/>
+      <w:proofErr w:type="spellEnd"/>
+      <w:r>
+        <w:rPr>
+          <w:sz w:val="28"/>
+          <w:szCs w:val="28"/>
+        </w:rPr>
+        <w:t xml:space="preserve"> που ανήκουν στο συγκεκριμένο εξάμηνο.</w:t>
+      </w:r>
+    </w:p>
+    <w:p>
+      <w:pPr>
+        <w:pStyle w:val="a5"/>
+        <w:spacing w:before="100" w:beforeAutospacing="1" w:after="100" w:afterAutospacing="1" w:line="240" w:lineRule="auto"/>
+        <w:ind w:left="1080"/>
+        <w:rPr>
+          <w:sz w:val="28"/>
+          <w:szCs w:val="28"/>
+        </w:rPr>
+      </w:pPr>
+    </w:p>
+    <w:p>
+      <w:pPr>
+        <w:pStyle w:val="a5"/>
+        <w:numPr>
+          <w:ilvl w:val="0"/>
+          <w:numId w:val="32"/>
+        </w:numPr>
+        <w:spacing w:before="100" w:beforeAutospacing="1" w:after="100" w:afterAutospacing="1" w:line="240" w:lineRule="auto"/>
+        <w:rPr>
+          <w:sz w:val="28"/>
+          <w:szCs w:val="28"/>
+        </w:rPr>
+      </w:pPr>
+      <w:proofErr w:type="spellStart"/>
+      <w:r>
+        <w:rPr>
+          <w:sz w:val="28"/>
+          <w:szCs w:val="28"/>
+        </w:rPr>
+        <w:t>deselectall</w:t>
+      </w:r>
+      <w:proofErr w:type="spellEnd"/>
+      <w:r>
+        <w:rPr>
+          <w:sz w:val="28"/>
+          <w:szCs w:val="28"/>
+        </w:rPr>
+        <w:t>(</w:t>
+      </w:r>
+      <w:proofErr w:type="spellStart"/>
+      <w:r>
+        <w:rPr>
+          <w:sz w:val="28"/>
+          <w:szCs w:val="28"/>
+        </w:rPr>
+        <w:t>ex</w:t>
+      </w:r>
+      <w:proofErr w:type="spellEnd"/>
+      <w:r>
+        <w:rPr>
+          <w:sz w:val="28"/>
+          <w:szCs w:val="28"/>
+        </w:rPr>
+        <w:t xml:space="preserve">): </w:t>
+      </w:r>
+      <w:proofErr w:type="spellStart"/>
+      <w:r>
+        <w:rPr>
+          <w:sz w:val="28"/>
+          <w:szCs w:val="28"/>
+        </w:rPr>
+        <w:t>Αποεπιλέγει</w:t>
+      </w:r>
+      <w:proofErr w:type="spellEnd"/>
+      <w:r>
+        <w:rPr>
+          <w:sz w:val="28"/>
+          <w:szCs w:val="28"/>
+        </w:rPr>
+        <w:t xml:space="preserve"> όλα τα </w:t>
+      </w:r>
+      <w:proofErr w:type="spellStart"/>
+      <w:r>
+        <w:rPr>
+          <w:sz w:val="28"/>
+          <w:szCs w:val="28"/>
+        </w:rPr>
+        <w:t>checkboxes</w:t>
+      </w:r>
+      <w:proofErr w:type="spellEnd"/>
+      <w:r>
+        <w:rPr>
+          <w:sz w:val="28"/>
+          <w:szCs w:val="28"/>
+        </w:rPr>
+        <w:t xml:space="preserve"> που ανήκουν στο συγκεκριμένο εξάμηνο .</w:t>
+      </w:r>
+    </w:p>
+    <w:p>
+      <w:pPr>
+        <w:pStyle w:val="a5"/>
+        <w:spacing w:before="100" w:beforeAutospacing="1" w:after="100" w:afterAutospacing="1" w:line="240" w:lineRule="auto"/>
+        <w:ind w:left="1080"/>
         <w:rPr>
           <w:sz w:val="28"/>
           <w:szCs w:val="28"/>
@@ -7395,7 +7401,51 @@
           <w:sz w:val="28"/>
           <w:szCs w:val="28"/>
         </w:rPr>
-        <w:t xml:space="preserve"> χρησιμοποιώντας τις παρεχόμενες πληροφορίες για τον διακομιστή, το όνομα χρήστη και τον κωδικό πρόσβασης.</w:t>
+        <w:t xml:space="preserve"> χρησιμοποιώντας τις παρεχόμενες πληροφορίες για τον διακομιστή, το όνομα χρήστη και τον κωδικό πρόσβασης</w:t>
+      </w:r>
+      <w:r>
+        <w:rPr>
+          <w:sz w:val="28"/>
+          <w:szCs w:val="28"/>
+        </w:rPr>
+        <w:t xml:space="preserve"> τα </w:t>
+      </w:r>
+      <w:r>
+        <w:rPr>
+          <w:sz w:val="28"/>
+          <w:szCs w:val="28"/>
+        </w:rPr>
+        <w:t>οποία</w:t>
+      </w:r>
+      <w:r>
+        <w:rPr>
+          <w:sz w:val="28"/>
+          <w:szCs w:val="28"/>
+        </w:rPr>
+        <w:t xml:space="preserve"> </w:t>
+      </w:r>
+      <w:r>
+        <w:rPr>
+          <w:sz w:val="28"/>
+          <w:szCs w:val="28"/>
+        </w:rPr>
+        <w:t xml:space="preserve">παίρνει από το αρχείο </w:t>
+      </w:r>
+      <w:proofErr w:type="spellStart"/>
+      <w:r>
+        <w:rPr>
+          <w:sz w:val="28"/>
+          <w:szCs w:val="28"/>
+        </w:rPr>
+        <w:t>db_upass.php</w:t>
+      </w:r>
+      <w:proofErr w:type="spellEnd"/>
+      <w:r>
+        <w:rPr>
+          <w:sz w:val="28"/>
+          <w:szCs w:val="28"/>
+        </w:rPr>
+        <w:t>.</w:t>
       </w:r>
     </w:p>
     <w:p>
@@ -8479,7 +8529,7 @@
   <w:abstractNum w:abstractNumId="8" w15:restartNumberingAfterBreak="0">
     <w:nsid w:val="202B51DA"/>
     <w:multiLevelType w:val="hybridMultilevel"/>
-    <w:tmpl w:val="2554800A"/>
+    <w:tmpl w:val="52C0060E"/>
     <w:lvl w:ilvl="0" w:tplc="04090001">
       <w:start w:val="1"/>
       <w:numFmt w:val="bullet"/>
@@ -9034,7 +9084,7 @@
   <w:abstractNum w:abstractNumId="13" w15:restartNumberingAfterBreak="0">
     <w:nsid w:val="2CA20F9D"/>
     <w:multiLevelType w:val="hybridMultilevel"/>
-    <w:tmpl w:val="24D44ACE"/>
+    <w:tmpl w:val="89ECAB20"/>
     <w:lvl w:ilvl="0" w:tplc="0409000F">
       <w:start w:val="1"/>
       <w:numFmt w:val="decimal"/>
@@ -11625,6 +11675,7 @@
   <w:style w:type="character" w:default="1" w:styleId="a0">
     <w:name w:val="Default Paragraph Font"/>
     <w:uiPriority w:val="1"/>
+    <w:semiHidden/>
     <w:unhideWhenUsed/>
   </w:style>
   <w:style w:type="table" w:default="1" w:styleId="a1">

--- a/Διαδικτυακές Υπηρεσίες Προστιθέμενης Αξίας.docx
+++ b/Διαδικτυακές Υπηρεσίες Προστιθέμενης Αξίας.docx
@@ -1,6 +1,6 @@
 
 <file path=word/document.xml><?xml version="1.0" encoding="utf-8"?>
-<w:document xmlns:wpc="http://schemas.microsoft.com/office/word/2010/wordprocessingCanvas" xmlns:cx="http://schemas.microsoft.com/office/drawing/2014/chartex" xmlns:cx1="http://schemas.microsoft.com/office/drawing/2015/9/8/chartex" xmlns:cx2="http://schemas.microsoft.com/office/drawing/2015/10/21/chartex" xmlns:cx3="http://schemas.microsoft.com/office/drawing/2016/5/9/chartex" xmlns:cx4="http://schemas.microsoft.com/office/drawing/2016/5/10/chartex" xmlns:cx5="http://schemas.microsoft.com/office/drawing/2016/5/11/chartex" xmlns:cx6="http://schemas.microsoft.com/office/drawing/2016/5/12/chartex" xmlns:cx7="http://schemas.microsoft.com/office/drawing/2016/5/13/chartex" xmlns:cx8="http://schemas.microsoft.com/office/drawing/2016/5/14/chartex" xmlns:mc="http://schemas.openxmlformats.org/markup-compatibility/2006" xmlns:aink="http://schemas.microsoft.com/office/drawing/2016/ink" xmlns:am3d="http://schemas.microsoft.com/office/drawing/2017/model3d" xmlns:o="urn:schemas-microsoft-com:office:office" xmlns:oel="http://schemas.microsoft.com/office/2019/extlst" xmlns:r="http://schemas.openxmlformats.org/officeDocument/2006/relationships" xmlns:m="http://schemas.openxmlformats.org/officeDocument/2006/math" xmlns:v="urn:schemas-microsoft-com:vml" xmlns:wp14="http://schemas.microsoft.com/office/word/2010/wordprocessingDrawing" xmlns:wp="http://schemas.openxmlformats.org/drawingml/2006/wordprocessingDrawing" xmlns:w10="urn:schemas-microsoft-com:office:word" xmlns:w="http://schemas.openxmlformats.org/wordprocessingml/2006/main" xmlns:w14="http://schemas.microsoft.com/office/word/2010/wordml" xmlns:w15="http://schemas.microsoft.com/office/word/2012/wordml" xmlns:w16cex="http://schemas.microsoft.com/office/word/2018/wordml/cex" xmlns:w16cid="http://schemas.microsoft.com/office/word/2016/wordml/cid" xmlns:w16="http://schemas.microsoft.com/office/word/2018/wordml" xmlns:w16sdtdh="http://schemas.microsoft.com/office/word/2020/wordml/sdtdatahash" xmlns:w16se="http://schemas.microsoft.com/office/word/2015/wordml/symex" xmlns:wpg="http://schemas.microsoft.com/office/word/2010/wordprocessingGroup" xmlns:wpi="http://schemas.microsoft.com/office/word/2010/wordprocessingInk" xmlns:wne="http://schemas.microsoft.com/office/word/2006/wordml" xmlns:wps="http://schemas.microsoft.com/office/word/2010/wordprocessingShape" mc:Ignorable="w14 w15 w16se w16cid w16 w16cex w16sdtdh wp14">
+<w:document xmlns:wpc="http://schemas.microsoft.com/office/word/2010/wordprocessingCanvas" xmlns:cx="http://schemas.microsoft.com/office/drawing/2014/chartex" xmlns:cx1="http://schemas.microsoft.com/office/drawing/2015/9/8/chartex" xmlns:cx2="http://schemas.microsoft.com/office/drawing/2015/10/21/chartex" xmlns:cx3="http://schemas.microsoft.com/office/drawing/2016/5/9/chartex" xmlns:cx4="http://schemas.microsoft.com/office/drawing/2016/5/10/chartex" xmlns:cx5="http://schemas.microsoft.com/office/drawing/2016/5/11/chartex" xmlns:cx6="http://schemas.microsoft.com/office/drawing/2016/5/12/chartex" xmlns:cx7="http://schemas.microsoft.com/office/drawing/2016/5/13/chartex" xmlns:cx8="http://schemas.microsoft.com/office/drawing/2016/5/14/chartex" xmlns:mc="http://schemas.openxmlformats.org/markup-compatibility/2006" xmlns:aink="http://schemas.microsoft.com/office/drawing/2016/ink" xmlns:am3d="http://schemas.microsoft.com/office/drawing/2017/model3d" xmlns:o="urn:schemas-microsoft-com:office:office" xmlns:r="http://schemas.openxmlformats.org/officeDocument/2006/relationships" xmlns:m="http://schemas.openxmlformats.org/officeDocument/2006/math" xmlns:v="urn:schemas-microsoft-com:vml" xmlns:wp14="http://schemas.microsoft.com/office/word/2010/wordprocessingDrawing" xmlns:wp="http://schemas.openxmlformats.org/drawingml/2006/wordprocessingDrawing" xmlns:w10="urn:schemas-microsoft-com:office:word" xmlns:w="http://schemas.openxmlformats.org/wordprocessingml/2006/main" xmlns:w14="http://schemas.microsoft.com/office/word/2010/wordml" xmlns:w15="http://schemas.microsoft.com/office/word/2012/wordml" xmlns:w16cex="http://schemas.microsoft.com/office/word/2018/wordml/cex" xmlns:w16cid="http://schemas.microsoft.com/office/word/2016/wordml/cid" xmlns:w16="http://schemas.microsoft.com/office/word/2018/wordml" xmlns:w16sdtdh="http://schemas.microsoft.com/office/word/2020/wordml/sdtdatahash" xmlns:w16se="http://schemas.microsoft.com/office/word/2015/wordml/symex" xmlns:wpg="http://schemas.microsoft.com/office/word/2010/wordprocessingGroup" xmlns:wpi="http://schemas.microsoft.com/office/word/2010/wordprocessingInk" xmlns:wne="http://schemas.microsoft.com/office/word/2006/wordml" xmlns:wps="http://schemas.microsoft.com/office/word/2010/wordprocessingShape" mc:Ignorable="w14 w15 w16se w16cid w16 w16cex w16sdtdh wp14">
   <w:body>
     <w:p>
       <w:pPr>
@@ -4817,7 +4817,6 @@
         <w:rPr>
           <w:sz w:val="28"/>
           <w:szCs w:val="28"/>
-          <w:lang w:val="en-US"/>
         </w:rPr>
       </w:pPr>
       <w:r>
@@ -4942,19 +4941,237 @@
           <w:numId w:val="20"/>
         </w:numPr>
         <w:rPr>
+          <w:rFonts w:asciiTheme="minorHAnsi" w:hAnsiTheme="minorHAnsi" w:cstheme="minorHAnsi"/>
           <w:lang w:val="el-GR"/>
         </w:rPr>
       </w:pPr>
       <w:r>
         <w:rPr>
+          <w:rFonts w:asciiTheme="minorHAnsi" w:hAnsiTheme="minorHAnsi" w:cstheme="minorHAnsi"/>
           <w:sz w:val="28"/>
           <w:szCs w:val="28"/>
           <w:lang w:val="el-GR"/>
         </w:rPr>
-        <w:t xml:space="preserve">Ο κώδικας που έχει αναπτυχθεί για την βάση δεδομένων σε </w:t>
-      </w:r>
-      <w:r>
-        <w:rPr>
+        <w:t>Ο κώδικας που έχει αναπτυχθεί</w:t>
+      </w:r>
+      <w:r>
+        <w:rPr>
+          <w:rFonts w:asciiTheme="minorHAnsi" w:hAnsiTheme="minorHAnsi" w:cstheme="minorHAnsi"/>
+          <w:sz w:val="28"/>
+          <w:szCs w:val="28"/>
+          <w:lang w:val="el-GR"/>
+        </w:rPr>
+        <w:t xml:space="preserve"> βρίσκεται στον </w:t>
+      </w:r>
+      <w:r>
+        <w:rPr>
+          <w:rFonts w:asciiTheme="minorHAnsi" w:hAnsiTheme="minorHAnsi" w:cstheme="minorHAnsi"/>
+          <w:sz w:val="28"/>
+          <w:szCs w:val="28"/>
+          <w:lang w:val="el-GR"/>
+        </w:rPr>
+        <w:t xml:space="preserve">σύνδεσμο </w:t>
+      </w:r>
+      <w:hyperlink r:id="rId11" w:history="1">
+        <w:r>
+          <w:rPr>
+            <w:rStyle w:val="-"/>
+            <w:rFonts w:asciiTheme="minorHAnsi" w:hAnsiTheme="minorHAnsi" w:cstheme="minorHAnsi"/>
+            <w:sz w:val="28"/>
+            <w:szCs w:val="28"/>
+          </w:rPr>
+          <w:t>https</w:t>
+        </w:r>
+        <w:r>
+          <w:rPr>
+            <w:rStyle w:val="-"/>
+            <w:rFonts w:asciiTheme="minorHAnsi" w:hAnsiTheme="minorHAnsi" w:cstheme="minorHAnsi"/>
+            <w:sz w:val="28"/>
+            <w:szCs w:val="28"/>
+            <w:lang w:val="el-GR"/>
+          </w:rPr>
+          <w:t>://</w:t>
+        </w:r>
+        <w:proofErr w:type="spellStart"/>
+        <w:r>
+          <w:rPr>
+            <w:rStyle w:val="-"/>
+            <w:rFonts w:asciiTheme="minorHAnsi" w:hAnsiTheme="minorHAnsi" w:cstheme="minorHAnsi"/>
+            <w:sz w:val="28"/>
+            <w:szCs w:val="28"/>
+          </w:rPr>
+          <w:t>github</w:t>
+        </w:r>
+        <w:proofErr w:type="spellEnd"/>
+        <w:r>
+          <w:rPr>
+            <w:rStyle w:val="-"/>
+            <w:rFonts w:asciiTheme="minorHAnsi" w:hAnsiTheme="minorHAnsi" w:cstheme="minorHAnsi"/>
+            <w:sz w:val="28"/>
+            <w:szCs w:val="28"/>
+            <w:lang w:val="el-GR"/>
+          </w:rPr>
+          <w:t>.</w:t>
+        </w:r>
+        <w:r>
+          <w:rPr>
+            <w:rStyle w:val="-"/>
+            <w:rFonts w:asciiTheme="minorHAnsi" w:hAnsiTheme="minorHAnsi" w:cstheme="minorHAnsi"/>
+            <w:sz w:val="28"/>
+            <w:szCs w:val="28"/>
+          </w:rPr>
+          <w:t>c</w:t>
+        </w:r>
+        <w:r>
+          <w:rPr>
+            <w:rStyle w:val="-"/>
+            <w:rFonts w:asciiTheme="minorHAnsi" w:hAnsiTheme="minorHAnsi" w:cstheme="minorHAnsi"/>
+            <w:sz w:val="28"/>
+            <w:szCs w:val="28"/>
+          </w:rPr>
+          <w:t>o</w:t>
+        </w:r>
+        <w:r>
+          <w:rPr>
+            <w:rStyle w:val="-"/>
+            <w:rFonts w:asciiTheme="minorHAnsi" w:hAnsiTheme="minorHAnsi" w:cstheme="minorHAnsi"/>
+            <w:sz w:val="28"/>
+            <w:szCs w:val="28"/>
+          </w:rPr>
+          <w:t>m</w:t>
+        </w:r>
+        <w:r>
+          <w:rPr>
+            <w:rStyle w:val="-"/>
+            <w:rFonts w:asciiTheme="minorHAnsi" w:hAnsiTheme="minorHAnsi" w:cstheme="minorHAnsi"/>
+            <w:sz w:val="28"/>
+            <w:szCs w:val="28"/>
+            <w:lang w:val="el-GR"/>
+          </w:rPr>
+          <w:t>/</w:t>
+        </w:r>
+        <w:proofErr w:type="spellStart"/>
+        <w:r>
+          <w:rPr>
+            <w:rStyle w:val="-"/>
+            <w:rFonts w:asciiTheme="minorHAnsi" w:hAnsiTheme="minorHAnsi" w:cstheme="minorHAnsi"/>
+            <w:sz w:val="28"/>
+            <w:szCs w:val="28"/>
+          </w:rPr>
+          <w:t>Sotos</w:t>
+        </w:r>
+        <w:proofErr w:type="spellEnd"/>
+        <w:r>
+          <w:rPr>
+            <w:rStyle w:val="-"/>
+            <w:rFonts w:asciiTheme="minorHAnsi" w:hAnsiTheme="minorHAnsi" w:cstheme="minorHAnsi"/>
+            <w:sz w:val="28"/>
+            <w:szCs w:val="28"/>
+            <w:lang w:val="el-GR"/>
+          </w:rPr>
+          <w:t>2013/</w:t>
+        </w:r>
+        <w:proofErr w:type="spellStart"/>
+        <w:r>
+          <w:rPr>
+            <w:rStyle w:val="-"/>
+            <w:rFonts w:asciiTheme="minorHAnsi" w:hAnsiTheme="minorHAnsi" w:cstheme="minorHAnsi"/>
+            <w:sz w:val="28"/>
+            <w:szCs w:val="28"/>
+          </w:rPr>
+          <w:t>iee</w:t>
+        </w:r>
+        <w:proofErr w:type="spellEnd"/>
+        <w:r>
+          <w:rPr>
+            <w:rStyle w:val="-"/>
+            <w:rFonts w:asciiTheme="minorHAnsi" w:hAnsiTheme="minorHAnsi" w:cstheme="minorHAnsi"/>
+            <w:sz w:val="28"/>
+            <w:szCs w:val="28"/>
+            <w:lang w:val="el-GR"/>
+          </w:rPr>
+          <w:t>_</w:t>
+        </w:r>
+        <w:proofErr w:type="spellStart"/>
+        <w:r>
+          <w:rPr>
+            <w:rStyle w:val="-"/>
+            <w:rFonts w:asciiTheme="minorHAnsi" w:hAnsiTheme="minorHAnsi" w:cstheme="minorHAnsi"/>
+            <w:sz w:val="28"/>
+            <w:szCs w:val="28"/>
+          </w:rPr>
+          <w:t>ihu</w:t>
+        </w:r>
+        <w:proofErr w:type="spellEnd"/>
+        <w:r>
+          <w:rPr>
+            <w:rStyle w:val="-"/>
+            <w:rFonts w:asciiTheme="minorHAnsi" w:hAnsiTheme="minorHAnsi" w:cstheme="minorHAnsi"/>
+            <w:sz w:val="28"/>
+            <w:szCs w:val="28"/>
+            <w:lang w:val="el-GR"/>
+          </w:rPr>
+          <w:t>_</w:t>
+        </w:r>
+        <w:r>
+          <w:rPr>
+            <w:rStyle w:val="-"/>
+            <w:rFonts w:asciiTheme="minorHAnsi" w:hAnsiTheme="minorHAnsi" w:cstheme="minorHAnsi"/>
+            <w:sz w:val="28"/>
+            <w:szCs w:val="28"/>
+          </w:rPr>
+          <w:t>semester</w:t>
+        </w:r>
+        <w:r>
+          <w:rPr>
+            <w:rStyle w:val="-"/>
+            <w:rFonts w:asciiTheme="minorHAnsi" w:hAnsiTheme="minorHAnsi" w:cstheme="minorHAnsi"/>
+            <w:sz w:val="28"/>
+            <w:szCs w:val="28"/>
+            <w:lang w:val="el-GR"/>
+          </w:rPr>
+          <w:t>_</w:t>
+        </w:r>
+        <w:r>
+          <w:rPr>
+            <w:rStyle w:val="-"/>
+            <w:rFonts w:asciiTheme="minorHAnsi" w:hAnsiTheme="minorHAnsi" w:cstheme="minorHAnsi"/>
+            <w:sz w:val="28"/>
+            <w:szCs w:val="28"/>
+          </w:rPr>
+          <w:t>program</w:t>
+        </w:r>
+      </w:hyperlink>
+      <w:r>
+        <w:rPr>
+          <w:rFonts w:asciiTheme="minorHAnsi" w:hAnsiTheme="minorHAnsi" w:cstheme="minorHAnsi"/>
+          <w:sz w:val="28"/>
+          <w:szCs w:val="28"/>
+          <w:lang w:val="el-GR"/>
+        </w:rPr>
+        <w:t xml:space="preserve">. </w:t>
+      </w:r>
+      <w:r>
+        <w:rPr>
+          <w:rFonts w:asciiTheme="minorHAnsi" w:hAnsiTheme="minorHAnsi" w:cstheme="minorHAnsi"/>
+          <w:sz w:val="28"/>
+          <w:szCs w:val="28"/>
+          <w:lang w:val="el-GR"/>
+        </w:rPr>
+        <w:t>Η</w:t>
+      </w:r>
+      <w:r>
+        <w:rPr>
+          <w:rFonts w:asciiTheme="minorHAnsi" w:hAnsiTheme="minorHAnsi" w:cstheme="minorHAnsi"/>
+          <w:sz w:val="28"/>
+          <w:szCs w:val="28"/>
+          <w:lang w:val="el-GR"/>
+        </w:rPr>
+        <w:t xml:space="preserve"> βάση δεδομένων σε </w:t>
+      </w:r>
+      <w:r>
+        <w:rPr>
+          <w:rFonts w:asciiTheme="minorHAnsi" w:hAnsiTheme="minorHAnsi" w:cstheme="minorHAnsi"/>
           <w:sz w:val="28"/>
           <w:szCs w:val="28"/>
         </w:rPr>
@@ -4962,6 +5179,7 @@
       </w:r>
       <w:r>
         <w:rPr>
+          <w:rFonts w:asciiTheme="minorHAnsi" w:hAnsiTheme="minorHAnsi" w:cstheme="minorHAnsi"/>
           <w:sz w:val="28"/>
           <w:szCs w:val="28"/>
           <w:lang w:val="el-GR"/>
@@ -4970,6 +5188,7 @@
       </w:r>
       <w:r>
         <w:rPr>
+          <w:rFonts w:asciiTheme="minorHAnsi" w:hAnsiTheme="minorHAnsi" w:cstheme="minorHAnsi"/>
           <w:sz w:val="28"/>
           <w:szCs w:val="28"/>
           <w:lang w:val="el-GR"/>
@@ -4978,13 +5197,15 @@
       </w:r>
       <w:r>
         <w:rPr>
-          <w:sz w:val="28"/>
-          <w:szCs w:val="28"/>
-        </w:rPr>
-        <w:t>courses</w:t>
-      </w:r>
-      <w:r>
-        <w:rPr>
+          <w:rFonts w:asciiTheme="minorHAnsi" w:hAnsiTheme="minorHAnsi" w:cstheme="minorHAnsi"/>
+          <w:sz w:val="28"/>
+          <w:szCs w:val="28"/>
+        </w:rPr>
+        <w:t>program</w:t>
+      </w:r>
+      <w:r>
+        <w:rPr>
+          <w:rFonts w:asciiTheme="minorHAnsi" w:hAnsiTheme="minorHAnsi" w:cstheme="minorHAnsi"/>
           <w:sz w:val="28"/>
           <w:szCs w:val="28"/>
           <w:lang w:val="el-GR"/>
@@ -4994,6 +5215,7 @@
       <w:proofErr w:type="spellStart"/>
       <w:r>
         <w:rPr>
+          <w:rFonts w:asciiTheme="minorHAnsi" w:hAnsiTheme="minorHAnsi" w:cstheme="minorHAnsi"/>
           <w:sz w:val="28"/>
           <w:szCs w:val="28"/>
         </w:rPr>
@@ -5002,6 +5224,7 @@
       <w:proofErr w:type="spellEnd"/>
       <w:r>
         <w:rPr>
+          <w:rFonts w:asciiTheme="minorHAnsi" w:hAnsiTheme="minorHAnsi" w:cstheme="minorHAnsi"/>
           <w:sz w:val="28"/>
           <w:szCs w:val="28"/>
           <w:lang w:val="el-GR"/>
@@ -5010,6 +5233,7 @@
       </w:r>
       <w:r>
         <w:rPr>
+          <w:rFonts w:asciiTheme="minorHAnsi" w:hAnsiTheme="minorHAnsi" w:cstheme="minorHAnsi"/>
           <w:sz w:val="28"/>
           <w:szCs w:val="28"/>
           <w:lang w:val="el-GR"/>
@@ -5026,7 +5250,7 @@
         </w:numPr>
         <w:spacing w:before="100" w:beforeAutospacing="1" w:after="100" w:afterAutospacing="1" w:line="240" w:lineRule="auto"/>
         <w:rPr>
-          <w:rFonts w:ascii="Times New Roman" w:eastAsia="Times New Roman" w:hAnsi="Times New Roman" w:cs="Times New Roman"/>
+          <w:rFonts w:eastAsia="Times New Roman" w:cstheme="minorHAnsi"/>
           <w:kern w:val="0"/>
           <w:sz w:val="28"/>
           <w:szCs w:val="28"/>
@@ -5035,55 +5259,35 @@
       </w:pPr>
       <w:r>
         <w:rPr>
-          <w:rFonts w:ascii="Times New Roman" w:eastAsia="Times New Roman" w:hAnsi="Times New Roman" w:cs="Times New Roman"/>
+          <w:rFonts w:eastAsia="Times New Roman" w:cstheme="minorHAnsi"/>
           <w:kern w:val="0"/>
           <w:sz w:val="28"/>
           <w:szCs w:val="28"/>
           <w14:ligatures w14:val="none"/>
         </w:rPr>
-        <w:t xml:space="preserve">Ο </w:t>
-      </w:r>
-      <w:r>
-        <w:rPr>
-          <w:rFonts w:ascii="Times New Roman" w:eastAsia="Times New Roman" w:hAnsi="Times New Roman" w:cs="Times New Roman"/>
+        <w:t xml:space="preserve">Ο Πίνακας </w:t>
+      </w:r>
+      <w:proofErr w:type="spellStart"/>
+      <w:r>
+        <w:rPr>
+          <w:rFonts w:eastAsia="Times New Roman" w:cstheme="minorHAnsi"/>
           <w:kern w:val="0"/>
           <w:sz w:val="28"/>
           <w:szCs w:val="28"/>
           <w14:ligatures w14:val="none"/>
         </w:rPr>
-        <w:t xml:space="preserve">Πίνακας </w:t>
-      </w:r>
-      <w:proofErr w:type="spellStart"/>
-      <w:r>
-        <w:rPr>
-          <w:rFonts w:ascii="Times New Roman" w:eastAsia="Times New Roman" w:hAnsi="Times New Roman" w:cs="Times New Roman"/>
+        <w:t>courses</w:t>
+      </w:r>
+      <w:proofErr w:type="spellEnd"/>
+      <w:r>
+        <w:rPr>
+          <w:rFonts w:eastAsia="Times New Roman" w:cstheme="minorHAnsi"/>
           <w:kern w:val="0"/>
           <w:sz w:val="28"/>
           <w:szCs w:val="28"/>
           <w14:ligatures w14:val="none"/>
         </w:rPr>
-        <w:t>courses</w:t>
-      </w:r>
-      <w:proofErr w:type="spellEnd"/>
-      <w:r>
-        <w:rPr>
-          <w:rFonts w:ascii="Times New Roman" w:eastAsia="Times New Roman" w:hAnsi="Times New Roman" w:cs="Times New Roman"/>
-          <w:kern w:val="0"/>
-          <w:sz w:val="28"/>
-          <w:szCs w:val="28"/>
-          <w14:ligatures w14:val="none"/>
-        </w:rPr>
-        <w:t xml:space="preserve"> </w:t>
-      </w:r>
-      <w:r>
-        <w:rPr>
-          <w:rFonts w:ascii="Times New Roman" w:eastAsia="Times New Roman" w:hAnsi="Times New Roman" w:cs="Times New Roman"/>
-          <w:kern w:val="0"/>
-          <w:sz w:val="28"/>
-          <w:szCs w:val="28"/>
-          <w14:ligatures w14:val="none"/>
-        </w:rPr>
-        <w:t>περιλαμβάνει τα εξής πεδία:</w:t>
+        <w:t xml:space="preserve"> περιλαμβάνει τα εξής πεδία:</w:t>
       </w:r>
     </w:p>
     <w:p>
@@ -5095,7 +5299,7 @@
         </w:numPr>
         <w:spacing w:before="100" w:beforeAutospacing="1" w:after="100" w:afterAutospacing="1" w:line="240" w:lineRule="auto"/>
         <w:rPr>
-          <w:rFonts w:ascii="Times New Roman" w:eastAsia="Times New Roman" w:hAnsi="Times New Roman" w:cs="Times New Roman"/>
+          <w:rFonts w:eastAsia="Times New Roman" w:cstheme="minorHAnsi"/>
           <w:kern w:val="0"/>
           <w:sz w:val="28"/>
           <w:szCs w:val="28"/>
@@ -5105,7 +5309,7 @@
       <w:proofErr w:type="spellStart"/>
       <w:r>
         <w:rPr>
-          <w:rFonts w:ascii="Times New Roman" w:eastAsia="Times New Roman" w:hAnsi="Times New Roman" w:cs="Times New Roman"/>
+          <w:rFonts w:eastAsia="Times New Roman" w:cstheme="minorHAnsi"/>
           <w:kern w:val="0"/>
           <w:sz w:val="28"/>
           <w:szCs w:val="28"/>
@@ -5116,7 +5320,7 @@
       <w:proofErr w:type="spellEnd"/>
       <w:r>
         <w:rPr>
-          <w:rFonts w:ascii="Times New Roman" w:eastAsia="Times New Roman" w:hAnsi="Times New Roman" w:cs="Times New Roman"/>
+          <w:rFonts w:eastAsia="Times New Roman" w:cstheme="minorHAnsi"/>
           <w:kern w:val="0"/>
           <w:sz w:val="28"/>
           <w:szCs w:val="28"/>
@@ -5134,7 +5338,7 @@
         </w:numPr>
         <w:spacing w:before="100" w:beforeAutospacing="1" w:after="100" w:afterAutospacing="1" w:line="240" w:lineRule="auto"/>
         <w:rPr>
-          <w:rFonts w:ascii="Times New Roman" w:eastAsia="Times New Roman" w:hAnsi="Times New Roman" w:cs="Times New Roman"/>
+          <w:rFonts w:eastAsia="Times New Roman" w:cstheme="minorHAnsi"/>
           <w:kern w:val="0"/>
           <w:sz w:val="28"/>
           <w:szCs w:val="28"/>
@@ -5144,7 +5348,7 @@
       <w:proofErr w:type="spellStart"/>
       <w:r>
         <w:rPr>
-          <w:rFonts w:ascii="Times New Roman" w:eastAsia="Times New Roman" w:hAnsi="Times New Roman" w:cs="Times New Roman"/>
+          <w:rFonts w:eastAsia="Times New Roman" w:cstheme="minorHAnsi"/>
           <w:kern w:val="0"/>
           <w:sz w:val="28"/>
           <w:szCs w:val="28"/>
@@ -5155,7 +5359,7 @@
       <w:proofErr w:type="spellEnd"/>
       <w:r>
         <w:rPr>
-          <w:rFonts w:ascii="Times New Roman" w:eastAsia="Times New Roman" w:hAnsi="Times New Roman" w:cs="Times New Roman"/>
+          <w:rFonts w:eastAsia="Times New Roman" w:cstheme="minorHAnsi"/>
           <w:kern w:val="0"/>
           <w:sz w:val="28"/>
           <w:szCs w:val="28"/>
@@ -5173,7 +5377,7 @@
         </w:numPr>
         <w:spacing w:before="100" w:beforeAutospacing="1" w:after="100" w:afterAutospacing="1" w:line="240" w:lineRule="auto"/>
         <w:rPr>
-          <w:rFonts w:ascii="Times New Roman" w:eastAsia="Times New Roman" w:hAnsi="Times New Roman" w:cs="Times New Roman"/>
+          <w:rFonts w:eastAsia="Times New Roman" w:cstheme="minorHAnsi"/>
           <w:kern w:val="0"/>
           <w:sz w:val="28"/>
           <w:szCs w:val="28"/>
@@ -5183,7 +5387,7 @@
       <w:proofErr w:type="spellStart"/>
       <w:r>
         <w:rPr>
-          <w:rFonts w:ascii="Times New Roman" w:eastAsia="Times New Roman" w:hAnsi="Times New Roman" w:cs="Times New Roman"/>
+          <w:rFonts w:eastAsia="Times New Roman" w:cstheme="minorHAnsi"/>
           <w:kern w:val="0"/>
           <w:sz w:val="28"/>
           <w:szCs w:val="28"/>
@@ -5194,7 +5398,7 @@
       <w:proofErr w:type="spellEnd"/>
       <w:r>
         <w:rPr>
-          <w:rFonts w:ascii="Times New Roman" w:eastAsia="Times New Roman" w:hAnsi="Times New Roman" w:cs="Times New Roman"/>
+          <w:rFonts w:eastAsia="Times New Roman" w:cstheme="minorHAnsi"/>
           <w:kern w:val="0"/>
           <w:sz w:val="28"/>
           <w:szCs w:val="28"/>
@@ -5209,7 +5413,7 @@
         <w:spacing w:before="100" w:beforeAutospacing="1" w:after="100" w:afterAutospacing="1" w:line="240" w:lineRule="auto"/>
         <w:ind w:left="2160"/>
         <w:rPr>
-          <w:rFonts w:ascii="Times New Roman" w:eastAsia="Times New Roman" w:hAnsi="Times New Roman" w:cs="Times New Roman"/>
+          <w:rFonts w:eastAsia="Times New Roman" w:cstheme="minorHAnsi"/>
           <w:kern w:val="0"/>
           <w:sz w:val="28"/>
           <w:szCs w:val="28"/>
@@ -5226,7 +5430,7 @@
         </w:numPr>
         <w:spacing w:before="100" w:beforeAutospacing="1" w:after="100" w:afterAutospacing="1" w:line="240" w:lineRule="auto"/>
         <w:rPr>
-          <w:rFonts w:ascii="Times New Roman" w:eastAsia="Times New Roman" w:hAnsi="Times New Roman" w:cs="Times New Roman"/>
+          <w:rFonts w:eastAsia="Times New Roman" w:cstheme="minorHAnsi"/>
           <w:kern w:val="0"/>
           <w:sz w:val="28"/>
           <w:szCs w:val="28"/>
@@ -5235,55 +5439,35 @@
       </w:pPr>
       <w:r>
         <w:rPr>
-          <w:rFonts w:ascii="Times New Roman" w:eastAsia="Times New Roman" w:hAnsi="Times New Roman" w:cs="Times New Roman"/>
+          <w:rFonts w:eastAsia="Times New Roman" w:cstheme="minorHAnsi"/>
           <w:kern w:val="0"/>
           <w:sz w:val="28"/>
           <w:szCs w:val="28"/>
           <w14:ligatures w14:val="none"/>
         </w:rPr>
-        <w:t xml:space="preserve">Ο </w:t>
-      </w:r>
-      <w:r>
-        <w:rPr>
-          <w:rFonts w:ascii="Times New Roman" w:eastAsia="Times New Roman" w:hAnsi="Times New Roman" w:cs="Times New Roman"/>
+        <w:t xml:space="preserve">Ο Πίνακας </w:t>
+      </w:r>
+      <w:proofErr w:type="spellStart"/>
+      <w:r>
+        <w:rPr>
+          <w:rFonts w:eastAsia="Times New Roman" w:cstheme="minorHAnsi"/>
           <w:kern w:val="0"/>
           <w:sz w:val="28"/>
           <w:szCs w:val="28"/>
           <w14:ligatures w14:val="none"/>
         </w:rPr>
-        <w:t xml:space="preserve">Πίνακας </w:t>
-      </w:r>
-      <w:proofErr w:type="spellStart"/>
-      <w:r>
-        <w:rPr>
-          <w:rFonts w:ascii="Times New Roman" w:eastAsia="Times New Roman" w:hAnsi="Times New Roman" w:cs="Times New Roman"/>
+        <w:t>course_occurrences</w:t>
+      </w:r>
+      <w:proofErr w:type="spellEnd"/>
+      <w:r>
+        <w:rPr>
+          <w:rFonts w:eastAsia="Times New Roman" w:cstheme="minorHAnsi"/>
           <w:kern w:val="0"/>
           <w:sz w:val="28"/>
           <w:szCs w:val="28"/>
           <w14:ligatures w14:val="none"/>
         </w:rPr>
-        <w:t>course_occurrences</w:t>
-      </w:r>
-      <w:proofErr w:type="spellEnd"/>
-      <w:r>
-        <w:rPr>
-          <w:rFonts w:ascii="Times New Roman" w:eastAsia="Times New Roman" w:hAnsi="Times New Roman" w:cs="Times New Roman"/>
-          <w:kern w:val="0"/>
-          <w:sz w:val="28"/>
-          <w:szCs w:val="28"/>
-          <w14:ligatures w14:val="none"/>
-        </w:rPr>
-        <w:t xml:space="preserve"> </w:t>
-      </w:r>
-      <w:r>
-        <w:rPr>
-          <w:rFonts w:ascii="Times New Roman" w:eastAsia="Times New Roman" w:hAnsi="Times New Roman" w:cs="Times New Roman"/>
-          <w:kern w:val="0"/>
-          <w:sz w:val="28"/>
-          <w:szCs w:val="28"/>
-          <w14:ligatures w14:val="none"/>
-        </w:rPr>
-        <w:t>περιλαμβάνει τα εξής πεδία:</w:t>
+        <w:t xml:space="preserve"> περιλαμβάνει τα εξής πεδία:</w:t>
       </w:r>
     </w:p>
     <w:p>
@@ -5296,7 +5480,7 @@
         <w:spacing w:before="100" w:beforeAutospacing="1" w:after="100" w:afterAutospacing="1" w:line="240" w:lineRule="auto"/>
         <w:ind w:left="2160"/>
         <w:rPr>
-          <w:rFonts w:ascii="Times New Roman" w:eastAsia="Times New Roman" w:hAnsi="Times New Roman" w:cs="Times New Roman"/>
+          <w:rFonts w:eastAsia="Times New Roman" w:cstheme="minorHAnsi"/>
           <w:kern w:val="0"/>
           <w:sz w:val="28"/>
           <w:szCs w:val="28"/>
@@ -5306,7 +5490,7 @@
       <w:proofErr w:type="spellStart"/>
       <w:r>
         <w:rPr>
-          <w:rFonts w:ascii="Times New Roman" w:eastAsia="Times New Roman" w:hAnsi="Times New Roman" w:cs="Times New Roman"/>
+          <w:rFonts w:eastAsia="Times New Roman" w:cstheme="minorHAnsi"/>
           <w:kern w:val="0"/>
           <w:sz w:val="28"/>
           <w:szCs w:val="28"/>
@@ -5317,7 +5501,7 @@
       <w:proofErr w:type="spellEnd"/>
       <w:r>
         <w:rPr>
-          <w:rFonts w:ascii="Times New Roman" w:eastAsia="Times New Roman" w:hAnsi="Times New Roman" w:cs="Times New Roman"/>
+          <w:rFonts w:eastAsia="Times New Roman" w:cstheme="minorHAnsi"/>
           <w:kern w:val="0"/>
           <w:sz w:val="28"/>
           <w:szCs w:val="28"/>
@@ -5336,7 +5520,7 @@
         <w:spacing w:before="100" w:beforeAutospacing="1" w:after="100" w:afterAutospacing="1" w:line="240" w:lineRule="auto"/>
         <w:ind w:left="2160"/>
         <w:rPr>
-          <w:rFonts w:ascii="Times New Roman" w:eastAsia="Times New Roman" w:hAnsi="Times New Roman" w:cs="Times New Roman"/>
+          <w:rFonts w:eastAsia="Times New Roman" w:cstheme="minorHAnsi"/>
           <w:kern w:val="0"/>
           <w:sz w:val="28"/>
           <w:szCs w:val="28"/>
@@ -5346,7 +5530,7 @@
       <w:proofErr w:type="spellStart"/>
       <w:r>
         <w:rPr>
-          <w:rFonts w:ascii="Times New Roman" w:eastAsia="Times New Roman" w:hAnsi="Times New Roman" w:cs="Times New Roman"/>
+          <w:rFonts w:eastAsia="Times New Roman" w:cstheme="minorHAnsi"/>
           <w:kern w:val="0"/>
           <w:sz w:val="28"/>
           <w:szCs w:val="28"/>
@@ -5357,7 +5541,7 @@
       <w:proofErr w:type="spellEnd"/>
       <w:r>
         <w:rPr>
-          <w:rFonts w:ascii="Times New Roman" w:eastAsia="Times New Roman" w:hAnsi="Times New Roman" w:cs="Times New Roman"/>
+          <w:rFonts w:eastAsia="Times New Roman" w:cstheme="minorHAnsi"/>
           <w:kern w:val="0"/>
           <w:sz w:val="28"/>
           <w:szCs w:val="28"/>
@@ -5376,7 +5560,7 @@
         <w:spacing w:before="100" w:beforeAutospacing="1" w:after="100" w:afterAutospacing="1" w:line="240" w:lineRule="auto"/>
         <w:ind w:left="2160"/>
         <w:rPr>
-          <w:rFonts w:ascii="Times New Roman" w:eastAsia="Times New Roman" w:hAnsi="Times New Roman" w:cs="Times New Roman"/>
+          <w:rFonts w:eastAsia="Times New Roman" w:cstheme="minorHAnsi"/>
           <w:kern w:val="0"/>
           <w:sz w:val="28"/>
           <w:szCs w:val="28"/>
@@ -5386,7 +5570,7 @@
       <w:proofErr w:type="spellStart"/>
       <w:r>
         <w:rPr>
-          <w:rFonts w:ascii="Times New Roman" w:eastAsia="Times New Roman" w:hAnsi="Times New Roman" w:cs="Times New Roman"/>
+          <w:rFonts w:eastAsia="Times New Roman" w:cstheme="minorHAnsi"/>
           <w:kern w:val="0"/>
           <w:sz w:val="28"/>
           <w:szCs w:val="28"/>
@@ -5397,99 +5581,39 @@
       <w:proofErr w:type="spellEnd"/>
       <w:r>
         <w:rPr>
-          <w:rFonts w:ascii="Times New Roman" w:eastAsia="Times New Roman" w:hAnsi="Times New Roman" w:cs="Times New Roman"/>
+          <w:rFonts w:eastAsia="Times New Roman" w:cstheme="minorHAnsi"/>
           <w:kern w:val="0"/>
           <w:sz w:val="28"/>
           <w:szCs w:val="28"/>
           <w14:ligatures w14:val="none"/>
         </w:rPr>
-        <w:t xml:space="preserve">: </w:t>
-      </w:r>
-      <w:r>
-        <w:rPr>
-          <w:rFonts w:ascii="Times New Roman" w:eastAsia="Times New Roman" w:hAnsi="Times New Roman" w:cs="Times New Roman"/>
+        <w:t>: Η ώρα κατά την οποία πραγματοποιείται το μάθημα.</w:t>
+      </w:r>
+    </w:p>
+    <w:p>
+      <w:pPr>
+        <w:spacing w:before="100" w:beforeAutospacing="1" w:after="100" w:afterAutospacing="1" w:line="240" w:lineRule="auto"/>
+        <w:rPr>
+          <w:rFonts w:eastAsia="Times New Roman" w:cstheme="minorHAnsi"/>
           <w:kern w:val="0"/>
           <w:sz w:val="28"/>
           <w:szCs w:val="28"/>
           <w14:ligatures w14:val="none"/>
         </w:rPr>
-        <w:t xml:space="preserve">Η ώρα </w:t>
-      </w:r>
-      <w:r>
-        <w:rPr>
-          <w:rFonts w:ascii="Times New Roman" w:eastAsia="Times New Roman" w:hAnsi="Times New Roman" w:cs="Times New Roman"/>
+      </w:pPr>
+      <w:r>
+        <w:rPr>
+          <w:rFonts w:eastAsia="Times New Roman" w:cstheme="minorHAnsi"/>
           <w:kern w:val="0"/>
           <w:sz w:val="28"/>
           <w:szCs w:val="28"/>
           <w14:ligatures w14:val="none"/>
         </w:rPr>
-        <w:t>κατά τ</w:t>
-      </w:r>
-      <w:r>
-        <w:rPr>
-          <w:rFonts w:ascii="Times New Roman" w:eastAsia="Times New Roman" w:hAnsi="Times New Roman" w:cs="Times New Roman"/>
-          <w:kern w:val="0"/>
-          <w:sz w:val="28"/>
-          <w:szCs w:val="28"/>
-          <w14:ligatures w14:val="none"/>
-        </w:rPr>
-        <w:t>η</w:t>
-      </w:r>
-      <w:r>
-        <w:rPr>
-          <w:rFonts w:ascii="Times New Roman" w:eastAsia="Times New Roman" w:hAnsi="Times New Roman" w:cs="Times New Roman"/>
-          <w:kern w:val="0"/>
-          <w:sz w:val="28"/>
-          <w:szCs w:val="28"/>
-          <w14:ligatures w14:val="none"/>
-        </w:rPr>
-        <w:t>ν οποί</w:t>
-      </w:r>
-      <w:r>
-        <w:rPr>
-          <w:rFonts w:ascii="Times New Roman" w:eastAsia="Times New Roman" w:hAnsi="Times New Roman" w:cs="Times New Roman"/>
-          <w:kern w:val="0"/>
-          <w:sz w:val="28"/>
-          <w:szCs w:val="28"/>
-          <w14:ligatures w14:val="none"/>
-        </w:rPr>
-        <w:t>α</w:t>
-      </w:r>
-      <w:r>
-        <w:rPr>
-          <w:rFonts w:ascii="Times New Roman" w:eastAsia="Times New Roman" w:hAnsi="Times New Roman" w:cs="Times New Roman"/>
-          <w:kern w:val="0"/>
-          <w:sz w:val="28"/>
-          <w:szCs w:val="28"/>
-          <w14:ligatures w14:val="none"/>
-        </w:rPr>
-        <w:t xml:space="preserve"> πραγματοποιείται το μάθημα.</w:t>
-      </w:r>
-    </w:p>
-    <w:p>
-      <w:pPr>
-        <w:spacing w:before="100" w:beforeAutospacing="1" w:after="100" w:afterAutospacing="1" w:line="240" w:lineRule="auto"/>
-        <w:rPr>
-          <w:rFonts w:ascii="Times New Roman" w:eastAsia="Times New Roman" w:hAnsi="Times New Roman" w:cs="Times New Roman"/>
-          <w:kern w:val="0"/>
-          <w:sz w:val="28"/>
-          <w:szCs w:val="28"/>
-          <w14:ligatures w14:val="none"/>
-        </w:rPr>
-      </w:pPr>
-      <w:r>
-        <w:rPr>
-          <w:rFonts w:ascii="Times New Roman" w:eastAsia="Times New Roman" w:hAnsi="Times New Roman" w:cs="Times New Roman"/>
-          <w:kern w:val="0"/>
-          <w:sz w:val="28"/>
-          <w:szCs w:val="28"/>
-          <w14:ligatures w14:val="none"/>
-        </w:rPr>
         <w:t xml:space="preserve">Πρωτεύον κλειδί είναι η στήλη </w:t>
       </w:r>
       <w:r>
         <w:rPr>
-          <w:rFonts w:ascii="Times New Roman" w:eastAsia="Times New Roman" w:hAnsi="Times New Roman" w:cs="Times New Roman"/>
+          <w:rFonts w:eastAsia="Times New Roman" w:cstheme="minorHAnsi"/>
           <w:kern w:val="0"/>
           <w:sz w:val="28"/>
           <w:szCs w:val="28"/>
@@ -5500,27 +5624,17 @@
       </w:r>
       <w:r>
         <w:rPr>
-          <w:rFonts w:ascii="Times New Roman" w:eastAsia="Times New Roman" w:hAnsi="Times New Roman" w:cs="Times New Roman"/>
+          <w:rFonts w:eastAsia="Times New Roman" w:cstheme="minorHAnsi"/>
           <w:kern w:val="0"/>
           <w:sz w:val="28"/>
           <w:szCs w:val="28"/>
           <w14:ligatures w14:val="none"/>
         </w:rPr>
-        <w:t xml:space="preserve"> </w:t>
-      </w:r>
-      <w:r>
-        <w:rPr>
-          <w:rFonts w:ascii="Times New Roman" w:eastAsia="Times New Roman" w:hAnsi="Times New Roman" w:cs="Times New Roman"/>
-          <w:kern w:val="0"/>
-          <w:sz w:val="28"/>
-          <w:szCs w:val="28"/>
-          <w14:ligatures w14:val="none"/>
-        </w:rPr>
-        <w:t xml:space="preserve">στον πίνακα </w:t>
-      </w:r>
-      <w:r>
-        <w:rPr>
-          <w:rFonts w:ascii="Times New Roman" w:eastAsia="Times New Roman" w:hAnsi="Times New Roman" w:cs="Times New Roman"/>
+        <w:t xml:space="preserve"> στον πίνακα </w:t>
+      </w:r>
+      <w:r>
+        <w:rPr>
+          <w:rFonts w:eastAsia="Times New Roman" w:cstheme="minorHAnsi"/>
           <w:kern w:val="0"/>
           <w:sz w:val="28"/>
           <w:szCs w:val="28"/>
@@ -5531,7 +5645,7 @@
       </w:r>
       <w:r>
         <w:rPr>
-          <w:rFonts w:ascii="Times New Roman" w:eastAsia="Times New Roman" w:hAnsi="Times New Roman" w:cs="Times New Roman"/>
+          <w:rFonts w:eastAsia="Times New Roman" w:cstheme="minorHAnsi"/>
           <w:kern w:val="0"/>
           <w:sz w:val="28"/>
           <w:szCs w:val="28"/>
@@ -5542,7 +5656,7 @@
       <w:proofErr w:type="spellStart"/>
       <w:r>
         <w:rPr>
-          <w:rFonts w:ascii="Times New Roman" w:eastAsia="Times New Roman" w:hAnsi="Times New Roman" w:cs="Times New Roman"/>
+          <w:rFonts w:eastAsia="Times New Roman" w:cstheme="minorHAnsi"/>
           <w:kern w:val="0"/>
           <w:sz w:val="28"/>
           <w:szCs w:val="28"/>
@@ -5553,7 +5667,7 @@
       <w:proofErr w:type="spellEnd"/>
       <w:r>
         <w:rPr>
-          <w:rFonts w:ascii="Times New Roman" w:eastAsia="Times New Roman" w:hAnsi="Times New Roman" w:cs="Times New Roman"/>
+          <w:rFonts w:eastAsia="Times New Roman" w:cstheme="minorHAnsi"/>
           <w:kern w:val="0"/>
           <w:sz w:val="28"/>
           <w:szCs w:val="28"/>
@@ -5563,7 +5677,7 @@
       </w:r>
       <w:r>
         <w:rPr>
-          <w:rFonts w:ascii="Times New Roman" w:eastAsia="Times New Roman" w:hAnsi="Times New Roman" w:cs="Times New Roman"/>
+          <w:rFonts w:eastAsia="Times New Roman" w:cstheme="minorHAnsi"/>
           <w:kern w:val="0"/>
           <w:sz w:val="28"/>
           <w:szCs w:val="28"/>
@@ -5574,7 +5688,7 @@
       </w:r>
       <w:r>
         <w:rPr>
-          <w:rFonts w:ascii="Times New Roman" w:eastAsia="Times New Roman" w:hAnsi="Times New Roman" w:cs="Times New Roman"/>
+          <w:rFonts w:eastAsia="Times New Roman" w:cstheme="minorHAnsi"/>
           <w:kern w:val="0"/>
           <w:sz w:val="28"/>
           <w:szCs w:val="28"/>
@@ -5584,7 +5698,7 @@
       </w:r>
       <w:r>
         <w:rPr>
-          <w:rFonts w:ascii="Times New Roman" w:eastAsia="Times New Roman" w:hAnsi="Times New Roman" w:cs="Times New Roman"/>
+          <w:rFonts w:eastAsia="Times New Roman" w:cstheme="minorHAnsi"/>
           <w:kern w:val="0"/>
           <w:sz w:val="28"/>
           <w:szCs w:val="28"/>
@@ -5711,7 +5825,49 @@
           <w:sz w:val="28"/>
           <w:szCs w:val="28"/>
         </w:rPr>
-        <w:t>() δημιουργεί ένα PDF αρχείο που περιέχει το περιεχόμενο μιας HTML πίνακα, συμπεριλαμβανομένων πληροφοριών για το ακαδημαϊκό έτος, τις ώρες, τα ECTS και τις ώρες εργαστηρίου. Επίσης, τα στοιχεία του πίνακα ταξινομούνται με βάση την ώρα έναρξης πριν από την εκτύπωση.</w:t>
+        <w:t>()</w:t>
+      </w:r>
+      <w:r>
+        <w:rPr>
+          <w:sz w:val="28"/>
+          <w:szCs w:val="28"/>
+        </w:rPr>
+        <w:t>: Δ</w:t>
+      </w:r>
+      <w:r>
+        <w:rPr>
+          <w:sz w:val="28"/>
+          <w:szCs w:val="28"/>
+        </w:rPr>
+        <w:t xml:space="preserve">ημιουργεί ένα PDF αρχείο που περιέχει το περιεχόμενο </w:t>
+      </w:r>
+      <w:r>
+        <w:rPr>
+          <w:sz w:val="28"/>
+          <w:szCs w:val="28"/>
+        </w:rPr>
+        <w:t>ενό</w:t>
+      </w:r>
+      <w:r>
+        <w:rPr>
+          <w:sz w:val="28"/>
+          <w:szCs w:val="28"/>
+        </w:rPr>
+        <w:t>ς HTML πίνακα, συμπεριλαμβανομένων πληροφοριών για το ακαδημαϊκό έτος, τις ώρες</w:t>
+      </w:r>
+      <w:r>
+        <w:rPr>
+          <w:sz w:val="28"/>
+          <w:szCs w:val="28"/>
+        </w:rPr>
+        <w:t xml:space="preserve"> φόρτου εργασίας (180 για κάθε μάθημα)</w:t>
+      </w:r>
+      <w:r>
+        <w:rPr>
+          <w:sz w:val="28"/>
+          <w:szCs w:val="28"/>
+        </w:rPr>
+        <w:t>, τα ECTS και τις ώρες εργαστηρίου. Επίσης, τα στοιχεία του πίνακα ταξινομούνται με βάση την ώρα έναρξης πριν από την εκτύπωση.</w:t>
       </w:r>
     </w:p>
     <w:p>
@@ -5751,7 +5907,21 @@
           <w:sz w:val="28"/>
           <w:szCs w:val="28"/>
         </w:rPr>
-        <w:t>() δημιουργεί μια εικόνα του περιεχομένου του πίνακα HTML χρησιμοποιώντας τη βιβλιοθήκη html2canvas. Το περιεχόμενο της εικόνας στη συνέχεια κατεβαίνει σε μορφή PNG αρχείου.</w:t>
+        <w:t>()</w:t>
+      </w:r>
+      <w:r>
+        <w:rPr>
+          <w:sz w:val="28"/>
+          <w:szCs w:val="28"/>
+        </w:rPr>
+        <w:t>: Δ</w:t>
+      </w:r>
+      <w:r>
+        <w:rPr>
+          <w:sz w:val="28"/>
+          <w:szCs w:val="28"/>
+        </w:rPr>
+        <w:t>ημιουργεί μια εικόνα του περιεχομένου του πίνακα HTML χρησιμοποιώντας τη βιβλιοθήκη html2canvas. Το περιεχόμενο της εικόνας στη συνέχεια κατεβαίνει σε μορφή PNG αρχείου.</w:t>
       </w:r>
     </w:p>
     <w:p>
@@ -5783,6 +5953,7 @@
           <w:sz w:val="28"/>
           <w:szCs w:val="28"/>
         </w:rPr>
+        <w:lastRenderedPageBreak/>
         <w:t>academic</w:t>
       </w:r>
       <w:proofErr w:type="spellEnd"/>
@@ -5791,7 +5962,21 @@
           <w:sz w:val="28"/>
           <w:szCs w:val="28"/>
         </w:rPr>
-        <w:t>() υπολογίζει το τρέχον ακαδημαϊκό έτος και το εξάμηνο με βάση τον τρέχοντα μήνα, και εμφανίζει τις πληροφορίες αυτές σε ένα στοιχείο HTML.</w:t>
+        <w:t>()</w:t>
+      </w:r>
+      <w:r>
+        <w:rPr>
+          <w:sz w:val="28"/>
+          <w:szCs w:val="28"/>
+        </w:rPr>
+        <w:t>: Υ</w:t>
+      </w:r>
+      <w:r>
+        <w:rPr>
+          <w:sz w:val="28"/>
+          <w:szCs w:val="28"/>
+        </w:rPr>
+        <w:t>πολογίζει το τρέχον ακαδημαϊκό έτος και το εξάμηνο με βάση τον τρέχοντα μήνα, και εμφανίζει τις πληροφορίες αυτές σε ένα στοιχείο HTML.</w:t>
       </w:r>
     </w:p>
     <w:p>
@@ -5831,7 +6016,21 @@
           <w:sz w:val="28"/>
           <w:szCs w:val="28"/>
         </w:rPr>
-        <w:t>() αποκρύπτει τον πίνακα προγράμματος και εμφανίζει μια λίστα με τα μαθήματα που μπορούν να επιλεγούν. Επίσης, δημιουργεί ένα κουμπί "Δημιουργία" που καλεί τ</w:t>
+        <w:t>()</w:t>
+      </w:r>
+      <w:r>
+        <w:rPr>
+          <w:sz w:val="28"/>
+          <w:szCs w:val="28"/>
+        </w:rPr>
+        <w:t>:</w:t>
+      </w:r>
+      <w:r>
+        <w:rPr>
+          <w:sz w:val="28"/>
+          <w:szCs w:val="28"/>
+        </w:rPr>
+        <w:t xml:space="preserve"> αποκρύπτει τον πίνακα προγράμματος και εμφανίζει μια λίστα με τα μαθήματα που μπορούν να επιλεγούν. Επίσης, δημιουργεί ένα κουμπί "Δημιουργία" που καλεί τ</w:t>
       </w:r>
       <w:r>
         <w:rPr>
@@ -5894,7 +6093,21 @@
           <w:sz w:val="28"/>
           <w:szCs w:val="28"/>
         </w:rPr>
-        <w:t>() εμφανίζει τον πίνακα προγράμματος και αποκρύπτει τα στοιχεία που αφορούν τη λίστα μαθημάτων.</w:t>
+        <w:t>()</w:t>
+      </w:r>
+      <w:r>
+        <w:rPr>
+          <w:sz w:val="28"/>
+          <w:szCs w:val="28"/>
+        </w:rPr>
+        <w:t>:</w:t>
+      </w:r>
+      <w:r>
+        <w:rPr>
+          <w:sz w:val="28"/>
+          <w:szCs w:val="28"/>
+        </w:rPr>
+        <w:t xml:space="preserve"> εμφανίζει τον πίνακα προγράμματος και αποκρύπτει τα στοιχεία που αφορούν τη λίστα μαθημάτων.</w:t>
       </w:r>
     </w:p>
     <w:p>
@@ -5934,7 +6147,35 @@
           <w:sz w:val="28"/>
           <w:szCs w:val="28"/>
         </w:rPr>
-        <w:t>() ομαδοποιεί τα μαθήματα ανά εξάμηνο.</w:t>
+        <w:t>()</w:t>
+      </w:r>
+      <w:r>
+        <w:rPr>
+          <w:sz w:val="28"/>
+          <w:szCs w:val="28"/>
+        </w:rPr>
+        <w:t>:</w:t>
+      </w:r>
+      <w:r>
+        <w:rPr>
+          <w:sz w:val="28"/>
+          <w:szCs w:val="28"/>
+        </w:rPr>
+        <w:t xml:space="preserve"> </w:t>
+      </w:r>
+      <w:r>
+        <w:rPr>
+          <w:sz w:val="28"/>
+          <w:szCs w:val="28"/>
+        </w:rPr>
+        <w:t>Ο</w:t>
+      </w:r>
+      <w:r>
+        <w:rPr>
+          <w:sz w:val="28"/>
+          <w:szCs w:val="28"/>
+        </w:rPr>
+        <w:t>μαδοποιεί τα μαθήματα ανά εξάμηνο.</w:t>
       </w:r>
     </w:p>
     <w:p>
@@ -6037,7 +6278,35 @@
           <w:sz w:val="28"/>
           <w:szCs w:val="28"/>
         </w:rPr>
-        <w:t>() προσθέτει ένα προσαρμοσμένο μάθημα με βάση την επιλογή του χρήστη σε σχέση με την ώρα και την ημέρα.</w:t>
+        <w:t>()</w:t>
+      </w:r>
+      <w:r>
+        <w:rPr>
+          <w:sz w:val="28"/>
+          <w:szCs w:val="28"/>
+        </w:rPr>
+        <w:t>:</w:t>
+      </w:r>
+      <w:r>
+        <w:rPr>
+          <w:sz w:val="28"/>
+          <w:szCs w:val="28"/>
+        </w:rPr>
+        <w:t xml:space="preserve"> </w:t>
+      </w:r>
+      <w:r>
+        <w:rPr>
+          <w:sz w:val="28"/>
+          <w:szCs w:val="28"/>
+        </w:rPr>
+        <w:t>Π</w:t>
+      </w:r>
+      <w:r>
+        <w:rPr>
+          <w:sz w:val="28"/>
+          <w:szCs w:val="28"/>
+        </w:rPr>
+        <w:t>ροσθέτει ένα προσαρμοσμένο μάθημα με βάση την επιλογή του χρήστη σε σχέση με την ώρα και την ημέρα.</w:t>
       </w:r>
     </w:p>
     <w:p>
@@ -6077,7 +6346,35 @@
           <w:sz w:val="28"/>
           <w:szCs w:val="28"/>
         </w:rPr>
-        <w:t xml:space="preserve">() αποθηκεύει ένα μάθημα σε ένα αρχείο JSON χρησιμοποιώντας το </w:t>
+        <w:t>()</w:t>
+      </w:r>
+      <w:r>
+        <w:rPr>
+          <w:sz w:val="28"/>
+          <w:szCs w:val="28"/>
+        </w:rPr>
+        <w:t>:</w:t>
+      </w:r>
+      <w:r>
+        <w:rPr>
+          <w:sz w:val="28"/>
+          <w:szCs w:val="28"/>
+        </w:rPr>
+        <w:t xml:space="preserve"> </w:t>
+      </w:r>
+      <w:r>
+        <w:rPr>
+          <w:sz w:val="28"/>
+          <w:szCs w:val="28"/>
+        </w:rPr>
+        <w:t>Α</w:t>
+      </w:r>
+      <w:r>
+        <w:rPr>
+          <w:sz w:val="28"/>
+          <w:szCs w:val="28"/>
+        </w:rPr>
+        <w:t xml:space="preserve">ποθηκεύει ένα μάθημα σε ένα αρχείο JSON χρησιμοποιώντας το </w:t>
       </w:r>
       <w:proofErr w:type="spellStart"/>
       <w:r>
@@ -6140,7 +6437,21 @@
           <w:sz w:val="28"/>
           <w:szCs w:val="28"/>
         </w:rPr>
-        <w:t>() Υπολογίζει το συνολικό αριθμό των ωρών εργαστηρίου για τα επιλεγμένα προσαρμοσμένα μαθήματα (</w:t>
+        <w:t>()</w:t>
+      </w:r>
+      <w:r>
+        <w:rPr>
+          <w:sz w:val="28"/>
+          <w:szCs w:val="28"/>
+        </w:rPr>
+        <w:t>:</w:t>
+      </w:r>
+      <w:r>
+        <w:rPr>
+          <w:sz w:val="28"/>
+          <w:szCs w:val="28"/>
+        </w:rPr>
+        <w:t xml:space="preserve"> Υπολογίζει το συνολικό αριθμό των ωρών εργαστηρίου για τα επιλεγμένα προσαρμοσμένα μαθήματα (</w:t>
       </w:r>
       <w:proofErr w:type="spellStart"/>
       <w:r>
@@ -6245,7 +6556,21 @@
           <w:sz w:val="28"/>
           <w:szCs w:val="28"/>
         </w:rPr>
-        <w:t xml:space="preserve">) Προσθέτει ένα μάθημα στο πρόγραμμα σπουδών για μια συγκεκριμένη ημέρα και ώρα. Δημιουργεί ένα </w:t>
+        <w:t>)</w:t>
+      </w:r>
+      <w:r>
+        <w:rPr>
+          <w:sz w:val="28"/>
+          <w:szCs w:val="28"/>
+        </w:rPr>
+        <w:t>:</w:t>
+      </w:r>
+      <w:r>
+        <w:rPr>
+          <w:sz w:val="28"/>
+          <w:szCs w:val="28"/>
+        </w:rPr>
+        <w:t xml:space="preserve"> Προσθέτει ένα μάθημα στο πρόγραμμα σπουδών για μια συγκεκριμένη ημέρα και ώρα. Δημιουργεί ένα </w:t>
       </w:r>
       <w:proofErr w:type="spellStart"/>
       <w:r>
@@ -6375,7 +6700,21 @@
           <w:sz w:val="28"/>
           <w:szCs w:val="28"/>
         </w:rPr>
-        <w:t>) Αφαιρεί ένα μάθημα από το πρόγραμμα σπουδών για μια συγκεκριμένη ημέρα και ώρα.</w:t>
+        <w:t>)</w:t>
+      </w:r>
+      <w:r>
+        <w:rPr>
+          <w:sz w:val="28"/>
+          <w:szCs w:val="28"/>
+        </w:rPr>
+        <w:t>:</w:t>
+      </w:r>
+      <w:r>
+        <w:rPr>
+          <w:sz w:val="28"/>
+          <w:szCs w:val="28"/>
+        </w:rPr>
+        <w:t xml:space="preserve"> Αφαιρεί ένα μάθημα από το πρόγραμμα σπουδών για μια συγκεκριμένη ημέρα και ώρα.</w:t>
       </w:r>
     </w:p>
     <w:p>
@@ -6397,6 +6736,7 @@
           <w:sz w:val="28"/>
           <w:szCs w:val="28"/>
         </w:rPr>
+        <w:lastRenderedPageBreak/>
         <w:t>addCourseCheckbox</w:t>
       </w:r>
       <w:proofErr w:type="spellEnd"/>
@@ -6421,7 +6761,21 @@
           <w:sz w:val="28"/>
           <w:szCs w:val="28"/>
         </w:rPr>
-        <w:t xml:space="preserve">) Δημιουργεί ένα </w:t>
+        <w:t>)</w:t>
+      </w:r>
+      <w:r>
+        <w:rPr>
+          <w:sz w:val="28"/>
+          <w:szCs w:val="28"/>
+        </w:rPr>
+        <w:t xml:space="preserve">: </w:t>
+      </w:r>
+      <w:r>
+        <w:rPr>
+          <w:sz w:val="28"/>
+          <w:szCs w:val="28"/>
+        </w:rPr>
+        <w:t xml:space="preserve">Δημιουργεί ένα </w:t>
       </w:r>
       <w:proofErr w:type="spellStart"/>
       <w:r>
@@ -6486,7 +6840,6 @@
           <w:sz w:val="28"/>
           <w:szCs w:val="28"/>
         </w:rPr>
-        <w:lastRenderedPageBreak/>
         <w:t>generateCheckbox</w:t>
       </w:r>
       <w:proofErr w:type="spellEnd"/>
@@ -6511,7 +6864,21 @@
           <w:sz w:val="28"/>
           <w:szCs w:val="28"/>
         </w:rPr>
-        <w:t xml:space="preserve">) Δημιουργεί ένα </w:t>
+        <w:t>)</w:t>
+      </w:r>
+      <w:r>
+        <w:rPr>
+          <w:sz w:val="28"/>
+          <w:szCs w:val="28"/>
+        </w:rPr>
+        <w:t>:</w:t>
+      </w:r>
+      <w:r>
+        <w:rPr>
+          <w:sz w:val="28"/>
+          <w:szCs w:val="28"/>
+        </w:rPr>
+        <w:t xml:space="preserve"> Δημιουργεί ένα </w:t>
       </w:r>
       <w:proofErr w:type="spellStart"/>
       <w:r>
@@ -6536,15 +6903,6 @@
         </w:rPr>
         <w:t>.</w:t>
       </w:r>
-    </w:p>
-    <w:p>
-      <w:pPr>
-        <w:pStyle w:val="a5"/>
-        <w:rPr>
-          <w:sz w:val="28"/>
-          <w:szCs w:val="28"/>
-        </w:rPr>
-      </w:pPr>
     </w:p>
     <w:p>
       <w:pPr>
@@ -6646,6 +7004,13 @@
           <w:sz w:val="28"/>
           <w:szCs w:val="28"/>
         </w:rPr>
+        <w:t>:</w:t>
+      </w:r>
+      <w:r>
+        <w:rPr>
+          <w:sz w:val="28"/>
+          <w:szCs w:val="28"/>
+        </w:rPr>
         <w:t xml:space="preserve"> </w:t>
       </w:r>
       <w:r>
@@ -6669,7 +7034,21 @@
           <w:sz w:val="28"/>
           <w:szCs w:val="28"/>
         </w:rPr>
-        <w:t xml:space="preserve"> για ένα μάθημα στο πρόγραμμα σπουδών.</w:t>
+        <w:t xml:space="preserve"> για ένα μάθημα στο πρόγραμμα σπουδών</w:t>
+      </w:r>
+      <w:r>
+        <w:rPr>
+          <w:sz w:val="28"/>
+          <w:szCs w:val="28"/>
+        </w:rPr>
+        <w:t xml:space="preserve"> που δεν διδάσκεται στο τρέχον εξάμηνο (δηλαδή δεν έχει μέρες και ώρες διεξαγωγής)</w:t>
+      </w:r>
+      <w:r>
+        <w:rPr>
+          <w:sz w:val="28"/>
+          <w:szCs w:val="28"/>
+        </w:rPr>
+        <w:t>.</w:t>
       </w:r>
     </w:p>
     <w:p>
@@ -6815,9 +7194,23 @@
           <w:sz w:val="28"/>
           <w:szCs w:val="28"/>
         </w:rPr>
-        <w:t>generateCheckBoxes</w:t>
+        <w:t>G</w:t>
+      </w:r>
+      <w:r>
+        <w:rPr>
+          <w:sz w:val="28"/>
+          <w:szCs w:val="28"/>
+        </w:rPr>
+        <w:t>enerateCheckBoxes</w:t>
       </w:r>
       <w:proofErr w:type="spellEnd"/>
+      <w:r>
+        <w:rPr>
+          <w:sz w:val="28"/>
+          <w:szCs w:val="28"/>
+        </w:rPr>
+        <w:t>():</w:t>
+      </w:r>
       <w:r>
         <w:rPr>
           <w:sz w:val="28"/>
@@ -6963,7 +7356,28 @@
           <w:sz w:val="28"/>
           <w:szCs w:val="28"/>
         </w:rPr>
-        <w:t xml:space="preserve"> υπολογίζει το συνολικό φορτίο εργασίας σε ώρες για τα επιλεγμένα μαθήματα</w:t>
+        <w:t>():</w:t>
+      </w:r>
+      <w:r>
+        <w:rPr>
+          <w:sz w:val="28"/>
+          <w:szCs w:val="28"/>
+        </w:rPr>
+        <w:t xml:space="preserve"> </w:t>
+      </w:r>
+      <w:r>
+        <w:rPr>
+          <w:sz w:val="28"/>
+          <w:szCs w:val="28"/>
+        </w:rPr>
+        <w:t>Υ</w:t>
+      </w:r>
+      <w:r>
+        <w:rPr>
+          <w:sz w:val="28"/>
+          <w:szCs w:val="28"/>
+        </w:rPr>
+        <w:t>πολογίζει το συνολικό φορτίο εργασίας σε ώρες για τα επιλεγμένα μαθήματα</w:t>
       </w:r>
     </w:p>
     <w:p>
@@ -7004,7 +7418,14 @@
           <w:sz w:val="28"/>
           <w:szCs w:val="28"/>
         </w:rPr>
-        <w:t xml:space="preserve"> υπολογίζει το συνολικό φορτίο εργασίας σε ECTS για τα επιλεγμένα μαθήματα.</w:t>
+        <w:t>(): Υ</w:t>
+      </w:r>
+      <w:r>
+        <w:rPr>
+          <w:sz w:val="28"/>
+          <w:szCs w:val="28"/>
+        </w:rPr>
+        <w:t>πολογίζει το συνολικό φορτίο εργασίας σε ECTS για τα επιλεγμένα μαθήματα.</w:t>
       </w:r>
     </w:p>
     <w:p>
@@ -7037,7 +7458,14 @@
           <w:sz w:val="28"/>
           <w:szCs w:val="28"/>
         </w:rPr>
-        <w:t>clearCheckboxState</w:t>
+        <w:t>C</w:t>
+      </w:r>
+      <w:r>
+        <w:rPr>
+          <w:sz w:val="28"/>
+          <w:szCs w:val="28"/>
+        </w:rPr>
+        <w:t>learCheckboxState</w:t>
       </w:r>
       <w:proofErr w:type="spellEnd"/>
       <w:r>
@@ -7045,7 +7473,28 @@
           <w:sz w:val="28"/>
           <w:szCs w:val="28"/>
         </w:rPr>
-        <w:t xml:space="preserve"> καθαρίζει την κατάσταση των </w:t>
+        <w:t>():</w:t>
+      </w:r>
+      <w:r>
+        <w:rPr>
+          <w:sz w:val="28"/>
+          <w:szCs w:val="28"/>
+        </w:rPr>
+        <w:t xml:space="preserve"> </w:t>
+      </w:r>
+      <w:r>
+        <w:rPr>
+          <w:sz w:val="28"/>
+          <w:szCs w:val="28"/>
+        </w:rPr>
+        <w:t>Κ</w:t>
+      </w:r>
+      <w:r>
+        <w:rPr>
+          <w:sz w:val="28"/>
+          <w:szCs w:val="28"/>
+        </w:rPr>
+        <w:t xml:space="preserve">αθαρίζει την κατάσταση των </w:t>
       </w:r>
       <w:proofErr w:type="spellStart"/>
       <w:r>
@@ -7281,6 +7730,7 @@
           <w:sz w:val="28"/>
           <w:szCs w:val="28"/>
         </w:rPr>
+        <w:lastRenderedPageBreak/>
         <w:t xml:space="preserve">Σύνδεση με την βάση </w:t>
       </w:r>
       <w:proofErr w:type="spellStart"/>
@@ -7332,7 +7782,6 @@
         </w:rPr>
         <w:t>.</w:t>
       </w:r>
-      <w:proofErr w:type="spellStart"/>
       <w:r>
         <w:rPr>
           <w:sz w:val="28"/>
@@ -7341,7 +7790,6 @@
         </w:rPr>
         <w:t>php</w:t>
       </w:r>
-      <w:proofErr w:type="spellEnd"/>
       <w:r>
         <w:rPr>
           <w:sz w:val="28"/>
@@ -7450,15 +7898,6 @@
     </w:p>
     <w:p>
       <w:pPr>
-        <w:spacing w:before="100" w:beforeAutospacing="1" w:after="100" w:afterAutospacing="1" w:line="240" w:lineRule="auto"/>
-        <w:rPr>
-          <w:sz w:val="28"/>
-          <w:szCs w:val="28"/>
-        </w:rPr>
-      </w:pPr>
-    </w:p>
-    <w:p>
-      <w:pPr>
         <w:pStyle w:val="a5"/>
         <w:numPr>
           <w:ilvl w:val="0"/>
@@ -7638,6 +8077,7 @@
       </w:r>
     </w:p>
     <w:sectPr>
+      <w:footerReference w:type="default" r:id="rId12"/>
       <w:pgSz w:w="11906" w:h="16838"/>
       <w:pgMar w:top="1440" w:right="1440" w:bottom="1440" w:left="1440" w:header="720" w:footer="720" w:gutter="0"/>
       <w:cols w:space="720"/>
@@ -7648,7 +8088,7 @@
 </file>
 
 <file path=word/endnotes.xml><?xml version="1.0" encoding="utf-8"?>
-<w:endnotes xmlns:wpc="http://schemas.microsoft.com/office/word/2010/wordprocessingCanvas" xmlns:cx="http://schemas.microsoft.com/office/drawing/2014/chartex" xmlns:cx1="http://schemas.microsoft.com/office/drawing/2015/9/8/chartex" xmlns:cx2="http://schemas.microsoft.com/office/drawing/2015/10/21/chartex" xmlns:cx3="http://schemas.microsoft.com/office/drawing/2016/5/9/chartex" xmlns:cx4="http://schemas.microsoft.com/office/drawing/2016/5/10/chartex" xmlns:cx5="http://schemas.microsoft.com/office/drawing/2016/5/11/chartex" xmlns:cx6="http://schemas.microsoft.com/office/drawing/2016/5/12/chartex" xmlns:cx7="http://schemas.microsoft.com/office/drawing/2016/5/13/chartex" xmlns:cx8="http://schemas.microsoft.com/office/drawing/2016/5/14/chartex" xmlns:mc="http://schemas.openxmlformats.org/markup-compatibility/2006" xmlns:aink="http://schemas.microsoft.com/office/drawing/2016/ink" xmlns:am3d="http://schemas.microsoft.com/office/drawing/2017/model3d" xmlns:o="urn:schemas-microsoft-com:office:office" xmlns:oel="http://schemas.microsoft.com/office/2019/extlst" xmlns:r="http://schemas.openxmlformats.org/officeDocument/2006/relationships" xmlns:m="http://schemas.openxmlformats.org/officeDocument/2006/math" xmlns:v="urn:schemas-microsoft-com:vml" xmlns:wp14="http://schemas.microsoft.com/office/word/2010/wordprocessingDrawing" xmlns:wp="http://schemas.openxmlformats.org/drawingml/2006/wordprocessingDrawing" xmlns:w10="urn:schemas-microsoft-com:office:word" xmlns:w="http://schemas.openxmlformats.org/wordprocessingml/2006/main" xmlns:w14="http://schemas.microsoft.com/office/word/2010/wordml" xmlns:w15="http://schemas.microsoft.com/office/word/2012/wordml" xmlns:w16cex="http://schemas.microsoft.com/office/word/2018/wordml/cex" xmlns:w16cid="http://schemas.microsoft.com/office/word/2016/wordml/cid" xmlns:w16="http://schemas.microsoft.com/office/word/2018/wordml" xmlns:w16sdtdh="http://schemas.microsoft.com/office/word/2020/wordml/sdtdatahash" xmlns:w16se="http://schemas.microsoft.com/office/word/2015/wordml/symex" xmlns:wpg="http://schemas.microsoft.com/office/word/2010/wordprocessingGroup" xmlns:wpi="http://schemas.microsoft.com/office/word/2010/wordprocessingInk" xmlns:wne="http://schemas.microsoft.com/office/word/2006/wordml" xmlns:wps="http://schemas.microsoft.com/office/word/2010/wordprocessingShape" mc:Ignorable="w14 w15 w16se w16cid w16 w16cex w16sdtdh wp14">
+<w:endnotes xmlns:wpc="http://schemas.microsoft.com/office/word/2010/wordprocessingCanvas" xmlns:cx="http://schemas.microsoft.com/office/drawing/2014/chartex" xmlns:cx1="http://schemas.microsoft.com/office/drawing/2015/9/8/chartex" xmlns:cx2="http://schemas.microsoft.com/office/drawing/2015/10/21/chartex" xmlns:cx3="http://schemas.microsoft.com/office/drawing/2016/5/9/chartex" xmlns:cx4="http://schemas.microsoft.com/office/drawing/2016/5/10/chartex" xmlns:cx5="http://schemas.microsoft.com/office/drawing/2016/5/11/chartex" xmlns:cx6="http://schemas.microsoft.com/office/drawing/2016/5/12/chartex" xmlns:cx7="http://schemas.microsoft.com/office/drawing/2016/5/13/chartex" xmlns:cx8="http://schemas.microsoft.com/office/drawing/2016/5/14/chartex" xmlns:mc="http://schemas.openxmlformats.org/markup-compatibility/2006" xmlns:aink="http://schemas.microsoft.com/office/drawing/2016/ink" xmlns:am3d="http://schemas.microsoft.com/office/drawing/2017/model3d" xmlns:o="urn:schemas-microsoft-com:office:office" xmlns:r="http://schemas.openxmlformats.org/officeDocument/2006/relationships" xmlns:m="http://schemas.openxmlformats.org/officeDocument/2006/math" xmlns:v="urn:schemas-microsoft-com:vml" xmlns:wp14="http://schemas.microsoft.com/office/word/2010/wordprocessingDrawing" xmlns:wp="http://schemas.openxmlformats.org/drawingml/2006/wordprocessingDrawing" xmlns:w10="urn:schemas-microsoft-com:office:word" xmlns:w="http://schemas.openxmlformats.org/wordprocessingml/2006/main" xmlns:w14="http://schemas.microsoft.com/office/word/2010/wordml" xmlns:w15="http://schemas.microsoft.com/office/word/2012/wordml" xmlns:w16cex="http://schemas.microsoft.com/office/word/2018/wordml/cex" xmlns:w16cid="http://schemas.microsoft.com/office/word/2016/wordml/cid" xmlns:w16="http://schemas.microsoft.com/office/word/2018/wordml" xmlns:w16sdtdh="http://schemas.microsoft.com/office/word/2020/wordml/sdtdatahash" xmlns:w16se="http://schemas.microsoft.com/office/word/2015/wordml/symex" xmlns:wpg="http://schemas.microsoft.com/office/word/2010/wordprocessingGroup" xmlns:wpi="http://schemas.microsoft.com/office/word/2010/wordprocessingInk" xmlns:wne="http://schemas.microsoft.com/office/word/2006/wordml" xmlns:wps="http://schemas.microsoft.com/office/word/2010/wordprocessingShape" mc:Ignorable="w14 w15 w16se w16cid w16 w16cex w16sdtdh wp14">
   <w:endnote w:type="separator" w:id="-1">
     <w:p>
       <w:pPr>
@@ -7672,8 +8112,50 @@
 </w:endnotes>
 </file>
 
+<file path=word/footer1.xml><?xml version="1.0" encoding="utf-8"?>
+<w:ftr xmlns:wpc="http://schemas.microsoft.com/office/word/2010/wordprocessingCanvas" xmlns:cx="http://schemas.microsoft.com/office/drawing/2014/chartex" xmlns:cx1="http://schemas.microsoft.com/office/drawing/2015/9/8/chartex" xmlns:cx2="http://schemas.microsoft.com/office/drawing/2015/10/21/chartex" xmlns:cx3="http://schemas.microsoft.com/office/drawing/2016/5/9/chartex" xmlns:cx4="http://schemas.microsoft.com/office/drawing/2016/5/10/chartex" xmlns:cx5="http://schemas.microsoft.com/office/drawing/2016/5/11/chartex" xmlns:cx6="http://schemas.microsoft.com/office/drawing/2016/5/12/chartex" xmlns:cx7="http://schemas.microsoft.com/office/drawing/2016/5/13/chartex" xmlns:cx8="http://schemas.microsoft.com/office/drawing/2016/5/14/chartex" xmlns:mc="http://schemas.openxmlformats.org/markup-compatibility/2006" xmlns:aink="http://schemas.microsoft.com/office/drawing/2016/ink" xmlns:am3d="http://schemas.microsoft.com/office/drawing/2017/model3d" xmlns:o="urn:schemas-microsoft-com:office:office" xmlns:r="http://schemas.openxmlformats.org/officeDocument/2006/relationships" xmlns:m="http://schemas.openxmlformats.org/officeDocument/2006/math" xmlns:v="urn:schemas-microsoft-com:vml" xmlns:wp14="http://schemas.microsoft.com/office/word/2010/wordprocessingDrawing" xmlns:wp="http://schemas.openxmlformats.org/drawingml/2006/wordprocessingDrawing" xmlns:w10="urn:schemas-microsoft-com:office:word" xmlns:w="http://schemas.openxmlformats.org/wordprocessingml/2006/main" xmlns:w14="http://schemas.microsoft.com/office/word/2010/wordml" xmlns:w15="http://schemas.microsoft.com/office/word/2012/wordml" xmlns:w16cex="http://schemas.microsoft.com/office/word/2018/wordml/cex" xmlns:w16cid="http://schemas.microsoft.com/office/word/2016/wordml/cid" xmlns:w16="http://schemas.microsoft.com/office/word/2018/wordml" xmlns:w16sdtdh="http://schemas.microsoft.com/office/word/2020/wordml/sdtdatahash" xmlns:w16se="http://schemas.microsoft.com/office/word/2015/wordml/symex" xmlns:wpg="http://schemas.microsoft.com/office/word/2010/wordprocessingGroup" xmlns:wpi="http://schemas.microsoft.com/office/word/2010/wordprocessingInk" xmlns:wne="http://schemas.microsoft.com/office/word/2006/wordml" xmlns:wps="http://schemas.microsoft.com/office/word/2010/wordprocessingShape" mc:Ignorable="w14 w15 w16se w16cid w16 w16cex w16sdtdh wp14">
+  <w:sdt>
+    <w:sdtPr>
+      <w:id w:val="-431355020"/>
+      <w:docPartObj>
+        <w:docPartGallery w:val="Page Numbers (Bottom of Page)"/>
+        <w:docPartUnique/>
+      </w:docPartObj>
+    </w:sdtPr>
+    <w:sdtContent>
+      <w:p>
+        <w:pPr>
+          <w:pStyle w:val="a7"/>
+          <w:jc w:val="right"/>
+        </w:pPr>
+        <w:r>
+          <w:fldChar w:fldCharType="begin"/>
+        </w:r>
+        <w:r>
+          <w:instrText>PAGE   \* MERGEFORMAT</w:instrText>
+        </w:r>
+        <w:r>
+          <w:fldChar w:fldCharType="separate"/>
+        </w:r>
+        <w:r>
+          <w:t>2</w:t>
+        </w:r>
+        <w:r>
+          <w:fldChar w:fldCharType="end"/>
+        </w:r>
+      </w:p>
+    </w:sdtContent>
+  </w:sdt>
+  <w:p>
+    <w:pPr>
+      <w:pStyle w:val="a7"/>
+    </w:pPr>
+  </w:p>
+</w:ftr>
+</file>
+
 <file path=word/footnotes.xml><?xml version="1.0" encoding="utf-8"?>
-<w:footnotes xmlns:wpc="http://schemas.microsoft.com/office/word/2010/wordprocessingCanvas" xmlns:cx="http://schemas.microsoft.com/office/drawing/2014/chartex" xmlns:cx1="http://schemas.microsoft.com/office/drawing/2015/9/8/chartex" xmlns:cx2="http://schemas.microsoft.com/office/drawing/2015/10/21/chartex" xmlns:cx3="http://schemas.microsoft.com/office/drawing/2016/5/9/chartex" xmlns:cx4="http://schemas.microsoft.com/office/drawing/2016/5/10/chartex" xmlns:cx5="http://schemas.microsoft.com/office/drawing/2016/5/11/chartex" xmlns:cx6="http://schemas.microsoft.com/office/drawing/2016/5/12/chartex" xmlns:cx7="http://schemas.microsoft.com/office/drawing/2016/5/13/chartex" xmlns:cx8="http://schemas.microsoft.com/office/drawing/2016/5/14/chartex" xmlns:mc="http://schemas.openxmlformats.org/markup-compatibility/2006" xmlns:aink="http://schemas.microsoft.com/office/drawing/2016/ink" xmlns:am3d="http://schemas.microsoft.com/office/drawing/2017/model3d" xmlns:o="urn:schemas-microsoft-com:office:office" xmlns:oel="http://schemas.microsoft.com/office/2019/extlst" xmlns:r="http://schemas.openxmlformats.org/officeDocument/2006/relationships" xmlns:m="http://schemas.openxmlformats.org/officeDocument/2006/math" xmlns:v="urn:schemas-microsoft-com:vml" xmlns:wp14="http://schemas.microsoft.com/office/word/2010/wordprocessingDrawing" xmlns:wp="http://schemas.openxmlformats.org/drawingml/2006/wordprocessingDrawing" xmlns:w10="urn:schemas-microsoft-com:office:word" xmlns:w="http://schemas.openxmlformats.org/wordprocessingml/2006/main" xmlns:w14="http://schemas.microsoft.com/office/word/2010/wordml" xmlns:w15="http://schemas.microsoft.com/office/word/2012/wordml" xmlns:w16cex="http://schemas.microsoft.com/office/word/2018/wordml/cex" xmlns:w16cid="http://schemas.microsoft.com/office/word/2016/wordml/cid" xmlns:w16="http://schemas.microsoft.com/office/word/2018/wordml" xmlns:w16sdtdh="http://schemas.microsoft.com/office/word/2020/wordml/sdtdatahash" xmlns:w16se="http://schemas.microsoft.com/office/word/2015/wordml/symex" xmlns:wpg="http://schemas.microsoft.com/office/word/2010/wordprocessingGroup" xmlns:wpi="http://schemas.microsoft.com/office/word/2010/wordprocessingInk" xmlns:wne="http://schemas.microsoft.com/office/word/2006/wordml" xmlns:wps="http://schemas.microsoft.com/office/word/2010/wordprocessingShape" mc:Ignorable="w14 w15 w16se w16cid w16 w16cex w16sdtdh wp14">
+<w:footnotes xmlns:wpc="http://schemas.microsoft.com/office/word/2010/wordprocessingCanvas" xmlns:cx="http://schemas.microsoft.com/office/drawing/2014/chartex" xmlns:cx1="http://schemas.microsoft.com/office/drawing/2015/9/8/chartex" xmlns:cx2="http://schemas.microsoft.com/office/drawing/2015/10/21/chartex" xmlns:cx3="http://schemas.microsoft.com/office/drawing/2016/5/9/chartex" xmlns:cx4="http://schemas.microsoft.com/office/drawing/2016/5/10/chartex" xmlns:cx5="http://schemas.microsoft.com/office/drawing/2016/5/11/chartex" xmlns:cx6="http://schemas.microsoft.com/office/drawing/2016/5/12/chartex" xmlns:cx7="http://schemas.microsoft.com/office/drawing/2016/5/13/chartex" xmlns:cx8="http://schemas.microsoft.com/office/drawing/2016/5/14/chartex" xmlns:mc="http://schemas.openxmlformats.org/markup-compatibility/2006" xmlns:aink="http://schemas.microsoft.com/office/drawing/2016/ink" xmlns:am3d="http://schemas.microsoft.com/office/drawing/2017/model3d" xmlns:o="urn:schemas-microsoft-com:office:office" xmlns:r="http://schemas.openxmlformats.org/officeDocument/2006/relationships" xmlns:m="http://schemas.openxmlformats.org/officeDocument/2006/math" xmlns:v="urn:schemas-microsoft-com:vml" xmlns:wp14="http://schemas.microsoft.com/office/word/2010/wordprocessingDrawing" xmlns:wp="http://schemas.openxmlformats.org/drawingml/2006/wordprocessingDrawing" xmlns:w10="urn:schemas-microsoft-com:office:word" xmlns:w="http://schemas.openxmlformats.org/wordprocessingml/2006/main" xmlns:w14="http://schemas.microsoft.com/office/word/2010/wordml" xmlns:w15="http://schemas.microsoft.com/office/word/2012/wordml" xmlns:w16cex="http://schemas.microsoft.com/office/word/2018/wordml/cex" xmlns:w16cid="http://schemas.microsoft.com/office/word/2016/wordml/cid" xmlns:w16="http://schemas.microsoft.com/office/word/2018/wordml" xmlns:w16sdtdh="http://schemas.microsoft.com/office/word/2020/wordml/sdtdatahash" xmlns:w16se="http://schemas.microsoft.com/office/word/2015/wordml/symex" xmlns:wpg="http://schemas.microsoft.com/office/word/2010/wordprocessingGroup" xmlns:wpi="http://schemas.microsoft.com/office/word/2010/wordprocessingInk" xmlns:wne="http://schemas.microsoft.com/office/word/2006/wordml" xmlns:wps="http://schemas.microsoft.com/office/word/2010/wordprocessingShape" mc:Ignorable="w14 w15 w16se w16cid w16 w16cex w16sdtdh wp14">
   <w:footnote w:type="separator" w:id="-1">
     <w:p>
       <w:pPr>
@@ -7714,7 +8196,7 @@
 </file>
 
 <file path=word/numbering.xml><?xml version="1.0" encoding="utf-8"?>
-<w:numbering xmlns:wpc="http://schemas.microsoft.com/office/word/2010/wordprocessingCanvas" xmlns:cx="http://schemas.microsoft.com/office/drawing/2014/chartex" xmlns:cx1="http://schemas.microsoft.com/office/drawing/2015/9/8/chartex" xmlns:cx2="http://schemas.microsoft.com/office/drawing/2015/10/21/chartex" xmlns:cx3="http://schemas.microsoft.com/office/drawing/2016/5/9/chartex" xmlns:cx4="http://schemas.microsoft.com/office/drawing/2016/5/10/chartex" xmlns:cx5="http://schemas.microsoft.com/office/drawing/2016/5/11/chartex" xmlns:cx6="http://schemas.microsoft.com/office/drawing/2016/5/12/chartex" xmlns:cx7="http://schemas.microsoft.com/office/drawing/2016/5/13/chartex" xmlns:cx8="http://schemas.microsoft.com/office/drawing/2016/5/14/chartex" xmlns:mc="http://schemas.openxmlformats.org/markup-compatibility/2006" xmlns:aink="http://schemas.microsoft.com/office/drawing/2016/ink" xmlns:am3d="http://schemas.microsoft.com/office/drawing/2017/model3d" xmlns:o="urn:schemas-microsoft-com:office:office" xmlns:oel="http://schemas.microsoft.com/office/2019/extlst" xmlns:r="http://schemas.openxmlformats.org/officeDocument/2006/relationships" xmlns:m="http://schemas.openxmlformats.org/officeDocument/2006/math" xmlns:v="urn:schemas-microsoft-com:vml" xmlns:wp14="http://schemas.microsoft.com/office/word/2010/wordprocessingDrawing" xmlns:wp="http://schemas.openxmlformats.org/drawingml/2006/wordprocessingDrawing" xmlns:w10="urn:schemas-microsoft-com:office:word" xmlns:w="http://schemas.openxmlformats.org/wordprocessingml/2006/main" xmlns:w14="http://schemas.microsoft.com/office/word/2010/wordml" xmlns:w15="http://schemas.microsoft.com/office/word/2012/wordml" xmlns:w16cex="http://schemas.microsoft.com/office/word/2018/wordml/cex" xmlns:w16cid="http://schemas.microsoft.com/office/word/2016/wordml/cid" xmlns:w16="http://schemas.microsoft.com/office/word/2018/wordml" xmlns:w16sdtdh="http://schemas.microsoft.com/office/word/2020/wordml/sdtdatahash" xmlns:w16se="http://schemas.microsoft.com/office/word/2015/wordml/symex" xmlns:wpg="http://schemas.microsoft.com/office/word/2010/wordprocessingGroup" xmlns:wpi="http://schemas.microsoft.com/office/word/2010/wordprocessingInk" xmlns:wne="http://schemas.microsoft.com/office/word/2006/wordml" xmlns:wps="http://schemas.microsoft.com/office/word/2010/wordprocessingShape" mc:Ignorable="w14 w15 w16se w16cid w16 w16cex w16sdtdh wp14">
+<w:numbering xmlns:wpc="http://schemas.microsoft.com/office/word/2010/wordprocessingCanvas" xmlns:cx="http://schemas.microsoft.com/office/drawing/2014/chartex" xmlns:cx1="http://schemas.microsoft.com/office/drawing/2015/9/8/chartex" xmlns:cx2="http://schemas.microsoft.com/office/drawing/2015/10/21/chartex" xmlns:cx3="http://schemas.microsoft.com/office/drawing/2016/5/9/chartex" xmlns:cx4="http://schemas.microsoft.com/office/drawing/2016/5/10/chartex" xmlns:cx5="http://schemas.microsoft.com/office/drawing/2016/5/11/chartex" xmlns:cx6="http://schemas.microsoft.com/office/drawing/2016/5/12/chartex" xmlns:cx7="http://schemas.microsoft.com/office/drawing/2016/5/13/chartex" xmlns:cx8="http://schemas.microsoft.com/office/drawing/2016/5/14/chartex" xmlns:mc="http://schemas.openxmlformats.org/markup-compatibility/2006" xmlns:aink="http://schemas.microsoft.com/office/drawing/2016/ink" xmlns:am3d="http://schemas.microsoft.com/office/drawing/2017/model3d" xmlns:o="urn:schemas-microsoft-com:office:office" xmlns:r="http://schemas.openxmlformats.org/officeDocument/2006/relationships" xmlns:m="http://schemas.openxmlformats.org/officeDocument/2006/math" xmlns:v="urn:schemas-microsoft-com:vml" xmlns:wp14="http://schemas.microsoft.com/office/word/2010/wordprocessingDrawing" xmlns:wp="http://schemas.openxmlformats.org/drawingml/2006/wordprocessingDrawing" xmlns:w10="urn:schemas-microsoft-com:office:word" xmlns:w="http://schemas.openxmlformats.org/wordprocessingml/2006/main" xmlns:w14="http://schemas.microsoft.com/office/word/2010/wordml" xmlns:w15="http://schemas.microsoft.com/office/word/2012/wordml" xmlns:w16cex="http://schemas.microsoft.com/office/word/2018/wordml/cex" xmlns:w16cid="http://schemas.microsoft.com/office/word/2016/wordml/cid" xmlns:w16="http://schemas.microsoft.com/office/word/2018/wordml" xmlns:w16sdtdh="http://schemas.microsoft.com/office/word/2020/wordml/sdtdatahash" xmlns:w16se="http://schemas.microsoft.com/office/word/2015/wordml/symex" xmlns:wpg="http://schemas.microsoft.com/office/word/2010/wordprocessingGroup" xmlns:wpi="http://schemas.microsoft.com/office/word/2010/wordprocessingInk" xmlns:wne="http://schemas.microsoft.com/office/word/2006/wordml" xmlns:wps="http://schemas.microsoft.com/office/word/2010/wordprocessingShape" mc:Ignorable="w14 w15 w16se w16cid w16 w16cex w16sdtdh wp14">
   <w:abstractNum w:abstractNumId="0" w15:restartNumberingAfterBreak="0">
     <w:nsid w:val="01763516"/>
     <w:multiLevelType w:val="hybridMultilevel"/>
@@ -11103,103 +11585,103 @@
       </w:pPr>
     </w:lvl>
   </w:abstractNum>
-  <w:num w:numId="1" w16cid:durableId="1635064927">
+  <w:num w:numId="1">
     <w:abstractNumId w:val="9"/>
   </w:num>
-  <w:num w:numId="2" w16cid:durableId="903881305">
+  <w:num w:numId="2">
     <w:abstractNumId w:val="15"/>
   </w:num>
-  <w:num w:numId="3" w16cid:durableId="457532916">
+  <w:num w:numId="3">
     <w:abstractNumId w:val="3"/>
   </w:num>
-  <w:num w:numId="4" w16cid:durableId="817725108">
+  <w:num w:numId="4">
     <w:abstractNumId w:val="8"/>
   </w:num>
-  <w:num w:numId="5" w16cid:durableId="463813196">
+  <w:num w:numId="5">
     <w:abstractNumId w:val="13"/>
   </w:num>
-  <w:num w:numId="6" w16cid:durableId="1948152622">
+  <w:num w:numId="6">
     <w:abstractNumId w:val="26"/>
   </w:num>
-  <w:num w:numId="7" w16cid:durableId="1104811449">
+  <w:num w:numId="7">
     <w:abstractNumId w:val="4"/>
   </w:num>
-  <w:num w:numId="8" w16cid:durableId="526871740">
+  <w:num w:numId="8">
     <w:abstractNumId w:val="32"/>
   </w:num>
-  <w:num w:numId="9" w16cid:durableId="114368906">
+  <w:num w:numId="9">
     <w:abstractNumId w:val="16"/>
   </w:num>
-  <w:num w:numId="10" w16cid:durableId="285625382">
+  <w:num w:numId="10">
     <w:abstractNumId w:val="25"/>
   </w:num>
-  <w:num w:numId="11" w16cid:durableId="1133711100">
+  <w:num w:numId="11">
     <w:abstractNumId w:val="14"/>
   </w:num>
-  <w:num w:numId="12" w16cid:durableId="2057073389">
+  <w:num w:numId="12">
     <w:abstractNumId w:val="7"/>
   </w:num>
-  <w:num w:numId="13" w16cid:durableId="36202208">
+  <w:num w:numId="13">
     <w:abstractNumId w:val="6"/>
   </w:num>
-  <w:num w:numId="14" w16cid:durableId="1523126436">
+  <w:num w:numId="14">
     <w:abstractNumId w:val="24"/>
   </w:num>
-  <w:num w:numId="15" w16cid:durableId="1858035962">
+  <w:num w:numId="15">
     <w:abstractNumId w:val="21"/>
   </w:num>
-  <w:num w:numId="16" w16cid:durableId="996226955">
+  <w:num w:numId="16">
     <w:abstractNumId w:val="0"/>
   </w:num>
-  <w:num w:numId="17" w16cid:durableId="828641812">
+  <w:num w:numId="17">
     <w:abstractNumId w:val="22"/>
   </w:num>
-  <w:num w:numId="18" w16cid:durableId="696660142">
+  <w:num w:numId="18">
     <w:abstractNumId w:val="28"/>
   </w:num>
-  <w:num w:numId="19" w16cid:durableId="2140027294">
+  <w:num w:numId="19">
     <w:abstractNumId w:val="11"/>
   </w:num>
-  <w:num w:numId="20" w16cid:durableId="568032331">
+  <w:num w:numId="20">
     <w:abstractNumId w:val="30"/>
   </w:num>
-  <w:num w:numId="21" w16cid:durableId="723260606">
+  <w:num w:numId="21">
     <w:abstractNumId w:val="27"/>
   </w:num>
-  <w:num w:numId="22" w16cid:durableId="463351886">
+  <w:num w:numId="22">
     <w:abstractNumId w:val="18"/>
   </w:num>
-  <w:num w:numId="23" w16cid:durableId="986083564">
+  <w:num w:numId="23">
     <w:abstractNumId w:val="20"/>
   </w:num>
-  <w:num w:numId="24" w16cid:durableId="1929461407">
+  <w:num w:numId="24">
     <w:abstractNumId w:val="10"/>
   </w:num>
-  <w:num w:numId="25" w16cid:durableId="825169141">
+  <w:num w:numId="25">
     <w:abstractNumId w:val="17"/>
   </w:num>
-  <w:num w:numId="26" w16cid:durableId="1761292923">
+  <w:num w:numId="26">
     <w:abstractNumId w:val="1"/>
   </w:num>
-  <w:num w:numId="27" w16cid:durableId="1318071601">
+  <w:num w:numId="27">
     <w:abstractNumId w:val="5"/>
   </w:num>
-  <w:num w:numId="28" w16cid:durableId="106238511">
+  <w:num w:numId="28">
     <w:abstractNumId w:val="29"/>
   </w:num>
-  <w:num w:numId="29" w16cid:durableId="510796862">
+  <w:num w:numId="29">
     <w:abstractNumId w:val="12"/>
   </w:num>
-  <w:num w:numId="30" w16cid:durableId="1706951930">
+  <w:num w:numId="30">
     <w:abstractNumId w:val="2"/>
   </w:num>
-  <w:num w:numId="31" w16cid:durableId="1737126810">
+  <w:num w:numId="31">
     <w:abstractNumId w:val="19"/>
   </w:num>
-  <w:num w:numId="32" w16cid:durableId="216287799">
+  <w:num w:numId="32">
     <w:abstractNumId w:val="23"/>
   </w:num>
-  <w:num w:numId="33" w16cid:durableId="70854904">
+  <w:num w:numId="33">
     <w:abstractNumId w:val="31"/>
   </w:num>
 </w:numbering>
